--- a/Tasks05/EPR_Blatt05_Oliver_Theobald_Tristan_Stadler.docx
+++ b/Tasks05/EPR_Blatt05_Oliver_Theobald_Tristan_Stadler.docx
@@ -60,7 +60,7 @@
           <w:rFonts w:ascii="Ubuntu Mono" w:hAnsi="Ubuntu Mono"/>
         </w:rPr>
       </w:pPr>
-      <w:bookmarkStart w:id="0" w:name="_Toc27569643"/>
+      <w:bookmarkStart w:id="0" w:name="_Toc27585053"/>
       <w:r>
         <w:t>Abstract</w:t>
       </w:r>
@@ -155,7 +155,7 @@
             </w:rPr>
             <w:fldChar w:fldCharType="separate"/>
           </w:r>
-          <w:hyperlink w:anchor="_Toc27569643" w:history="1">
+          <w:hyperlink w:anchor="_Toc27585053" w:history="1">
             <w:r>
               <w:rPr>
                 <w:rStyle w:val="Hyperlink"/>
@@ -179,7 +179,7 @@
               <w:rPr>
                 <w:noProof/>
               </w:rPr>
-              <w:instrText xml:space="preserve"> PAGEREF _Toc27569643 \h </w:instrText>
+              <w:instrText xml:space="preserve"> PAGEREF _Toc27585053 \h </w:instrText>
             </w:r>
             <w:r>
               <w:rPr>
@@ -218,7 +218,7 @@
               <w:lang w:eastAsia="de-DE"/>
             </w:rPr>
           </w:pPr>
-          <w:hyperlink w:anchor="_Toc27569644" w:history="1">
+          <w:hyperlink w:anchor="_Toc27585054" w:history="1">
             <w:r>
               <w:rPr>
                 <w:rStyle w:val="Hyperlink"/>
@@ -257,7 +257,7 @@
               <w:rPr>
                 <w:noProof/>
               </w:rPr>
-              <w:instrText xml:space="preserve"> PAGEREF _Toc27569644 \h </w:instrText>
+              <w:instrText xml:space="preserve"> PAGEREF _Toc27585054 \h </w:instrText>
             </w:r>
             <w:r>
               <w:rPr>
@@ -296,7 +296,7 @@
               <w:lang w:eastAsia="de-DE"/>
             </w:rPr>
           </w:pPr>
-          <w:hyperlink w:anchor="_Toc27569645" w:history="1">
+          <w:hyperlink w:anchor="_Toc27585055" w:history="1">
             <w:r>
               <w:rPr>
                 <w:rStyle w:val="Hyperlink"/>
@@ -317,6 +317,474 @@
                 <w:rStyle w:val="Hyperlink"/>
                 <w:noProof/>
               </w:rPr>
+              <w:t>Upgrades</w:t>
+            </w:r>
+            <w:r>
+              <w:rPr>
+                <w:noProof/>
+              </w:rPr>
+              <w:tab/>
+            </w:r>
+            <w:r>
+              <w:rPr>
+                <w:noProof/>
+              </w:rPr>
+              <w:fldChar w:fldCharType="begin"/>
+            </w:r>
+            <w:r>
+              <w:rPr>
+                <w:noProof/>
+              </w:rPr>
+              <w:instrText xml:space="preserve"> PAGEREF _Toc27585055 \h </w:instrText>
+            </w:r>
+            <w:r>
+              <w:rPr>
+                <w:noProof/>
+              </w:rPr>
+            </w:r>
+            <w:r>
+              <w:rPr>
+                <w:noProof/>
+              </w:rPr>
+              <w:fldChar w:fldCharType="separate"/>
+            </w:r>
+            <w:r>
+              <w:rPr>
+                <w:noProof/>
+              </w:rPr>
+              <w:t>2</w:t>
+            </w:r>
+            <w:r>
+              <w:rPr>
+                <w:noProof/>
+              </w:rPr>
+              <w:fldChar w:fldCharType="end"/>
+            </w:r>
+          </w:hyperlink>
+        </w:p>
+        <w:p>
+          <w:pPr>
+            <w:pStyle w:val="Verzeichnis1"/>
+            <w:tabs>
+              <w:tab w:val="left" w:pos="566"/>
+            </w:tabs>
+            <w:rPr>
+              <w:rFonts w:eastAsiaTheme="minorEastAsia" w:cstheme="minorBidi"/>
+              <w:noProof/>
+              <w:lang w:eastAsia="de-DE"/>
+            </w:rPr>
+          </w:pPr>
+          <w:hyperlink w:anchor="_Toc27585056" w:history="1">
+            <w:r>
+              <w:rPr>
+                <w:rStyle w:val="Hyperlink"/>
+                <w:noProof/>
+              </w:rPr>
+              <w:t>a.</w:t>
+            </w:r>
+            <w:r>
+              <w:rPr>
+                <w:rFonts w:eastAsiaTheme="minorEastAsia" w:cstheme="minorBidi"/>
+                <w:noProof/>
+                <w:lang w:eastAsia="de-DE"/>
+              </w:rPr>
+              <w:tab/>
+            </w:r>
+            <w:r>
+              <w:rPr>
+                <w:rStyle w:val="Hyperlink"/>
+                <w:noProof/>
+              </w:rPr>
+              <w:t>The turn order</w:t>
+            </w:r>
+            <w:r>
+              <w:rPr>
+                <w:noProof/>
+              </w:rPr>
+              <w:tab/>
+            </w:r>
+            <w:r>
+              <w:rPr>
+                <w:noProof/>
+              </w:rPr>
+              <w:fldChar w:fldCharType="begin"/>
+            </w:r>
+            <w:r>
+              <w:rPr>
+                <w:noProof/>
+              </w:rPr>
+              <w:instrText xml:space="preserve"> PAGEREF _Toc27585056 \h </w:instrText>
+            </w:r>
+            <w:r>
+              <w:rPr>
+                <w:noProof/>
+              </w:rPr>
+            </w:r>
+            <w:r>
+              <w:rPr>
+                <w:noProof/>
+              </w:rPr>
+              <w:fldChar w:fldCharType="separate"/>
+            </w:r>
+            <w:r>
+              <w:rPr>
+                <w:noProof/>
+              </w:rPr>
+              <w:t>2</w:t>
+            </w:r>
+            <w:r>
+              <w:rPr>
+                <w:noProof/>
+              </w:rPr>
+              <w:fldChar w:fldCharType="end"/>
+            </w:r>
+          </w:hyperlink>
+        </w:p>
+        <w:p>
+          <w:pPr>
+            <w:pStyle w:val="Verzeichnis1"/>
+            <w:tabs>
+              <w:tab w:val="left" w:pos="566"/>
+            </w:tabs>
+            <w:rPr>
+              <w:rFonts w:eastAsiaTheme="minorEastAsia" w:cstheme="minorBidi"/>
+              <w:noProof/>
+              <w:lang w:eastAsia="de-DE"/>
+            </w:rPr>
+          </w:pPr>
+          <w:hyperlink w:anchor="_Toc27585057" w:history="1">
+            <w:r>
+              <w:rPr>
+                <w:rStyle w:val="Hyperlink"/>
+                <w:noProof/>
+              </w:rPr>
+              <w:t>b.</w:t>
+            </w:r>
+            <w:r>
+              <w:rPr>
+                <w:rFonts w:eastAsiaTheme="minorEastAsia" w:cstheme="minorBidi"/>
+                <w:noProof/>
+                <w:lang w:eastAsia="de-DE"/>
+              </w:rPr>
+              <w:tab/>
+            </w:r>
+            <w:r>
+              <w:rPr>
+                <w:rStyle w:val="Hyperlink"/>
+                <w:noProof/>
+              </w:rPr>
+              <w:t>Not ordered numbers</w:t>
+            </w:r>
+            <w:r>
+              <w:rPr>
+                <w:noProof/>
+              </w:rPr>
+              <w:tab/>
+            </w:r>
+            <w:r>
+              <w:rPr>
+                <w:noProof/>
+              </w:rPr>
+              <w:fldChar w:fldCharType="begin"/>
+            </w:r>
+            <w:r>
+              <w:rPr>
+                <w:noProof/>
+              </w:rPr>
+              <w:instrText xml:space="preserve"> PAGEREF _Toc27585057 \h </w:instrText>
+            </w:r>
+            <w:r>
+              <w:rPr>
+                <w:noProof/>
+              </w:rPr>
+            </w:r>
+            <w:r>
+              <w:rPr>
+                <w:noProof/>
+              </w:rPr>
+              <w:fldChar w:fldCharType="separate"/>
+            </w:r>
+            <w:r>
+              <w:rPr>
+                <w:noProof/>
+              </w:rPr>
+              <w:t>2</w:t>
+            </w:r>
+            <w:r>
+              <w:rPr>
+                <w:noProof/>
+              </w:rPr>
+              <w:fldChar w:fldCharType="end"/>
+            </w:r>
+          </w:hyperlink>
+        </w:p>
+        <w:p>
+          <w:pPr>
+            <w:pStyle w:val="Verzeichnis1"/>
+            <w:tabs>
+              <w:tab w:val="left" w:pos="566"/>
+            </w:tabs>
+            <w:rPr>
+              <w:rFonts w:eastAsiaTheme="minorEastAsia" w:cstheme="minorBidi"/>
+              <w:noProof/>
+              <w:lang w:eastAsia="de-DE"/>
+            </w:rPr>
+          </w:pPr>
+          <w:hyperlink w:anchor="_Toc27585058" w:history="1">
+            <w:r>
+              <w:rPr>
+                <w:rStyle w:val="Hyperlink"/>
+                <w:noProof/>
+              </w:rPr>
+              <w:t>c.</w:t>
+            </w:r>
+            <w:r>
+              <w:rPr>
+                <w:rFonts w:eastAsiaTheme="minorEastAsia" w:cstheme="minorBidi"/>
+                <w:noProof/>
+                <w:lang w:eastAsia="de-DE"/>
+              </w:rPr>
+              <w:tab/>
+            </w:r>
+            <w:r>
+              <w:rPr>
+                <w:rStyle w:val="Hyperlink"/>
+                <w:noProof/>
+              </w:rPr>
+              <w:t>The settings</w:t>
+            </w:r>
+            <w:r>
+              <w:rPr>
+                <w:noProof/>
+              </w:rPr>
+              <w:tab/>
+            </w:r>
+            <w:r>
+              <w:rPr>
+                <w:noProof/>
+              </w:rPr>
+              <w:fldChar w:fldCharType="begin"/>
+            </w:r>
+            <w:r>
+              <w:rPr>
+                <w:noProof/>
+              </w:rPr>
+              <w:instrText xml:space="preserve"> PAGEREF _Toc27585058 \h </w:instrText>
+            </w:r>
+            <w:r>
+              <w:rPr>
+                <w:noProof/>
+              </w:rPr>
+            </w:r>
+            <w:r>
+              <w:rPr>
+                <w:noProof/>
+              </w:rPr>
+              <w:fldChar w:fldCharType="separate"/>
+            </w:r>
+            <w:r>
+              <w:rPr>
+                <w:noProof/>
+              </w:rPr>
+              <w:t>2</w:t>
+            </w:r>
+            <w:r>
+              <w:rPr>
+                <w:noProof/>
+              </w:rPr>
+              <w:fldChar w:fldCharType="end"/>
+            </w:r>
+          </w:hyperlink>
+        </w:p>
+        <w:p>
+          <w:pPr>
+            <w:pStyle w:val="Verzeichnis1"/>
+            <w:tabs>
+              <w:tab w:val="left" w:pos="566"/>
+            </w:tabs>
+            <w:rPr>
+              <w:rFonts w:eastAsiaTheme="minorEastAsia" w:cstheme="minorBidi"/>
+              <w:noProof/>
+              <w:lang w:eastAsia="de-DE"/>
+            </w:rPr>
+          </w:pPr>
+          <w:hyperlink w:anchor="_Toc27585059" w:history="1">
+            <w:r>
+              <w:rPr>
+                <w:rStyle w:val="Hyperlink"/>
+                <w:noProof/>
+              </w:rPr>
+              <w:t>d.</w:t>
+            </w:r>
+            <w:r>
+              <w:rPr>
+                <w:rFonts w:eastAsiaTheme="minorEastAsia" w:cstheme="minorBidi"/>
+                <w:noProof/>
+                <w:lang w:eastAsia="de-DE"/>
+              </w:rPr>
+              <w:tab/>
+            </w:r>
+            <w:r>
+              <w:rPr>
+                <w:rStyle w:val="Hyperlink"/>
+                <w:noProof/>
+              </w:rPr>
+              <w:t>Visual dices</w:t>
+            </w:r>
+            <w:r>
+              <w:rPr>
+                <w:noProof/>
+              </w:rPr>
+              <w:tab/>
+            </w:r>
+            <w:r>
+              <w:rPr>
+                <w:noProof/>
+              </w:rPr>
+              <w:fldChar w:fldCharType="begin"/>
+            </w:r>
+            <w:r>
+              <w:rPr>
+                <w:noProof/>
+              </w:rPr>
+              <w:instrText xml:space="preserve"> PAGEREF _Toc27585059 \h </w:instrText>
+            </w:r>
+            <w:r>
+              <w:rPr>
+                <w:noProof/>
+              </w:rPr>
+            </w:r>
+            <w:r>
+              <w:rPr>
+                <w:noProof/>
+              </w:rPr>
+              <w:fldChar w:fldCharType="separate"/>
+            </w:r>
+            <w:r>
+              <w:rPr>
+                <w:noProof/>
+              </w:rPr>
+              <w:t>2</w:t>
+            </w:r>
+            <w:r>
+              <w:rPr>
+                <w:noProof/>
+              </w:rPr>
+              <w:fldChar w:fldCharType="end"/>
+            </w:r>
+          </w:hyperlink>
+        </w:p>
+        <w:p>
+          <w:pPr>
+            <w:pStyle w:val="Verzeichnis1"/>
+            <w:tabs>
+              <w:tab w:val="left" w:pos="566"/>
+            </w:tabs>
+            <w:rPr>
+              <w:rFonts w:eastAsiaTheme="minorEastAsia" w:cstheme="minorBidi"/>
+              <w:noProof/>
+              <w:lang w:eastAsia="de-DE"/>
+            </w:rPr>
+          </w:pPr>
+          <w:hyperlink w:anchor="_Toc27585060" w:history="1">
+            <w:r>
+              <w:rPr>
+                <w:rStyle w:val="Hyperlink"/>
+                <w:noProof/>
+              </w:rPr>
+              <w:t>e.</w:t>
+            </w:r>
+            <w:r>
+              <w:rPr>
+                <w:rFonts w:eastAsiaTheme="minorEastAsia" w:cstheme="minorBidi"/>
+                <w:noProof/>
+                <w:lang w:eastAsia="de-DE"/>
+              </w:rPr>
+              <w:tab/>
+            </w:r>
+            <w:r>
+              <w:rPr>
+                <w:rStyle w:val="Hyperlink"/>
+                <w:noProof/>
+              </w:rPr>
+              <w:t>Game history</w:t>
+            </w:r>
+            <w:r>
+              <w:rPr>
+                <w:noProof/>
+              </w:rPr>
+              <w:tab/>
+            </w:r>
+            <w:r>
+              <w:rPr>
+                <w:noProof/>
+              </w:rPr>
+              <w:fldChar w:fldCharType="begin"/>
+            </w:r>
+            <w:r>
+              <w:rPr>
+                <w:noProof/>
+              </w:rPr>
+              <w:instrText xml:space="preserve"> PAGEREF _Toc27585060 \h </w:instrText>
+            </w:r>
+            <w:r>
+              <w:rPr>
+                <w:noProof/>
+              </w:rPr>
+            </w:r>
+            <w:r>
+              <w:rPr>
+                <w:noProof/>
+              </w:rPr>
+              <w:fldChar w:fldCharType="separate"/>
+            </w:r>
+            <w:r>
+              <w:rPr>
+                <w:noProof/>
+              </w:rPr>
+              <w:t>2</w:t>
+            </w:r>
+            <w:r>
+              <w:rPr>
+                <w:noProof/>
+              </w:rPr>
+              <w:fldChar w:fldCharType="end"/>
+            </w:r>
+          </w:hyperlink>
+        </w:p>
+        <w:p>
+          <w:pPr>
+            <w:pStyle w:val="Verzeichnis1"/>
+            <w:tabs>
+              <w:tab w:val="left" w:pos="566"/>
+            </w:tabs>
+            <w:rPr>
+              <w:rFonts w:eastAsiaTheme="minorEastAsia" w:cstheme="minorBidi"/>
+              <w:noProof/>
+              <w:lang w:eastAsia="de-DE"/>
+            </w:rPr>
+          </w:pPr>
+          <w:hyperlink w:anchor="_Toc27585061" w:history="1">
+            <w:r>
+              <w:rPr>
+                <w:rStyle w:val="Hyperlink"/>
+                <w:noProof/>
+              </w:rPr>
+              <w:t>f.</w:t>
+            </w:r>
+            <w:r>
+              <w:rPr>
+                <w:rFonts w:eastAsiaTheme="minorEastAsia" w:cstheme="minorBidi"/>
+                <w:noProof/>
+                <w:lang w:eastAsia="de-DE"/>
+              </w:rPr>
+              <w:tab/>
+            </w:r>
+            <w:r>
+              <w:rPr>
+                <w:rStyle w:val="Hyperlink"/>
+                <w:noProof/>
+              </w:rPr>
               <w:t>Cheats</w:t>
             </w:r>
             <w:r>
@@ -335,7 +803,7 @@
               <w:rPr>
                 <w:noProof/>
               </w:rPr>
-              <w:instrText xml:space="preserve"> PAGEREF _Toc27569645 \h </w:instrText>
+              <w:instrText xml:space="preserve"> PAGEREF _Toc27585061 \h </w:instrText>
             </w:r>
             <w:r>
               <w:rPr>
@@ -352,7 +820,85 @@
               <w:rPr>
                 <w:noProof/>
               </w:rPr>
-              <w:t>1</w:t>
+              <w:t>2</w:t>
+            </w:r>
+            <w:r>
+              <w:rPr>
+                <w:noProof/>
+              </w:rPr>
+              <w:fldChar w:fldCharType="end"/>
+            </w:r>
+          </w:hyperlink>
+        </w:p>
+        <w:p>
+          <w:pPr>
+            <w:pStyle w:val="Verzeichnis1"/>
+            <w:tabs>
+              <w:tab w:val="left" w:pos="566"/>
+            </w:tabs>
+            <w:rPr>
+              <w:rFonts w:eastAsiaTheme="minorEastAsia" w:cstheme="minorBidi"/>
+              <w:noProof/>
+              <w:lang w:eastAsia="de-DE"/>
+            </w:rPr>
+          </w:pPr>
+          <w:hyperlink w:anchor="_Toc27585062" w:history="1">
+            <w:r>
+              <w:rPr>
+                <w:rStyle w:val="Hyperlink"/>
+                <w:noProof/>
+              </w:rPr>
+              <w:t>g.</w:t>
+            </w:r>
+            <w:r>
+              <w:rPr>
+                <w:rFonts w:eastAsiaTheme="minorEastAsia" w:cstheme="minorBidi"/>
+                <w:noProof/>
+                <w:lang w:eastAsia="de-DE"/>
+              </w:rPr>
+              <w:tab/>
+            </w:r>
+            <w:r>
+              <w:rPr>
+                <w:rStyle w:val="Hyperlink"/>
+                <w:noProof/>
+              </w:rPr>
+              <w:t>The AI</w:t>
+            </w:r>
+            <w:r>
+              <w:rPr>
+                <w:noProof/>
+              </w:rPr>
+              <w:tab/>
+            </w:r>
+            <w:r>
+              <w:rPr>
+                <w:noProof/>
+              </w:rPr>
+              <w:fldChar w:fldCharType="begin"/>
+            </w:r>
+            <w:r>
+              <w:rPr>
+                <w:noProof/>
+              </w:rPr>
+              <w:instrText xml:space="preserve"> PAGEREF _Toc27585062 \h </w:instrText>
+            </w:r>
+            <w:r>
+              <w:rPr>
+                <w:noProof/>
+              </w:rPr>
+            </w:r>
+            <w:r>
+              <w:rPr>
+                <w:noProof/>
+              </w:rPr>
+              <w:fldChar w:fldCharType="separate"/>
+            </w:r>
+            <w:r>
+              <w:rPr>
+                <w:noProof/>
+              </w:rPr>
+              <w:t>2</w:t>
             </w:r>
             <w:r>
               <w:rPr>
@@ -387,7 +933,7 @@
           <w:numId w:val="17"/>
         </w:numPr>
       </w:pPr>
-      <w:bookmarkStart w:id="1" w:name="_Toc27569644"/>
+      <w:bookmarkStart w:id="1" w:name="_Toc27585054"/>
       <w:r>
         <w:t>The Rules</w:t>
       </w:r>
@@ -432,11 +978,6 @@
       </w:r>
     </w:p>
     <w:p/>
-    <w:p>
-      <w:pPr>
-        <w:pStyle w:val="berschrift1"/>
-      </w:pPr>
-    </w:p>
     <w:p>
       <w:pPr>
         <w:pStyle w:val="berschrift1"/>
@@ -445,358 +986,2705 @@
           <w:numId w:val="17"/>
         </w:numPr>
       </w:pPr>
-      <w:bookmarkStart w:id="2" w:name="_Toc27569645"/>
-      <w:r>
-        <w:t>Cheats</w:t>
+      <w:bookmarkStart w:id="2" w:name="_Toc27585055"/>
+      <w:r>
+        <w:lastRenderedPageBreak/>
+        <w:t>Upgrades</w:t>
       </w:r>
       <w:bookmarkEnd w:id="2"/>
+    </w:p>
+    <w:p>
+      <w:pPr>
+        <w:pStyle w:val="berschrift1"/>
+        <w:numPr>
+          <w:ilvl w:val="1"/>
+          <w:numId w:val="17"/>
+        </w:numPr>
+      </w:pPr>
+      <w:bookmarkStart w:id="3" w:name="_Toc27585056"/>
+      <w:r>
+        <w:rPr>
+          <w:rStyle w:val="berschrift1Zchn"/>
+        </w:rPr>
+        <w:t xml:space="preserve">The </w:t>
+      </w:r>
+      <w:proofErr w:type="spellStart"/>
+      <w:r>
+        <w:rPr>
+          <w:rStyle w:val="berschrift1Zchn"/>
+        </w:rPr>
+        <w:t>turn</w:t>
+      </w:r>
+      <w:proofErr w:type="spellEnd"/>
+      <w:r>
+        <w:rPr>
+          <w:rStyle w:val="berschrift1Zchn"/>
+        </w:rPr>
+        <w:t xml:space="preserve"> </w:t>
+      </w:r>
+      <w:proofErr w:type="spellStart"/>
+      <w:r>
+        <w:rPr>
+          <w:rStyle w:val="berschrift1Zchn"/>
+        </w:rPr>
+        <w:t>order</w:t>
+      </w:r>
+      <w:bookmarkEnd w:id="3"/>
+      <w:proofErr w:type="spellEnd"/>
+    </w:p>
+    <w:p>
+      <w:pPr>
+        <w:pStyle w:val="berschrift1"/>
+        <w:numPr>
+          <w:ilvl w:val="1"/>
+          <w:numId w:val="17"/>
+        </w:numPr>
+      </w:pPr>
+      <w:bookmarkStart w:id="4" w:name="_Toc27585057"/>
+      <w:r>
+        <w:t xml:space="preserve">Not </w:t>
+      </w:r>
+      <w:proofErr w:type="spellStart"/>
+      <w:r>
+        <w:t>ordered</w:t>
+      </w:r>
+      <w:proofErr w:type="spellEnd"/>
+      <w:r>
+        <w:t xml:space="preserve"> </w:t>
+      </w:r>
+      <w:proofErr w:type="spellStart"/>
+      <w:r>
+        <w:t>numbers</w:t>
+      </w:r>
+      <w:bookmarkEnd w:id="4"/>
+      <w:proofErr w:type="spellEnd"/>
+    </w:p>
+    <w:p>
+      <w:pPr>
+        <w:pStyle w:val="berschrift1"/>
+        <w:numPr>
+          <w:ilvl w:val="1"/>
+          <w:numId w:val="17"/>
+        </w:numPr>
+      </w:pPr>
+      <w:bookmarkStart w:id="5" w:name="_Toc27585058"/>
+      <w:r>
+        <w:t xml:space="preserve">The </w:t>
+      </w:r>
+      <w:proofErr w:type="spellStart"/>
+      <w:r>
+        <w:t>settings</w:t>
+      </w:r>
+      <w:bookmarkEnd w:id="5"/>
+      <w:proofErr w:type="spellEnd"/>
+    </w:p>
+    <w:p>
+      <w:pPr>
+        <w:pStyle w:val="berschrift1"/>
+        <w:numPr>
+          <w:ilvl w:val="1"/>
+          <w:numId w:val="17"/>
+        </w:numPr>
+      </w:pPr>
+      <w:bookmarkStart w:id="6" w:name="_Toc27585059"/>
+      <w:r>
+        <w:t xml:space="preserve">Visual </w:t>
+      </w:r>
+      <w:proofErr w:type="spellStart"/>
+      <w:r>
+        <w:t>dices</w:t>
+      </w:r>
+      <w:bookmarkEnd w:id="6"/>
+      <w:proofErr w:type="spellEnd"/>
+    </w:p>
+    <w:p>
+      <w:pPr>
+        <w:pStyle w:val="berschrift1"/>
+        <w:numPr>
+          <w:ilvl w:val="1"/>
+          <w:numId w:val="17"/>
+        </w:numPr>
+      </w:pPr>
+      <w:bookmarkStart w:id="7" w:name="_Toc27585060"/>
+      <w:r>
+        <w:t xml:space="preserve">Game </w:t>
+      </w:r>
+      <w:proofErr w:type="spellStart"/>
+      <w:r>
+        <w:t>history</w:t>
+      </w:r>
+      <w:bookmarkEnd w:id="7"/>
+      <w:proofErr w:type="spellEnd"/>
     </w:p>
     <w:p/>
     <w:p>
-      <w:r>
+      <w:pPr>
+        <w:rPr>
+          <w:rFonts w:ascii="Ubuntu Mono" w:hAnsi="Ubuntu Mono"/>
+        </w:rPr>
+      </w:pPr>
+      <w:proofErr w:type="spellStart"/>
+      <w:r>
+        <w:rPr>
+          <w:rFonts w:ascii="Ubuntu Mono" w:hAnsi="Ubuntu Mono"/>
+        </w:rPr>
+        <w:t>It</w:t>
+      </w:r>
+      <w:proofErr w:type="spellEnd"/>
+      <w:r>
+        <w:rPr>
+          <w:rFonts w:ascii="Ubuntu Mono" w:hAnsi="Ubuntu Mono"/>
+        </w:rPr>
+        <w:t xml:space="preserve"> </w:t>
+      </w:r>
+      <w:proofErr w:type="spellStart"/>
+      <w:r>
+        <w:rPr>
+          <w:rFonts w:ascii="Ubuntu Mono" w:hAnsi="Ubuntu Mono"/>
+        </w:rPr>
+        <w:t>is</w:t>
+      </w:r>
+      <w:proofErr w:type="spellEnd"/>
+      <w:r>
+        <w:rPr>
+          <w:rFonts w:ascii="Ubuntu Mono" w:hAnsi="Ubuntu Mono"/>
+        </w:rPr>
+        <w:t xml:space="preserve"> </w:t>
+      </w:r>
+      <w:proofErr w:type="spellStart"/>
+      <w:r>
+        <w:rPr>
+          <w:rFonts w:ascii="Ubuntu Mono" w:hAnsi="Ubuntu Mono"/>
+        </w:rPr>
+        <w:t>interesting</w:t>
+      </w:r>
+      <w:proofErr w:type="spellEnd"/>
+      <w:r>
+        <w:rPr>
+          <w:rFonts w:ascii="Ubuntu Mono" w:hAnsi="Ubuntu Mono"/>
+        </w:rPr>
+        <w:t xml:space="preserve"> </w:t>
+      </w:r>
+      <w:proofErr w:type="spellStart"/>
+      <w:r>
+        <w:rPr>
+          <w:rFonts w:ascii="Ubuntu Mono" w:hAnsi="Ubuntu Mono"/>
+        </w:rPr>
+        <w:t>to</w:t>
+      </w:r>
+      <w:proofErr w:type="spellEnd"/>
+      <w:r>
+        <w:rPr>
+          <w:rFonts w:ascii="Ubuntu Mono" w:hAnsi="Ubuntu Mono"/>
+        </w:rPr>
+        <w:t xml:space="preserve"> </w:t>
+      </w:r>
+      <w:proofErr w:type="spellStart"/>
+      <w:r>
+        <w:rPr>
+          <w:rFonts w:ascii="Ubuntu Mono" w:hAnsi="Ubuntu Mono"/>
+        </w:rPr>
+        <w:t>see</w:t>
+      </w:r>
+      <w:proofErr w:type="spellEnd"/>
+      <w:r>
+        <w:rPr>
+          <w:rFonts w:ascii="Ubuntu Mono" w:hAnsi="Ubuntu Mono"/>
+        </w:rPr>
+        <w:t xml:space="preserve"> </w:t>
+      </w:r>
+      <w:proofErr w:type="spellStart"/>
+      <w:r>
+        <w:rPr>
+          <w:rFonts w:ascii="Ubuntu Mono" w:hAnsi="Ubuntu Mono"/>
+        </w:rPr>
+        <w:t>the</w:t>
+      </w:r>
+      <w:proofErr w:type="spellEnd"/>
+      <w:r>
+        <w:rPr>
+          <w:rFonts w:ascii="Ubuntu Mono" w:hAnsi="Ubuntu Mono"/>
+        </w:rPr>
+        <w:t xml:space="preserve"> </w:t>
+      </w:r>
+      <w:proofErr w:type="spellStart"/>
+      <w:r>
+        <w:rPr>
+          <w:rFonts w:ascii="Ubuntu Mono" w:hAnsi="Ubuntu Mono"/>
+        </w:rPr>
+        <w:t>evelution</w:t>
+      </w:r>
+      <w:proofErr w:type="spellEnd"/>
+      <w:r>
+        <w:rPr>
+          <w:rFonts w:ascii="Ubuntu Mono" w:hAnsi="Ubuntu Mono"/>
+        </w:rPr>
+        <w:t xml:space="preserve"> </w:t>
+      </w:r>
+      <w:proofErr w:type="spellStart"/>
+      <w:r>
+        <w:rPr>
+          <w:rFonts w:ascii="Ubuntu Mono" w:hAnsi="Ubuntu Mono"/>
+        </w:rPr>
+        <w:t>of</w:t>
+      </w:r>
+      <w:proofErr w:type="spellEnd"/>
+      <w:r>
+        <w:rPr>
+          <w:rFonts w:ascii="Ubuntu Mono" w:hAnsi="Ubuntu Mono"/>
+        </w:rPr>
+        <w:t xml:space="preserve"> </w:t>
+      </w:r>
+      <w:proofErr w:type="spellStart"/>
+      <w:r>
+        <w:rPr>
+          <w:rFonts w:ascii="Ubuntu Mono" w:hAnsi="Ubuntu Mono"/>
+        </w:rPr>
+        <w:t>the</w:t>
+      </w:r>
+      <w:proofErr w:type="spellEnd"/>
+      <w:r>
+        <w:rPr>
+          <w:rFonts w:ascii="Ubuntu Mono" w:hAnsi="Ubuntu Mono"/>
+        </w:rPr>
+        <w:t xml:space="preserve"> </w:t>
+      </w:r>
+      <w:proofErr w:type="spellStart"/>
+      <w:r>
+        <w:rPr>
+          <w:rFonts w:ascii="Ubuntu Mono" w:hAnsi="Ubuntu Mono"/>
+        </w:rPr>
+        <w:t>player</w:t>
+      </w:r>
+      <w:proofErr w:type="spellEnd"/>
+      <w:r>
+        <w:rPr>
+          <w:rFonts w:ascii="Ubuntu Mono" w:hAnsi="Ubuntu Mono"/>
+        </w:rPr>
+        <w:t xml:space="preserve"> </w:t>
+      </w:r>
+      <w:proofErr w:type="spellStart"/>
+      <w:r>
+        <w:rPr>
+          <w:rFonts w:ascii="Ubuntu Mono" w:hAnsi="Ubuntu Mono"/>
+        </w:rPr>
+        <w:t>points</w:t>
+      </w:r>
+      <w:proofErr w:type="spellEnd"/>
+      <w:r>
+        <w:rPr>
+          <w:rFonts w:ascii="Ubuntu Mono" w:hAnsi="Ubuntu Mono"/>
+        </w:rPr>
+        <w:t xml:space="preserve">. </w:t>
+      </w:r>
+      <w:proofErr w:type="spellStart"/>
+      <w:r>
+        <w:rPr>
+          <w:rFonts w:ascii="Ubuntu Mono" w:hAnsi="Ubuntu Mono"/>
+        </w:rPr>
+        <w:t>For</w:t>
+      </w:r>
+      <w:proofErr w:type="spellEnd"/>
+      <w:r>
+        <w:rPr>
+          <w:rFonts w:ascii="Ubuntu Mono" w:hAnsi="Ubuntu Mono"/>
+        </w:rPr>
+        <w:t xml:space="preserve"> </w:t>
+      </w:r>
+      <w:proofErr w:type="spellStart"/>
+      <w:r>
+        <w:rPr>
+          <w:rFonts w:ascii="Ubuntu Mono" w:hAnsi="Ubuntu Mono"/>
+        </w:rPr>
+        <w:t>this</w:t>
+      </w:r>
+      <w:proofErr w:type="spellEnd"/>
+      <w:r>
+        <w:rPr>
+          <w:rFonts w:ascii="Ubuntu Mono" w:hAnsi="Ubuntu Mono"/>
+        </w:rPr>
+        <w:t xml:space="preserve">, </w:t>
+      </w:r>
+      <w:proofErr w:type="spellStart"/>
+      <w:r>
+        <w:rPr>
+          <w:rFonts w:ascii="Ubuntu Mono" w:hAnsi="Ubuntu Mono"/>
+        </w:rPr>
+        <w:t>we</w:t>
+      </w:r>
+      <w:proofErr w:type="spellEnd"/>
+      <w:r>
+        <w:rPr>
+          <w:rFonts w:ascii="Ubuntu Mono" w:hAnsi="Ubuntu Mono"/>
+        </w:rPr>
+        <w:t xml:space="preserve"> </w:t>
+      </w:r>
+      <w:proofErr w:type="spellStart"/>
+      <w:r>
+        <w:rPr>
+          <w:rFonts w:ascii="Ubuntu Mono" w:hAnsi="Ubuntu Mono"/>
+        </w:rPr>
+        <w:t>implemented</w:t>
+      </w:r>
+      <w:proofErr w:type="spellEnd"/>
+      <w:r>
+        <w:rPr>
+          <w:rFonts w:ascii="Ubuntu Mono" w:hAnsi="Ubuntu Mono"/>
+        </w:rPr>
+        <w:t xml:space="preserve"> a </w:t>
+      </w:r>
+      <w:proofErr w:type="spellStart"/>
+      <w:r>
+        <w:rPr>
+          <w:rFonts w:ascii="Ubuntu Mono" w:hAnsi="Ubuntu Mono"/>
+        </w:rPr>
+        <w:t>statistic</w:t>
+      </w:r>
+      <w:proofErr w:type="spellEnd"/>
+      <w:r>
+        <w:rPr>
+          <w:rFonts w:ascii="Ubuntu Mono" w:hAnsi="Ubuntu Mono"/>
+        </w:rPr>
+        <w:t xml:space="preserve"> </w:t>
+      </w:r>
+      <w:proofErr w:type="spellStart"/>
+      <w:r>
+        <w:rPr>
+          <w:rFonts w:ascii="Ubuntu Mono" w:hAnsi="Ubuntu Mono"/>
+        </w:rPr>
+        <w:t>that</w:t>
+      </w:r>
+      <w:proofErr w:type="spellEnd"/>
+      <w:r>
+        <w:rPr>
+          <w:rFonts w:ascii="Ubuntu Mono" w:hAnsi="Ubuntu Mono"/>
+        </w:rPr>
+        <w:t xml:space="preserve"> </w:t>
+      </w:r>
+      <w:proofErr w:type="spellStart"/>
+      <w:r>
+        <w:rPr>
+          <w:rFonts w:ascii="Ubuntu Mono" w:hAnsi="Ubuntu Mono"/>
+        </w:rPr>
+        <w:t>is</w:t>
+      </w:r>
+      <w:proofErr w:type="spellEnd"/>
+      <w:r>
+        <w:rPr>
+          <w:rFonts w:ascii="Ubuntu Mono" w:hAnsi="Ubuntu Mono"/>
+        </w:rPr>
+        <w:t xml:space="preserve"> </w:t>
+      </w:r>
+      <w:proofErr w:type="spellStart"/>
+      <w:r>
+        <w:rPr>
+          <w:rFonts w:ascii="Ubuntu Mono" w:hAnsi="Ubuntu Mono"/>
+        </w:rPr>
+        <w:t>shows</w:t>
+      </w:r>
+      <w:proofErr w:type="spellEnd"/>
+      <w:r>
+        <w:rPr>
+          <w:rFonts w:ascii="Ubuntu Mono" w:hAnsi="Ubuntu Mono"/>
+        </w:rPr>
+        <w:t xml:space="preserve"> at </w:t>
+      </w:r>
+      <w:proofErr w:type="spellStart"/>
+      <w:r>
+        <w:rPr>
+          <w:rFonts w:ascii="Ubuntu Mono" w:hAnsi="Ubuntu Mono"/>
+        </w:rPr>
+        <w:t>the</w:t>
+      </w:r>
+      <w:proofErr w:type="spellEnd"/>
+      <w:r>
+        <w:rPr>
+          <w:rFonts w:ascii="Ubuntu Mono" w:hAnsi="Ubuntu Mono"/>
+        </w:rPr>
+        <w:t xml:space="preserve"> end </w:t>
+      </w:r>
+      <w:proofErr w:type="spellStart"/>
+      <w:r>
+        <w:rPr>
+          <w:rFonts w:ascii="Ubuntu Mono" w:hAnsi="Ubuntu Mono"/>
+        </w:rPr>
+        <w:t>of</w:t>
+      </w:r>
+      <w:proofErr w:type="spellEnd"/>
+      <w:r>
+        <w:rPr>
+          <w:rFonts w:ascii="Ubuntu Mono" w:hAnsi="Ubuntu Mono"/>
+        </w:rPr>
+        <w:t xml:space="preserve"> </w:t>
+      </w:r>
+      <w:proofErr w:type="spellStart"/>
+      <w:r>
+        <w:rPr>
+          <w:rFonts w:ascii="Ubuntu Mono" w:hAnsi="Ubuntu Mono"/>
+        </w:rPr>
+        <w:t>the</w:t>
+      </w:r>
+      <w:proofErr w:type="spellEnd"/>
+      <w:r>
+        <w:rPr>
+          <w:rFonts w:ascii="Ubuntu Mono" w:hAnsi="Ubuntu Mono"/>
+        </w:rPr>
+        <w:t xml:space="preserve"> game. </w:t>
+      </w:r>
+      <w:proofErr w:type="spellStart"/>
+      <w:r>
+        <w:rPr>
+          <w:rFonts w:ascii="Ubuntu Mono" w:hAnsi="Ubuntu Mono"/>
+        </w:rPr>
+        <w:t>For</w:t>
+      </w:r>
+      <w:proofErr w:type="spellEnd"/>
+      <w:r>
+        <w:rPr>
+          <w:rFonts w:ascii="Ubuntu Mono" w:hAnsi="Ubuntu Mono"/>
+        </w:rPr>
+        <w:t xml:space="preserve"> </w:t>
+      </w:r>
+      <w:proofErr w:type="spellStart"/>
+      <w:r>
+        <w:rPr>
+          <w:rFonts w:ascii="Ubuntu Mono" w:hAnsi="Ubuntu Mono"/>
+        </w:rPr>
+        <w:t>every</w:t>
+      </w:r>
+      <w:proofErr w:type="spellEnd"/>
+      <w:r>
+        <w:rPr>
+          <w:rFonts w:ascii="Ubuntu Mono" w:hAnsi="Ubuntu Mono"/>
+        </w:rPr>
+        <w:t xml:space="preserve"> </w:t>
+      </w:r>
+      <w:proofErr w:type="spellStart"/>
+      <w:r>
+        <w:rPr>
+          <w:rFonts w:ascii="Ubuntu Mono" w:hAnsi="Ubuntu Mono"/>
+        </w:rPr>
+        <w:t>player</w:t>
+      </w:r>
+      <w:proofErr w:type="spellEnd"/>
+      <w:r>
+        <w:rPr>
+          <w:rFonts w:ascii="Ubuntu Mono" w:hAnsi="Ubuntu Mono"/>
+        </w:rPr>
+        <w:t xml:space="preserve">, a </w:t>
+      </w:r>
+      <w:proofErr w:type="spellStart"/>
+      <w:r>
+        <w:rPr>
+          <w:rFonts w:ascii="Ubuntu Mono" w:hAnsi="Ubuntu Mono"/>
+        </w:rPr>
+        <w:t>table</w:t>
+      </w:r>
+      <w:proofErr w:type="spellEnd"/>
+      <w:r>
+        <w:rPr>
+          <w:rFonts w:ascii="Ubuntu Mono" w:hAnsi="Ubuntu Mono"/>
+        </w:rPr>
+        <w:t xml:space="preserve"> </w:t>
+      </w:r>
+      <w:proofErr w:type="spellStart"/>
+      <w:r>
+        <w:rPr>
+          <w:rFonts w:ascii="Ubuntu Mono" w:hAnsi="Ubuntu Mono"/>
+        </w:rPr>
+        <w:t>is</w:t>
+      </w:r>
+      <w:proofErr w:type="spellEnd"/>
+      <w:r>
+        <w:rPr>
+          <w:rFonts w:ascii="Ubuntu Mono" w:hAnsi="Ubuntu Mono"/>
+        </w:rPr>
+        <w:t xml:space="preserve"> </w:t>
+      </w:r>
+      <w:proofErr w:type="spellStart"/>
+      <w:r>
+        <w:rPr>
+          <w:rFonts w:ascii="Ubuntu Mono" w:hAnsi="Ubuntu Mono"/>
+        </w:rPr>
+        <w:t>shown</w:t>
+      </w:r>
+      <w:proofErr w:type="spellEnd"/>
+      <w:r>
+        <w:rPr>
+          <w:rFonts w:ascii="Ubuntu Mono" w:hAnsi="Ubuntu Mono"/>
+        </w:rPr>
+        <w:t xml:space="preserve">, </w:t>
+      </w:r>
+      <w:proofErr w:type="spellStart"/>
+      <w:r>
+        <w:rPr>
+          <w:rFonts w:ascii="Ubuntu Mono" w:hAnsi="Ubuntu Mono"/>
+        </w:rPr>
+        <w:t>which</w:t>
+      </w:r>
+      <w:proofErr w:type="spellEnd"/>
+      <w:r>
+        <w:rPr>
+          <w:rFonts w:ascii="Ubuntu Mono" w:hAnsi="Ubuntu Mono"/>
+        </w:rPr>
+        <w:t xml:space="preserve"> </w:t>
+      </w:r>
+      <w:proofErr w:type="spellStart"/>
+      <w:r>
+        <w:rPr>
+          <w:rFonts w:ascii="Ubuntu Mono" w:hAnsi="Ubuntu Mono"/>
+        </w:rPr>
+        <w:t>displays</w:t>
+      </w:r>
+      <w:proofErr w:type="spellEnd"/>
+      <w:r>
+        <w:rPr>
+          <w:rFonts w:ascii="Ubuntu Mono" w:hAnsi="Ubuntu Mono"/>
+        </w:rPr>
+        <w:t xml:space="preserve"> </w:t>
+      </w:r>
+      <w:proofErr w:type="spellStart"/>
+      <w:r>
+        <w:rPr>
+          <w:rFonts w:ascii="Ubuntu Mono" w:hAnsi="Ubuntu Mono"/>
+        </w:rPr>
+        <w:t>the</w:t>
+      </w:r>
+      <w:proofErr w:type="spellEnd"/>
+      <w:r>
+        <w:rPr>
+          <w:rFonts w:ascii="Ubuntu Mono" w:hAnsi="Ubuntu Mono"/>
+        </w:rPr>
+        <w:t xml:space="preserve"> </w:t>
+      </w:r>
+      <w:proofErr w:type="spellStart"/>
+      <w:r>
+        <w:rPr>
+          <w:rFonts w:ascii="Ubuntu Mono" w:hAnsi="Ubuntu Mono"/>
+        </w:rPr>
+        <w:t>points</w:t>
+      </w:r>
+      <w:proofErr w:type="spellEnd"/>
+      <w:r>
+        <w:rPr>
+          <w:rFonts w:ascii="Ubuntu Mono" w:hAnsi="Ubuntu Mono"/>
+        </w:rPr>
+        <w:t xml:space="preserve"> in all </w:t>
+      </w:r>
+      <w:proofErr w:type="spellStart"/>
+      <w:r>
+        <w:rPr>
+          <w:rFonts w:ascii="Ubuntu Mono" w:hAnsi="Ubuntu Mono"/>
+        </w:rPr>
+        <w:t>rounds</w:t>
+      </w:r>
+      <w:proofErr w:type="spellEnd"/>
+      <w:r>
+        <w:rPr>
+          <w:rFonts w:ascii="Ubuntu Mono" w:hAnsi="Ubuntu Mono"/>
+        </w:rPr>
+        <w:t xml:space="preserve">. Here </w:t>
+      </w:r>
+      <w:proofErr w:type="spellStart"/>
+      <w:r>
+        <w:rPr>
+          <w:rFonts w:ascii="Ubuntu Mono" w:hAnsi="Ubuntu Mono"/>
+        </w:rPr>
+        <w:t>are</w:t>
+      </w:r>
+      <w:proofErr w:type="spellEnd"/>
+      <w:r>
+        <w:rPr>
+          <w:rFonts w:ascii="Ubuntu Mono" w:hAnsi="Ubuntu Mono"/>
+        </w:rPr>
+        <w:t xml:space="preserve"> just </w:t>
+      </w:r>
+      <w:proofErr w:type="spellStart"/>
+      <w:r>
+        <w:rPr>
+          <w:rFonts w:ascii="Ubuntu Mono" w:hAnsi="Ubuntu Mono"/>
+        </w:rPr>
+        <w:t>the</w:t>
+      </w:r>
+      <w:proofErr w:type="spellEnd"/>
+      <w:r>
+        <w:rPr>
+          <w:rFonts w:ascii="Ubuntu Mono" w:hAnsi="Ubuntu Mono"/>
+        </w:rPr>
+        <w:t xml:space="preserve"> </w:t>
+      </w:r>
+      <w:proofErr w:type="spellStart"/>
+      <w:r>
+        <w:rPr>
+          <w:rFonts w:ascii="Ubuntu Mono" w:hAnsi="Ubuntu Mono"/>
+        </w:rPr>
+        <w:t>rounds</w:t>
+      </w:r>
+      <w:proofErr w:type="spellEnd"/>
+      <w:r>
+        <w:rPr>
+          <w:rFonts w:ascii="Ubuntu Mono" w:hAnsi="Ubuntu Mono"/>
+        </w:rPr>
+        <w:t xml:space="preserve"> </w:t>
+      </w:r>
+      <w:proofErr w:type="spellStart"/>
+      <w:r>
+        <w:rPr>
+          <w:rFonts w:ascii="Ubuntu Mono" w:hAnsi="Ubuntu Mono"/>
+        </w:rPr>
+        <w:t>mentioned</w:t>
+      </w:r>
+      <w:proofErr w:type="spellEnd"/>
+      <w:r>
+        <w:rPr>
+          <w:rFonts w:ascii="Ubuntu Mono" w:hAnsi="Ubuntu Mono"/>
+        </w:rPr>
+        <w:t xml:space="preserve">, in </w:t>
+      </w:r>
+      <w:proofErr w:type="spellStart"/>
+      <w:r>
+        <w:rPr>
+          <w:rFonts w:ascii="Ubuntu Mono" w:hAnsi="Ubuntu Mono"/>
+        </w:rPr>
+        <w:t>which</w:t>
+      </w:r>
+      <w:proofErr w:type="spellEnd"/>
+      <w:r>
+        <w:rPr>
+          <w:rFonts w:ascii="Ubuntu Mono" w:hAnsi="Ubuntu Mono"/>
+        </w:rPr>
+        <w:t xml:space="preserve"> a </w:t>
+      </w:r>
+      <w:proofErr w:type="spellStart"/>
+      <w:r>
+        <w:rPr>
+          <w:rFonts w:ascii="Ubuntu Mono" w:hAnsi="Ubuntu Mono"/>
+        </w:rPr>
+        <w:t>player</w:t>
+      </w:r>
+      <w:proofErr w:type="spellEnd"/>
+      <w:r>
+        <w:rPr>
+          <w:rFonts w:ascii="Ubuntu Mono" w:hAnsi="Ubuntu Mono"/>
+        </w:rPr>
+        <w:t xml:space="preserve"> loses </w:t>
+      </w:r>
+      <w:proofErr w:type="spellStart"/>
+      <w:r>
+        <w:rPr>
+          <w:rFonts w:ascii="Ubuntu Mono" w:hAnsi="Ubuntu Mono"/>
+        </w:rPr>
+        <w:t>points</w:t>
+      </w:r>
+      <w:proofErr w:type="spellEnd"/>
+      <w:r>
+        <w:rPr>
+          <w:rFonts w:ascii="Ubuntu Mono" w:hAnsi="Ubuntu Mono"/>
+        </w:rPr>
+        <w:t xml:space="preserve"> (</w:t>
+      </w:r>
+      <w:proofErr w:type="spellStart"/>
+      <w:r>
+        <w:rPr>
+          <w:rFonts w:ascii="Ubuntu Mono" w:hAnsi="Ubuntu Mono"/>
+        </w:rPr>
+        <w:t>If</w:t>
+      </w:r>
+      <w:proofErr w:type="spellEnd"/>
+      <w:r>
+        <w:rPr>
+          <w:rFonts w:ascii="Ubuntu Mono" w:hAnsi="Ubuntu Mono"/>
+        </w:rPr>
+        <w:t xml:space="preserve"> not </w:t>
+      </w:r>
+      <w:proofErr w:type="spellStart"/>
+      <w:r>
+        <w:rPr>
+          <w:rFonts w:ascii="Ubuntu Mono" w:hAnsi="Ubuntu Mono"/>
+        </w:rPr>
+        <w:t>cheating</w:t>
+      </w:r>
+      <w:proofErr w:type="spellEnd"/>
+      <w:r>
+        <w:rPr>
+          <w:rFonts w:ascii="Ubuntu Mono" w:hAnsi="Ubuntu Mono"/>
+        </w:rPr>
+        <w:t xml:space="preserve">). </w:t>
+      </w:r>
+      <w:proofErr w:type="spellStart"/>
+      <w:r>
+        <w:rPr>
+          <w:rFonts w:ascii="Ubuntu Mono" w:hAnsi="Ubuntu Mono"/>
+        </w:rPr>
+        <w:t>Otherwise</w:t>
+      </w:r>
+      <w:proofErr w:type="spellEnd"/>
+      <w:r>
+        <w:rPr>
+          <w:rFonts w:ascii="Ubuntu Mono" w:hAnsi="Ubuntu Mono"/>
+        </w:rPr>
+        <w:t xml:space="preserve">, </w:t>
+      </w:r>
+      <w:proofErr w:type="spellStart"/>
+      <w:r>
+        <w:rPr>
+          <w:rFonts w:ascii="Ubuntu Mono" w:hAnsi="Ubuntu Mono"/>
+        </w:rPr>
+        <w:t>it</w:t>
+      </w:r>
+      <w:proofErr w:type="spellEnd"/>
+      <w:r>
+        <w:rPr>
+          <w:rFonts w:ascii="Ubuntu Mono" w:hAnsi="Ubuntu Mono"/>
+        </w:rPr>
+        <w:t xml:space="preserve"> </w:t>
+      </w:r>
+      <w:proofErr w:type="spellStart"/>
+      <w:r>
+        <w:rPr>
+          <w:rFonts w:ascii="Ubuntu Mono" w:hAnsi="Ubuntu Mono"/>
+        </w:rPr>
+        <w:t>could</w:t>
+      </w:r>
+      <w:proofErr w:type="spellEnd"/>
+      <w:r>
+        <w:rPr>
+          <w:rFonts w:ascii="Ubuntu Mono" w:hAnsi="Ubuntu Mono"/>
+        </w:rPr>
+        <w:t xml:space="preserve"> </w:t>
+      </w:r>
+      <w:proofErr w:type="spellStart"/>
+      <w:r>
+        <w:rPr>
+          <w:rFonts w:ascii="Ubuntu Mono" w:hAnsi="Ubuntu Mono"/>
+        </w:rPr>
+        <w:t>be</w:t>
+      </w:r>
+      <w:proofErr w:type="spellEnd"/>
+      <w:r>
+        <w:rPr>
+          <w:rFonts w:ascii="Ubuntu Mono" w:hAnsi="Ubuntu Mono"/>
+        </w:rPr>
+        <w:t xml:space="preserve"> </w:t>
+      </w:r>
+      <w:proofErr w:type="spellStart"/>
+      <w:r>
+        <w:rPr>
+          <w:rFonts w:ascii="Ubuntu Mono" w:hAnsi="Ubuntu Mono"/>
+        </w:rPr>
+        <w:t>very</w:t>
+      </w:r>
+      <w:proofErr w:type="spellEnd"/>
+      <w:r>
+        <w:rPr>
+          <w:rFonts w:ascii="Ubuntu Mono" w:hAnsi="Ubuntu Mono"/>
+        </w:rPr>
+        <w:t xml:space="preserve"> </w:t>
+      </w:r>
+      <w:proofErr w:type="spellStart"/>
+      <w:r>
+        <w:rPr>
+          <w:rFonts w:ascii="Ubuntu Mono" w:hAnsi="Ubuntu Mono"/>
+        </w:rPr>
+        <w:t>boring</w:t>
+      </w:r>
+      <w:proofErr w:type="spellEnd"/>
+      <w:r>
+        <w:rPr>
+          <w:rFonts w:ascii="Ubuntu Mono" w:hAnsi="Ubuntu Mono"/>
+        </w:rPr>
+        <w:t xml:space="preserve"> </w:t>
+      </w:r>
+      <w:proofErr w:type="spellStart"/>
+      <w:r>
+        <w:rPr>
+          <w:rFonts w:ascii="Ubuntu Mono" w:hAnsi="Ubuntu Mono"/>
+        </w:rPr>
+        <w:t>to</w:t>
+      </w:r>
+      <w:proofErr w:type="spellEnd"/>
+      <w:r>
+        <w:rPr>
+          <w:rFonts w:ascii="Ubuntu Mono" w:hAnsi="Ubuntu Mono"/>
+        </w:rPr>
+        <w:t xml:space="preserve"> </w:t>
+      </w:r>
+      <w:proofErr w:type="spellStart"/>
+      <w:r>
+        <w:rPr>
+          <w:rFonts w:ascii="Ubuntu Mono" w:hAnsi="Ubuntu Mono"/>
+        </w:rPr>
+        <w:t>read</w:t>
+      </w:r>
+      <w:proofErr w:type="spellEnd"/>
+      <w:r>
+        <w:rPr>
+          <w:rFonts w:ascii="Ubuntu Mono" w:hAnsi="Ubuntu Mono"/>
+        </w:rPr>
+        <w:t xml:space="preserve"> </w:t>
+      </w:r>
+      <w:proofErr w:type="spellStart"/>
+      <w:r>
+        <w:rPr>
+          <w:rFonts w:ascii="Ubuntu Mono" w:hAnsi="Ubuntu Mono"/>
+        </w:rPr>
+        <w:t>those</w:t>
+      </w:r>
+      <w:proofErr w:type="spellEnd"/>
+      <w:r>
+        <w:rPr>
+          <w:rFonts w:ascii="Ubuntu Mono" w:hAnsi="Ubuntu Mono"/>
+        </w:rPr>
+        <w:t xml:space="preserve"> </w:t>
+      </w:r>
+      <w:proofErr w:type="spellStart"/>
+      <w:r>
+        <w:rPr>
+          <w:rFonts w:ascii="Ubuntu Mono" w:hAnsi="Ubuntu Mono"/>
+        </w:rPr>
+        <w:t>tables</w:t>
+      </w:r>
+      <w:proofErr w:type="spellEnd"/>
+      <w:r>
+        <w:rPr>
+          <w:rFonts w:ascii="Ubuntu Mono" w:hAnsi="Ubuntu Mono"/>
+        </w:rPr>
+        <w:t xml:space="preserve">. The </w:t>
+      </w:r>
+      <w:proofErr w:type="spellStart"/>
+      <w:r>
+        <w:rPr>
+          <w:rFonts w:ascii="Ubuntu Mono" w:hAnsi="Ubuntu Mono"/>
+        </w:rPr>
+        <w:t>points</w:t>
+      </w:r>
+      <w:proofErr w:type="spellEnd"/>
+      <w:r>
+        <w:rPr>
+          <w:rFonts w:ascii="Ubuntu Mono" w:hAnsi="Ubuntu Mono"/>
+        </w:rPr>
+        <w:t xml:space="preserve"> </w:t>
+      </w:r>
+      <w:proofErr w:type="spellStart"/>
+      <w:r>
+        <w:rPr>
+          <w:rFonts w:ascii="Ubuntu Mono" w:hAnsi="Ubuntu Mono"/>
+        </w:rPr>
+        <w:t>are</w:t>
+      </w:r>
+      <w:proofErr w:type="spellEnd"/>
+      <w:r>
+        <w:rPr>
+          <w:rFonts w:ascii="Ubuntu Mono" w:hAnsi="Ubuntu Mono"/>
+        </w:rPr>
+        <w:t xml:space="preserve"> </w:t>
+      </w:r>
+      <w:proofErr w:type="spellStart"/>
+      <w:r>
+        <w:rPr>
+          <w:rFonts w:ascii="Ubuntu Mono" w:hAnsi="Ubuntu Mono"/>
+        </w:rPr>
+        <w:t>saved</w:t>
+      </w:r>
+      <w:proofErr w:type="spellEnd"/>
+      <w:r>
+        <w:rPr>
+          <w:rFonts w:ascii="Ubuntu Mono" w:hAnsi="Ubuntu Mono"/>
+        </w:rPr>
+        <w:t xml:space="preserve"> after </w:t>
+      </w:r>
+      <w:proofErr w:type="spellStart"/>
+      <w:r>
+        <w:rPr>
+          <w:rFonts w:ascii="Ubuntu Mono" w:hAnsi="Ubuntu Mono"/>
+        </w:rPr>
+        <w:t>every</w:t>
+      </w:r>
+      <w:proofErr w:type="spellEnd"/>
+      <w:r>
+        <w:rPr>
+          <w:rFonts w:ascii="Ubuntu Mono" w:hAnsi="Ubuntu Mono"/>
+        </w:rPr>
+        <w:t xml:space="preserve"> </w:t>
+      </w:r>
+      <w:proofErr w:type="spellStart"/>
+      <w:r>
+        <w:rPr>
+          <w:rFonts w:ascii="Ubuntu Mono" w:hAnsi="Ubuntu Mono"/>
+        </w:rPr>
+        <w:t>round</w:t>
+      </w:r>
+      <w:proofErr w:type="spellEnd"/>
+      <w:r>
+        <w:rPr>
+          <w:rFonts w:ascii="Ubuntu Mono" w:hAnsi="Ubuntu Mono"/>
+        </w:rPr>
+        <w:t xml:space="preserve"> a </w:t>
+      </w:r>
+      <w:proofErr w:type="spellStart"/>
+      <w:r>
+        <w:rPr>
+          <w:rFonts w:ascii="Ubuntu Mono" w:hAnsi="Ubuntu Mono"/>
+        </w:rPr>
+        <w:t>player</w:t>
+      </w:r>
+      <w:proofErr w:type="spellEnd"/>
+      <w:r>
+        <w:rPr>
+          <w:rFonts w:ascii="Ubuntu Mono" w:hAnsi="Ubuntu Mono"/>
+        </w:rPr>
+        <w:t xml:space="preserve"> </w:t>
+      </w:r>
+      <w:proofErr w:type="spellStart"/>
+      <w:r>
+        <w:rPr>
+          <w:rFonts w:ascii="Ubuntu Mono" w:hAnsi="Ubuntu Mono"/>
+        </w:rPr>
+        <w:t>does</w:t>
+      </w:r>
+      <w:proofErr w:type="spellEnd"/>
+      <w:r>
+        <w:rPr>
+          <w:rFonts w:ascii="Ubuntu Mono" w:hAnsi="Ubuntu Mono"/>
+        </w:rPr>
+        <w:t xml:space="preserve"> </w:t>
+      </w:r>
+      <w:proofErr w:type="spellStart"/>
+      <w:r>
+        <w:rPr>
+          <w:rFonts w:ascii="Ubuntu Mono" w:hAnsi="Ubuntu Mono"/>
+        </w:rPr>
+        <w:t>no</w:t>
+      </w:r>
+      <w:proofErr w:type="spellEnd"/>
+      <w:r>
+        <w:rPr>
+          <w:rFonts w:ascii="Ubuntu Mono" w:hAnsi="Ubuntu Mono"/>
+        </w:rPr>
+        <w:t xml:space="preserve"> </w:t>
+      </w:r>
+      <w:proofErr w:type="spellStart"/>
+      <w:r>
+        <w:rPr>
+          <w:rFonts w:ascii="Ubuntu Mono" w:hAnsi="Ubuntu Mono"/>
+        </w:rPr>
+        <w:t>believe</w:t>
+      </w:r>
+      <w:proofErr w:type="spellEnd"/>
+      <w:r>
+        <w:rPr>
+          <w:rFonts w:ascii="Ubuntu Mono" w:hAnsi="Ubuntu Mono"/>
+        </w:rPr>
+        <w:t xml:space="preserve"> </w:t>
+      </w:r>
+      <w:proofErr w:type="spellStart"/>
+      <w:r>
+        <w:rPr>
+          <w:rFonts w:ascii="Ubuntu Mono" w:hAnsi="Ubuntu Mono"/>
+        </w:rPr>
+        <w:t>the</w:t>
+      </w:r>
+      <w:proofErr w:type="spellEnd"/>
+      <w:r>
+        <w:rPr>
+          <w:rFonts w:ascii="Ubuntu Mono" w:hAnsi="Ubuntu Mono"/>
+        </w:rPr>
+        <w:t xml:space="preserve"> last </w:t>
+      </w:r>
+      <w:proofErr w:type="spellStart"/>
+      <w:r>
+        <w:rPr>
+          <w:rFonts w:ascii="Ubuntu Mono" w:hAnsi="Ubuntu Mono"/>
+        </w:rPr>
+        <w:t>number</w:t>
+      </w:r>
+      <w:proofErr w:type="spellEnd"/>
+      <w:r>
+        <w:rPr>
+          <w:rFonts w:ascii="Ubuntu Mono" w:hAnsi="Ubuntu Mono"/>
+        </w:rPr>
+        <w:t xml:space="preserve">. </w:t>
+      </w:r>
+      <w:proofErr w:type="spellStart"/>
+      <w:r>
+        <w:rPr>
+          <w:rFonts w:ascii="Ubuntu Mono" w:hAnsi="Ubuntu Mono"/>
+        </w:rPr>
+        <w:t>They</w:t>
+      </w:r>
+      <w:proofErr w:type="spellEnd"/>
+      <w:r>
+        <w:rPr>
+          <w:rFonts w:ascii="Ubuntu Mono" w:hAnsi="Ubuntu Mono"/>
+        </w:rPr>
+        <w:t xml:space="preserve"> </w:t>
+      </w:r>
+      <w:proofErr w:type="spellStart"/>
+      <w:r>
+        <w:rPr>
+          <w:rFonts w:ascii="Ubuntu Mono" w:hAnsi="Ubuntu Mono"/>
+        </w:rPr>
+        <w:t>are</w:t>
+      </w:r>
+      <w:proofErr w:type="spellEnd"/>
+      <w:r>
+        <w:rPr>
+          <w:rFonts w:ascii="Ubuntu Mono" w:hAnsi="Ubuntu Mono"/>
+        </w:rPr>
+        <w:t xml:space="preserve"> not in </w:t>
+      </w:r>
+      <w:proofErr w:type="spellStart"/>
+      <w:r>
+        <w:rPr>
+          <w:rFonts w:ascii="Ubuntu Mono" w:hAnsi="Ubuntu Mono"/>
+        </w:rPr>
+        <w:t>one</w:t>
+      </w:r>
+      <w:proofErr w:type="spellEnd"/>
+      <w:r>
+        <w:rPr>
+          <w:rFonts w:ascii="Ubuntu Mono" w:hAnsi="Ubuntu Mono"/>
+        </w:rPr>
+        <w:t xml:space="preserve"> </w:t>
+      </w:r>
+      <w:proofErr w:type="spellStart"/>
+      <w:r>
+        <w:rPr>
+          <w:rFonts w:ascii="Ubuntu Mono" w:hAnsi="Ubuntu Mono"/>
+        </w:rPr>
+        <w:t>big</w:t>
+      </w:r>
+      <w:proofErr w:type="spellEnd"/>
+      <w:r>
+        <w:rPr>
+          <w:rFonts w:ascii="Ubuntu Mono" w:hAnsi="Ubuntu Mono"/>
+        </w:rPr>
+        <w:t xml:space="preserve"> </w:t>
+      </w:r>
+      <w:proofErr w:type="spellStart"/>
+      <w:r>
+        <w:rPr>
+          <w:rFonts w:ascii="Ubuntu Mono" w:hAnsi="Ubuntu Mono"/>
+        </w:rPr>
+        <w:t>table</w:t>
+      </w:r>
+      <w:proofErr w:type="spellEnd"/>
+      <w:r>
+        <w:rPr>
+          <w:rFonts w:ascii="Ubuntu Mono" w:hAnsi="Ubuntu Mono"/>
+        </w:rPr>
+        <w:t xml:space="preserve">, </w:t>
+      </w:r>
+      <w:proofErr w:type="spellStart"/>
+      <w:r>
+        <w:rPr>
+          <w:rFonts w:ascii="Ubuntu Mono" w:hAnsi="Ubuntu Mono"/>
+        </w:rPr>
+        <w:t>because</w:t>
+      </w:r>
+      <w:proofErr w:type="spellEnd"/>
+      <w:r>
+        <w:rPr>
+          <w:rFonts w:ascii="Ubuntu Mono" w:hAnsi="Ubuntu Mono"/>
+        </w:rPr>
+        <w:t xml:space="preserve"> </w:t>
+      </w:r>
+      <w:proofErr w:type="spellStart"/>
+      <w:r>
+        <w:rPr>
+          <w:rFonts w:ascii="Ubuntu Mono" w:hAnsi="Ubuntu Mono"/>
+        </w:rPr>
+        <w:t>the</w:t>
+      </w:r>
+      <w:proofErr w:type="spellEnd"/>
+      <w:r>
+        <w:rPr>
+          <w:rFonts w:ascii="Ubuntu Mono" w:hAnsi="Ubuntu Mono"/>
+        </w:rPr>
+        <w:t xml:space="preserve"> </w:t>
+      </w:r>
+      <w:proofErr w:type="spellStart"/>
+      <w:r>
+        <w:rPr>
+          <w:rFonts w:ascii="Ubuntu Mono" w:hAnsi="Ubuntu Mono"/>
+        </w:rPr>
+        <w:t>names</w:t>
+      </w:r>
+      <w:proofErr w:type="spellEnd"/>
+      <w:r>
+        <w:rPr>
+          <w:rFonts w:ascii="Ubuntu Mono" w:hAnsi="Ubuntu Mono"/>
+        </w:rPr>
+        <w:t xml:space="preserve"> </w:t>
+      </w:r>
+      <w:proofErr w:type="spellStart"/>
+      <w:r>
+        <w:rPr>
+          <w:rFonts w:ascii="Ubuntu Mono" w:hAnsi="Ubuntu Mono"/>
+        </w:rPr>
+        <w:t>can</w:t>
+      </w:r>
+      <w:proofErr w:type="spellEnd"/>
+      <w:r>
+        <w:rPr>
+          <w:rFonts w:ascii="Ubuntu Mono" w:hAnsi="Ubuntu Mono"/>
+        </w:rPr>
+        <w:t xml:space="preserve"> </w:t>
+      </w:r>
+      <w:proofErr w:type="spellStart"/>
+      <w:r>
+        <w:rPr>
+          <w:rFonts w:ascii="Ubuntu Mono" w:hAnsi="Ubuntu Mono"/>
+        </w:rPr>
+        <w:t>be</w:t>
+      </w:r>
+      <w:proofErr w:type="spellEnd"/>
+      <w:r>
+        <w:rPr>
+          <w:rFonts w:ascii="Ubuntu Mono" w:hAnsi="Ubuntu Mono"/>
+        </w:rPr>
+        <w:t xml:space="preserve"> </w:t>
+      </w:r>
+      <w:proofErr w:type="spellStart"/>
+      <w:r>
+        <w:rPr>
+          <w:rFonts w:ascii="Ubuntu Mono" w:hAnsi="Ubuntu Mono"/>
+        </w:rPr>
+        <w:t>very</w:t>
+      </w:r>
+      <w:proofErr w:type="spellEnd"/>
+      <w:r>
+        <w:rPr>
+          <w:rFonts w:ascii="Ubuntu Mono" w:hAnsi="Ubuntu Mono"/>
+        </w:rPr>
+        <w:t xml:space="preserve"> </w:t>
+      </w:r>
+      <w:proofErr w:type="spellStart"/>
+      <w:r>
+        <w:rPr>
+          <w:rFonts w:ascii="Ubuntu Mono" w:hAnsi="Ubuntu Mono"/>
+        </w:rPr>
+        <w:t>long</w:t>
+      </w:r>
+      <w:proofErr w:type="spellEnd"/>
+      <w:r>
+        <w:rPr>
+          <w:rFonts w:ascii="Ubuntu Mono" w:hAnsi="Ubuntu Mono"/>
+        </w:rPr>
+        <w:t xml:space="preserve"> so </w:t>
+      </w:r>
+      <w:proofErr w:type="spellStart"/>
+      <w:r>
+        <w:rPr>
+          <w:rFonts w:ascii="Ubuntu Mono" w:hAnsi="Ubuntu Mono"/>
+        </w:rPr>
+        <w:t>the</w:t>
+      </w:r>
+      <w:proofErr w:type="spellEnd"/>
+      <w:r>
+        <w:rPr>
+          <w:rFonts w:ascii="Ubuntu Mono" w:hAnsi="Ubuntu Mono"/>
+        </w:rPr>
+        <w:t xml:space="preserve"> </w:t>
+      </w:r>
+      <w:proofErr w:type="spellStart"/>
+      <w:r>
+        <w:rPr>
+          <w:rFonts w:ascii="Ubuntu Mono" w:hAnsi="Ubuntu Mono"/>
+        </w:rPr>
+        <w:t>tables</w:t>
+      </w:r>
+      <w:proofErr w:type="spellEnd"/>
+      <w:r>
+        <w:rPr>
+          <w:rFonts w:ascii="Ubuntu Mono" w:hAnsi="Ubuntu Mono"/>
+        </w:rPr>
+        <w:t xml:space="preserve"> </w:t>
+      </w:r>
+      <w:proofErr w:type="spellStart"/>
+      <w:r>
+        <w:rPr>
+          <w:rFonts w:ascii="Ubuntu Mono" w:hAnsi="Ubuntu Mono"/>
+        </w:rPr>
+        <w:t>would</w:t>
+      </w:r>
+      <w:proofErr w:type="spellEnd"/>
+      <w:r>
+        <w:rPr>
+          <w:rFonts w:ascii="Ubuntu Mono" w:hAnsi="Ubuntu Mono"/>
+        </w:rPr>
+        <w:t xml:space="preserve"> </w:t>
+      </w:r>
+      <w:proofErr w:type="spellStart"/>
+      <w:r>
+        <w:rPr>
+          <w:rFonts w:ascii="Ubuntu Mono" w:hAnsi="Ubuntu Mono"/>
+        </w:rPr>
+        <w:t>be</w:t>
+      </w:r>
+      <w:proofErr w:type="spellEnd"/>
+      <w:r>
+        <w:rPr>
+          <w:rFonts w:ascii="Ubuntu Mono" w:hAnsi="Ubuntu Mono"/>
+        </w:rPr>
+        <w:t xml:space="preserve"> </w:t>
+      </w:r>
+      <w:proofErr w:type="spellStart"/>
+      <w:r>
+        <w:rPr>
+          <w:rFonts w:ascii="Ubuntu Mono" w:hAnsi="Ubuntu Mono"/>
+        </w:rPr>
+        <w:t>very</w:t>
+      </w:r>
+      <w:proofErr w:type="spellEnd"/>
+      <w:r>
+        <w:rPr>
+          <w:rFonts w:ascii="Ubuntu Mono" w:hAnsi="Ubuntu Mono"/>
+        </w:rPr>
+        <w:t xml:space="preserve"> large. The </w:t>
+      </w:r>
+      <w:proofErr w:type="spellStart"/>
+      <w:r>
+        <w:rPr>
+          <w:rFonts w:ascii="Ubuntu Mono" w:hAnsi="Ubuntu Mono"/>
+        </w:rPr>
+        <w:t>console</w:t>
+      </w:r>
+      <w:proofErr w:type="spellEnd"/>
+      <w:r>
+        <w:rPr>
+          <w:rFonts w:ascii="Ubuntu Mono" w:hAnsi="Ubuntu Mono"/>
+        </w:rPr>
+        <w:t xml:space="preserve"> </w:t>
+      </w:r>
+      <w:proofErr w:type="spellStart"/>
+      <w:r>
+        <w:rPr>
+          <w:rFonts w:ascii="Ubuntu Mono" w:hAnsi="Ubuntu Mono"/>
+        </w:rPr>
+        <w:t>or</w:t>
+      </w:r>
+      <w:proofErr w:type="spellEnd"/>
+      <w:r>
+        <w:rPr>
+          <w:rFonts w:ascii="Ubuntu Mono" w:hAnsi="Ubuntu Mono"/>
+        </w:rPr>
+        <w:t xml:space="preserve"> </w:t>
+      </w:r>
+      <w:proofErr w:type="spellStart"/>
+      <w:r>
+        <w:rPr>
+          <w:rFonts w:ascii="Ubuntu Mono" w:hAnsi="Ubuntu Mono"/>
+        </w:rPr>
+        <w:t>the</w:t>
+      </w:r>
+      <w:proofErr w:type="spellEnd"/>
+      <w:r>
+        <w:rPr>
+          <w:rFonts w:ascii="Ubuntu Mono" w:hAnsi="Ubuntu Mono"/>
+        </w:rPr>
+        <w:t xml:space="preserve"> </w:t>
+      </w:r>
+      <w:proofErr w:type="spellStart"/>
+      <w:r>
+        <w:rPr>
+          <w:rFonts w:ascii="Ubuntu Mono" w:hAnsi="Ubuntu Mono"/>
+        </w:rPr>
+        <w:t>python</w:t>
+      </w:r>
+      <w:proofErr w:type="spellEnd"/>
+      <w:r>
+        <w:rPr>
+          <w:rFonts w:ascii="Ubuntu Mono" w:hAnsi="Ubuntu Mono"/>
+        </w:rPr>
+        <w:t xml:space="preserve"> </w:t>
+      </w:r>
+      <w:proofErr w:type="spellStart"/>
+      <w:r>
+        <w:rPr>
+          <w:rFonts w:ascii="Ubuntu Mono" w:hAnsi="Ubuntu Mono"/>
+        </w:rPr>
+        <w:t>shell</w:t>
+      </w:r>
+      <w:proofErr w:type="spellEnd"/>
+      <w:r>
+        <w:rPr>
+          <w:rFonts w:ascii="Ubuntu Mono" w:hAnsi="Ubuntu Mono"/>
+        </w:rPr>
+        <w:t xml:space="preserve"> </w:t>
+      </w:r>
+      <w:proofErr w:type="spellStart"/>
+      <w:r>
+        <w:rPr>
+          <w:rFonts w:ascii="Ubuntu Mono" w:hAnsi="Ubuntu Mono"/>
+        </w:rPr>
+        <w:t>has</w:t>
+      </w:r>
+      <w:proofErr w:type="spellEnd"/>
+      <w:r>
+        <w:rPr>
+          <w:rFonts w:ascii="Ubuntu Mono" w:hAnsi="Ubuntu Mono"/>
+        </w:rPr>
+        <w:t xml:space="preserve"> </w:t>
+      </w:r>
+      <w:proofErr w:type="spellStart"/>
+      <w:r>
+        <w:rPr>
+          <w:rFonts w:ascii="Ubuntu Mono" w:hAnsi="Ubuntu Mono"/>
+        </w:rPr>
+        <w:t>most</w:t>
+      </w:r>
+      <w:proofErr w:type="spellEnd"/>
+      <w:r>
+        <w:rPr>
+          <w:rFonts w:ascii="Ubuntu Mono" w:hAnsi="Ubuntu Mono"/>
+        </w:rPr>
+        <w:t xml:space="preserve"> </w:t>
+      </w:r>
+      <w:proofErr w:type="spellStart"/>
+      <w:r>
+        <w:rPr>
+          <w:rFonts w:ascii="Ubuntu Mono" w:hAnsi="Ubuntu Mono"/>
+        </w:rPr>
+        <w:t>of</w:t>
+      </w:r>
+      <w:proofErr w:type="spellEnd"/>
+      <w:r>
+        <w:rPr>
+          <w:rFonts w:ascii="Ubuntu Mono" w:hAnsi="Ubuntu Mono"/>
+        </w:rPr>
+        <w:t xml:space="preserve"> </w:t>
+      </w:r>
+      <w:proofErr w:type="spellStart"/>
+      <w:r>
+        <w:rPr>
+          <w:rFonts w:ascii="Ubuntu Mono" w:hAnsi="Ubuntu Mono"/>
+        </w:rPr>
+        <w:t>the</w:t>
+      </w:r>
+      <w:proofErr w:type="spellEnd"/>
+      <w:r>
+        <w:rPr>
+          <w:rFonts w:ascii="Ubuntu Mono" w:hAnsi="Ubuntu Mono"/>
+        </w:rPr>
+        <w:t xml:space="preserve"> time</w:t>
+      </w:r>
+      <w:r>
+        <w:rPr>
+          <w:rFonts w:ascii="Ubuntu Mono" w:hAnsi="Ubuntu Mono"/>
+        </w:rPr>
+        <w:t xml:space="preserve"> a</w:t>
+      </w:r>
+      <w:r>
+        <w:rPr>
+          <w:rFonts w:ascii="Ubuntu Mono" w:hAnsi="Ubuntu Mono"/>
+        </w:rPr>
+        <w:t xml:space="preserve"> </w:t>
+      </w:r>
+      <w:proofErr w:type="spellStart"/>
+      <w:r>
+        <w:rPr>
+          <w:rFonts w:ascii="Ubuntu Mono" w:hAnsi="Ubuntu Mono"/>
+        </w:rPr>
+        <w:t>small</w:t>
+      </w:r>
+      <w:proofErr w:type="spellEnd"/>
+      <w:r>
+        <w:rPr>
+          <w:rFonts w:ascii="Ubuntu Mono" w:hAnsi="Ubuntu Mono"/>
+        </w:rPr>
+        <w:t xml:space="preserve"> width. The </w:t>
+      </w:r>
+      <w:proofErr w:type="spellStart"/>
+      <w:r>
+        <w:rPr>
+          <w:rFonts w:ascii="Ubuntu Mono" w:hAnsi="Ubuntu Mono"/>
+        </w:rPr>
+        <w:t>table</w:t>
+      </w:r>
+      <w:proofErr w:type="spellEnd"/>
+      <w:r>
+        <w:rPr>
+          <w:rFonts w:ascii="Ubuntu Mono" w:hAnsi="Ubuntu Mono"/>
+        </w:rPr>
+        <w:t xml:space="preserve"> </w:t>
+      </w:r>
+      <w:proofErr w:type="spellStart"/>
+      <w:r>
+        <w:rPr>
+          <w:rFonts w:ascii="Ubuntu Mono" w:hAnsi="Ubuntu Mono"/>
+        </w:rPr>
+        <w:t>would</w:t>
+      </w:r>
+      <w:proofErr w:type="spellEnd"/>
+      <w:r>
+        <w:rPr>
+          <w:rFonts w:ascii="Ubuntu Mono" w:hAnsi="Ubuntu Mono"/>
+        </w:rPr>
+        <w:t xml:space="preserve"> </w:t>
+      </w:r>
+      <w:proofErr w:type="spellStart"/>
+      <w:r>
+        <w:rPr>
+          <w:rFonts w:ascii="Ubuntu Mono" w:hAnsi="Ubuntu Mono"/>
+        </w:rPr>
+        <w:t>be</w:t>
+      </w:r>
+      <w:proofErr w:type="spellEnd"/>
+      <w:r>
+        <w:rPr>
+          <w:rFonts w:ascii="Ubuntu Mono" w:hAnsi="Ubuntu Mono"/>
+        </w:rPr>
+        <w:t xml:space="preserve"> </w:t>
+      </w:r>
+      <w:proofErr w:type="spellStart"/>
+      <w:r>
+        <w:rPr>
+          <w:rFonts w:ascii="Ubuntu Mono" w:hAnsi="Ubuntu Mono"/>
+        </w:rPr>
+        <w:t>realy</w:t>
+      </w:r>
+      <w:proofErr w:type="spellEnd"/>
+      <w:r>
+        <w:rPr>
+          <w:rFonts w:ascii="Ubuntu Mono" w:hAnsi="Ubuntu Mono"/>
+        </w:rPr>
+        <w:t xml:space="preserve"> </w:t>
+      </w:r>
+      <w:proofErr w:type="spellStart"/>
+      <w:r>
+        <w:rPr>
+          <w:rFonts w:ascii="Ubuntu Mono" w:hAnsi="Ubuntu Mono"/>
+        </w:rPr>
+        <w:t>ugly</w:t>
+      </w:r>
+      <w:proofErr w:type="spellEnd"/>
+      <w:r>
+        <w:rPr>
+          <w:rFonts w:ascii="Ubuntu Mono" w:hAnsi="Ubuntu Mono"/>
+        </w:rPr>
+        <w:t xml:space="preserve">. </w:t>
+      </w:r>
+      <w:proofErr w:type="spellStart"/>
+      <w:r>
+        <w:rPr>
+          <w:rFonts w:ascii="Ubuntu Mono" w:hAnsi="Ubuntu Mono"/>
+        </w:rPr>
+        <w:t>For</w:t>
+      </w:r>
+      <w:proofErr w:type="spellEnd"/>
+      <w:r>
+        <w:rPr>
+          <w:rFonts w:ascii="Ubuntu Mono" w:hAnsi="Ubuntu Mono"/>
+        </w:rPr>
+        <w:t xml:space="preserve"> a </w:t>
+      </w:r>
+      <w:proofErr w:type="spellStart"/>
+      <w:r>
+        <w:rPr>
+          <w:rFonts w:ascii="Ubuntu Mono" w:hAnsi="Ubuntu Mono"/>
+        </w:rPr>
+        <w:t>better</w:t>
+      </w:r>
+      <w:proofErr w:type="spellEnd"/>
+      <w:r>
+        <w:rPr>
+          <w:rFonts w:ascii="Ubuntu Mono" w:hAnsi="Ubuntu Mono"/>
+        </w:rPr>
+        <w:t xml:space="preserve"> </w:t>
+      </w:r>
+      <w:proofErr w:type="spellStart"/>
+      <w:r>
+        <w:rPr>
+          <w:rFonts w:ascii="Ubuntu Mono" w:hAnsi="Ubuntu Mono"/>
+        </w:rPr>
+        <w:t>look</w:t>
+      </w:r>
+      <w:proofErr w:type="spellEnd"/>
+      <w:r>
+        <w:rPr>
+          <w:rFonts w:ascii="Ubuntu Mono" w:hAnsi="Ubuntu Mono"/>
+        </w:rPr>
+        <w:t xml:space="preserve">, </w:t>
+      </w:r>
+      <w:proofErr w:type="spellStart"/>
+      <w:r>
+        <w:rPr>
+          <w:rFonts w:ascii="Ubuntu Mono" w:hAnsi="Ubuntu Mono"/>
+        </w:rPr>
+        <w:t>the</w:t>
+      </w:r>
+      <w:proofErr w:type="spellEnd"/>
+      <w:r>
+        <w:rPr>
+          <w:rFonts w:ascii="Ubuntu Mono" w:hAnsi="Ubuntu Mono"/>
+        </w:rPr>
+        <w:t xml:space="preserve"> </w:t>
+      </w:r>
+      <w:proofErr w:type="spellStart"/>
+      <w:r>
+        <w:rPr>
+          <w:rFonts w:ascii="Ubuntu Mono" w:hAnsi="Ubuntu Mono"/>
+        </w:rPr>
+        <w:t>tables</w:t>
+      </w:r>
+      <w:proofErr w:type="spellEnd"/>
+      <w:r>
+        <w:rPr>
+          <w:rFonts w:ascii="Ubuntu Mono" w:hAnsi="Ubuntu Mono"/>
+        </w:rPr>
+        <w:t xml:space="preserve"> </w:t>
+      </w:r>
+      <w:proofErr w:type="spellStart"/>
+      <w:r>
+        <w:rPr>
+          <w:rFonts w:ascii="Ubuntu Mono" w:hAnsi="Ubuntu Mono"/>
+        </w:rPr>
+        <w:t>are</w:t>
+      </w:r>
+      <w:proofErr w:type="spellEnd"/>
+      <w:r>
+        <w:rPr>
+          <w:rFonts w:ascii="Ubuntu Mono" w:hAnsi="Ubuntu Mono"/>
+        </w:rPr>
+        <w:t xml:space="preserve"> </w:t>
+      </w:r>
+      <w:proofErr w:type="spellStart"/>
+      <w:r>
+        <w:rPr>
+          <w:rFonts w:ascii="Ubuntu Mono" w:hAnsi="Ubuntu Mono"/>
+        </w:rPr>
+        <w:t>formatted</w:t>
+      </w:r>
+      <w:proofErr w:type="spellEnd"/>
+      <w:r>
+        <w:rPr>
+          <w:rFonts w:ascii="Ubuntu Mono" w:hAnsi="Ubuntu Mono"/>
+        </w:rPr>
+        <w:t xml:space="preserve"> in a </w:t>
+      </w:r>
+      <w:proofErr w:type="spellStart"/>
+      <w:r>
+        <w:rPr>
+          <w:rFonts w:ascii="Ubuntu Mono" w:hAnsi="Ubuntu Mono"/>
+        </w:rPr>
+        <w:t>way</w:t>
+      </w:r>
+      <w:proofErr w:type="spellEnd"/>
+      <w:r>
+        <w:rPr>
+          <w:rFonts w:ascii="Ubuntu Mono" w:hAnsi="Ubuntu Mono"/>
+        </w:rPr>
+        <w:t xml:space="preserve">, </w:t>
+      </w:r>
+      <w:proofErr w:type="spellStart"/>
+      <w:r>
+        <w:rPr>
+          <w:rFonts w:ascii="Ubuntu Mono" w:hAnsi="Ubuntu Mono"/>
+        </w:rPr>
+        <w:t>the</w:t>
+      </w:r>
+      <w:proofErr w:type="spellEnd"/>
+      <w:r>
+        <w:rPr>
+          <w:rFonts w:ascii="Ubuntu Mono" w:hAnsi="Ubuntu Mono"/>
+        </w:rPr>
+        <w:t xml:space="preserve"> </w:t>
+      </w:r>
+      <w:proofErr w:type="spellStart"/>
+      <w:r>
+        <w:rPr>
+          <w:rFonts w:ascii="Ubuntu Mono" w:hAnsi="Ubuntu Mono"/>
+        </w:rPr>
+        <w:t>points</w:t>
+      </w:r>
+      <w:proofErr w:type="spellEnd"/>
+      <w:r>
+        <w:rPr>
+          <w:rFonts w:ascii="Ubuntu Mono" w:hAnsi="Ubuntu Mono"/>
+        </w:rPr>
+        <w:t xml:space="preserve"> </w:t>
+      </w:r>
+      <w:proofErr w:type="spellStart"/>
+      <w:r>
+        <w:rPr>
+          <w:rFonts w:ascii="Ubuntu Mono" w:hAnsi="Ubuntu Mono"/>
+        </w:rPr>
+        <w:t>are</w:t>
+      </w:r>
+      <w:proofErr w:type="spellEnd"/>
+      <w:r>
+        <w:rPr>
+          <w:rFonts w:ascii="Ubuntu Mono" w:hAnsi="Ubuntu Mono"/>
+        </w:rPr>
+        <w:t xml:space="preserve"> </w:t>
+      </w:r>
+      <w:proofErr w:type="spellStart"/>
+      <w:r>
+        <w:rPr>
+          <w:rFonts w:ascii="Ubuntu Mono" w:hAnsi="Ubuntu Mono"/>
+        </w:rPr>
+        <w:t>always</w:t>
+      </w:r>
+      <w:proofErr w:type="spellEnd"/>
+      <w:r>
+        <w:rPr>
+          <w:rFonts w:ascii="Ubuntu Mono" w:hAnsi="Ubuntu Mono"/>
+        </w:rPr>
+        <w:t xml:space="preserve"> in </w:t>
+      </w:r>
+      <w:proofErr w:type="spellStart"/>
+      <w:r>
+        <w:rPr>
+          <w:rFonts w:ascii="Ubuntu Mono" w:hAnsi="Ubuntu Mono"/>
+        </w:rPr>
+        <w:t>the</w:t>
+      </w:r>
+      <w:proofErr w:type="spellEnd"/>
+      <w:r>
+        <w:rPr>
+          <w:rFonts w:ascii="Ubuntu Mono" w:hAnsi="Ubuntu Mono"/>
+        </w:rPr>
+        <w:t xml:space="preserve"> same </w:t>
+      </w:r>
+      <w:proofErr w:type="spellStart"/>
+      <w:r>
+        <w:rPr>
+          <w:rFonts w:ascii="Ubuntu Mono" w:hAnsi="Ubuntu Mono"/>
+        </w:rPr>
+        <w:t>colums</w:t>
+      </w:r>
+      <w:proofErr w:type="spellEnd"/>
+      <w:r>
+        <w:rPr>
+          <w:rFonts w:ascii="Ubuntu Mono" w:hAnsi="Ubuntu Mono"/>
+        </w:rPr>
+        <w:t xml:space="preserve">. The </w:t>
+      </w:r>
+      <w:proofErr w:type="spellStart"/>
+      <w:r>
+        <w:rPr>
+          <w:rFonts w:ascii="Ubuntu Mono" w:hAnsi="Ubuntu Mono"/>
+        </w:rPr>
+        <w:t>rounds</w:t>
+      </w:r>
+      <w:proofErr w:type="spellEnd"/>
+      <w:r>
+        <w:rPr>
+          <w:rFonts w:ascii="Ubuntu Mono" w:hAnsi="Ubuntu Mono"/>
+        </w:rPr>
+        <w:t xml:space="preserve"> </w:t>
+      </w:r>
+      <w:proofErr w:type="spellStart"/>
+      <w:r>
+        <w:rPr>
+          <w:rFonts w:ascii="Ubuntu Mono" w:hAnsi="Ubuntu Mono"/>
+        </w:rPr>
+        <w:t>have</w:t>
+      </w:r>
+      <w:proofErr w:type="spellEnd"/>
+      <w:r>
+        <w:rPr>
+          <w:rFonts w:ascii="Ubuntu Mono" w:hAnsi="Ubuntu Mono"/>
+        </w:rPr>
+        <w:t xml:space="preserve"> </w:t>
+      </w:r>
+      <w:proofErr w:type="spellStart"/>
+      <w:r>
+        <w:rPr>
+          <w:rFonts w:ascii="Ubuntu Mono" w:hAnsi="Ubuntu Mono"/>
+        </w:rPr>
+        <w:t>to</w:t>
+      </w:r>
+      <w:proofErr w:type="spellEnd"/>
+      <w:r>
+        <w:rPr>
+          <w:rFonts w:ascii="Ubuntu Mono" w:hAnsi="Ubuntu Mono"/>
+        </w:rPr>
+        <w:t xml:space="preserve"> </w:t>
+      </w:r>
+      <w:proofErr w:type="spellStart"/>
+      <w:r>
+        <w:rPr>
+          <w:rFonts w:ascii="Ubuntu Mono" w:hAnsi="Ubuntu Mono"/>
+        </w:rPr>
+        <w:t>be</w:t>
+      </w:r>
+      <w:proofErr w:type="spellEnd"/>
+      <w:r>
+        <w:rPr>
+          <w:rFonts w:ascii="Ubuntu Mono" w:hAnsi="Ubuntu Mono"/>
+        </w:rPr>
+        <w:t xml:space="preserve"> </w:t>
+      </w:r>
+      <w:proofErr w:type="spellStart"/>
+      <w:r>
+        <w:rPr>
+          <w:rFonts w:ascii="Ubuntu Mono" w:hAnsi="Ubuntu Mono"/>
+        </w:rPr>
+        <w:t>lesser</w:t>
+      </w:r>
+      <w:proofErr w:type="spellEnd"/>
+      <w:r>
+        <w:rPr>
+          <w:rFonts w:ascii="Ubuntu Mono" w:hAnsi="Ubuntu Mono"/>
+        </w:rPr>
+        <w:t xml:space="preserve"> </w:t>
+      </w:r>
+      <w:proofErr w:type="spellStart"/>
+      <w:r>
+        <w:rPr>
+          <w:rFonts w:ascii="Ubuntu Mono" w:hAnsi="Ubuntu Mono"/>
+        </w:rPr>
+        <w:t>than</w:t>
+      </w:r>
+      <w:proofErr w:type="spellEnd"/>
+      <w:r>
+        <w:rPr>
+          <w:rFonts w:ascii="Ubuntu Mono" w:hAnsi="Ubuntu Mono"/>
+        </w:rPr>
+        <w:t xml:space="preserve"> 10000 </w:t>
+      </w:r>
+      <w:proofErr w:type="spellStart"/>
+      <w:r>
+        <w:rPr>
+          <w:rFonts w:ascii="Ubuntu Mono" w:hAnsi="Ubuntu Mono"/>
+        </w:rPr>
+        <w:t>to</w:t>
+      </w:r>
+      <w:proofErr w:type="spellEnd"/>
+      <w:r>
+        <w:rPr>
+          <w:rFonts w:ascii="Ubuntu Mono" w:hAnsi="Ubuntu Mono"/>
+        </w:rPr>
+        <w:t xml:space="preserve"> </w:t>
+      </w:r>
+      <w:proofErr w:type="spellStart"/>
+      <w:r>
+        <w:rPr>
+          <w:rFonts w:ascii="Ubuntu Mono" w:hAnsi="Ubuntu Mono"/>
+        </w:rPr>
+        <w:t>make</w:t>
+      </w:r>
+      <w:proofErr w:type="spellEnd"/>
+      <w:r>
+        <w:rPr>
+          <w:rFonts w:ascii="Ubuntu Mono" w:hAnsi="Ubuntu Mono"/>
+        </w:rPr>
+        <w:t xml:space="preserve"> </w:t>
+      </w:r>
+      <w:proofErr w:type="spellStart"/>
+      <w:r>
+        <w:rPr>
+          <w:rFonts w:ascii="Ubuntu Mono" w:hAnsi="Ubuntu Mono"/>
+        </w:rPr>
+        <w:t>sure</w:t>
+      </w:r>
+      <w:proofErr w:type="spellEnd"/>
+      <w:r>
+        <w:rPr>
+          <w:rFonts w:ascii="Ubuntu Mono" w:hAnsi="Ubuntu Mono"/>
+        </w:rPr>
+        <w:t xml:space="preserve"> </w:t>
+      </w:r>
+      <w:proofErr w:type="spellStart"/>
+      <w:r>
+        <w:rPr>
+          <w:rFonts w:ascii="Ubuntu Mono" w:hAnsi="Ubuntu Mono"/>
+        </w:rPr>
+        <w:t>the</w:t>
+      </w:r>
+      <w:proofErr w:type="spellEnd"/>
+      <w:r>
+        <w:rPr>
+          <w:rFonts w:ascii="Ubuntu Mono" w:hAnsi="Ubuntu Mono"/>
+        </w:rPr>
+        <w:t xml:space="preserve"> </w:t>
+      </w:r>
+      <w:proofErr w:type="spellStart"/>
+      <w:r>
+        <w:rPr>
+          <w:rFonts w:ascii="Ubuntu Mono" w:hAnsi="Ubuntu Mono"/>
+        </w:rPr>
+        <w:t>table</w:t>
+      </w:r>
+      <w:proofErr w:type="spellEnd"/>
+      <w:r>
+        <w:rPr>
+          <w:rFonts w:ascii="Ubuntu Mono" w:hAnsi="Ubuntu Mono"/>
+        </w:rPr>
+        <w:t xml:space="preserve"> </w:t>
+      </w:r>
+      <w:proofErr w:type="spellStart"/>
+      <w:r>
+        <w:rPr>
+          <w:rFonts w:ascii="Ubuntu Mono" w:hAnsi="Ubuntu Mono"/>
+        </w:rPr>
+        <w:t>looks</w:t>
+      </w:r>
+      <w:proofErr w:type="spellEnd"/>
+      <w:r>
+        <w:rPr>
+          <w:rFonts w:ascii="Ubuntu Mono" w:hAnsi="Ubuntu Mono"/>
+        </w:rPr>
+        <w:t xml:space="preserve"> </w:t>
+      </w:r>
+      <w:proofErr w:type="spellStart"/>
+      <w:r>
+        <w:rPr>
+          <w:rFonts w:ascii="Ubuntu Mono" w:hAnsi="Ubuntu Mono"/>
+        </w:rPr>
+        <w:t>that</w:t>
+      </w:r>
+      <w:proofErr w:type="spellEnd"/>
+      <w:r>
+        <w:rPr>
+          <w:rFonts w:ascii="Ubuntu Mono" w:hAnsi="Ubuntu Mono"/>
+        </w:rPr>
+        <w:t xml:space="preserve"> nice. But </w:t>
+      </w:r>
+      <w:proofErr w:type="spellStart"/>
+      <w:r>
+        <w:rPr>
+          <w:rFonts w:ascii="Ubuntu Mono" w:hAnsi="Ubuntu Mono"/>
+        </w:rPr>
+        <w:t>first</w:t>
+      </w:r>
+      <w:proofErr w:type="spellEnd"/>
+      <w:r>
+        <w:rPr>
+          <w:rFonts w:ascii="Ubuntu Mono" w:hAnsi="Ubuntu Mono"/>
+        </w:rPr>
+        <w:t xml:space="preserve">, </w:t>
+      </w:r>
+      <w:proofErr w:type="spellStart"/>
+      <w:r>
+        <w:rPr>
+          <w:rFonts w:ascii="Ubuntu Mono" w:hAnsi="Ubuntu Mono"/>
+        </w:rPr>
+        <w:t>nobody</w:t>
+      </w:r>
+      <w:proofErr w:type="spellEnd"/>
+      <w:r>
+        <w:rPr>
+          <w:rFonts w:ascii="Ubuntu Mono" w:hAnsi="Ubuntu Mono"/>
+        </w:rPr>
+        <w:t xml:space="preserve"> </w:t>
+      </w:r>
+      <w:proofErr w:type="spellStart"/>
+      <w:r>
+        <w:rPr>
+          <w:rFonts w:ascii="Ubuntu Mono" w:hAnsi="Ubuntu Mono"/>
+        </w:rPr>
+        <w:t>with</w:t>
+      </w:r>
+      <w:proofErr w:type="spellEnd"/>
+      <w:r>
+        <w:rPr>
+          <w:rFonts w:ascii="Ubuntu Mono" w:hAnsi="Ubuntu Mono"/>
+        </w:rPr>
+        <w:t xml:space="preserve"> a </w:t>
+      </w:r>
+      <w:proofErr w:type="spellStart"/>
+      <w:r>
+        <w:rPr>
+          <w:rFonts w:ascii="Ubuntu Mono" w:hAnsi="Ubuntu Mono"/>
+        </w:rPr>
+        <w:t>brain</w:t>
+      </w:r>
+      <w:proofErr w:type="spellEnd"/>
+      <w:r>
+        <w:rPr>
+          <w:rFonts w:ascii="Ubuntu Mono" w:hAnsi="Ubuntu Mono"/>
+        </w:rPr>
+        <w:t xml:space="preserve"> </w:t>
+      </w:r>
+      <w:proofErr w:type="spellStart"/>
+      <w:r>
+        <w:rPr>
+          <w:rFonts w:ascii="Ubuntu Mono" w:hAnsi="Ubuntu Mono"/>
+        </w:rPr>
+        <w:t>would</w:t>
+      </w:r>
+      <w:proofErr w:type="spellEnd"/>
+      <w:r>
+        <w:rPr>
+          <w:rFonts w:ascii="Ubuntu Mono" w:hAnsi="Ubuntu Mono"/>
+        </w:rPr>
+        <w:t xml:space="preserve"> </w:t>
+      </w:r>
+      <w:proofErr w:type="spellStart"/>
+      <w:r>
+        <w:rPr>
+          <w:rFonts w:ascii="Ubuntu Mono" w:hAnsi="Ubuntu Mono"/>
+        </w:rPr>
+        <w:t>play</w:t>
+      </w:r>
+      <w:proofErr w:type="spellEnd"/>
+      <w:r>
+        <w:rPr>
+          <w:rFonts w:ascii="Ubuntu Mono" w:hAnsi="Ubuntu Mono"/>
+        </w:rPr>
+        <w:t xml:space="preserve"> 10000 </w:t>
+      </w:r>
+      <w:proofErr w:type="spellStart"/>
+      <w:r>
+        <w:rPr>
+          <w:rFonts w:ascii="Ubuntu Mono" w:hAnsi="Ubuntu Mono"/>
+        </w:rPr>
+        <w:t>or</w:t>
+      </w:r>
+      <w:proofErr w:type="spellEnd"/>
+      <w:r>
+        <w:rPr>
+          <w:rFonts w:ascii="Ubuntu Mono" w:hAnsi="Ubuntu Mono"/>
+        </w:rPr>
+        <w:t xml:space="preserve"> </w:t>
+      </w:r>
+      <w:proofErr w:type="spellStart"/>
+      <w:r>
+        <w:rPr>
+          <w:rFonts w:ascii="Ubuntu Mono" w:hAnsi="Ubuntu Mono"/>
+        </w:rPr>
+        <w:t>more</w:t>
+      </w:r>
+      <w:proofErr w:type="spellEnd"/>
+      <w:r>
+        <w:rPr>
+          <w:rFonts w:ascii="Ubuntu Mono" w:hAnsi="Ubuntu Mono"/>
+        </w:rPr>
+        <w:t xml:space="preserve"> </w:t>
+      </w:r>
+      <w:proofErr w:type="spellStart"/>
+      <w:r>
+        <w:rPr>
+          <w:rFonts w:ascii="Ubuntu Mono" w:hAnsi="Ubuntu Mono"/>
+        </w:rPr>
+        <w:t>rounds</w:t>
+      </w:r>
+      <w:proofErr w:type="spellEnd"/>
+      <w:r>
+        <w:rPr>
+          <w:rFonts w:ascii="Ubuntu Mono" w:hAnsi="Ubuntu Mono"/>
+        </w:rPr>
+        <w:t xml:space="preserve"> and </w:t>
+      </w:r>
+      <w:proofErr w:type="spellStart"/>
+      <w:r>
+        <w:rPr>
+          <w:rFonts w:ascii="Ubuntu Mono" w:hAnsi="Ubuntu Mono"/>
+        </w:rPr>
+        <w:t>second</w:t>
+      </w:r>
+      <w:proofErr w:type="spellEnd"/>
+      <w:r>
+        <w:rPr>
+          <w:rFonts w:ascii="Ubuntu Mono" w:hAnsi="Ubuntu Mono"/>
+        </w:rPr>
+        <w:t xml:space="preserve">, </w:t>
+      </w:r>
+      <w:proofErr w:type="spellStart"/>
+      <w:r>
+        <w:rPr>
+          <w:rFonts w:ascii="Ubuntu Mono" w:hAnsi="Ubuntu Mono"/>
+        </w:rPr>
+        <w:t>the</w:t>
+      </w:r>
+      <w:proofErr w:type="spellEnd"/>
+      <w:r>
+        <w:rPr>
+          <w:rFonts w:ascii="Ubuntu Mono" w:hAnsi="Ubuntu Mono"/>
+        </w:rPr>
+        <w:t xml:space="preserve"> game </w:t>
+      </w:r>
+      <w:proofErr w:type="spellStart"/>
+      <w:r>
+        <w:rPr>
+          <w:rFonts w:ascii="Ubuntu Mono" w:hAnsi="Ubuntu Mono"/>
+        </w:rPr>
+        <w:t>does</w:t>
+      </w:r>
+      <w:proofErr w:type="spellEnd"/>
+      <w:r>
+        <w:rPr>
+          <w:rFonts w:ascii="Ubuntu Mono" w:hAnsi="Ubuntu Mono"/>
+        </w:rPr>
+        <w:t xml:space="preserve"> not crash. </w:t>
+      </w:r>
+      <w:proofErr w:type="spellStart"/>
+      <w:r>
+        <w:rPr>
+          <w:rFonts w:ascii="Ubuntu Mono" w:hAnsi="Ubuntu Mono"/>
+        </w:rPr>
+        <w:t>It</w:t>
+      </w:r>
+      <w:proofErr w:type="spellEnd"/>
+      <w:r>
+        <w:rPr>
+          <w:rFonts w:ascii="Ubuntu Mono" w:hAnsi="Ubuntu Mono"/>
+        </w:rPr>
+        <w:t xml:space="preserve"> just </w:t>
+      </w:r>
+      <w:proofErr w:type="spellStart"/>
+      <w:r>
+        <w:rPr>
+          <w:rFonts w:ascii="Ubuntu Mono" w:hAnsi="Ubuntu Mono"/>
+        </w:rPr>
+        <w:t>looks</w:t>
+      </w:r>
+      <w:proofErr w:type="spellEnd"/>
+      <w:r>
+        <w:rPr>
+          <w:rFonts w:ascii="Ubuntu Mono" w:hAnsi="Ubuntu Mono"/>
+        </w:rPr>
+        <w:t xml:space="preserve"> not </w:t>
+      </w:r>
+      <w:proofErr w:type="spellStart"/>
+      <w:r>
+        <w:rPr>
+          <w:rFonts w:ascii="Ubuntu Mono" w:hAnsi="Ubuntu Mono"/>
+        </w:rPr>
+        <w:t>that</w:t>
+      </w:r>
+      <w:proofErr w:type="spellEnd"/>
+      <w:r>
+        <w:rPr>
+          <w:rFonts w:ascii="Ubuntu Mono" w:hAnsi="Ubuntu Mono"/>
+        </w:rPr>
+        <w:t xml:space="preserve"> nice anymore.</w:t>
+      </w:r>
+      <w:bookmarkStart w:id="8" w:name="_GoBack"/>
+      <w:bookmarkEnd w:id="8"/>
+    </w:p>
+    <w:p/>
+    <w:p>
+      <w:pPr>
+        <w:pStyle w:val="berschrift1"/>
+        <w:numPr>
+          <w:ilvl w:val="1"/>
+          <w:numId w:val="17"/>
+        </w:numPr>
+      </w:pPr>
+      <w:bookmarkStart w:id="9" w:name="_Toc27585061"/>
+      <w:r>
+        <w:t>Cheats</w:t>
+      </w:r>
+      <w:bookmarkEnd w:id="9"/>
+    </w:p>
+    <w:p/>
+    <w:p>
+      <w:pPr>
+        <w:rPr>
+          <w:rFonts w:ascii="Ubuntu Mono" w:hAnsi="Ubuntu Mono"/>
+        </w:rPr>
+      </w:pPr>
+      <w:r>
+        <w:rPr>
+          <w:rFonts w:ascii="Ubuntu Mono" w:hAnsi="Ubuntu Mono"/>
+        </w:rPr>
         <w:t xml:space="preserve">In </w:t>
       </w:r>
       <w:proofErr w:type="spellStart"/>
       <w:r>
+        <w:rPr>
+          <w:rFonts w:ascii="Ubuntu Mono" w:hAnsi="Ubuntu Mono"/>
+        </w:rPr>
         <w:t>this</w:t>
       </w:r>
       <w:proofErr w:type="spellEnd"/>
       <w:r>
+        <w:rPr>
+          <w:rFonts w:ascii="Ubuntu Mono" w:hAnsi="Ubuntu Mono"/>
+        </w:rPr>
         <w:t xml:space="preserve"> game, </w:t>
       </w:r>
       <w:proofErr w:type="spellStart"/>
       <w:r>
+        <w:rPr>
+          <w:rFonts w:ascii="Ubuntu Mono" w:hAnsi="Ubuntu Mono"/>
+        </w:rPr>
         <w:t>you</w:t>
       </w:r>
       <w:proofErr w:type="spellEnd"/>
       <w:r>
-        <w:t xml:space="preserve"> </w:t>
-      </w:r>
-      <w:proofErr w:type="spellStart"/>
-      <w:r>
+        <w:rPr>
+          <w:rFonts w:ascii="Ubuntu Mono" w:hAnsi="Ubuntu Mono"/>
+        </w:rPr>
+        <w:t xml:space="preserve"> </w:t>
+      </w:r>
+      <w:proofErr w:type="spellStart"/>
+      <w:r>
+        <w:rPr>
+          <w:rFonts w:ascii="Ubuntu Mono" w:hAnsi="Ubuntu Mono"/>
+        </w:rPr>
         <w:t>are</w:t>
       </w:r>
       <w:proofErr w:type="spellEnd"/>
       <w:r>
-        <w:t xml:space="preserve"> </w:t>
-      </w:r>
-      <w:proofErr w:type="spellStart"/>
-      <w:r>
+        <w:rPr>
+          <w:rFonts w:ascii="Ubuntu Mono" w:hAnsi="Ubuntu Mono"/>
+        </w:rPr>
+        <w:t xml:space="preserve"> </w:t>
+      </w:r>
+      <w:proofErr w:type="spellStart"/>
+      <w:r>
+        <w:rPr>
+          <w:rFonts w:ascii="Ubuntu Mono" w:hAnsi="Ubuntu Mono"/>
+        </w:rPr>
         <w:t>able</w:t>
       </w:r>
       <w:proofErr w:type="spellEnd"/>
       <w:r>
-        <w:t xml:space="preserve"> </w:t>
-      </w:r>
-      <w:proofErr w:type="spellStart"/>
-      <w:r>
+        <w:rPr>
+          <w:rFonts w:ascii="Ubuntu Mono" w:hAnsi="Ubuntu Mono"/>
+        </w:rPr>
+        <w:t xml:space="preserve"> </w:t>
+      </w:r>
+      <w:proofErr w:type="spellStart"/>
+      <w:r>
+        <w:rPr>
+          <w:rFonts w:ascii="Ubuntu Mono" w:hAnsi="Ubuntu Mono"/>
+        </w:rPr>
         <w:t>to</w:t>
       </w:r>
       <w:proofErr w:type="spellEnd"/>
       <w:r>
-        <w:t xml:space="preserve"> </w:t>
-      </w:r>
-      <w:proofErr w:type="spellStart"/>
-      <w:r>
+        <w:rPr>
+          <w:rFonts w:ascii="Ubuntu Mono" w:hAnsi="Ubuntu Mono"/>
+        </w:rPr>
+        <w:t xml:space="preserve"> </w:t>
+      </w:r>
+      <w:proofErr w:type="spellStart"/>
+      <w:r>
+        <w:rPr>
+          <w:rFonts w:ascii="Ubuntu Mono" w:hAnsi="Ubuntu Mono"/>
+        </w:rPr>
         <w:t>cheat</w:t>
       </w:r>
       <w:proofErr w:type="spellEnd"/>
       <w:r>
+        <w:rPr>
+          <w:rFonts w:ascii="Ubuntu Mono" w:hAnsi="Ubuntu Mono"/>
+        </w:rPr>
         <w:t xml:space="preserve">. </w:t>
       </w:r>
       <w:proofErr w:type="spellStart"/>
       <w:r>
+        <w:rPr>
+          <w:rFonts w:ascii="Ubuntu Mono" w:hAnsi="Ubuntu Mono"/>
+        </w:rPr>
         <w:t>When</w:t>
       </w:r>
       <w:proofErr w:type="spellEnd"/>
       <w:r>
-        <w:t xml:space="preserve"> </w:t>
-      </w:r>
-      <w:proofErr w:type="spellStart"/>
-      <w:r>
+        <w:rPr>
+          <w:rFonts w:ascii="Ubuntu Mono" w:hAnsi="Ubuntu Mono"/>
+        </w:rPr>
+        <w:t xml:space="preserve"> </w:t>
+      </w:r>
+      <w:proofErr w:type="spellStart"/>
+      <w:r>
+        <w:rPr>
+          <w:rFonts w:ascii="Ubuntu Mono" w:hAnsi="Ubuntu Mono"/>
+        </w:rPr>
         <w:t>entering</w:t>
       </w:r>
       <w:proofErr w:type="spellEnd"/>
       <w:r>
-        <w:t xml:space="preserve"> </w:t>
-      </w:r>
-      <w:proofErr w:type="spellStart"/>
-      <w:r>
+        <w:rPr>
+          <w:rFonts w:ascii="Ubuntu Mono" w:hAnsi="Ubuntu Mono"/>
+        </w:rPr>
+        <w:t xml:space="preserve"> </w:t>
+      </w:r>
+      <w:proofErr w:type="spellStart"/>
+      <w:r>
+        <w:rPr>
+          <w:rFonts w:ascii="Ubuntu Mono" w:hAnsi="Ubuntu Mono"/>
+        </w:rPr>
         <w:t>your</w:t>
       </w:r>
       <w:proofErr w:type="spellEnd"/>
       <w:r>
-        <w:t xml:space="preserve"> </w:t>
-      </w:r>
-      <w:proofErr w:type="spellStart"/>
-      <w:r>
+        <w:rPr>
+          <w:rFonts w:ascii="Ubuntu Mono" w:hAnsi="Ubuntu Mono"/>
+        </w:rPr>
+        <w:t xml:space="preserve"> </w:t>
+      </w:r>
+      <w:proofErr w:type="spellStart"/>
+      <w:r>
+        <w:rPr>
+          <w:rFonts w:ascii="Ubuntu Mono" w:hAnsi="Ubuntu Mono"/>
+        </w:rPr>
         <w:t>name</w:t>
       </w:r>
       <w:proofErr w:type="spellEnd"/>
       <w:r>
+        <w:rPr>
+          <w:rFonts w:ascii="Ubuntu Mono" w:hAnsi="Ubuntu Mono"/>
+        </w:rPr>
         <w:t xml:space="preserve"> at game </w:t>
       </w:r>
       <w:proofErr w:type="spellStart"/>
       <w:r>
+        <w:rPr>
+          <w:rFonts w:ascii="Ubuntu Mono" w:hAnsi="Ubuntu Mono"/>
+        </w:rPr>
         <w:t>start</w:t>
       </w:r>
       <w:proofErr w:type="spellEnd"/>
       <w:r>
+        <w:rPr>
+          <w:rFonts w:ascii="Ubuntu Mono" w:hAnsi="Ubuntu Mono"/>
+        </w:rPr>
         <w:t xml:space="preserve">, </w:t>
       </w:r>
       <w:proofErr w:type="spellStart"/>
       <w:r>
+        <w:rPr>
+          <w:rFonts w:ascii="Ubuntu Mono" w:hAnsi="Ubuntu Mono"/>
+        </w:rPr>
         <w:t>you</w:t>
       </w:r>
       <w:proofErr w:type="spellEnd"/>
       <w:r>
+        <w:rPr>
+          <w:rFonts w:ascii="Ubuntu Mono" w:hAnsi="Ubuntu Mono"/>
+        </w:rPr>
         <w:t xml:space="preserve"> just </w:t>
       </w:r>
       <w:proofErr w:type="spellStart"/>
       <w:r>
+        <w:rPr>
+          <w:rFonts w:ascii="Ubuntu Mono" w:hAnsi="Ubuntu Mono"/>
+        </w:rPr>
         <w:t>have</w:t>
       </w:r>
       <w:proofErr w:type="spellEnd"/>
       <w:r>
-        <w:t xml:space="preserve"> </w:t>
-      </w:r>
-      <w:proofErr w:type="spellStart"/>
-      <w:r>
+        <w:rPr>
+          <w:rFonts w:ascii="Ubuntu Mono" w:hAnsi="Ubuntu Mono"/>
+        </w:rPr>
+        <w:t xml:space="preserve"> </w:t>
+      </w:r>
+      <w:proofErr w:type="spellStart"/>
+      <w:r>
+        <w:rPr>
+          <w:rFonts w:ascii="Ubuntu Mono" w:hAnsi="Ubuntu Mono"/>
+        </w:rPr>
         <w:t>to</w:t>
       </w:r>
       <w:proofErr w:type="spellEnd"/>
       <w:r>
-        <w:t xml:space="preserve"> </w:t>
-      </w:r>
-      <w:proofErr w:type="spellStart"/>
-      <w:r>
+        <w:rPr>
+          <w:rFonts w:ascii="Ubuntu Mono" w:hAnsi="Ubuntu Mono"/>
+        </w:rPr>
+        <w:t xml:space="preserve"> </w:t>
+      </w:r>
+      <w:proofErr w:type="spellStart"/>
+      <w:r>
+        <w:rPr>
+          <w:rFonts w:ascii="Ubuntu Mono" w:hAnsi="Ubuntu Mono"/>
+        </w:rPr>
         <w:t>put</w:t>
       </w:r>
       <w:proofErr w:type="spellEnd"/>
       <w:r>
-        <w:t xml:space="preserve"> </w:t>
-      </w:r>
-      <w:proofErr w:type="spellStart"/>
-      <w:r>
+        <w:rPr>
+          <w:rFonts w:ascii="Ubuntu Mono" w:hAnsi="Ubuntu Mono"/>
+        </w:rPr>
+        <w:t xml:space="preserve"> </w:t>
+      </w:r>
+      <w:proofErr w:type="spellStart"/>
+      <w:r>
+        <w:rPr>
+          <w:rFonts w:ascii="Ubuntu Mono" w:hAnsi="Ubuntu Mono"/>
+        </w:rPr>
         <w:t>the</w:t>
       </w:r>
       <w:proofErr w:type="spellEnd"/>
       <w:r>
-        <w:t xml:space="preserve"> </w:t>
-      </w:r>
-      <w:proofErr w:type="spellStart"/>
-      <w:r>
+        <w:rPr>
+          <w:rFonts w:ascii="Ubuntu Mono" w:hAnsi="Ubuntu Mono"/>
+        </w:rPr>
+        <w:t xml:space="preserve"> </w:t>
+      </w:r>
+      <w:proofErr w:type="spellStart"/>
+      <w:r>
+        <w:rPr>
+          <w:rFonts w:ascii="Ubuntu Mono" w:hAnsi="Ubuntu Mono"/>
+        </w:rPr>
         <w:t>cheat</w:t>
       </w:r>
       <w:proofErr w:type="spellEnd"/>
       <w:r>
+        <w:rPr>
+          <w:rFonts w:ascii="Ubuntu Mono" w:hAnsi="Ubuntu Mono"/>
+        </w:rPr>
         <w:t xml:space="preserve"> code in </w:t>
       </w:r>
       <w:proofErr w:type="spellStart"/>
       <w:r>
+        <w:rPr>
+          <w:rFonts w:ascii="Ubuntu Mono" w:hAnsi="Ubuntu Mono"/>
+        </w:rPr>
         <w:t>front</w:t>
       </w:r>
       <w:proofErr w:type="spellEnd"/>
       <w:r>
-        <w:t xml:space="preserve"> </w:t>
-      </w:r>
-      <w:proofErr w:type="spellStart"/>
-      <w:r>
+        <w:rPr>
+          <w:rFonts w:ascii="Ubuntu Mono" w:hAnsi="Ubuntu Mono"/>
+        </w:rPr>
+        <w:t xml:space="preserve"> </w:t>
+      </w:r>
+      <w:proofErr w:type="spellStart"/>
+      <w:r>
+        <w:rPr>
+          <w:rFonts w:ascii="Ubuntu Mono" w:hAnsi="Ubuntu Mono"/>
+        </w:rPr>
         <w:t>of</w:t>
       </w:r>
       <w:proofErr w:type="spellEnd"/>
       <w:r>
-        <w:t xml:space="preserve"> </w:t>
-      </w:r>
-      <w:proofErr w:type="spellStart"/>
-      <w:r>
+        <w:rPr>
+          <w:rFonts w:ascii="Ubuntu Mono" w:hAnsi="Ubuntu Mono"/>
+        </w:rPr>
+        <w:t xml:space="preserve"> </w:t>
+      </w:r>
+      <w:proofErr w:type="spellStart"/>
+      <w:r>
+        <w:rPr>
+          <w:rFonts w:ascii="Ubuntu Mono" w:hAnsi="Ubuntu Mono"/>
+        </w:rPr>
         <w:t>your</w:t>
       </w:r>
       <w:proofErr w:type="spellEnd"/>
       <w:r>
+        <w:rPr>
+          <w:rFonts w:ascii="Ubuntu Mono" w:hAnsi="Ubuntu Mono"/>
+        </w:rPr>
         <w:t xml:space="preserve"> </w:t>
       </w:r>
       <w:proofErr w:type="spellStart"/>
       <w:proofErr w:type="gramStart"/>
       <w:r>
+        <w:rPr>
+          <w:rFonts w:ascii="Ubuntu Mono" w:hAnsi="Ubuntu Mono"/>
+        </w:rPr>
         <w:t>name.The</w:t>
       </w:r>
       <w:proofErr w:type="spellEnd"/>
       <w:proofErr w:type="gramEnd"/>
       <w:r>
-        <w:t xml:space="preserve"> </w:t>
-      </w:r>
-      <w:proofErr w:type="spellStart"/>
-      <w:r>
+        <w:rPr>
+          <w:rFonts w:ascii="Ubuntu Mono" w:hAnsi="Ubuntu Mono"/>
+        </w:rPr>
+        <w:t xml:space="preserve"> </w:t>
+      </w:r>
+      <w:proofErr w:type="spellStart"/>
+      <w:r>
+        <w:rPr>
+          <w:rFonts w:ascii="Ubuntu Mono" w:hAnsi="Ubuntu Mono"/>
+        </w:rPr>
         <w:t>cheat</w:t>
       </w:r>
       <w:proofErr w:type="spellEnd"/>
       <w:r>
-        <w:t xml:space="preserve"> </w:t>
-      </w:r>
-      <w:proofErr w:type="spellStart"/>
-      <w:r>
+        <w:rPr>
+          <w:rFonts w:ascii="Ubuntu Mono" w:hAnsi="Ubuntu Mono"/>
+        </w:rPr>
+        <w:t xml:space="preserve"> </w:t>
+      </w:r>
+      <w:proofErr w:type="spellStart"/>
+      <w:r>
+        <w:rPr>
+          <w:rFonts w:ascii="Ubuntu Mono" w:hAnsi="Ubuntu Mono"/>
+        </w:rPr>
         <w:t>codes</w:t>
       </w:r>
       <w:proofErr w:type="spellEnd"/>
       <w:r>
+        <w:rPr>
+          <w:rFonts w:ascii="Ubuntu Mono" w:hAnsi="Ubuntu Mono"/>
+        </w:rPr>
         <w:t xml:space="preserve"> will not </w:t>
       </w:r>
       <w:proofErr w:type="spellStart"/>
       <w:r>
+        <w:rPr>
+          <w:rFonts w:ascii="Ubuntu Mono" w:hAnsi="Ubuntu Mono"/>
+        </w:rPr>
         <w:t>be</w:t>
       </w:r>
       <w:proofErr w:type="spellEnd"/>
       <w:r>
-        <w:t xml:space="preserve"> </w:t>
-      </w:r>
-      <w:proofErr w:type="spellStart"/>
-      <w:r>
+        <w:rPr>
+          <w:rFonts w:ascii="Ubuntu Mono" w:hAnsi="Ubuntu Mono"/>
+        </w:rPr>
+        <w:t xml:space="preserve"> </w:t>
+      </w:r>
+      <w:proofErr w:type="spellStart"/>
+      <w:r>
+        <w:rPr>
+          <w:rFonts w:ascii="Ubuntu Mono" w:hAnsi="Ubuntu Mono"/>
+        </w:rPr>
         <w:t>part</w:t>
       </w:r>
       <w:proofErr w:type="spellEnd"/>
       <w:r>
-        <w:t xml:space="preserve"> </w:t>
-      </w:r>
-      <w:proofErr w:type="spellStart"/>
-      <w:r>
+        <w:rPr>
+          <w:rFonts w:ascii="Ubuntu Mono" w:hAnsi="Ubuntu Mono"/>
+        </w:rPr>
+        <w:t xml:space="preserve"> </w:t>
+      </w:r>
+      <w:proofErr w:type="spellStart"/>
+      <w:r>
+        <w:rPr>
+          <w:rFonts w:ascii="Ubuntu Mono" w:hAnsi="Ubuntu Mono"/>
+        </w:rPr>
         <w:t>of</w:t>
       </w:r>
       <w:proofErr w:type="spellEnd"/>
       <w:r>
-        <w:t xml:space="preserve"> </w:t>
-      </w:r>
-      <w:proofErr w:type="spellStart"/>
-      <w:r>
+        <w:rPr>
+          <w:rFonts w:ascii="Ubuntu Mono" w:hAnsi="Ubuntu Mono"/>
+        </w:rPr>
+        <w:t xml:space="preserve"> </w:t>
+      </w:r>
+      <w:proofErr w:type="spellStart"/>
+      <w:r>
+        <w:rPr>
+          <w:rFonts w:ascii="Ubuntu Mono" w:hAnsi="Ubuntu Mono"/>
+        </w:rPr>
         <w:t>your</w:t>
       </w:r>
       <w:proofErr w:type="spellEnd"/>
       <w:r>
-        <w:t xml:space="preserve"> </w:t>
-      </w:r>
-      <w:proofErr w:type="spellStart"/>
-      <w:r>
+        <w:rPr>
+          <w:rFonts w:ascii="Ubuntu Mono" w:hAnsi="Ubuntu Mono"/>
+        </w:rPr>
+        <w:t xml:space="preserve"> </w:t>
+      </w:r>
+      <w:proofErr w:type="spellStart"/>
+      <w:r>
+        <w:rPr>
+          <w:rFonts w:ascii="Ubuntu Mono" w:hAnsi="Ubuntu Mono"/>
+        </w:rPr>
         <w:t>name</w:t>
       </w:r>
       <w:proofErr w:type="spellEnd"/>
       <w:r>
-        <w:t xml:space="preserve"> </w:t>
-      </w:r>
-      <w:proofErr w:type="spellStart"/>
-      <w:r>
+        <w:rPr>
+          <w:rFonts w:ascii="Ubuntu Mono" w:hAnsi="Ubuntu Mono"/>
+        </w:rPr>
+        <w:t xml:space="preserve"> </w:t>
+      </w:r>
+      <w:proofErr w:type="spellStart"/>
+      <w:r>
+        <w:rPr>
+          <w:rFonts w:ascii="Ubuntu Mono" w:hAnsi="Ubuntu Mono"/>
+        </w:rPr>
         <w:t>later</w:t>
       </w:r>
       <w:proofErr w:type="spellEnd"/>
       <w:r>
+        <w:rPr>
+          <w:rFonts w:ascii="Ubuntu Mono" w:hAnsi="Ubuntu Mono"/>
+        </w:rPr>
         <w:t xml:space="preserve">. </w:t>
       </w:r>
       <w:proofErr w:type="spellStart"/>
       <w:r>
+        <w:rPr>
+          <w:rFonts w:ascii="Ubuntu Mono" w:hAnsi="Ubuntu Mono"/>
+        </w:rPr>
         <w:t>Please</w:t>
       </w:r>
       <w:proofErr w:type="spellEnd"/>
       <w:r>
-        <w:t xml:space="preserve"> </w:t>
-      </w:r>
-      <w:proofErr w:type="spellStart"/>
-      <w:r>
+        <w:rPr>
+          <w:rFonts w:ascii="Ubuntu Mono" w:hAnsi="Ubuntu Mono"/>
+        </w:rPr>
+        <w:t xml:space="preserve"> </w:t>
+      </w:r>
+      <w:proofErr w:type="spellStart"/>
+      <w:r>
+        <w:rPr>
+          <w:rFonts w:ascii="Ubuntu Mono" w:hAnsi="Ubuntu Mono"/>
+        </w:rPr>
         <w:t>keep</w:t>
       </w:r>
       <w:proofErr w:type="spellEnd"/>
       <w:r>
+        <w:rPr>
+          <w:rFonts w:ascii="Ubuntu Mono" w:hAnsi="Ubuntu Mono"/>
+        </w:rPr>
         <w:t xml:space="preserve"> in </w:t>
       </w:r>
       <w:proofErr w:type="spellStart"/>
       <w:r>
+        <w:rPr>
+          <w:rFonts w:ascii="Ubuntu Mono" w:hAnsi="Ubuntu Mono"/>
+        </w:rPr>
         <w:t>mind</w:t>
       </w:r>
       <w:proofErr w:type="spellEnd"/>
       <w:r>
-        <w:t xml:space="preserve"> </w:t>
-      </w:r>
-      <w:proofErr w:type="spellStart"/>
-      <w:r>
+        <w:rPr>
+          <w:rFonts w:ascii="Ubuntu Mono" w:hAnsi="Ubuntu Mono"/>
+        </w:rPr>
+        <w:t xml:space="preserve"> </w:t>
+      </w:r>
+      <w:proofErr w:type="spellStart"/>
+      <w:r>
+        <w:rPr>
+          <w:rFonts w:ascii="Ubuntu Mono" w:hAnsi="Ubuntu Mono"/>
+        </w:rPr>
         <w:t>that</w:t>
       </w:r>
       <w:proofErr w:type="spellEnd"/>
       <w:r>
+        <w:rPr>
+          <w:rFonts w:ascii="Ubuntu Mono" w:hAnsi="Ubuntu Mono"/>
+        </w:rPr>
         <w:t xml:space="preserve"> code </w:t>
       </w:r>
       <w:proofErr w:type="spellStart"/>
       <w:r>
+        <w:rPr>
+          <w:rFonts w:ascii="Ubuntu Mono" w:hAnsi="Ubuntu Mono"/>
+        </w:rPr>
         <w:t>is</w:t>
       </w:r>
       <w:proofErr w:type="spellEnd"/>
       <w:r>
-        <w:t xml:space="preserve"> </w:t>
-      </w:r>
-      <w:proofErr w:type="spellStart"/>
-      <w:r>
+        <w:rPr>
+          <w:rFonts w:ascii="Ubuntu Mono" w:hAnsi="Ubuntu Mono"/>
+        </w:rPr>
+        <w:t xml:space="preserve"> </w:t>
+      </w:r>
+      <w:proofErr w:type="spellStart"/>
+      <w:r>
+        <w:rPr>
+          <w:rFonts w:ascii="Ubuntu Mono" w:hAnsi="Ubuntu Mono"/>
+        </w:rPr>
         <w:t>case</w:t>
       </w:r>
       <w:proofErr w:type="spellEnd"/>
       <w:r>
+        <w:rPr>
+          <w:rFonts w:ascii="Ubuntu Mono" w:hAnsi="Ubuntu Mono"/>
+        </w:rPr>
         <w:t xml:space="preserve"> sensitive. </w:t>
       </w:r>
       <w:proofErr w:type="spellStart"/>
       <w:r>
+        <w:rPr>
+          <w:rFonts w:ascii="Ubuntu Mono" w:hAnsi="Ubuntu Mono"/>
+        </w:rPr>
         <w:t>Only</w:t>
       </w:r>
       <w:proofErr w:type="spellEnd"/>
       <w:r>
-        <w:t xml:space="preserve"> </w:t>
-      </w:r>
-      <w:proofErr w:type="spellStart"/>
-      <w:r>
+        <w:rPr>
+          <w:rFonts w:ascii="Ubuntu Mono" w:hAnsi="Ubuntu Mono"/>
+        </w:rPr>
+        <w:t xml:space="preserve"> </w:t>
+      </w:r>
+      <w:proofErr w:type="spellStart"/>
+      <w:r>
+        <w:rPr>
+          <w:rFonts w:ascii="Ubuntu Mono" w:hAnsi="Ubuntu Mono"/>
+        </w:rPr>
         <w:t>one</w:t>
       </w:r>
       <w:proofErr w:type="spellEnd"/>
       <w:r>
-        <w:t xml:space="preserve"> </w:t>
-      </w:r>
-      <w:proofErr w:type="spellStart"/>
-      <w:r>
+        <w:rPr>
+          <w:rFonts w:ascii="Ubuntu Mono" w:hAnsi="Ubuntu Mono"/>
+        </w:rPr>
+        <w:t xml:space="preserve"> </w:t>
+      </w:r>
+      <w:proofErr w:type="spellStart"/>
+      <w:r>
+        <w:rPr>
+          <w:rFonts w:ascii="Ubuntu Mono" w:hAnsi="Ubuntu Mono"/>
+        </w:rPr>
         <w:t>active</w:t>
       </w:r>
       <w:proofErr w:type="spellEnd"/>
       <w:r>
+        <w:rPr>
+          <w:rFonts w:ascii="Ubuntu Mono" w:hAnsi="Ubuntu Mono"/>
+        </w:rPr>
         <w:t xml:space="preserve"> code per game </w:t>
       </w:r>
       <w:proofErr w:type="spellStart"/>
       <w:r>
+        <w:rPr>
+          <w:rFonts w:ascii="Ubuntu Mono" w:hAnsi="Ubuntu Mono"/>
+        </w:rPr>
         <w:t>is</w:t>
       </w:r>
       <w:proofErr w:type="spellEnd"/>
       <w:r>
+        <w:rPr>
+          <w:rFonts w:ascii="Ubuntu Mono" w:hAnsi="Ubuntu Mono"/>
+        </w:rPr>
         <w:t xml:space="preserve"> possible.</w:t>
       </w:r>
     </w:p>
     <w:p>
-      <w:r>
+      <w:pPr>
+        <w:rPr>
+          <w:rFonts w:ascii="Ubuntu Mono" w:hAnsi="Ubuntu Mono"/>
+        </w:rPr>
+      </w:pPr>
+      <w:r>
+        <w:rPr>
+          <w:rFonts w:ascii="Ubuntu Mono" w:hAnsi="Ubuntu Mono"/>
+        </w:rPr>
         <w:t xml:space="preserve">The </w:t>
       </w:r>
       <w:proofErr w:type="spellStart"/>
       <w:r>
+        <w:rPr>
+          <w:rFonts w:ascii="Ubuntu Mono" w:hAnsi="Ubuntu Mono"/>
+        </w:rPr>
         <w:t>cheat</w:t>
       </w:r>
       <w:proofErr w:type="spellEnd"/>
       <w:r>
-        <w:t xml:space="preserve"> </w:t>
-      </w:r>
-      <w:proofErr w:type="spellStart"/>
-      <w:r>
+        <w:rPr>
+          <w:rFonts w:ascii="Ubuntu Mono" w:hAnsi="Ubuntu Mono"/>
+        </w:rPr>
+        <w:t xml:space="preserve"> </w:t>
+      </w:r>
+      <w:proofErr w:type="spellStart"/>
+      <w:r>
+        <w:rPr>
+          <w:rFonts w:ascii="Ubuntu Mono" w:hAnsi="Ubuntu Mono"/>
+        </w:rPr>
         <w:t>codes</w:t>
       </w:r>
       <w:proofErr w:type="spellEnd"/>
       <w:r>
-        <w:t xml:space="preserve"> </w:t>
-      </w:r>
-      <w:proofErr w:type="spellStart"/>
-      <w:r>
+        <w:rPr>
+          <w:rFonts w:ascii="Ubuntu Mono" w:hAnsi="Ubuntu Mono"/>
+        </w:rPr>
+        <w:t xml:space="preserve"> </w:t>
+      </w:r>
+      <w:proofErr w:type="spellStart"/>
+      <w:r>
+        <w:rPr>
+          <w:rFonts w:ascii="Ubuntu Mono" w:hAnsi="Ubuntu Mono"/>
+        </w:rPr>
         <w:t>are</w:t>
       </w:r>
       <w:proofErr w:type="spellEnd"/>
       <w:r>
+        <w:rPr>
+          <w:rFonts w:ascii="Ubuntu Mono" w:hAnsi="Ubuntu Mono"/>
+        </w:rPr>
         <w:t>:</w:t>
       </w:r>
     </w:p>
@@ -807,109 +3695,246 @@
           <w:ilvl w:val="0"/>
           <w:numId w:val="19"/>
         </w:numPr>
-      </w:pPr>
-      <w:proofErr w:type="spellStart"/>
-      <w:r>
+        <w:rPr>
+          <w:rFonts w:ascii="Ubuntu Mono" w:hAnsi="Ubuntu Mono"/>
+        </w:rPr>
+      </w:pPr>
+      <w:proofErr w:type="spellStart"/>
+      <w:r>
+        <w:rPr>
+          <w:rFonts w:ascii="Ubuntu Mono" w:hAnsi="Ubuntu Mono"/>
+        </w:rPr>
         <w:t>HamToTheBurger</w:t>
       </w:r>
       <w:proofErr w:type="spellEnd"/>
       <w:r>
+        <w:rPr>
+          <w:rFonts w:ascii="Ubuntu Mono" w:hAnsi="Ubuntu Mono"/>
+        </w:rPr>
         <w:t xml:space="preserve">: </w:t>
       </w:r>
       <w:proofErr w:type="spellStart"/>
       <w:r>
+        <w:rPr>
+          <w:rFonts w:ascii="Ubuntu Mono" w:hAnsi="Ubuntu Mono"/>
+        </w:rPr>
         <w:t>When</w:t>
       </w:r>
       <w:proofErr w:type="spellEnd"/>
       <w:r>
-        <w:t xml:space="preserve"> </w:t>
-      </w:r>
-      <w:proofErr w:type="spellStart"/>
-      <w:r>
+        <w:rPr>
+          <w:rFonts w:ascii="Ubuntu Mono" w:hAnsi="Ubuntu Mono"/>
+        </w:rPr>
+        <w:t xml:space="preserve"> </w:t>
+      </w:r>
+      <w:proofErr w:type="spellStart"/>
+      <w:r>
+        <w:rPr>
+          <w:rFonts w:ascii="Ubuntu Mono" w:hAnsi="Ubuntu Mono"/>
+        </w:rPr>
         <w:t>using</w:t>
       </w:r>
       <w:proofErr w:type="spellEnd"/>
       <w:r>
-        <w:t xml:space="preserve"> </w:t>
-      </w:r>
-      <w:proofErr w:type="spellStart"/>
-      <w:r>
+        <w:rPr>
+          <w:rFonts w:ascii="Ubuntu Mono" w:hAnsi="Ubuntu Mono"/>
+        </w:rPr>
+        <w:t xml:space="preserve"> </w:t>
+      </w:r>
+      <w:proofErr w:type="spellStart"/>
+      <w:r>
+        <w:rPr>
+          <w:rFonts w:ascii="Ubuntu Mono" w:hAnsi="Ubuntu Mono"/>
+        </w:rPr>
         <w:t>this</w:t>
       </w:r>
       <w:proofErr w:type="spellEnd"/>
       <w:r>
-        <w:t xml:space="preserve"> </w:t>
-      </w:r>
-      <w:proofErr w:type="spellStart"/>
-      <w:r>
+        <w:rPr>
+          <w:rFonts w:ascii="Ubuntu Mono" w:hAnsi="Ubuntu Mono"/>
+        </w:rPr>
+        <w:t xml:space="preserve"> </w:t>
+      </w:r>
+      <w:proofErr w:type="spellStart"/>
+      <w:r>
+        <w:rPr>
+          <w:rFonts w:ascii="Ubuntu Mono" w:hAnsi="Ubuntu Mono"/>
+        </w:rPr>
         <w:t>cheat</w:t>
       </w:r>
       <w:proofErr w:type="spellEnd"/>
       <w:r>
+        <w:rPr>
+          <w:rFonts w:ascii="Ubuntu Mono" w:hAnsi="Ubuntu Mono"/>
+        </w:rPr>
         <w:t xml:space="preserve">, </w:t>
       </w:r>
       <w:proofErr w:type="spellStart"/>
       <w:r>
-        <w:t>your</w:t>
-      </w:r>
-      <w:proofErr w:type="spellEnd"/>
-      <w:r>
-        <w:t xml:space="preserve"> </w:t>
-      </w:r>
-      <w:proofErr w:type="spellStart"/>
-      <w:r>
+        <w:rPr>
+          <w:rFonts w:ascii="Ubuntu Mono" w:hAnsi="Ubuntu Mono"/>
+        </w:rPr>
+        <w:t>you</w:t>
+      </w:r>
+      <w:proofErr w:type="spellEnd"/>
+      <w:r>
+        <w:rPr>
+          <w:rFonts w:ascii="Ubuntu Mono" w:hAnsi="Ubuntu Mono"/>
+        </w:rPr>
+        <w:t xml:space="preserve"> </w:t>
+      </w:r>
+      <w:proofErr w:type="spellStart"/>
+      <w:r>
+        <w:rPr>
+          <w:rFonts w:ascii="Ubuntu Mono" w:hAnsi="Ubuntu Mono"/>
+        </w:rPr>
+        <w:t>are</w:t>
+      </w:r>
+      <w:proofErr w:type="spellEnd"/>
+      <w:r>
+        <w:rPr>
+          <w:rFonts w:ascii="Ubuntu Mono" w:hAnsi="Ubuntu Mono"/>
+        </w:rPr>
+        <w:t xml:space="preserve"> </w:t>
+      </w:r>
+      <w:proofErr w:type="spellStart"/>
+      <w:r>
+        <w:rPr>
+          <w:rFonts w:ascii="Ubuntu Mono" w:hAnsi="Ubuntu Mono"/>
+        </w:rPr>
+        <w:t>playing</w:t>
+      </w:r>
+      <w:proofErr w:type="spellEnd"/>
+      <w:r>
+        <w:rPr>
+          <w:rFonts w:ascii="Ubuntu Mono" w:hAnsi="Ubuntu Mono"/>
+        </w:rPr>
+        <w:t xml:space="preserve"> </w:t>
+      </w:r>
+      <w:proofErr w:type="spellStart"/>
+      <w:r>
+        <w:rPr>
+          <w:rFonts w:ascii="Ubuntu Mono" w:hAnsi="Ubuntu Mono"/>
+        </w:rPr>
+        <w:t>with</w:t>
+      </w:r>
+      <w:proofErr w:type="spellEnd"/>
+      <w:r>
+        <w:rPr>
+          <w:rFonts w:ascii="Ubuntu Mono" w:hAnsi="Ubuntu Mono"/>
+        </w:rPr>
+        <w:t xml:space="preserve"> </w:t>
+      </w:r>
+      <w:proofErr w:type="spellStart"/>
+      <w:r>
+        <w:rPr>
+          <w:rFonts w:ascii="Ubuntu Mono" w:hAnsi="Ubuntu Mono"/>
+        </w:rPr>
+        <w:t>loaded</w:t>
+      </w:r>
+      <w:proofErr w:type="spellEnd"/>
+      <w:r>
+        <w:rPr>
+          <w:rFonts w:ascii="Ubuntu Mono" w:hAnsi="Ubuntu Mono"/>
+        </w:rPr>
+        <w:t xml:space="preserve"> </w:t>
+      </w:r>
+      <w:proofErr w:type="spellStart"/>
+      <w:r>
+        <w:rPr>
+          <w:rFonts w:ascii="Ubuntu Mono" w:hAnsi="Ubuntu Mono"/>
+        </w:rPr>
         <w:t>dices</w:t>
       </w:r>
       <w:proofErr w:type="spellEnd"/>
       <w:r>
-        <w:t xml:space="preserve"> </w:t>
-      </w:r>
-      <w:proofErr w:type="spellStart"/>
-      <w:r>
-        <w:t>are</w:t>
-      </w:r>
-      <w:proofErr w:type="spellEnd"/>
-      <w:r>
-        <w:t xml:space="preserve"> &lt;gezinkt&gt;. </w:t>
-      </w:r>
-      <w:proofErr w:type="spellStart"/>
-      <w:r>
+        <w:rPr>
+          <w:rFonts w:ascii="Ubuntu Mono" w:hAnsi="Ubuntu Mono"/>
+        </w:rPr>
+        <w:t xml:space="preserve">. </w:t>
+      </w:r>
+      <w:proofErr w:type="spellStart"/>
+      <w:r>
+        <w:rPr>
+          <w:rFonts w:ascii="Ubuntu Mono" w:hAnsi="Ubuntu Mono"/>
+        </w:rPr>
         <w:t>With</w:t>
       </w:r>
       <w:proofErr w:type="spellEnd"/>
       <w:r>
+        <w:rPr>
+          <w:rFonts w:ascii="Ubuntu Mono" w:hAnsi="Ubuntu Mono"/>
+        </w:rPr>
         <w:t xml:space="preserve"> a </w:t>
       </w:r>
       <w:proofErr w:type="spellStart"/>
       <w:r>
+        <w:rPr>
+          <w:rFonts w:ascii="Ubuntu Mono" w:hAnsi="Ubuntu Mono"/>
+        </w:rPr>
         <w:t>chance</w:t>
       </w:r>
       <w:proofErr w:type="spellEnd"/>
       <w:r>
-        <w:t xml:space="preserve"> </w:t>
-      </w:r>
-      <w:proofErr w:type="spellStart"/>
-      <w:r>
+        <w:rPr>
+          <w:rFonts w:ascii="Ubuntu Mono" w:hAnsi="Ubuntu Mono"/>
+        </w:rPr>
+        <w:t xml:space="preserve"> </w:t>
+      </w:r>
+      <w:proofErr w:type="spellStart"/>
+      <w:r>
+        <w:rPr>
+          <w:rFonts w:ascii="Ubuntu Mono" w:hAnsi="Ubuntu Mono"/>
+        </w:rPr>
         <w:t>of</w:t>
       </w:r>
       <w:proofErr w:type="spellEnd"/>
       <w:r>
+        <w:rPr>
+          <w:rFonts w:ascii="Ubuntu Mono" w:hAnsi="Ubuntu Mono"/>
+        </w:rPr>
         <w:t xml:space="preserve"> 50% </w:t>
       </w:r>
       <w:proofErr w:type="spellStart"/>
       <w:r>
+        <w:rPr>
+          <w:rFonts w:ascii="Ubuntu Mono" w:hAnsi="Ubuntu Mono"/>
+        </w:rPr>
         <w:t>you</w:t>
       </w:r>
       <w:proofErr w:type="spellEnd"/>
       <w:r>
-        <w:t xml:space="preserve"> roll a Hamburger (Standard </w:t>
-      </w:r>
-      <w:proofErr w:type="spellStart"/>
-      <w:r>
-        <w:t>runles</w:t>
-      </w:r>
-      <w:proofErr w:type="spellEnd"/>
-      <w:r>
+        <w:rPr>
+          <w:rFonts w:ascii="Ubuntu Mono" w:hAnsi="Ubuntu Mono"/>
+        </w:rPr>
+        <w:t xml:space="preserve"> </w:t>
+      </w:r>
+      <w:proofErr w:type="spellStart"/>
+      <w:r>
+        <w:rPr>
+          <w:rFonts w:ascii="Ubuntu Mono" w:hAnsi="Ubuntu Mono"/>
+        </w:rPr>
+        <w:t>toss</w:t>
+      </w:r>
+      <w:proofErr w:type="spellEnd"/>
+      <w:r>
+        <w:rPr>
+          <w:rFonts w:ascii="Ubuntu Mono" w:hAnsi="Ubuntu Mono"/>
+        </w:rPr>
+        <w:t xml:space="preserve"> a Hamburger (Standard </w:t>
+      </w:r>
+      <w:proofErr w:type="spellStart"/>
+      <w:r>
+        <w:rPr>
+          <w:rFonts w:ascii="Ubuntu Mono" w:hAnsi="Ubuntu Mono"/>
+        </w:rPr>
+        <w:t>rules</w:t>
+      </w:r>
+      <w:proofErr w:type="spellEnd"/>
+      <w:r>
+        <w:rPr>
+          <w:rFonts w:ascii="Ubuntu Mono" w:hAnsi="Ubuntu Mono"/>
+        </w:rPr>
         <w:t>: 42).</w:t>
       </w:r>
     </w:p>
@@ -920,117 +3945,204 @@
           <w:ilvl w:val="0"/>
           <w:numId w:val="19"/>
         </w:numPr>
-      </w:pPr>
-      <w:proofErr w:type="spellStart"/>
-      <w:r>
+        <w:rPr>
+          <w:rFonts w:ascii="Ubuntu Mono" w:hAnsi="Ubuntu Mono"/>
+        </w:rPr>
+      </w:pPr>
+      <w:proofErr w:type="spellStart"/>
+      <w:r>
+        <w:rPr>
+          <w:rFonts w:ascii="Ubuntu Mono" w:hAnsi="Ubuntu Mono"/>
+        </w:rPr>
         <w:t>MegaMax</w:t>
       </w:r>
       <w:proofErr w:type="spellEnd"/>
       <w:r>
+        <w:rPr>
+          <w:rFonts w:ascii="Ubuntu Mono" w:hAnsi="Ubuntu Mono"/>
+        </w:rPr>
         <w:t xml:space="preserve">: This </w:t>
       </w:r>
       <w:proofErr w:type="spellStart"/>
       <w:r>
+        <w:rPr>
+          <w:rFonts w:ascii="Ubuntu Mono" w:hAnsi="Ubuntu Mono"/>
+        </w:rPr>
         <w:t>cheat</w:t>
       </w:r>
       <w:proofErr w:type="spellEnd"/>
       <w:r>
-        <w:t xml:space="preserve"> </w:t>
-      </w:r>
-      <w:proofErr w:type="spellStart"/>
-      <w:r>
+        <w:rPr>
+          <w:rFonts w:ascii="Ubuntu Mono" w:hAnsi="Ubuntu Mono"/>
+        </w:rPr>
+        <w:t xml:space="preserve"> </w:t>
+      </w:r>
+      <w:proofErr w:type="spellStart"/>
+      <w:r>
+        <w:rPr>
+          <w:rFonts w:ascii="Ubuntu Mono" w:hAnsi="Ubuntu Mono"/>
+        </w:rPr>
         <w:t>works</w:t>
       </w:r>
       <w:proofErr w:type="spellEnd"/>
       <w:r>
+        <w:rPr>
+          <w:rFonts w:ascii="Ubuntu Mono" w:hAnsi="Ubuntu Mono"/>
+        </w:rPr>
         <w:t xml:space="preserve"> like </w:t>
       </w:r>
       <w:proofErr w:type="spellStart"/>
       <w:r>
+        <w:rPr>
+          <w:rFonts w:ascii="Ubuntu Mono" w:hAnsi="Ubuntu Mono"/>
+        </w:rPr>
         <w:t>the</w:t>
       </w:r>
       <w:proofErr w:type="spellEnd"/>
       <w:r>
-        <w:t xml:space="preserve"> </w:t>
-      </w:r>
-      <w:proofErr w:type="spellStart"/>
-      <w:r>
+        <w:rPr>
+          <w:rFonts w:ascii="Ubuntu Mono" w:hAnsi="Ubuntu Mono"/>
+        </w:rPr>
+        <w:t xml:space="preserve"> </w:t>
+      </w:r>
+      <w:proofErr w:type="spellStart"/>
+      <w:r>
+        <w:rPr>
+          <w:rFonts w:ascii="Ubuntu Mono" w:hAnsi="Ubuntu Mono"/>
+        </w:rPr>
         <w:t>HamToTheBurger</w:t>
       </w:r>
       <w:proofErr w:type="spellEnd"/>
       <w:r>
-        <w:t xml:space="preserve"> </w:t>
-      </w:r>
-      <w:proofErr w:type="spellStart"/>
-      <w:r>
+        <w:rPr>
+          <w:rFonts w:ascii="Ubuntu Mono" w:hAnsi="Ubuntu Mono"/>
+        </w:rPr>
+        <w:t xml:space="preserve"> </w:t>
+      </w:r>
+      <w:proofErr w:type="spellStart"/>
+      <w:r>
+        <w:rPr>
+          <w:rFonts w:ascii="Ubuntu Mono" w:hAnsi="Ubuntu Mono"/>
+        </w:rPr>
         <w:t>cheat</w:t>
       </w:r>
       <w:proofErr w:type="spellEnd"/>
       <w:r>
+        <w:rPr>
+          <w:rFonts w:ascii="Ubuntu Mono" w:hAnsi="Ubuntu Mono"/>
+        </w:rPr>
         <w:t xml:space="preserve">, but </w:t>
       </w:r>
       <w:proofErr w:type="spellStart"/>
       <w:r>
+        <w:rPr>
+          <w:rFonts w:ascii="Ubuntu Mono" w:hAnsi="Ubuntu Mono"/>
+        </w:rPr>
         <w:t>instead</w:t>
       </w:r>
       <w:proofErr w:type="spellEnd"/>
       <w:r>
+        <w:rPr>
+          <w:rFonts w:ascii="Ubuntu Mono" w:hAnsi="Ubuntu Mono"/>
+        </w:rPr>
         <w:t xml:space="preserve"> a Hamburger, a </w:t>
       </w:r>
       <w:proofErr w:type="spellStart"/>
       <w:r>
+        <w:rPr>
+          <w:rFonts w:ascii="Ubuntu Mono" w:hAnsi="Ubuntu Mono"/>
+        </w:rPr>
         <w:t>Mäxchen</w:t>
       </w:r>
       <w:proofErr w:type="spellEnd"/>
       <w:r>
+        <w:rPr>
+          <w:rFonts w:ascii="Ubuntu Mono" w:hAnsi="Ubuntu Mono"/>
+        </w:rPr>
         <w:t xml:space="preserve"> (Standard </w:t>
       </w:r>
       <w:proofErr w:type="spellStart"/>
       <w:r>
+        <w:rPr>
+          <w:rFonts w:ascii="Ubuntu Mono" w:hAnsi="Ubuntu Mono"/>
+        </w:rPr>
         <w:t>rules</w:t>
       </w:r>
       <w:proofErr w:type="spellEnd"/>
       <w:r>
+        <w:rPr>
+          <w:rFonts w:ascii="Ubuntu Mono" w:hAnsi="Ubuntu Mono"/>
+        </w:rPr>
         <w:t xml:space="preserve">: 21) </w:t>
       </w:r>
       <w:proofErr w:type="spellStart"/>
       <w:r>
+        <w:rPr>
+          <w:rFonts w:ascii="Ubuntu Mono" w:hAnsi="Ubuntu Mono"/>
+        </w:rPr>
         <w:t>is</w:t>
       </w:r>
       <w:proofErr w:type="spellEnd"/>
       <w:r>
-        <w:t xml:space="preserve"> </w:t>
-      </w:r>
-      <w:proofErr w:type="spellStart"/>
-      <w:r>
+        <w:rPr>
+          <w:rFonts w:ascii="Ubuntu Mono" w:hAnsi="Ubuntu Mono"/>
+        </w:rPr>
+        <w:t xml:space="preserve"> </w:t>
+      </w:r>
+      <w:proofErr w:type="spellStart"/>
+      <w:r>
+        <w:rPr>
+          <w:rFonts w:ascii="Ubuntu Mono" w:hAnsi="Ubuntu Mono"/>
+        </w:rPr>
         <w:t>tossed</w:t>
       </w:r>
       <w:proofErr w:type="spellEnd"/>
       <w:r>
-        <w:t xml:space="preserve"> </w:t>
-      </w:r>
-      <w:proofErr w:type="spellStart"/>
-      <w:r>
+        <w:rPr>
+          <w:rFonts w:ascii="Ubuntu Mono" w:hAnsi="Ubuntu Mono"/>
+        </w:rPr>
+        <w:t xml:space="preserve"> </w:t>
+      </w:r>
+      <w:proofErr w:type="spellStart"/>
+      <w:r>
+        <w:rPr>
+          <w:rFonts w:ascii="Ubuntu Mono" w:hAnsi="Ubuntu Mono"/>
+        </w:rPr>
         <w:t>with</w:t>
       </w:r>
       <w:proofErr w:type="spellEnd"/>
       <w:r>
+        <w:rPr>
+          <w:rFonts w:ascii="Ubuntu Mono" w:hAnsi="Ubuntu Mono"/>
+        </w:rPr>
         <w:t xml:space="preserve"> a </w:t>
       </w:r>
       <w:proofErr w:type="spellStart"/>
       <w:r>
+        <w:rPr>
+          <w:rFonts w:ascii="Ubuntu Mono" w:hAnsi="Ubuntu Mono"/>
+        </w:rPr>
         <w:t>chance</w:t>
       </w:r>
       <w:proofErr w:type="spellEnd"/>
       <w:r>
-        <w:t xml:space="preserve"> </w:t>
-      </w:r>
-      <w:proofErr w:type="spellStart"/>
-      <w:r>
+        <w:rPr>
+          <w:rFonts w:ascii="Ubuntu Mono" w:hAnsi="Ubuntu Mono"/>
+        </w:rPr>
+        <w:t xml:space="preserve"> </w:t>
+      </w:r>
+      <w:proofErr w:type="spellStart"/>
+      <w:r>
+        <w:rPr>
+          <w:rFonts w:ascii="Ubuntu Mono" w:hAnsi="Ubuntu Mono"/>
+        </w:rPr>
         <w:t>of</w:t>
       </w:r>
       <w:proofErr w:type="spellEnd"/>
       <w:r>
+        <w:rPr>
+          <w:rFonts w:ascii="Ubuntu Mono" w:hAnsi="Ubuntu Mono"/>
+        </w:rPr>
         <w:t xml:space="preserve"> 50%.</w:t>
       </w:r>
     </w:p>
@@ -1041,132 +4153,241 @@
           <w:ilvl w:val="0"/>
           <w:numId w:val="19"/>
         </w:numPr>
-      </w:pPr>
-      <w:proofErr w:type="spellStart"/>
-      <w:r>
+        <w:rPr>
+          <w:rFonts w:ascii="Ubuntu Mono" w:hAnsi="Ubuntu Mono"/>
+        </w:rPr>
+      </w:pPr>
+      <w:proofErr w:type="spellStart"/>
+      <w:r>
+        <w:rPr>
+          <w:rFonts w:ascii="Ubuntu Mono" w:hAnsi="Ubuntu Mono"/>
+        </w:rPr>
         <w:t>GodKing</w:t>
       </w:r>
       <w:proofErr w:type="spellEnd"/>
       <w:r>
+        <w:rPr>
+          <w:rFonts w:ascii="Ubuntu Mono" w:hAnsi="Ubuntu Mono"/>
+        </w:rPr>
         <w:t xml:space="preserve">: </w:t>
       </w:r>
       <w:r>
+        <w:rPr>
+          <w:rFonts w:ascii="Ubuntu Mono" w:hAnsi="Ubuntu Mono"/>
+        </w:rPr>
         <w:t xml:space="preserve">The </w:t>
       </w:r>
       <w:proofErr w:type="spellStart"/>
       <w:r>
+        <w:rPr>
+          <w:rFonts w:ascii="Ubuntu Mono" w:hAnsi="Ubuntu Mono"/>
+        </w:rPr>
         <w:t>user</w:t>
       </w:r>
       <w:proofErr w:type="spellEnd"/>
       <w:r>
-        <w:t xml:space="preserve"> </w:t>
-      </w:r>
-      <w:proofErr w:type="spellStart"/>
-      <w:r>
+        <w:rPr>
+          <w:rFonts w:ascii="Ubuntu Mono" w:hAnsi="Ubuntu Mono"/>
+        </w:rPr>
+        <w:t xml:space="preserve"> </w:t>
+      </w:r>
+      <w:proofErr w:type="spellStart"/>
+      <w:r>
+        <w:rPr>
+          <w:rFonts w:ascii="Ubuntu Mono" w:hAnsi="Ubuntu Mono"/>
+        </w:rPr>
         <w:t>of</w:t>
       </w:r>
       <w:proofErr w:type="spellEnd"/>
       <w:r>
-        <w:t xml:space="preserve"> </w:t>
-      </w:r>
-      <w:proofErr w:type="spellStart"/>
-      <w:r>
+        <w:rPr>
+          <w:rFonts w:ascii="Ubuntu Mono" w:hAnsi="Ubuntu Mono"/>
+        </w:rPr>
+        <w:t xml:space="preserve"> </w:t>
+      </w:r>
+      <w:proofErr w:type="spellStart"/>
+      <w:r>
+        <w:rPr>
+          <w:rFonts w:ascii="Ubuntu Mono" w:hAnsi="Ubuntu Mono"/>
+        </w:rPr>
         <w:t>this</w:t>
       </w:r>
       <w:proofErr w:type="spellEnd"/>
       <w:r>
-        <w:t xml:space="preserve"> </w:t>
-      </w:r>
-      <w:proofErr w:type="spellStart"/>
-      <w:r>
+        <w:rPr>
+          <w:rFonts w:ascii="Ubuntu Mono" w:hAnsi="Ubuntu Mono"/>
+        </w:rPr>
+        <w:t xml:space="preserve"> </w:t>
+      </w:r>
+      <w:proofErr w:type="spellStart"/>
+      <w:r>
+        <w:rPr>
+          <w:rFonts w:ascii="Ubuntu Mono" w:hAnsi="Ubuntu Mono"/>
+        </w:rPr>
         <w:t>cheat</w:t>
       </w:r>
       <w:proofErr w:type="spellEnd"/>
       <w:r>
-        <w:t xml:space="preserve"> </w:t>
-      </w:r>
-      <w:proofErr w:type="spellStart"/>
-      <w:r>
+        <w:rPr>
+          <w:rFonts w:ascii="Ubuntu Mono" w:hAnsi="Ubuntu Mono"/>
+        </w:rPr>
+        <w:t xml:space="preserve"> </w:t>
+      </w:r>
+      <w:proofErr w:type="spellStart"/>
+      <w:r>
+        <w:rPr>
+          <w:rFonts w:ascii="Ubuntu Mono" w:hAnsi="Ubuntu Mono"/>
+        </w:rPr>
         <w:t>becomes</w:t>
       </w:r>
       <w:proofErr w:type="spellEnd"/>
       <w:r>
-        <w:t xml:space="preserve"> </w:t>
-      </w:r>
-      <w:proofErr w:type="spellStart"/>
-      <w:r>
+        <w:rPr>
+          <w:rFonts w:ascii="Ubuntu Mono" w:hAnsi="Ubuntu Mono"/>
+        </w:rPr>
+        <w:t xml:space="preserve"> </w:t>
+      </w:r>
+      <w:proofErr w:type="spellStart"/>
+      <w:r>
+        <w:rPr>
+          <w:rFonts w:ascii="Ubuntu Mono" w:hAnsi="Ubuntu Mono"/>
+        </w:rPr>
         <w:t>godlike</w:t>
       </w:r>
       <w:proofErr w:type="spellEnd"/>
       <w:r>
+        <w:rPr>
+          <w:rFonts w:ascii="Ubuntu Mono" w:hAnsi="Ubuntu Mono"/>
+        </w:rPr>
         <w:t>. He/</w:t>
       </w:r>
       <w:proofErr w:type="spellStart"/>
       <w:r>
+        <w:rPr>
+          <w:rFonts w:ascii="Ubuntu Mono" w:hAnsi="Ubuntu Mono"/>
+        </w:rPr>
         <w:t>She</w:t>
       </w:r>
       <w:proofErr w:type="spellEnd"/>
       <w:r>
-        <w:t xml:space="preserve"> </w:t>
-      </w:r>
-      <w:proofErr w:type="spellStart"/>
-      <w:r>
+        <w:rPr>
+          <w:rFonts w:ascii="Ubuntu Mono" w:hAnsi="Ubuntu Mono"/>
+        </w:rPr>
+        <w:t xml:space="preserve"> </w:t>
+      </w:r>
+      <w:proofErr w:type="spellStart"/>
+      <w:r>
+        <w:rPr>
+          <w:rFonts w:ascii="Ubuntu Mono" w:hAnsi="Ubuntu Mono"/>
+        </w:rPr>
         <w:t>is</w:t>
       </w:r>
       <w:proofErr w:type="spellEnd"/>
       <w:r>
+        <w:rPr>
+          <w:rFonts w:ascii="Ubuntu Mono" w:hAnsi="Ubuntu Mono"/>
+        </w:rPr>
         <w:t xml:space="preserve"> not </w:t>
       </w:r>
       <w:proofErr w:type="spellStart"/>
       <w:r>
+        <w:rPr>
+          <w:rFonts w:ascii="Ubuntu Mono" w:hAnsi="Ubuntu Mono"/>
+        </w:rPr>
         <w:t>able</w:t>
       </w:r>
       <w:proofErr w:type="spellEnd"/>
       <w:r>
-        <w:t xml:space="preserve"> </w:t>
-      </w:r>
-      <w:proofErr w:type="spellStart"/>
-      <w:r>
+        <w:rPr>
+          <w:rFonts w:ascii="Ubuntu Mono" w:hAnsi="Ubuntu Mono"/>
+        </w:rPr>
+        <w:t xml:space="preserve"> </w:t>
+      </w:r>
+      <w:proofErr w:type="spellStart"/>
+      <w:r>
+        <w:rPr>
+          <w:rFonts w:ascii="Ubuntu Mono" w:hAnsi="Ubuntu Mono"/>
+        </w:rPr>
         <w:t>to</w:t>
       </w:r>
       <w:proofErr w:type="spellEnd"/>
       <w:r>
+        <w:rPr>
+          <w:rFonts w:ascii="Ubuntu Mono" w:hAnsi="Ubuntu Mono"/>
+        </w:rPr>
         <w:t xml:space="preserve"> lose </w:t>
       </w:r>
       <w:proofErr w:type="spellStart"/>
       <w:r>
+        <w:rPr>
+          <w:rFonts w:ascii="Ubuntu Mono" w:hAnsi="Ubuntu Mono"/>
+        </w:rPr>
         <w:t>any</w:t>
       </w:r>
       <w:proofErr w:type="spellEnd"/>
       <w:r>
-        <w:t xml:space="preserve"> </w:t>
-      </w:r>
-      <w:proofErr w:type="spellStart"/>
-      <w:r>
+        <w:rPr>
+          <w:rFonts w:ascii="Ubuntu Mono" w:hAnsi="Ubuntu Mono"/>
+        </w:rPr>
+        <w:t xml:space="preserve"> </w:t>
+      </w:r>
+      <w:proofErr w:type="spellStart"/>
+      <w:r>
+        <w:rPr>
+          <w:rFonts w:ascii="Ubuntu Mono" w:hAnsi="Ubuntu Mono"/>
+        </w:rPr>
         <w:t>points</w:t>
       </w:r>
       <w:proofErr w:type="spellEnd"/>
       <w:r>
+        <w:rPr>
+          <w:rFonts w:ascii="Ubuntu Mono" w:hAnsi="Ubuntu Mono"/>
+        </w:rPr>
         <w:t xml:space="preserve">, </w:t>
       </w:r>
       <w:proofErr w:type="spellStart"/>
       <w:r>
+        <w:rPr>
+          <w:rFonts w:ascii="Ubuntu Mono" w:hAnsi="Ubuntu Mono"/>
+        </w:rPr>
         <w:t>whatever</w:t>
       </w:r>
       <w:proofErr w:type="spellEnd"/>
       <w:r>
-        <w:t xml:space="preserve"> </w:t>
-      </w:r>
-      <w:proofErr w:type="spellStart"/>
-      <w:r>
+        <w:rPr>
+          <w:rFonts w:ascii="Ubuntu Mono" w:hAnsi="Ubuntu Mono"/>
+        </w:rPr>
+        <w:t xml:space="preserve"> </w:t>
+      </w:r>
+      <w:proofErr w:type="spellStart"/>
+      <w:r>
+        <w:rPr>
+          <w:rFonts w:ascii="Ubuntu Mono" w:hAnsi="Ubuntu Mono"/>
+        </w:rPr>
         <w:t>happens</w:t>
       </w:r>
       <w:proofErr w:type="spellEnd"/>
       <w:r>
+        <w:rPr>
+          <w:rFonts w:ascii="Ubuntu Mono" w:hAnsi="Ubuntu Mono"/>
+        </w:rPr>
         <w:t>.</w:t>
       </w:r>
-      <w:bookmarkStart w:id="3" w:name="_GoBack"/>
-      <w:bookmarkEnd w:id="3"/>
+    </w:p>
+    <w:p/>
+    <w:p>
+      <w:pPr>
+        <w:pStyle w:val="berschrift1"/>
+        <w:numPr>
+          <w:ilvl w:val="1"/>
+          <w:numId w:val="17"/>
+        </w:numPr>
+      </w:pPr>
+      <w:bookmarkStart w:id="10" w:name="_Toc27585062"/>
+      <w:r>
+        <w:t>The AI</w:t>
+      </w:r>
+      <w:bookmarkEnd w:id="10"/>
     </w:p>
     <w:sectPr>
       <w:footerReference w:type="default" r:id="rId8"/>
@@ -1913,7 +5134,7 @@
   <w:abstractNum w:abstractNumId="6" w15:restartNumberingAfterBreak="0">
     <w:nsid w:val="35CE4B3F"/>
     <w:multiLevelType w:val="hybridMultilevel"/>
-    <w:tmpl w:val="91001D08"/>
+    <w:tmpl w:val="6332E710"/>
     <w:lvl w:ilvl="0" w:tplc="0407000F">
       <w:start w:val="1"/>
       <w:numFmt w:val="decimal"/>
@@ -1926,7 +5147,7 @@
         <w:rFonts w:hint="default"/>
       </w:rPr>
     </w:lvl>
-    <w:lvl w:ilvl="1" w:tplc="04070019" w:tentative="1">
+    <w:lvl w:ilvl="1" w:tplc="04070019">
       <w:start w:val="1"/>
       <w:numFmt w:val="lowerLetter"/>
       <w:lvlText w:val="%2."/>
@@ -1935,7 +5156,7 @@
         <w:ind w:left="1440" w:hanging="360"/>
       </w:pPr>
     </w:lvl>
-    <w:lvl w:ilvl="2" w:tplc="0407001B" w:tentative="1">
+    <w:lvl w:ilvl="2" w:tplc="0407001B">
       <w:start w:val="1"/>
       <w:numFmt w:val="lowerRoman"/>
       <w:lvlText w:val="%3."/>
@@ -1944,7 +5165,7 @@
         <w:ind w:left="2160" w:hanging="180"/>
       </w:pPr>
     </w:lvl>
-    <w:lvl w:ilvl="3" w:tplc="0407000F" w:tentative="1">
+    <w:lvl w:ilvl="3" w:tplc="0407000F">
       <w:start w:val="1"/>
       <w:numFmt w:val="decimal"/>
       <w:lvlText w:val="%4."/>
@@ -1953,7 +5174,7 @@
         <w:ind w:left="2880" w:hanging="360"/>
       </w:pPr>
     </w:lvl>
-    <w:lvl w:ilvl="4" w:tplc="04070019" w:tentative="1">
+    <w:lvl w:ilvl="4" w:tplc="04070019">
       <w:start w:val="1"/>
       <w:numFmt w:val="lowerLetter"/>
       <w:lvlText w:val="%5."/>
@@ -1962,7 +5183,7 @@
         <w:ind w:left="3600" w:hanging="360"/>
       </w:pPr>
     </w:lvl>
-    <w:lvl w:ilvl="5" w:tplc="0407001B" w:tentative="1">
+    <w:lvl w:ilvl="5" w:tplc="0407001B">
       <w:start w:val="1"/>
       <w:numFmt w:val="lowerRoman"/>
       <w:lvlText w:val="%6."/>
@@ -1971,7 +5192,7 @@
         <w:ind w:left="4320" w:hanging="180"/>
       </w:pPr>
     </w:lvl>
-    <w:lvl w:ilvl="6" w:tplc="0407000F" w:tentative="1">
+    <w:lvl w:ilvl="6" w:tplc="0407000F">
       <w:start w:val="1"/>
       <w:numFmt w:val="decimal"/>
       <w:lvlText w:val="%7."/>
@@ -1980,7 +5201,7 @@
         <w:ind w:left="5040" w:hanging="360"/>
       </w:pPr>
     </w:lvl>
-    <w:lvl w:ilvl="7" w:tplc="04070019" w:tentative="1">
+    <w:lvl w:ilvl="7" w:tplc="04070019">
       <w:start w:val="1"/>
       <w:numFmt w:val="lowerLetter"/>
       <w:lvlText w:val="%8."/>
@@ -1989,7 +5210,7 @@
         <w:ind w:left="5760" w:hanging="360"/>
       </w:pPr>
     </w:lvl>
-    <w:lvl w:ilvl="8" w:tplc="0407001B" w:tentative="1">
+    <w:lvl w:ilvl="8" w:tplc="0407001B">
       <w:start w:val="1"/>
       <w:numFmt w:val="lowerRoman"/>
       <w:lvlText w:val="%9."/>
@@ -4389,7 +7610,7 @@
 </file>
 
 <file path=customXml/itemProps1.xml><?xml version="1.0" encoding="utf-8"?>
-<ds:datastoreItem xmlns:ds="http://schemas.openxmlformats.org/officeDocument/2006/customXml" ds:itemID="{7729A974-0479-4207-BB12-005DD0F36A75}">
+<ds:datastoreItem xmlns:ds="http://schemas.openxmlformats.org/officeDocument/2006/customXml" ds:itemID="{BFCA0A45-C7E9-4FD6-A126-4DF390A34695}">
   <ds:schemaRefs>
     <ds:schemaRef ds:uri="http://schemas.openxmlformats.org/officeDocument/2006/bibliography"/>
   </ds:schemaRefs>

--- a/Tasks05/EPR_Blatt05_Oliver_Theobald_Tristan_Stadler.docx
+++ b/Tasks05/EPR_Blatt05_Oliver_Theobald_Tristan_Stadler.docx
@@ -11,6 +11,7 @@
           <w:rFonts w:ascii="Ubuntu Mono" w:hAnsi="Ubuntu Mono"/>
           <w:sz w:val="80"/>
           <w:szCs w:val="80"/>
+          <w:lang w:val="en-GB"/>
         </w:rPr>
       </w:pPr>
       <w:r>
@@ -18,15 +19,18 @@
           <w:rFonts w:ascii="Ubuntu Mono" w:hAnsi="Ubuntu Mono"/>
           <w:sz w:val="80"/>
           <w:szCs w:val="80"/>
+          <w:lang w:val="en-GB"/>
         </w:rPr>
         <w:t>The game „</w:t>
       </w:r>
       <w:proofErr w:type="spellStart"/>
+      <w:proofErr w:type="gramStart"/>
       <w:r>
         <w:rPr>
           <w:rFonts w:ascii="Ubuntu Mono" w:hAnsi="Ubuntu Mono"/>
           <w:sz w:val="80"/>
           <w:szCs w:val="80"/>
+          <w:lang w:val="en-GB"/>
         </w:rPr>
         <w:t>Mäxchen</w:t>
       </w:r>
@@ -36,13 +40,18 @@
           <w:rFonts w:ascii="Ubuntu Mono" w:hAnsi="Ubuntu Mono"/>
           <w:sz w:val="80"/>
           <w:szCs w:val="80"/>
+          <w:lang w:val="en-GB"/>
         </w:rPr>
         <w:t>“</w:t>
       </w:r>
+      <w:proofErr w:type="gramEnd"/>
     </w:p>
     <w:p>
       <w:pPr>
         <w:jc w:val="center"/>
+        <w:rPr>
+          <w:lang w:val="en-GB"/>
+        </w:rPr>
       </w:pPr>
     </w:p>
     <w:p>
@@ -50,6 +59,7 @@
         <w:jc w:val="both"/>
         <w:rPr>
           <w:rFonts w:ascii="Ubuntu Mono" w:hAnsi="Ubuntu Mono"/>
+          <w:lang w:val="en-GB"/>
         </w:rPr>
       </w:pPr>
     </w:p>
@@ -58,10 +68,14 @@
         <w:pStyle w:val="berschrift1"/>
         <w:rPr>
           <w:rFonts w:ascii="Ubuntu Mono" w:hAnsi="Ubuntu Mono"/>
-        </w:rPr>
-      </w:pPr>
-      <w:bookmarkStart w:id="0" w:name="_Toc27585053"/>
-      <w:r>
+          <w:lang w:val="en-GB"/>
+        </w:rPr>
+      </w:pPr>
+      <w:bookmarkStart w:id="0" w:name="_Toc27645995"/>
+      <w:r>
+        <w:rPr>
+          <w:lang w:val="en-GB"/>
+        </w:rPr>
         <w:t>Abstract</w:t>
       </w:r>
       <w:bookmarkEnd w:id="0"/>
@@ -71,6 +85,7 @@
         <w:jc w:val="both"/>
         <w:rPr>
           <w:rFonts w:ascii="Ubuntu Mono" w:hAnsi="Ubuntu Mono"/>
+          <w:lang w:val="en-GB"/>
         </w:rPr>
       </w:pPr>
     </w:p>
@@ -79,6 +94,7 @@
         <w:jc w:val="both"/>
         <w:rPr>
           <w:rFonts w:ascii="Ubuntu Mono" w:hAnsi="Ubuntu Mono"/>
+          <w:lang w:val="en-GB"/>
         </w:rPr>
       </w:pPr>
     </w:p>
@@ -87,6 +103,7 @@
         <w:jc w:val="both"/>
         <w:rPr>
           <w:rFonts w:ascii="Ubuntu Mono" w:hAnsi="Ubuntu Mono"/>
+          <w:lang w:val="en-GB"/>
         </w:rPr>
       </w:pPr>
     </w:p>
@@ -95,6 +112,7 @@
         <w:jc w:val="both"/>
         <w:rPr>
           <w:rFonts w:ascii="Ubuntu Mono" w:hAnsi="Ubuntu Mono"/>
+          <w:lang w:val="en-GB"/>
         </w:rPr>
       </w:pPr>
     </w:p>
@@ -106,6 +124,7 @@
           <w:bCs w:val="0"/>
           <w:sz w:val="22"/>
           <w:szCs w:val="22"/>
+          <w:lang w:val="en-GB"/>
         </w:rPr>
         <w:id w:val="113488773"/>
         <w:docPartObj>
@@ -118,17 +137,15 @@
         <w:p>
           <w:pPr>
             <w:pStyle w:val="RGV-berschrift"/>
+            <w:rPr>
+              <w:lang w:val="en-GB"/>
+            </w:rPr>
           </w:pPr>
           <w:r>
-            <w:t xml:space="preserve">Table </w:t>
-          </w:r>
-          <w:proofErr w:type="spellStart"/>
-          <w:r>
-            <w:t>of</w:t>
-          </w:r>
-          <w:proofErr w:type="spellEnd"/>
-          <w:r>
-            <w:t xml:space="preserve"> Contents</w:t>
+            <w:rPr>
+              <w:lang w:val="en-GB"/>
+            </w:rPr>
+            <w:t>Table of Contents</w:t>
           </w:r>
         </w:p>
         <w:p>
@@ -141,25 +158,31 @@
             </w:rPr>
           </w:pPr>
           <w:r>
+            <w:rPr>
+              <w:lang w:val="en-GB"/>
+            </w:rPr>
             <w:fldChar w:fldCharType="begin"/>
           </w:r>
           <w:r>
             <w:rPr>
               <w:rStyle w:val="IndexLink"/>
+              <w:lang w:val="en-GB"/>
             </w:rPr>
             <w:instrText>TOC \f \o "1-9" \h</w:instrText>
           </w:r>
           <w:r>
             <w:rPr>
               <w:rStyle w:val="IndexLink"/>
+              <w:lang w:val="en-GB"/>
             </w:rPr>
             <w:fldChar w:fldCharType="separate"/>
           </w:r>
-          <w:hyperlink w:anchor="_Toc27585053" w:history="1">
+          <w:hyperlink w:anchor="_Toc27645995" w:history="1">
             <w:r>
               <w:rPr>
                 <w:rStyle w:val="Hyperlink"/>
                 <w:noProof/>
+                <w:lang w:val="en-GB"/>
               </w:rPr>
               <w:t>Abstract</w:t>
             </w:r>
@@ -179,7 +202,129 @@
               <w:rPr>
                 <w:noProof/>
               </w:rPr>
-              <w:instrText xml:space="preserve"> PAGEREF _Toc27585053 \h </w:instrText>
+              <w:instrText xml:space="preserve"> PAGEREF _Toc27645995 \h </w:instrText>
+            </w:r>
+            <w:r>
+              <w:rPr>
+                <w:noProof/>
+              </w:rPr>
+            </w:r>
+            <w:r>
+              <w:rPr>
+                <w:noProof/>
+              </w:rPr>
+              <w:fldChar w:fldCharType="separate"/>
+            </w:r>
+            <w:r>
+              <w:rPr>
+                <w:noProof/>
+              </w:rPr>
+              <w:t>1</w:t>
+            </w:r>
+            <w:r>
+              <w:rPr>
+                <w:noProof/>
+              </w:rPr>
+              <w:fldChar w:fldCharType="end"/>
+            </w:r>
+          </w:hyperlink>
+        </w:p>
+        <w:p>
+          <w:pPr>
+            <w:pStyle w:val="Verzeichnis1"/>
+            <w:rPr>
+              <w:rFonts w:eastAsiaTheme="minorEastAsia" w:cstheme="minorBidi"/>
+              <w:noProof/>
+              <w:lang w:eastAsia="de-DE"/>
+            </w:rPr>
+          </w:pPr>
+          <w:hyperlink w:anchor="_Toc27645996" w:history="1">
+            <w:r>
+              <w:rPr>
+                <w:rStyle w:val="Hyperlink"/>
+                <w:noProof/>
+                <w:lang w:val="en-GB"/>
+              </w:rPr>
+              <w:t>The Rules</w:t>
+            </w:r>
+            <w:r>
+              <w:rPr>
+                <w:noProof/>
+              </w:rPr>
+              <w:tab/>
+            </w:r>
+            <w:r>
+              <w:rPr>
+                <w:noProof/>
+              </w:rPr>
+              <w:fldChar w:fldCharType="begin"/>
+            </w:r>
+            <w:r>
+              <w:rPr>
+                <w:noProof/>
+              </w:rPr>
+              <w:instrText xml:space="preserve"> PAGEREF _Toc27645996 \h </w:instrText>
+            </w:r>
+            <w:r>
+              <w:rPr>
+                <w:noProof/>
+              </w:rPr>
+            </w:r>
+            <w:r>
+              <w:rPr>
+                <w:noProof/>
+              </w:rPr>
+              <w:fldChar w:fldCharType="separate"/>
+            </w:r>
+            <w:r>
+              <w:rPr>
+                <w:noProof/>
+              </w:rPr>
+              <w:t>1</w:t>
+            </w:r>
+            <w:r>
+              <w:rPr>
+                <w:noProof/>
+              </w:rPr>
+              <w:fldChar w:fldCharType="end"/>
+            </w:r>
+          </w:hyperlink>
+        </w:p>
+        <w:p>
+          <w:pPr>
+            <w:pStyle w:val="Verzeichnis1"/>
+            <w:rPr>
+              <w:rFonts w:eastAsiaTheme="minorEastAsia" w:cstheme="minorBidi"/>
+              <w:noProof/>
+              <w:lang w:eastAsia="de-DE"/>
+            </w:rPr>
+          </w:pPr>
+          <w:hyperlink w:anchor="_Toc27645997" w:history="1">
+            <w:r>
+              <w:rPr>
+                <w:rStyle w:val="Hyperlink"/>
+                <w:noProof/>
+                <w:lang w:val="en-GB"/>
+              </w:rPr>
+              <w:t>Upgrades</w:t>
+            </w:r>
+            <w:r>
+              <w:rPr>
+                <w:noProof/>
+              </w:rPr>
+              <w:tab/>
+            </w:r>
+            <w:r>
+              <w:rPr>
+                <w:noProof/>
+              </w:rPr>
+              <w:fldChar w:fldCharType="begin"/>
+            </w:r>
+            <w:r>
+              <w:rPr>
+                <w:noProof/>
+              </w:rPr>
+              <w:instrText xml:space="preserve"> PAGEREF _Toc27645997 \h </w:instrText>
             </w:r>
             <w:r>
               <w:rPr>
@@ -218,11 +363,12 @@
               <w:lang w:eastAsia="de-DE"/>
             </w:rPr>
           </w:pPr>
-          <w:hyperlink w:anchor="_Toc27585054" w:history="1">
+          <w:hyperlink w:anchor="_Toc27645998" w:history="1">
             <w:r>
               <w:rPr>
                 <w:rStyle w:val="Hyperlink"/>
                 <w:noProof/>
+                <w:lang w:val="en-GB"/>
               </w:rPr>
               <w:t>1.</w:t>
             </w:r>
@@ -238,8 +384,9 @@
               <w:rPr>
                 <w:rStyle w:val="Hyperlink"/>
                 <w:noProof/>
-              </w:rPr>
-              <w:t>The Rules</w:t>
+                <w:lang w:val="en-GB"/>
+              </w:rPr>
+              <w:t>The turn order</w:t>
             </w:r>
             <w:r>
               <w:rPr>
@@ -257,7 +404,7 @@
               <w:rPr>
                 <w:noProof/>
               </w:rPr>
-              <w:instrText xml:space="preserve"> PAGEREF _Toc27585054 \h </w:instrText>
+              <w:instrText xml:space="preserve"> PAGEREF _Toc27645998 \h </w:instrText>
             </w:r>
             <w:r>
               <w:rPr>
@@ -296,11 +443,12 @@
               <w:lang w:eastAsia="de-DE"/>
             </w:rPr>
           </w:pPr>
-          <w:hyperlink w:anchor="_Toc27585055" w:history="1">
+          <w:hyperlink w:anchor="_Toc27645999" w:history="1">
             <w:r>
               <w:rPr>
                 <w:rStyle w:val="Hyperlink"/>
                 <w:noProof/>
+                <w:lang w:val="en-GB"/>
               </w:rPr>
               <w:t>2.</w:t>
             </w:r>
@@ -316,8 +464,9 @@
               <w:rPr>
                 <w:rStyle w:val="Hyperlink"/>
                 <w:noProof/>
-              </w:rPr>
-              <w:t>Upgrades</w:t>
+                <w:lang w:val="en-GB"/>
+              </w:rPr>
+              <w:t>Not ordered numbers</w:t>
             </w:r>
             <w:r>
               <w:rPr>
@@ -335,7 +484,7 @@
               <w:rPr>
                 <w:noProof/>
               </w:rPr>
-              <w:instrText xml:space="preserve"> PAGEREF _Toc27585055 \h </w:instrText>
+              <w:instrText xml:space="preserve"> PAGEREF _Toc27645999 \h </w:instrText>
             </w:r>
             <w:r>
               <w:rPr>
@@ -374,13 +523,14 @@
               <w:lang w:eastAsia="de-DE"/>
             </w:rPr>
           </w:pPr>
-          <w:hyperlink w:anchor="_Toc27585056" w:history="1">
+          <w:hyperlink w:anchor="_Toc27646000" w:history="1">
             <w:r>
               <w:rPr>
                 <w:rStyle w:val="Hyperlink"/>
                 <w:noProof/>
-              </w:rPr>
-              <w:t>a.</w:t>
+                <w:lang w:val="en-GB"/>
+              </w:rPr>
+              <w:t>3.</w:t>
             </w:r>
             <w:r>
               <w:rPr>
@@ -394,8 +544,9 @@
               <w:rPr>
                 <w:rStyle w:val="Hyperlink"/>
                 <w:noProof/>
-              </w:rPr>
-              <w:t>The turn order</w:t>
+                <w:lang w:val="en-GB"/>
+              </w:rPr>
+              <w:t>The settings</w:t>
             </w:r>
             <w:r>
               <w:rPr>
@@ -413,7 +564,7 @@
               <w:rPr>
                 <w:noProof/>
               </w:rPr>
-              <w:instrText xml:space="preserve"> PAGEREF _Toc27585056 \h </w:instrText>
+              <w:instrText xml:space="preserve"> PAGEREF _Toc27646000 \h </w:instrText>
             </w:r>
             <w:r>
               <w:rPr>
@@ -452,13 +603,14 @@
               <w:lang w:eastAsia="de-DE"/>
             </w:rPr>
           </w:pPr>
-          <w:hyperlink w:anchor="_Toc27585057" w:history="1">
+          <w:hyperlink w:anchor="_Toc27646001" w:history="1">
             <w:r>
               <w:rPr>
                 <w:rStyle w:val="Hyperlink"/>
                 <w:noProof/>
-              </w:rPr>
-              <w:t>b.</w:t>
+                <w:lang w:val="en-GB"/>
+              </w:rPr>
+              <w:t>4.</w:t>
             </w:r>
             <w:r>
               <w:rPr>
@@ -472,8 +624,9 @@
               <w:rPr>
                 <w:rStyle w:val="Hyperlink"/>
                 <w:noProof/>
-              </w:rPr>
-              <w:t>Not ordered numbers</w:t>
+                <w:lang w:val="en-GB"/>
+              </w:rPr>
+              <w:t>Visual dices</w:t>
             </w:r>
             <w:r>
               <w:rPr>
@@ -491,7 +644,7 @@
               <w:rPr>
                 <w:noProof/>
               </w:rPr>
-              <w:instrText xml:space="preserve"> PAGEREF _Toc27585057 \h </w:instrText>
+              <w:instrText xml:space="preserve"> PAGEREF _Toc27646001 \h </w:instrText>
             </w:r>
             <w:r>
               <w:rPr>
@@ -530,13 +683,14 @@
               <w:lang w:eastAsia="de-DE"/>
             </w:rPr>
           </w:pPr>
-          <w:hyperlink w:anchor="_Toc27585058" w:history="1">
+          <w:hyperlink w:anchor="_Toc27646002" w:history="1">
             <w:r>
               <w:rPr>
                 <w:rStyle w:val="Hyperlink"/>
                 <w:noProof/>
-              </w:rPr>
-              <w:t>c.</w:t>
+                <w:lang w:val="en-GB"/>
+              </w:rPr>
+              <w:t>5.</w:t>
             </w:r>
             <w:r>
               <w:rPr>
@@ -550,8 +704,9 @@
               <w:rPr>
                 <w:rStyle w:val="Hyperlink"/>
                 <w:noProof/>
-              </w:rPr>
-              <w:t>The settings</w:t>
+                <w:lang w:val="en-GB"/>
+              </w:rPr>
+              <w:t>Game history</w:t>
             </w:r>
             <w:r>
               <w:rPr>
@@ -569,7 +724,7 @@
               <w:rPr>
                 <w:noProof/>
               </w:rPr>
-              <w:instrText xml:space="preserve"> PAGEREF _Toc27585058 \h </w:instrText>
+              <w:instrText xml:space="preserve"> PAGEREF _Toc27646002 \h </w:instrText>
             </w:r>
             <w:r>
               <w:rPr>
@@ -608,13 +763,14 @@
               <w:lang w:eastAsia="de-DE"/>
             </w:rPr>
           </w:pPr>
-          <w:hyperlink w:anchor="_Toc27585059" w:history="1">
+          <w:hyperlink w:anchor="_Toc27646003" w:history="1">
             <w:r>
               <w:rPr>
                 <w:rStyle w:val="Hyperlink"/>
                 <w:noProof/>
-              </w:rPr>
-              <w:t>d.</w:t>
+                <w:lang w:val="en-GB"/>
+              </w:rPr>
+              <w:t>6.</w:t>
             </w:r>
             <w:r>
               <w:rPr>
@@ -628,8 +784,9 @@
               <w:rPr>
                 <w:rStyle w:val="Hyperlink"/>
                 <w:noProof/>
-              </w:rPr>
-              <w:t>Visual dices</w:t>
+                <w:lang w:val="en-GB"/>
+              </w:rPr>
+              <w:t>Cheats</w:t>
             </w:r>
             <w:r>
               <w:rPr>
@@ -647,7 +804,7 @@
               <w:rPr>
                 <w:noProof/>
               </w:rPr>
-              <w:instrText xml:space="preserve"> PAGEREF _Toc27585059 \h </w:instrText>
+              <w:instrText xml:space="preserve"> PAGEREF _Toc27646003 \h </w:instrText>
             </w:r>
             <w:r>
               <w:rPr>
@@ -686,13 +843,14 @@
               <w:lang w:eastAsia="de-DE"/>
             </w:rPr>
           </w:pPr>
-          <w:hyperlink w:anchor="_Toc27585060" w:history="1">
+          <w:hyperlink w:anchor="_Toc27646004" w:history="1">
             <w:r>
               <w:rPr>
                 <w:rStyle w:val="Hyperlink"/>
                 <w:noProof/>
-              </w:rPr>
-              <w:t>e.</w:t>
+                <w:lang w:val="en-GB"/>
+              </w:rPr>
+              <w:t>7.</w:t>
             </w:r>
             <w:r>
               <w:rPr>
@@ -706,8 +864,9 @@
               <w:rPr>
                 <w:rStyle w:val="Hyperlink"/>
                 <w:noProof/>
-              </w:rPr>
-              <w:t>Game history</w:t>
+                <w:lang w:val="en-GB"/>
+              </w:rPr>
+              <w:t>The AI</w:t>
             </w:r>
             <w:r>
               <w:rPr>
@@ -725,7 +884,7 @@
               <w:rPr>
                 <w:noProof/>
               </w:rPr>
-              <w:instrText xml:space="preserve"> PAGEREF _Toc27585060 \h </w:instrText>
+              <w:instrText xml:space="preserve"> PAGEREF _Toc27646004 \h </w:instrText>
             </w:r>
             <w:r>
               <w:rPr>
@@ -742,163 +901,7 @@
               <w:rPr>
                 <w:noProof/>
               </w:rPr>
-              <w:t>2</w:t>
-            </w:r>
-            <w:r>
-              <w:rPr>
-                <w:noProof/>
-              </w:rPr>
-              <w:fldChar w:fldCharType="end"/>
-            </w:r>
-          </w:hyperlink>
-        </w:p>
-        <w:p>
-          <w:pPr>
-            <w:pStyle w:val="Verzeichnis1"/>
-            <w:tabs>
-              <w:tab w:val="left" w:pos="566"/>
-            </w:tabs>
-            <w:rPr>
-              <w:rFonts w:eastAsiaTheme="minorEastAsia" w:cstheme="minorBidi"/>
-              <w:noProof/>
-              <w:lang w:eastAsia="de-DE"/>
-            </w:rPr>
-          </w:pPr>
-          <w:hyperlink w:anchor="_Toc27585061" w:history="1">
-            <w:r>
-              <w:rPr>
-                <w:rStyle w:val="Hyperlink"/>
-                <w:noProof/>
-              </w:rPr>
-              <w:t>f.</w:t>
-            </w:r>
-            <w:r>
-              <w:rPr>
-                <w:rFonts w:eastAsiaTheme="minorEastAsia" w:cstheme="minorBidi"/>
-                <w:noProof/>
-                <w:lang w:eastAsia="de-DE"/>
-              </w:rPr>
-              <w:tab/>
-            </w:r>
-            <w:r>
-              <w:rPr>
-                <w:rStyle w:val="Hyperlink"/>
-                <w:noProof/>
-              </w:rPr>
-              <w:t>Cheats</w:t>
-            </w:r>
-            <w:r>
-              <w:rPr>
-                <w:noProof/>
-              </w:rPr>
-              <w:tab/>
-            </w:r>
-            <w:r>
-              <w:rPr>
-                <w:noProof/>
-              </w:rPr>
-              <w:fldChar w:fldCharType="begin"/>
-            </w:r>
-            <w:r>
-              <w:rPr>
-                <w:noProof/>
-              </w:rPr>
-              <w:instrText xml:space="preserve"> PAGEREF _Toc27585061 \h </w:instrText>
-            </w:r>
-            <w:r>
-              <w:rPr>
-                <w:noProof/>
-              </w:rPr>
-            </w:r>
-            <w:r>
-              <w:rPr>
-                <w:noProof/>
-              </w:rPr>
-              <w:fldChar w:fldCharType="separate"/>
-            </w:r>
-            <w:r>
-              <w:rPr>
-                <w:noProof/>
-              </w:rPr>
-              <w:t>2</w:t>
-            </w:r>
-            <w:r>
-              <w:rPr>
-                <w:noProof/>
-              </w:rPr>
-              <w:fldChar w:fldCharType="end"/>
-            </w:r>
-          </w:hyperlink>
-        </w:p>
-        <w:p>
-          <w:pPr>
-            <w:pStyle w:val="Verzeichnis1"/>
-            <w:tabs>
-              <w:tab w:val="left" w:pos="566"/>
-            </w:tabs>
-            <w:rPr>
-              <w:rFonts w:eastAsiaTheme="minorEastAsia" w:cstheme="minorBidi"/>
-              <w:noProof/>
-              <w:lang w:eastAsia="de-DE"/>
-            </w:rPr>
-          </w:pPr>
-          <w:hyperlink w:anchor="_Toc27585062" w:history="1">
-            <w:r>
-              <w:rPr>
-                <w:rStyle w:val="Hyperlink"/>
-                <w:noProof/>
-              </w:rPr>
-              <w:t>g.</w:t>
-            </w:r>
-            <w:r>
-              <w:rPr>
-                <w:rFonts w:eastAsiaTheme="minorEastAsia" w:cstheme="minorBidi"/>
-                <w:noProof/>
-                <w:lang w:eastAsia="de-DE"/>
-              </w:rPr>
-              <w:tab/>
-            </w:r>
-            <w:r>
-              <w:rPr>
-                <w:rStyle w:val="Hyperlink"/>
-                <w:noProof/>
-              </w:rPr>
-              <w:t>The AI</w:t>
-            </w:r>
-            <w:r>
-              <w:rPr>
-                <w:noProof/>
-              </w:rPr>
-              <w:tab/>
-            </w:r>
-            <w:r>
-              <w:rPr>
-                <w:noProof/>
-              </w:rPr>
-              <w:fldChar w:fldCharType="begin"/>
-            </w:r>
-            <w:r>
-              <w:rPr>
-                <w:noProof/>
-              </w:rPr>
-              <w:instrText xml:space="preserve"> PAGEREF _Toc27585062 \h </w:instrText>
-            </w:r>
-            <w:r>
-              <w:rPr>
-                <w:noProof/>
-              </w:rPr>
-            </w:r>
-            <w:r>
-              <w:rPr>
-                <w:noProof/>
-              </w:rPr>
-              <w:fldChar w:fldCharType="separate"/>
-            </w:r>
-            <w:r>
-              <w:rPr>
-                <w:noProof/>
-              </w:rPr>
-              <w:t>2</w:t>
+              <w:t>3</w:t>
             </w:r>
             <w:r>
               <w:rPr>
@@ -915,10 +918,14 @@
               <w:tab w:val="clear" w:pos="9072"/>
               <w:tab w:val="right" w:leader="dot" w:pos="9075"/>
             </w:tabs>
+            <w:rPr>
+              <w:lang w:val="en-GB"/>
+            </w:rPr>
           </w:pPr>
           <w:r>
             <w:rPr>
               <w:rStyle w:val="IndexLink"/>
+              <w:lang w:val="en-GB"/>
             </w:rPr>
             <w:fldChar w:fldCharType="end"/>
           </w:r>
@@ -928,2764 +935,817 @@
     <w:p>
       <w:pPr>
         <w:pStyle w:val="berschrift1"/>
-        <w:numPr>
-          <w:ilvl w:val="0"/>
-          <w:numId w:val="17"/>
-        </w:numPr>
-      </w:pPr>
-      <w:bookmarkStart w:id="1" w:name="_Toc27585054"/>
-      <w:r>
+        <w:rPr>
+          <w:lang w:val="en-GB"/>
+        </w:rPr>
+      </w:pPr>
+      <w:bookmarkStart w:id="1" w:name="_Toc27645996"/>
+      <w:r>
+        <w:rPr>
+          <w:lang w:val="en-GB"/>
+        </w:rPr>
         <w:t>The Rules</w:t>
       </w:r>
       <w:bookmarkEnd w:id="1"/>
     </w:p>
-    <w:p/>
-    <w:p>
-      <w:r>
-        <w:t>//</w:t>
-      </w:r>
-      <w:proofErr w:type="spellStart"/>
-      <w:r>
-        <w:t>Should</w:t>
-      </w:r>
-      <w:proofErr w:type="spellEnd"/>
-      <w:r>
-        <w:t xml:space="preserve"> </w:t>
-      </w:r>
-      <w:proofErr w:type="spellStart"/>
-      <w:r>
-        <w:t>we</w:t>
-      </w:r>
-      <w:proofErr w:type="spellEnd"/>
-      <w:r>
-        <w:t xml:space="preserve"> </w:t>
-      </w:r>
-      <w:proofErr w:type="spellStart"/>
-      <w:r>
-        <w:t>explain</w:t>
-      </w:r>
-      <w:proofErr w:type="spellEnd"/>
-      <w:r>
-        <w:t xml:space="preserve"> </w:t>
-      </w:r>
-      <w:proofErr w:type="spellStart"/>
-      <w:r>
-        <w:t>rules</w:t>
-      </w:r>
-      <w:proofErr w:type="spellEnd"/>
-      <w:r>
-        <w:t>?</w:t>
-      </w:r>
-    </w:p>
-    <w:p/>
+    <w:p>
+      <w:pPr>
+        <w:rPr>
+          <w:rFonts w:ascii="Ubuntu Mono" w:hAnsi="Ubuntu Mono"/>
+          <w:lang w:val="en-GB"/>
+        </w:rPr>
+      </w:pPr>
+    </w:p>
+    <w:p>
+      <w:pPr>
+        <w:rPr>
+          <w:rFonts w:ascii="Ubuntu Mono" w:hAnsi="Ubuntu Mono"/>
+          <w:lang w:val="en-GB"/>
+        </w:rPr>
+      </w:pPr>
+      <w:r>
+        <w:rPr>
+          <w:rFonts w:ascii="Ubuntu Mono" w:hAnsi="Ubuntu Mono"/>
+          <w:lang w:val="en-GB"/>
+        </w:rPr>
+        <w:t>//Should we explain rules?</w:t>
+      </w:r>
+      <w:r>
+        <w:rPr>
+          <w:rFonts w:ascii="Ubuntu Mono" w:hAnsi="Ubuntu Mono"/>
+          <w:lang w:val="en-GB"/>
+        </w:rPr>
+        <w:t xml:space="preserve"> Would be stupid, right?</w:t>
+      </w:r>
+    </w:p>
+    <w:p>
+      <w:pPr>
+        <w:rPr>
+          <w:lang w:val="en-GB"/>
+        </w:rPr>
+      </w:pPr>
+    </w:p>
+    <w:p>
+      <w:pPr>
+        <w:pStyle w:val="berschrift1"/>
+        <w:rPr>
+          <w:lang w:val="en-GB"/>
+        </w:rPr>
+      </w:pPr>
+      <w:r>
+        <w:rPr>
+          <w:lang w:val="en-GB"/>
+        </w:rPr>
+        <w:t>The Program</w:t>
+      </w:r>
+    </w:p>
+    <w:p>
+      <w:pPr>
+        <w:rPr>
+          <w:lang w:val="en-GB"/>
+        </w:rPr>
+      </w:pPr>
+    </w:p>
+    <w:p>
+      <w:pPr>
+        <w:rPr>
+          <w:rFonts w:ascii="Ubuntu Mono" w:hAnsi="Ubuntu Mono"/>
+          <w:lang w:val="en-GB"/>
+        </w:rPr>
+      </w:pPr>
+      <w:r>
+        <w:rPr>
+          <w:rFonts w:ascii="Ubuntu Mono" w:hAnsi="Ubuntu Mono"/>
+          <w:lang w:val="en-GB"/>
+        </w:rPr>
+        <w:t>/////</w:t>
+      </w:r>
+    </w:p>
+    <w:p>
+      <w:pPr>
+        <w:rPr>
+          <w:lang w:val="en-GB"/>
+        </w:rPr>
+      </w:pPr>
+    </w:p>
+    <w:p>
+      <w:pPr>
+        <w:rPr>
+          <w:lang w:val="en-GB"/>
+        </w:rPr>
+      </w:pPr>
+    </w:p>
+    <w:p>
+      <w:pPr>
+        <w:pStyle w:val="berschrift1"/>
+        <w:rPr>
+          <w:lang w:val="en-GB"/>
+        </w:rPr>
+      </w:pPr>
+      <w:bookmarkStart w:id="2" w:name="_Toc27645997"/>
+      <w:r>
+        <w:rPr>
+          <w:lang w:val="en-GB"/>
+        </w:rPr>
+        <w:lastRenderedPageBreak/>
+        <w:t>Upgrades</w:t>
+      </w:r>
+      <w:bookmarkEnd w:id="2"/>
+    </w:p>
     <w:p>
       <w:pPr>
         <w:pStyle w:val="berschrift1"/>
         <w:numPr>
           <w:ilvl w:val="0"/>
-          <w:numId w:val="17"/>
+          <w:numId w:val="20"/>
         </w:numPr>
-      </w:pPr>
-      <w:bookmarkStart w:id="2" w:name="_Toc27585055"/>
-      <w:r>
-        <w:lastRenderedPageBreak/>
-        <w:t>Upgrades</w:t>
-      </w:r>
-      <w:bookmarkEnd w:id="2"/>
+        <w:rPr>
+          <w:rStyle w:val="berschrift1Zchn"/>
+          <w:lang w:val="en-GB"/>
+        </w:rPr>
+      </w:pPr>
+      <w:bookmarkStart w:id="3" w:name="_Toc27645998"/>
+      <w:r>
+        <w:rPr>
+          <w:rStyle w:val="berschrift1Zchn"/>
+          <w:lang w:val="en-GB"/>
+        </w:rPr>
+        <w:t xml:space="preserve">The turn </w:t>
+      </w:r>
+      <w:proofErr w:type="gramStart"/>
+      <w:r>
+        <w:rPr>
+          <w:rStyle w:val="berschrift1Zchn"/>
+          <w:lang w:val="en-GB"/>
+        </w:rPr>
+        <w:t>order</w:t>
+      </w:r>
+      <w:bookmarkEnd w:id="3"/>
+      <w:proofErr w:type="gramEnd"/>
+    </w:p>
+    <w:p>
+      <w:pPr>
+        <w:rPr>
+          <w:lang w:val="en-GB"/>
+        </w:rPr>
+      </w:pPr>
+    </w:p>
+    <w:p>
+      <w:pPr>
+        <w:jc w:val="both"/>
+        <w:rPr>
+          <w:rFonts w:ascii="Ubuntu Mono" w:hAnsi="Ubuntu Mono"/>
+          <w:lang w:val="en-GB"/>
+        </w:rPr>
+      </w:pPr>
+      <w:r>
+        <w:rPr>
+          <w:rFonts w:ascii="Ubuntu Mono" w:hAnsi="Ubuntu Mono"/>
+          <w:lang w:val="en-GB"/>
+        </w:rPr>
+        <w:t xml:space="preserve">Normally, the turn order is always the same. But here you have another option. </w:t>
+      </w:r>
+      <w:proofErr w:type="gramStart"/>
+      <w:r>
+        <w:rPr>
+          <w:rFonts w:ascii="Ubuntu Mono" w:hAnsi="Ubuntu Mono"/>
+          <w:lang w:val="en-GB"/>
+        </w:rPr>
+        <w:t>First of all</w:t>
+      </w:r>
+      <w:proofErr w:type="gramEnd"/>
+      <w:r>
+        <w:rPr>
+          <w:rFonts w:ascii="Ubuntu Mono" w:hAnsi="Ubuntu Mono"/>
+          <w:lang w:val="en-GB"/>
+        </w:rPr>
+        <w:t>, you can change the play direction at game start (This could be done with adding the names in the reversed order, too). And (the more interesting option) you can define</w:t>
+      </w:r>
+      <w:r>
+        <w:rPr>
+          <w:rFonts w:ascii="Ubuntu Mono" w:hAnsi="Ubuntu Mono"/>
+          <w:lang w:val="en-GB"/>
+        </w:rPr>
+        <w:t xml:space="preserve"> that the play order is reversed every time a </w:t>
+      </w:r>
+      <w:proofErr w:type="spellStart"/>
+      <w:r>
+        <w:rPr>
+          <w:rFonts w:ascii="Ubuntu Mono" w:hAnsi="Ubuntu Mono"/>
+          <w:lang w:val="en-GB"/>
+        </w:rPr>
+        <w:t>Mäxchen</w:t>
+      </w:r>
+      <w:proofErr w:type="spellEnd"/>
+      <w:r>
+        <w:rPr>
+          <w:rFonts w:ascii="Ubuntu Mono" w:hAnsi="Ubuntu Mono"/>
+          <w:lang w:val="en-GB"/>
+        </w:rPr>
+        <w:t xml:space="preserve"> and/or a Hamburger, as you wish, is revealed. The program handles it with</w:t>
+      </w:r>
+      <w:r>
+        <w:rPr>
+          <w:rFonts w:ascii="Ubuntu Mono" w:hAnsi="Ubuntu Mono"/>
+          <w:lang w:val="en-GB"/>
+        </w:rPr>
+        <w:t xml:space="preserve"> the </w:t>
+      </w:r>
+      <w:r>
+        <w:rPr>
+          <w:rFonts w:ascii="Ubuntu Mono" w:hAnsi="Ubuntu Mono"/>
+          <w:lang w:val="en-GB"/>
+        </w:rPr>
+        <w:t>"</w:t>
+      </w:r>
+      <w:proofErr w:type="spellStart"/>
+      <w:r>
+        <w:rPr>
+          <w:rFonts w:ascii="Ubuntu Mono" w:hAnsi="Ubuntu Mono"/>
+          <w:lang w:val="en-GB"/>
+        </w:rPr>
+        <w:t>play_order</w:t>
+      </w:r>
+      <w:proofErr w:type="spellEnd"/>
+      <w:r>
+        <w:rPr>
+          <w:rFonts w:ascii="Ubuntu Mono" w:hAnsi="Ubuntu Mono"/>
+          <w:lang w:val="en-GB"/>
+        </w:rPr>
+        <w:t>"</w:t>
+      </w:r>
+      <w:r>
+        <w:rPr>
+          <w:rFonts w:ascii="Ubuntu Mono" w:hAnsi="Ubuntu Mono"/>
+          <w:lang w:val="en-GB"/>
+        </w:rPr>
+        <w:t>-item of the settings dictionary</w:t>
+      </w:r>
+    </w:p>
+    <w:p>
+      <w:pPr>
+        <w:rPr>
+          <w:lang w:val="en-GB"/>
+        </w:rPr>
+      </w:pPr>
     </w:p>
     <w:p>
       <w:pPr>
         <w:pStyle w:val="berschrift1"/>
         <w:numPr>
-          <w:ilvl w:val="1"/>
-          <w:numId w:val="17"/>
+          <w:ilvl w:val="0"/>
+          <w:numId w:val="20"/>
         </w:numPr>
-      </w:pPr>
-      <w:bookmarkStart w:id="3" w:name="_Toc27585056"/>
-      <w:r>
-        <w:rPr>
-          <w:rStyle w:val="berschrift1Zchn"/>
-        </w:rPr>
-        <w:t xml:space="preserve">The </w:t>
+        <w:rPr>
+          <w:lang w:val="en-GB"/>
+        </w:rPr>
+      </w:pPr>
+      <w:bookmarkStart w:id="4" w:name="_Toc27645999"/>
+      <w:r>
+        <w:rPr>
+          <w:lang w:val="en-GB"/>
+        </w:rPr>
+        <w:t>Not ordered numbers</w:t>
+      </w:r>
+      <w:bookmarkEnd w:id="4"/>
+    </w:p>
+    <w:p>
+      <w:pPr>
+        <w:rPr>
+          <w:lang w:val="en-GB"/>
+        </w:rPr>
+      </w:pPr>
+    </w:p>
+    <w:p>
+      <w:pPr>
+        <w:jc w:val="both"/>
+        <w:rPr>
+          <w:rFonts w:ascii="Ubuntu Mono" w:hAnsi="Ubuntu Mono"/>
+          <w:lang w:val="en-GB"/>
+        </w:rPr>
+      </w:pPr>
+      <w:r>
+        <w:rPr>
+          <w:rFonts w:ascii="Ubuntu Mono" w:hAnsi="Ubuntu Mono"/>
+          <w:lang w:val="en-GB"/>
+        </w:rPr>
+        <w:t xml:space="preserve">You can change your </w:t>
+      </w:r>
+      <w:r>
+        <w:rPr>
+          <w:rFonts w:ascii="Ubuntu Mono" w:hAnsi="Ubuntu Mono"/>
+          <w:lang w:val="en-GB"/>
+        </w:rPr>
+        <w:t>rules,</w:t>
+      </w:r>
+      <w:r>
+        <w:rPr>
+          <w:rFonts w:ascii="Ubuntu Mono" w:hAnsi="Ubuntu Mono"/>
+          <w:lang w:val="en-GB"/>
+        </w:rPr>
+        <w:t xml:space="preserve"> so the numbers are not ordered. This means that the first number </w:t>
+      </w:r>
+      <w:proofErr w:type="gramStart"/>
+      <w:r>
+        <w:rPr>
+          <w:rFonts w:ascii="Ubuntu Mono" w:hAnsi="Ubuntu Mono"/>
+          <w:lang w:val="en-GB"/>
+        </w:rPr>
+        <w:t>is allowed to</w:t>
+      </w:r>
+      <w:proofErr w:type="gramEnd"/>
+      <w:r>
+        <w:rPr>
+          <w:rFonts w:ascii="Ubuntu Mono" w:hAnsi="Ubuntu Mono"/>
+          <w:lang w:val="en-GB"/>
+        </w:rPr>
+        <w:t xml:space="preserve"> be smaller than the </w:t>
+      </w:r>
+      <w:r>
+        <w:rPr>
+          <w:rFonts w:ascii="Ubuntu Mono" w:hAnsi="Ubuntu Mono"/>
+          <w:lang w:val="en-GB"/>
+        </w:rPr>
+        <w:t xml:space="preserve">second one. In the game, less </w:t>
       </w:r>
       <w:proofErr w:type="spellStart"/>
       <w:r>
         <w:rPr>
-          <w:rStyle w:val="berschrift1Zchn"/>
-        </w:rPr>
-        <w:t>turn</w:t>
+          <w:rFonts w:ascii="Ubuntu Mono" w:hAnsi="Ubuntu Mono"/>
+          <w:lang w:val="en-GB"/>
+        </w:rPr>
+        <w:t>Mäxchen</w:t>
       </w:r>
       <w:proofErr w:type="spellEnd"/>
       <w:r>
         <w:rPr>
-          <w:rStyle w:val="berschrift1Zchn"/>
-        </w:rPr>
-        <w:t xml:space="preserve"> </w:t>
-      </w:r>
-      <w:proofErr w:type="spellStart"/>
-      <w:r>
-        <w:rPr>
-          <w:rStyle w:val="berschrift1Zchn"/>
-        </w:rPr>
-        <w:t>order</w:t>
-      </w:r>
-      <w:bookmarkEnd w:id="3"/>
-      <w:proofErr w:type="spellEnd"/>
+          <w:rFonts w:ascii="Ubuntu Mono" w:hAnsi="Ubuntu Mono"/>
+          <w:lang w:val="en-GB"/>
+        </w:rPr>
+        <w:t xml:space="preserve"> and Hamburger will be tossed because of 12 and 24 are </w:t>
+      </w:r>
+      <w:r>
+        <w:rPr>
+          <w:rFonts w:ascii="Ubuntu Mono" w:hAnsi="Ubuntu Mono"/>
+          <w:lang w:val="en-GB"/>
+        </w:rPr>
+        <w:t>no longer</w:t>
+      </w:r>
+      <w:r>
+        <w:rPr>
+          <w:rFonts w:ascii="Ubuntu Mono" w:hAnsi="Ubuntu Mono"/>
+          <w:lang w:val="en-GB"/>
+        </w:rPr>
+        <w:t xml:space="preserve"> converted to 21 and 42.</w:t>
+      </w:r>
+      <w:r>
+        <w:rPr>
+          <w:rFonts w:ascii="Ubuntu Mono" w:hAnsi="Ubuntu Mono"/>
+          <w:lang w:val="en-GB"/>
+        </w:rPr>
+        <w:t xml:space="preserve"> This setting just turns off ordering the numbers. The comparing of numbers is not ch</w:t>
+      </w:r>
+      <w:r>
+        <w:rPr>
+          <w:rFonts w:ascii="Ubuntu Mono" w:hAnsi="Ubuntu Mono"/>
+          <w:lang w:val="en-GB"/>
+        </w:rPr>
+        <w:t>a</w:t>
+      </w:r>
+      <w:r>
+        <w:rPr>
+          <w:rFonts w:ascii="Ubuntu Mono" w:hAnsi="Ubuntu Mono"/>
+          <w:lang w:val="en-GB"/>
+        </w:rPr>
+        <w:t>nged.</w:t>
+      </w:r>
+    </w:p>
+    <w:p>
+      <w:pPr>
+        <w:rPr>
+          <w:lang w:val="en-GB"/>
+        </w:rPr>
+      </w:pPr>
     </w:p>
     <w:p>
       <w:pPr>
         <w:pStyle w:val="berschrift1"/>
         <w:numPr>
-          <w:ilvl w:val="1"/>
-          <w:numId w:val="17"/>
+          <w:ilvl w:val="0"/>
+          <w:numId w:val="20"/>
         </w:numPr>
-      </w:pPr>
-      <w:bookmarkStart w:id="4" w:name="_Toc27585057"/>
-      <w:r>
-        <w:t xml:space="preserve">Not </w:t>
-      </w:r>
-      <w:proofErr w:type="spellStart"/>
-      <w:r>
-        <w:t>ordered</w:t>
-      </w:r>
-      <w:proofErr w:type="spellEnd"/>
-      <w:r>
-        <w:t xml:space="preserve"> </w:t>
-      </w:r>
-      <w:proofErr w:type="spellStart"/>
-      <w:r>
-        <w:t>numbers</w:t>
-      </w:r>
-      <w:bookmarkEnd w:id="4"/>
-      <w:proofErr w:type="spellEnd"/>
+        <w:rPr>
+          <w:lang w:val="en-GB"/>
+        </w:rPr>
+      </w:pPr>
+      <w:bookmarkStart w:id="5" w:name="_The_settings"/>
+      <w:bookmarkStart w:id="6" w:name="_Toc27646000"/>
+      <w:bookmarkEnd w:id="5"/>
+      <w:r>
+        <w:rPr>
+          <w:lang w:val="en-GB"/>
+        </w:rPr>
+        <w:t>The settings</w:t>
+      </w:r>
+      <w:bookmarkEnd w:id="6"/>
+    </w:p>
+    <w:p>
+      <w:pPr>
+        <w:rPr>
+          <w:rFonts w:ascii="Ubuntu Mono" w:hAnsi="Ubuntu Mono"/>
+          <w:lang w:val="en-GB"/>
+        </w:rPr>
+      </w:pPr>
+    </w:p>
+    <w:p>
+      <w:pPr>
+        <w:rPr>
+          <w:rFonts w:ascii="Ubuntu Mono" w:hAnsi="Ubuntu Mono"/>
+          <w:lang w:val="en-GB"/>
+        </w:rPr>
+      </w:pPr>
+      <w:r>
+        <w:rPr>
+          <w:rFonts w:ascii="Ubuntu Mono" w:hAnsi="Ubuntu Mono"/>
+          <w:lang w:val="en-GB"/>
+        </w:rPr>
+        <w:t>...</w:t>
+      </w:r>
+    </w:p>
+    <w:p>
+      <w:pPr>
+        <w:rPr>
+          <w:lang w:val="en-GB"/>
+        </w:rPr>
+      </w:pPr>
     </w:p>
     <w:p>
       <w:pPr>
         <w:pStyle w:val="berschrift1"/>
         <w:numPr>
-          <w:ilvl w:val="1"/>
-          <w:numId w:val="17"/>
+          <w:ilvl w:val="0"/>
+          <w:numId w:val="20"/>
         </w:numPr>
-      </w:pPr>
-      <w:bookmarkStart w:id="5" w:name="_Toc27585058"/>
-      <w:r>
-        <w:t xml:space="preserve">The </w:t>
-      </w:r>
-      <w:proofErr w:type="spellStart"/>
-      <w:r>
-        <w:t>settings</w:t>
-      </w:r>
-      <w:bookmarkEnd w:id="5"/>
-      <w:proofErr w:type="spellEnd"/>
+        <w:rPr>
+          <w:lang w:val="en-GB"/>
+        </w:rPr>
+      </w:pPr>
+      <w:bookmarkStart w:id="7" w:name="_Toc27646001"/>
+      <w:r>
+        <w:rPr>
+          <w:lang w:val="en-GB"/>
+        </w:rPr>
+        <w:t>Visual dices</w:t>
+      </w:r>
+      <w:bookmarkEnd w:id="7"/>
+    </w:p>
+    <w:p>
+      <w:pPr>
+        <w:rPr>
+          <w:lang w:val="en-GB"/>
+        </w:rPr>
+      </w:pPr>
+    </w:p>
+    <w:p>
+      <w:pPr>
+        <w:jc w:val="both"/>
+        <w:rPr>
+          <w:rFonts w:ascii="Ubuntu Mono" w:hAnsi="Ubuntu Mono"/>
+          <w:lang w:val="en-GB"/>
+        </w:rPr>
+      </w:pPr>
+      <w:r>
+        <w:rPr>
+          <w:rFonts w:ascii="Ubuntu Mono" w:hAnsi="Ubuntu Mono"/>
+          <w:lang w:val="en-GB"/>
+        </w:rPr>
+        <w:t>When the dices are revealed (somebody does not believe a number), the tossed number is shown as the dices. The mechanic is not that complex. Every digit from 1 to 6 has a representation on a dice. They are saved in ui_help.py. When they are needed, they can be displayed simply in 3 lines in the console.</w:t>
+      </w:r>
+    </w:p>
+    <w:p>
+      <w:pPr>
+        <w:rPr>
+          <w:lang w:val="en-GB"/>
+        </w:rPr>
+      </w:pPr>
     </w:p>
     <w:p>
       <w:pPr>
         <w:pStyle w:val="berschrift1"/>
         <w:numPr>
-          <w:ilvl w:val="1"/>
-          <w:numId w:val="17"/>
+          <w:ilvl w:val="0"/>
+          <w:numId w:val="20"/>
         </w:numPr>
-      </w:pPr>
-      <w:bookmarkStart w:id="6" w:name="_Toc27585059"/>
-      <w:r>
-        <w:t xml:space="preserve">Visual </w:t>
-      </w:r>
-      <w:proofErr w:type="spellStart"/>
-      <w:r>
-        <w:t>dices</w:t>
-      </w:r>
-      <w:bookmarkEnd w:id="6"/>
-      <w:proofErr w:type="spellEnd"/>
+        <w:rPr>
+          <w:lang w:val="en-GB"/>
+        </w:rPr>
+      </w:pPr>
+      <w:bookmarkStart w:id="8" w:name="_Toc27646002"/>
+      <w:r>
+        <w:rPr>
+          <w:lang w:val="en-GB"/>
+        </w:rPr>
+        <w:t>Game history</w:t>
+      </w:r>
+      <w:bookmarkEnd w:id="8"/>
+    </w:p>
+    <w:p>
+      <w:pPr>
+        <w:rPr>
+          <w:lang w:val="en-GB"/>
+        </w:rPr>
+      </w:pPr>
+    </w:p>
+    <w:p>
+      <w:pPr>
+        <w:jc w:val="both"/>
+        <w:rPr>
+          <w:rFonts w:ascii="Ubuntu Mono" w:hAnsi="Ubuntu Mono"/>
+          <w:lang w:val="en-GB"/>
+        </w:rPr>
+      </w:pPr>
+      <w:r>
+        <w:rPr>
+          <w:rFonts w:ascii="Ubuntu Mono" w:hAnsi="Ubuntu Mono"/>
+          <w:lang w:val="en-GB"/>
+        </w:rPr>
+        <w:t>It is interesting to see the ev</w:t>
+      </w:r>
+      <w:r>
+        <w:rPr>
+          <w:rFonts w:ascii="Ubuntu Mono" w:hAnsi="Ubuntu Mono"/>
+          <w:lang w:val="en-GB"/>
+        </w:rPr>
+        <w:t>o</w:t>
+      </w:r>
+      <w:r>
+        <w:rPr>
+          <w:rFonts w:ascii="Ubuntu Mono" w:hAnsi="Ubuntu Mono"/>
+          <w:lang w:val="en-GB"/>
+        </w:rPr>
+        <w:t>lution of the player points. For this, we implemented a statistic</w:t>
+      </w:r>
+      <w:r>
+        <w:rPr>
+          <w:rFonts w:ascii="Ubuntu Mono" w:hAnsi="Ubuntu Mono"/>
+          <w:lang w:val="en-GB"/>
+        </w:rPr>
+        <w:t xml:space="preserve"> that is shows at the end of the game. For every player, a table is shown, which displays the points in all rounds. Here are just the rounds mentioned, in which a player loses points (If not cheating). Otherwise, it could be very boring to read those tables. The points are saved after every round a player does </w:t>
+      </w:r>
+      <w:r>
+        <w:rPr>
+          <w:rFonts w:ascii="Ubuntu Mono" w:hAnsi="Ubuntu Mono"/>
+          <w:lang w:val="en-GB"/>
+        </w:rPr>
+        <w:t>not</w:t>
+      </w:r>
+      <w:r>
+        <w:rPr>
+          <w:rFonts w:ascii="Ubuntu Mono" w:hAnsi="Ubuntu Mono"/>
+          <w:lang w:val="en-GB"/>
+        </w:rPr>
+        <w:t xml:space="preserve"> believe </w:t>
+      </w:r>
+      <w:r>
+        <w:rPr>
+          <w:rFonts w:ascii="Ubuntu Mono" w:hAnsi="Ubuntu Mono"/>
+          <w:lang w:val="en-GB"/>
+        </w:rPr>
+        <w:t xml:space="preserve">the last number. They are not in one big table, because the names can be very long so the tables would be very large. The console or the python shell </w:t>
+      </w:r>
+      <w:r>
+        <w:rPr>
+          <w:rFonts w:ascii="Ubuntu Mono" w:hAnsi="Ubuntu Mono"/>
+          <w:lang w:val="en-GB"/>
+        </w:rPr>
+        <w:t>has</w:t>
+      </w:r>
+      <w:r>
+        <w:rPr>
+          <w:rFonts w:ascii="Ubuntu Mono" w:hAnsi="Ubuntu Mono"/>
+          <w:lang w:val="en-GB"/>
+        </w:rPr>
+        <w:t xml:space="preserve"> most of the time</w:t>
+      </w:r>
+      <w:r>
+        <w:rPr>
+          <w:rFonts w:ascii="Ubuntu Mono" w:hAnsi="Ubuntu Mono"/>
+          <w:lang w:val="en-GB"/>
+        </w:rPr>
+        <w:t xml:space="preserve"> a</w:t>
+      </w:r>
+      <w:r>
+        <w:rPr>
+          <w:rFonts w:ascii="Ubuntu Mono" w:hAnsi="Ubuntu Mono"/>
+          <w:lang w:val="en-GB"/>
+        </w:rPr>
+        <w:t xml:space="preserve"> small</w:t>
+      </w:r>
+      <w:r>
+        <w:rPr>
+          <w:rFonts w:ascii="Ubuntu Mono" w:hAnsi="Ubuntu Mono"/>
+          <w:lang w:val="en-GB"/>
+        </w:rPr>
+        <w:t xml:space="preserve"> width. The table would be </w:t>
+      </w:r>
+      <w:proofErr w:type="gramStart"/>
+      <w:r>
+        <w:rPr>
+          <w:rFonts w:ascii="Ubuntu Mono" w:hAnsi="Ubuntu Mono"/>
+          <w:lang w:val="en-GB"/>
+        </w:rPr>
+        <w:t>real</w:t>
+      </w:r>
+      <w:r>
+        <w:rPr>
+          <w:rFonts w:ascii="Ubuntu Mono" w:hAnsi="Ubuntu Mono"/>
+          <w:lang w:val="en-GB"/>
+        </w:rPr>
+        <w:t>l</w:t>
+      </w:r>
+      <w:r>
+        <w:rPr>
+          <w:rFonts w:ascii="Ubuntu Mono" w:hAnsi="Ubuntu Mono"/>
+          <w:lang w:val="en-GB"/>
+        </w:rPr>
+        <w:t>y ugly</w:t>
+      </w:r>
+      <w:proofErr w:type="gramEnd"/>
+      <w:r>
+        <w:rPr>
+          <w:rFonts w:ascii="Ubuntu Mono" w:hAnsi="Ubuntu Mono"/>
+          <w:lang w:val="en-GB"/>
+        </w:rPr>
+        <w:t>. For a better look, the tables are formatted in a way, the</w:t>
+      </w:r>
+      <w:r>
+        <w:rPr>
+          <w:rFonts w:ascii="Ubuntu Mono" w:hAnsi="Ubuntu Mono"/>
+          <w:lang w:val="en-GB"/>
+        </w:rPr>
+        <w:t xml:space="preserve"> points are always in the same </w:t>
+      </w:r>
+      <w:r>
+        <w:rPr>
+          <w:rFonts w:ascii="Ubuntu Mono" w:hAnsi="Ubuntu Mono"/>
+          <w:lang w:val="en-GB"/>
+        </w:rPr>
+        <w:t>columns</w:t>
+      </w:r>
+      <w:r>
+        <w:rPr>
+          <w:rFonts w:ascii="Ubuntu Mono" w:hAnsi="Ubuntu Mono"/>
+          <w:lang w:val="en-GB"/>
+        </w:rPr>
+        <w:t xml:space="preserve">. The </w:t>
+      </w:r>
+      <w:r>
+        <w:rPr>
+          <w:rFonts w:ascii="Ubuntu Mono" w:hAnsi="Ubuntu Mono"/>
+          <w:lang w:val="en-GB"/>
+        </w:rPr>
+        <w:lastRenderedPageBreak/>
+        <w:t xml:space="preserve">rounds </w:t>
+      </w:r>
+      <w:r>
+        <w:rPr>
+          <w:rFonts w:ascii="Ubuntu Mono" w:hAnsi="Ubuntu Mono"/>
+          <w:lang w:val="en-GB"/>
+        </w:rPr>
+        <w:t>must</w:t>
+      </w:r>
+      <w:r>
+        <w:rPr>
+          <w:rFonts w:ascii="Ubuntu Mono" w:hAnsi="Ubuntu Mono"/>
+          <w:lang w:val="en-GB"/>
+        </w:rPr>
+        <w:t xml:space="preserve"> be lesser than 10000 to make sure the table looks that nice. But first, nobody with a brain would play 10000 or more rounds and second, the game does not crash. It just looks not that nice anymore.</w:t>
+      </w:r>
+    </w:p>
+    <w:p>
+      <w:pPr>
+        <w:rPr>
+          <w:lang w:val="en-GB"/>
+        </w:rPr>
+      </w:pPr>
     </w:p>
     <w:p>
       <w:pPr>
         <w:pStyle w:val="berschrift1"/>
         <w:numPr>
-          <w:ilvl w:val="1"/>
-          <w:numId w:val="17"/>
+          <w:ilvl w:val="0"/>
+          <w:numId w:val="20"/>
         </w:numPr>
-      </w:pPr>
-      <w:bookmarkStart w:id="7" w:name="_Toc27585060"/>
-      <w:r>
-        <w:t xml:space="preserve">Game </w:t>
-      </w:r>
-      <w:proofErr w:type="spellStart"/>
-      <w:r>
-        <w:t>history</w:t>
-      </w:r>
-      <w:bookmarkEnd w:id="7"/>
-      <w:proofErr w:type="spellEnd"/>
-    </w:p>
-    <w:p/>
-    <w:p>
-      <w:pPr>
-        <w:rPr>
-          <w:rFonts w:ascii="Ubuntu Mono" w:hAnsi="Ubuntu Mono"/>
-        </w:rPr>
-      </w:pPr>
-      <w:proofErr w:type="spellStart"/>
-      <w:r>
-        <w:rPr>
-          <w:rFonts w:ascii="Ubuntu Mono" w:hAnsi="Ubuntu Mono"/>
-        </w:rPr>
-        <w:t>It</w:t>
-      </w:r>
-      <w:proofErr w:type="spellEnd"/>
-      <w:r>
-        <w:rPr>
-          <w:rFonts w:ascii="Ubuntu Mono" w:hAnsi="Ubuntu Mono"/>
+        <w:rPr>
+          <w:lang w:val="en-GB"/>
+        </w:rPr>
+      </w:pPr>
+      <w:bookmarkStart w:id="9" w:name="_Toc27646003"/>
+      <w:r>
+        <w:rPr>
+          <w:lang w:val="en-GB"/>
+        </w:rPr>
+        <w:t>Cheats</w:t>
+      </w:r>
+      <w:bookmarkEnd w:id="9"/>
+    </w:p>
+    <w:p>
+      <w:pPr>
+        <w:rPr>
+          <w:lang w:val="en-GB"/>
+        </w:rPr>
+      </w:pPr>
+    </w:p>
+    <w:p>
+      <w:pPr>
+        <w:jc w:val="both"/>
+        <w:rPr>
+          <w:rFonts w:ascii="Ubuntu Mono" w:hAnsi="Ubuntu Mono"/>
+          <w:lang w:val="en-GB"/>
+        </w:rPr>
+      </w:pPr>
+      <w:r>
+        <w:rPr>
+          <w:rFonts w:ascii="Ubuntu Mono" w:hAnsi="Ubuntu Mono"/>
+          <w:lang w:val="en-GB"/>
+        </w:rPr>
+        <w:t xml:space="preserve">In this game, you </w:t>
+      </w:r>
+      <w:proofErr w:type="gramStart"/>
+      <w:r>
+        <w:rPr>
+          <w:rFonts w:ascii="Ubuntu Mono" w:hAnsi="Ubuntu Mono"/>
+          <w:lang w:val="en-GB"/>
+        </w:rPr>
+        <w:t>are able to</w:t>
+      </w:r>
+      <w:proofErr w:type="gramEnd"/>
+      <w:r>
+        <w:rPr>
+          <w:rFonts w:ascii="Ubuntu Mono" w:hAnsi="Ubuntu Mono"/>
+          <w:lang w:val="en-GB"/>
+        </w:rPr>
+        <w:t xml:space="preserve"> cheat. When entering your name at game start, you just </w:t>
+      </w:r>
+      <w:proofErr w:type="gramStart"/>
+      <w:r>
+        <w:rPr>
+          <w:rFonts w:ascii="Ubuntu Mono" w:hAnsi="Ubuntu Mono"/>
+          <w:lang w:val="en-GB"/>
+        </w:rPr>
+        <w:t>have to</w:t>
+      </w:r>
+      <w:proofErr w:type="gramEnd"/>
+      <w:r>
+        <w:rPr>
+          <w:rFonts w:ascii="Ubuntu Mono" w:hAnsi="Ubuntu Mono"/>
+          <w:lang w:val="en-GB"/>
+        </w:rPr>
+        <w:t xml:space="preserve"> put the cheat code in front of your </w:t>
+      </w:r>
+      <w:r>
+        <w:rPr>
+          <w:rFonts w:ascii="Ubuntu Mono" w:hAnsi="Ubuntu Mono"/>
+          <w:lang w:val="en-GB"/>
+        </w:rPr>
+        <w:t>name.</w:t>
+      </w:r>
+      <w:r>
+        <w:rPr>
+          <w:rFonts w:ascii="Ubuntu Mono" w:hAnsi="Ubuntu Mono"/>
+          <w:lang w:val="en-GB"/>
         </w:rPr>
         <w:t xml:space="preserve"> </w:t>
       </w:r>
-      <w:proofErr w:type="spellStart"/>
-      <w:r>
-        <w:rPr>
-          <w:rFonts w:ascii="Ubuntu Mono" w:hAnsi="Ubuntu Mono"/>
-        </w:rPr>
-        <w:t>is</w:t>
-      </w:r>
-      <w:proofErr w:type="spellEnd"/>
-      <w:r>
-        <w:rPr>
-          <w:rFonts w:ascii="Ubuntu Mono" w:hAnsi="Ubuntu Mono"/>
-        </w:rPr>
-        <w:t xml:space="preserve"> </w:t>
-      </w:r>
-      <w:proofErr w:type="spellStart"/>
-      <w:r>
-        <w:rPr>
-          <w:rFonts w:ascii="Ubuntu Mono" w:hAnsi="Ubuntu Mono"/>
-        </w:rPr>
-        <w:t>interesting</w:t>
-      </w:r>
-      <w:proofErr w:type="spellEnd"/>
-      <w:r>
-        <w:rPr>
-          <w:rFonts w:ascii="Ubuntu Mono" w:hAnsi="Ubuntu Mono"/>
-        </w:rPr>
-        <w:t xml:space="preserve"> </w:t>
-      </w:r>
-      <w:proofErr w:type="spellStart"/>
-      <w:r>
-        <w:rPr>
-          <w:rFonts w:ascii="Ubuntu Mono" w:hAnsi="Ubuntu Mono"/>
-        </w:rPr>
-        <w:t>to</w:t>
-      </w:r>
-      <w:proofErr w:type="spellEnd"/>
-      <w:r>
-        <w:rPr>
-          <w:rFonts w:ascii="Ubuntu Mono" w:hAnsi="Ubuntu Mono"/>
-        </w:rPr>
-        <w:t xml:space="preserve"> </w:t>
-      </w:r>
-      <w:proofErr w:type="spellStart"/>
-      <w:r>
-        <w:rPr>
-          <w:rFonts w:ascii="Ubuntu Mono" w:hAnsi="Ubuntu Mono"/>
-        </w:rPr>
-        <w:t>see</w:t>
-      </w:r>
-      <w:proofErr w:type="spellEnd"/>
-      <w:r>
-        <w:rPr>
-          <w:rFonts w:ascii="Ubuntu Mono" w:hAnsi="Ubuntu Mono"/>
-        </w:rPr>
-        <w:t xml:space="preserve"> </w:t>
-      </w:r>
-      <w:proofErr w:type="spellStart"/>
-      <w:r>
-        <w:rPr>
-          <w:rFonts w:ascii="Ubuntu Mono" w:hAnsi="Ubuntu Mono"/>
-        </w:rPr>
-        <w:t>the</w:t>
-      </w:r>
-      <w:proofErr w:type="spellEnd"/>
-      <w:r>
-        <w:rPr>
-          <w:rFonts w:ascii="Ubuntu Mono" w:hAnsi="Ubuntu Mono"/>
-        </w:rPr>
-        <w:t xml:space="preserve"> </w:t>
-      </w:r>
-      <w:proofErr w:type="spellStart"/>
-      <w:r>
-        <w:rPr>
-          <w:rFonts w:ascii="Ubuntu Mono" w:hAnsi="Ubuntu Mono"/>
-        </w:rPr>
-        <w:t>evelution</w:t>
-      </w:r>
-      <w:proofErr w:type="spellEnd"/>
-      <w:r>
-        <w:rPr>
-          <w:rFonts w:ascii="Ubuntu Mono" w:hAnsi="Ubuntu Mono"/>
-        </w:rPr>
-        <w:t xml:space="preserve"> </w:t>
-      </w:r>
-      <w:proofErr w:type="spellStart"/>
-      <w:r>
-        <w:rPr>
-          <w:rFonts w:ascii="Ubuntu Mono" w:hAnsi="Ubuntu Mono"/>
-        </w:rPr>
-        <w:t>of</w:t>
-      </w:r>
-      <w:proofErr w:type="spellEnd"/>
-      <w:r>
-        <w:rPr>
-          <w:rFonts w:ascii="Ubuntu Mono" w:hAnsi="Ubuntu Mono"/>
-        </w:rPr>
-        <w:t xml:space="preserve"> </w:t>
-      </w:r>
-      <w:proofErr w:type="spellStart"/>
-      <w:r>
-        <w:rPr>
-          <w:rFonts w:ascii="Ubuntu Mono" w:hAnsi="Ubuntu Mono"/>
-        </w:rPr>
-        <w:t>the</w:t>
-      </w:r>
-      <w:proofErr w:type="spellEnd"/>
-      <w:r>
-        <w:rPr>
-          <w:rFonts w:ascii="Ubuntu Mono" w:hAnsi="Ubuntu Mono"/>
-        </w:rPr>
-        <w:t xml:space="preserve"> </w:t>
-      </w:r>
-      <w:proofErr w:type="spellStart"/>
-      <w:r>
-        <w:rPr>
-          <w:rFonts w:ascii="Ubuntu Mono" w:hAnsi="Ubuntu Mono"/>
-        </w:rPr>
-        <w:t>player</w:t>
-      </w:r>
-      <w:proofErr w:type="spellEnd"/>
-      <w:r>
-        <w:rPr>
-          <w:rFonts w:ascii="Ubuntu Mono" w:hAnsi="Ubuntu Mono"/>
-        </w:rPr>
-        <w:t xml:space="preserve"> </w:t>
-      </w:r>
-      <w:proofErr w:type="spellStart"/>
-      <w:r>
-        <w:rPr>
-          <w:rFonts w:ascii="Ubuntu Mono" w:hAnsi="Ubuntu Mono"/>
-        </w:rPr>
-        <w:t>points</w:t>
-      </w:r>
-      <w:proofErr w:type="spellEnd"/>
-      <w:r>
-        <w:rPr>
-          <w:rFonts w:ascii="Ubuntu Mono" w:hAnsi="Ubuntu Mono"/>
-        </w:rPr>
-        <w:t xml:space="preserve">. </w:t>
-      </w:r>
-      <w:proofErr w:type="spellStart"/>
-      <w:r>
-        <w:rPr>
-          <w:rFonts w:ascii="Ubuntu Mono" w:hAnsi="Ubuntu Mono"/>
-        </w:rPr>
-        <w:t>For</w:t>
-      </w:r>
-      <w:proofErr w:type="spellEnd"/>
-      <w:r>
-        <w:rPr>
-          <w:rFonts w:ascii="Ubuntu Mono" w:hAnsi="Ubuntu Mono"/>
-        </w:rPr>
-        <w:t xml:space="preserve"> </w:t>
-      </w:r>
-      <w:proofErr w:type="spellStart"/>
-      <w:r>
-        <w:rPr>
-          <w:rFonts w:ascii="Ubuntu Mono" w:hAnsi="Ubuntu Mono"/>
-        </w:rPr>
-        <w:t>this</w:t>
-      </w:r>
-      <w:proofErr w:type="spellEnd"/>
-      <w:r>
-        <w:rPr>
-          <w:rFonts w:ascii="Ubuntu Mono" w:hAnsi="Ubuntu Mono"/>
-        </w:rPr>
-        <w:t xml:space="preserve">, </w:t>
-      </w:r>
-      <w:proofErr w:type="spellStart"/>
-      <w:r>
-        <w:rPr>
-          <w:rFonts w:ascii="Ubuntu Mono" w:hAnsi="Ubuntu Mono"/>
-        </w:rPr>
-        <w:t>we</w:t>
-      </w:r>
-      <w:proofErr w:type="spellEnd"/>
-      <w:r>
-        <w:rPr>
-          <w:rFonts w:ascii="Ubuntu Mono" w:hAnsi="Ubuntu Mono"/>
-        </w:rPr>
-        <w:t xml:space="preserve"> </w:t>
-      </w:r>
-      <w:proofErr w:type="spellStart"/>
-      <w:r>
-        <w:rPr>
-          <w:rFonts w:ascii="Ubuntu Mono" w:hAnsi="Ubuntu Mono"/>
-        </w:rPr>
-        <w:t>implemented</w:t>
-      </w:r>
-      <w:proofErr w:type="spellEnd"/>
-      <w:r>
-        <w:rPr>
-          <w:rFonts w:ascii="Ubuntu Mono" w:hAnsi="Ubuntu Mono"/>
-        </w:rPr>
-        <w:t xml:space="preserve"> a </w:t>
-      </w:r>
-      <w:proofErr w:type="spellStart"/>
-      <w:r>
-        <w:rPr>
-          <w:rFonts w:ascii="Ubuntu Mono" w:hAnsi="Ubuntu Mono"/>
-        </w:rPr>
-        <w:t>statistic</w:t>
-      </w:r>
-      <w:proofErr w:type="spellEnd"/>
-      <w:r>
-        <w:rPr>
-          <w:rFonts w:ascii="Ubuntu Mono" w:hAnsi="Ubuntu Mono"/>
-        </w:rPr>
-        <w:t xml:space="preserve"> </w:t>
-      </w:r>
-      <w:proofErr w:type="spellStart"/>
-      <w:r>
-        <w:rPr>
-          <w:rFonts w:ascii="Ubuntu Mono" w:hAnsi="Ubuntu Mono"/>
-        </w:rPr>
-        <w:t>that</w:t>
-      </w:r>
-      <w:proofErr w:type="spellEnd"/>
-      <w:r>
-        <w:rPr>
-          <w:rFonts w:ascii="Ubuntu Mono" w:hAnsi="Ubuntu Mono"/>
-        </w:rPr>
-        <w:t xml:space="preserve"> </w:t>
-      </w:r>
-      <w:proofErr w:type="spellStart"/>
-      <w:r>
-        <w:rPr>
-          <w:rFonts w:ascii="Ubuntu Mono" w:hAnsi="Ubuntu Mono"/>
-        </w:rPr>
-        <w:t>is</w:t>
-      </w:r>
-      <w:proofErr w:type="spellEnd"/>
-      <w:r>
-        <w:rPr>
-          <w:rFonts w:ascii="Ubuntu Mono" w:hAnsi="Ubuntu Mono"/>
-        </w:rPr>
-        <w:t xml:space="preserve"> </w:t>
-      </w:r>
-      <w:proofErr w:type="spellStart"/>
-      <w:r>
-        <w:rPr>
-          <w:rFonts w:ascii="Ubuntu Mono" w:hAnsi="Ubuntu Mono"/>
-        </w:rPr>
-        <w:t>shows</w:t>
-      </w:r>
-      <w:proofErr w:type="spellEnd"/>
-      <w:r>
-        <w:rPr>
-          <w:rFonts w:ascii="Ubuntu Mono" w:hAnsi="Ubuntu Mono"/>
-        </w:rPr>
-        <w:t xml:space="preserve"> at </w:t>
-      </w:r>
-      <w:proofErr w:type="spellStart"/>
-      <w:r>
-        <w:rPr>
-          <w:rFonts w:ascii="Ubuntu Mono" w:hAnsi="Ubuntu Mono"/>
-        </w:rPr>
-        <w:t>the</w:t>
-      </w:r>
-      <w:proofErr w:type="spellEnd"/>
-      <w:r>
-        <w:rPr>
-          <w:rFonts w:ascii="Ubuntu Mono" w:hAnsi="Ubuntu Mono"/>
-        </w:rPr>
-        <w:t xml:space="preserve"> end </w:t>
-      </w:r>
-      <w:proofErr w:type="spellStart"/>
-      <w:r>
-        <w:rPr>
-          <w:rFonts w:ascii="Ubuntu Mono" w:hAnsi="Ubuntu Mono"/>
-        </w:rPr>
-        <w:t>of</w:t>
-      </w:r>
-      <w:proofErr w:type="spellEnd"/>
-      <w:r>
-        <w:rPr>
-          <w:rFonts w:ascii="Ubuntu Mono" w:hAnsi="Ubuntu Mono"/>
-        </w:rPr>
-        <w:t xml:space="preserve"> </w:t>
-      </w:r>
-      <w:proofErr w:type="spellStart"/>
-      <w:r>
-        <w:rPr>
-          <w:rFonts w:ascii="Ubuntu Mono" w:hAnsi="Ubuntu Mono"/>
-        </w:rPr>
-        <w:t>the</w:t>
-      </w:r>
-      <w:proofErr w:type="spellEnd"/>
-      <w:r>
-        <w:rPr>
-          <w:rFonts w:ascii="Ubuntu Mono" w:hAnsi="Ubuntu Mono"/>
-        </w:rPr>
-        <w:t xml:space="preserve"> game. </w:t>
-      </w:r>
-      <w:proofErr w:type="spellStart"/>
-      <w:r>
-        <w:rPr>
-          <w:rFonts w:ascii="Ubuntu Mono" w:hAnsi="Ubuntu Mono"/>
-        </w:rPr>
-        <w:t>For</w:t>
-      </w:r>
-      <w:proofErr w:type="spellEnd"/>
-      <w:r>
-        <w:rPr>
-          <w:rFonts w:ascii="Ubuntu Mono" w:hAnsi="Ubuntu Mono"/>
-        </w:rPr>
-        <w:t xml:space="preserve"> </w:t>
-      </w:r>
-      <w:proofErr w:type="spellStart"/>
-      <w:r>
-        <w:rPr>
-          <w:rFonts w:ascii="Ubuntu Mono" w:hAnsi="Ubuntu Mono"/>
-        </w:rPr>
-        <w:t>every</w:t>
-      </w:r>
-      <w:proofErr w:type="spellEnd"/>
-      <w:r>
-        <w:rPr>
-          <w:rFonts w:ascii="Ubuntu Mono" w:hAnsi="Ubuntu Mono"/>
-        </w:rPr>
-        <w:t xml:space="preserve"> </w:t>
-      </w:r>
-      <w:proofErr w:type="spellStart"/>
-      <w:r>
-        <w:rPr>
-          <w:rFonts w:ascii="Ubuntu Mono" w:hAnsi="Ubuntu Mono"/>
-        </w:rPr>
-        <w:t>player</w:t>
-      </w:r>
-      <w:proofErr w:type="spellEnd"/>
-      <w:r>
-        <w:rPr>
-          <w:rFonts w:ascii="Ubuntu Mono" w:hAnsi="Ubuntu Mono"/>
-        </w:rPr>
-        <w:t xml:space="preserve">, a </w:t>
-      </w:r>
-      <w:proofErr w:type="spellStart"/>
-      <w:r>
-        <w:rPr>
-          <w:rFonts w:ascii="Ubuntu Mono" w:hAnsi="Ubuntu Mono"/>
-        </w:rPr>
-        <w:t>table</w:t>
-      </w:r>
-      <w:proofErr w:type="spellEnd"/>
-      <w:r>
-        <w:rPr>
-          <w:rFonts w:ascii="Ubuntu Mono" w:hAnsi="Ubuntu Mono"/>
-        </w:rPr>
-        <w:t xml:space="preserve"> </w:t>
-      </w:r>
-      <w:proofErr w:type="spellStart"/>
-      <w:r>
-        <w:rPr>
-          <w:rFonts w:ascii="Ubuntu Mono" w:hAnsi="Ubuntu Mono"/>
-        </w:rPr>
-        <w:t>is</w:t>
-      </w:r>
-      <w:proofErr w:type="spellEnd"/>
-      <w:r>
-        <w:rPr>
-          <w:rFonts w:ascii="Ubuntu Mono" w:hAnsi="Ubuntu Mono"/>
-        </w:rPr>
-        <w:t xml:space="preserve"> </w:t>
-      </w:r>
-      <w:proofErr w:type="spellStart"/>
-      <w:r>
-        <w:rPr>
-          <w:rFonts w:ascii="Ubuntu Mono" w:hAnsi="Ubuntu Mono"/>
-        </w:rPr>
-        <w:t>shown</w:t>
-      </w:r>
-      <w:proofErr w:type="spellEnd"/>
-      <w:r>
-        <w:rPr>
-          <w:rFonts w:ascii="Ubuntu Mono" w:hAnsi="Ubuntu Mono"/>
-        </w:rPr>
-        <w:t xml:space="preserve">, </w:t>
-      </w:r>
-      <w:proofErr w:type="spellStart"/>
-      <w:r>
-        <w:rPr>
-          <w:rFonts w:ascii="Ubuntu Mono" w:hAnsi="Ubuntu Mono"/>
-        </w:rPr>
-        <w:t>which</w:t>
-      </w:r>
-      <w:proofErr w:type="spellEnd"/>
-      <w:r>
-        <w:rPr>
-          <w:rFonts w:ascii="Ubuntu Mono" w:hAnsi="Ubuntu Mono"/>
-        </w:rPr>
-        <w:t xml:space="preserve"> </w:t>
-      </w:r>
-      <w:proofErr w:type="spellStart"/>
-      <w:r>
-        <w:rPr>
-          <w:rFonts w:ascii="Ubuntu Mono" w:hAnsi="Ubuntu Mono"/>
-        </w:rPr>
-        <w:t>displays</w:t>
-      </w:r>
-      <w:proofErr w:type="spellEnd"/>
-      <w:r>
-        <w:rPr>
-          <w:rFonts w:ascii="Ubuntu Mono" w:hAnsi="Ubuntu Mono"/>
-        </w:rPr>
-        <w:t xml:space="preserve"> </w:t>
-      </w:r>
-      <w:proofErr w:type="spellStart"/>
-      <w:r>
-        <w:rPr>
-          <w:rFonts w:ascii="Ubuntu Mono" w:hAnsi="Ubuntu Mono"/>
-        </w:rPr>
-        <w:t>the</w:t>
-      </w:r>
-      <w:proofErr w:type="spellEnd"/>
-      <w:r>
-        <w:rPr>
-          <w:rFonts w:ascii="Ubuntu Mono" w:hAnsi="Ubuntu Mono"/>
-        </w:rPr>
-        <w:t xml:space="preserve"> </w:t>
-      </w:r>
-      <w:proofErr w:type="spellStart"/>
-      <w:r>
-        <w:rPr>
-          <w:rFonts w:ascii="Ubuntu Mono" w:hAnsi="Ubuntu Mono"/>
-        </w:rPr>
-        <w:t>points</w:t>
-      </w:r>
-      <w:proofErr w:type="spellEnd"/>
-      <w:r>
-        <w:rPr>
-          <w:rFonts w:ascii="Ubuntu Mono" w:hAnsi="Ubuntu Mono"/>
-        </w:rPr>
-        <w:t xml:space="preserve"> in all </w:t>
-      </w:r>
-      <w:proofErr w:type="spellStart"/>
-      <w:r>
-        <w:rPr>
-          <w:rFonts w:ascii="Ubuntu Mono" w:hAnsi="Ubuntu Mono"/>
-        </w:rPr>
-        <w:t>rounds</w:t>
-      </w:r>
-      <w:proofErr w:type="spellEnd"/>
-      <w:r>
-        <w:rPr>
-          <w:rFonts w:ascii="Ubuntu Mono" w:hAnsi="Ubuntu Mono"/>
-        </w:rPr>
-        <w:t xml:space="preserve">. Here </w:t>
-      </w:r>
-      <w:proofErr w:type="spellStart"/>
-      <w:r>
-        <w:rPr>
-          <w:rFonts w:ascii="Ubuntu Mono" w:hAnsi="Ubuntu Mono"/>
-        </w:rPr>
-        <w:t>are</w:t>
-      </w:r>
-      <w:proofErr w:type="spellEnd"/>
-      <w:r>
-        <w:rPr>
-          <w:rFonts w:ascii="Ubuntu Mono" w:hAnsi="Ubuntu Mono"/>
-        </w:rPr>
-        <w:t xml:space="preserve"> just </w:t>
-      </w:r>
-      <w:proofErr w:type="spellStart"/>
-      <w:r>
-        <w:rPr>
-          <w:rFonts w:ascii="Ubuntu Mono" w:hAnsi="Ubuntu Mono"/>
-        </w:rPr>
-        <w:t>the</w:t>
-      </w:r>
-      <w:proofErr w:type="spellEnd"/>
-      <w:r>
-        <w:rPr>
-          <w:rFonts w:ascii="Ubuntu Mono" w:hAnsi="Ubuntu Mono"/>
-        </w:rPr>
-        <w:t xml:space="preserve"> </w:t>
-      </w:r>
-      <w:proofErr w:type="spellStart"/>
-      <w:r>
-        <w:rPr>
-          <w:rFonts w:ascii="Ubuntu Mono" w:hAnsi="Ubuntu Mono"/>
-        </w:rPr>
-        <w:t>rounds</w:t>
-      </w:r>
-      <w:proofErr w:type="spellEnd"/>
-      <w:r>
-        <w:rPr>
-          <w:rFonts w:ascii="Ubuntu Mono" w:hAnsi="Ubuntu Mono"/>
-        </w:rPr>
-        <w:t xml:space="preserve"> </w:t>
-      </w:r>
-      <w:proofErr w:type="spellStart"/>
-      <w:r>
-        <w:rPr>
-          <w:rFonts w:ascii="Ubuntu Mono" w:hAnsi="Ubuntu Mono"/>
-        </w:rPr>
-        <w:t>mentioned</w:t>
-      </w:r>
-      <w:proofErr w:type="spellEnd"/>
-      <w:r>
-        <w:rPr>
-          <w:rFonts w:ascii="Ubuntu Mono" w:hAnsi="Ubuntu Mono"/>
-        </w:rPr>
-        <w:t xml:space="preserve">, in </w:t>
-      </w:r>
-      <w:proofErr w:type="spellStart"/>
-      <w:r>
-        <w:rPr>
-          <w:rFonts w:ascii="Ubuntu Mono" w:hAnsi="Ubuntu Mono"/>
-        </w:rPr>
-        <w:t>which</w:t>
-      </w:r>
-      <w:proofErr w:type="spellEnd"/>
-      <w:r>
-        <w:rPr>
-          <w:rFonts w:ascii="Ubuntu Mono" w:hAnsi="Ubuntu Mono"/>
-        </w:rPr>
-        <w:t xml:space="preserve"> a </w:t>
-      </w:r>
-      <w:proofErr w:type="spellStart"/>
-      <w:r>
-        <w:rPr>
-          <w:rFonts w:ascii="Ubuntu Mono" w:hAnsi="Ubuntu Mono"/>
-        </w:rPr>
-        <w:t>player</w:t>
-      </w:r>
-      <w:proofErr w:type="spellEnd"/>
-      <w:r>
-        <w:rPr>
-          <w:rFonts w:ascii="Ubuntu Mono" w:hAnsi="Ubuntu Mono"/>
-        </w:rPr>
-        <w:t xml:space="preserve"> loses </w:t>
-      </w:r>
-      <w:proofErr w:type="spellStart"/>
-      <w:r>
-        <w:rPr>
-          <w:rFonts w:ascii="Ubuntu Mono" w:hAnsi="Ubuntu Mono"/>
-        </w:rPr>
-        <w:t>points</w:t>
-      </w:r>
-      <w:proofErr w:type="spellEnd"/>
-      <w:r>
-        <w:rPr>
-          <w:rFonts w:ascii="Ubuntu Mono" w:hAnsi="Ubuntu Mono"/>
-        </w:rPr>
-        <w:t xml:space="preserve"> (</w:t>
-      </w:r>
-      <w:proofErr w:type="spellStart"/>
-      <w:r>
-        <w:rPr>
-          <w:rFonts w:ascii="Ubuntu Mono" w:hAnsi="Ubuntu Mono"/>
-        </w:rPr>
-        <w:t>If</w:t>
-      </w:r>
-      <w:proofErr w:type="spellEnd"/>
-      <w:r>
-        <w:rPr>
-          <w:rFonts w:ascii="Ubuntu Mono" w:hAnsi="Ubuntu Mono"/>
-        </w:rPr>
-        <w:t xml:space="preserve"> not </w:t>
-      </w:r>
-      <w:proofErr w:type="spellStart"/>
-      <w:r>
-        <w:rPr>
-          <w:rFonts w:ascii="Ubuntu Mono" w:hAnsi="Ubuntu Mono"/>
-        </w:rPr>
-        <w:t>cheating</w:t>
-      </w:r>
-      <w:proofErr w:type="spellEnd"/>
-      <w:r>
-        <w:rPr>
-          <w:rFonts w:ascii="Ubuntu Mono" w:hAnsi="Ubuntu Mono"/>
-        </w:rPr>
-        <w:t xml:space="preserve">). </w:t>
-      </w:r>
-      <w:proofErr w:type="spellStart"/>
-      <w:r>
-        <w:rPr>
-          <w:rFonts w:ascii="Ubuntu Mono" w:hAnsi="Ubuntu Mono"/>
-        </w:rPr>
-        <w:t>Otherwise</w:t>
-      </w:r>
-      <w:proofErr w:type="spellEnd"/>
-      <w:r>
-        <w:rPr>
-          <w:rFonts w:ascii="Ubuntu Mono" w:hAnsi="Ubuntu Mono"/>
-        </w:rPr>
-        <w:t xml:space="preserve">, </w:t>
-      </w:r>
-      <w:proofErr w:type="spellStart"/>
-      <w:r>
-        <w:rPr>
-          <w:rFonts w:ascii="Ubuntu Mono" w:hAnsi="Ubuntu Mono"/>
-        </w:rPr>
-        <w:t>it</w:t>
-      </w:r>
-      <w:proofErr w:type="spellEnd"/>
-      <w:r>
-        <w:rPr>
-          <w:rFonts w:ascii="Ubuntu Mono" w:hAnsi="Ubuntu Mono"/>
-        </w:rPr>
-        <w:t xml:space="preserve"> </w:t>
-      </w:r>
-      <w:proofErr w:type="spellStart"/>
-      <w:r>
-        <w:rPr>
-          <w:rFonts w:ascii="Ubuntu Mono" w:hAnsi="Ubuntu Mono"/>
-        </w:rPr>
-        <w:t>could</w:t>
-      </w:r>
-      <w:proofErr w:type="spellEnd"/>
-      <w:r>
-        <w:rPr>
-          <w:rFonts w:ascii="Ubuntu Mono" w:hAnsi="Ubuntu Mono"/>
-        </w:rPr>
-        <w:t xml:space="preserve"> </w:t>
-      </w:r>
-      <w:proofErr w:type="spellStart"/>
-      <w:r>
-        <w:rPr>
-          <w:rFonts w:ascii="Ubuntu Mono" w:hAnsi="Ubuntu Mono"/>
-        </w:rPr>
-        <w:t>be</w:t>
-      </w:r>
-      <w:proofErr w:type="spellEnd"/>
-      <w:r>
-        <w:rPr>
-          <w:rFonts w:ascii="Ubuntu Mono" w:hAnsi="Ubuntu Mono"/>
-        </w:rPr>
-        <w:t xml:space="preserve"> </w:t>
-      </w:r>
-      <w:proofErr w:type="spellStart"/>
-      <w:r>
-        <w:rPr>
-          <w:rFonts w:ascii="Ubuntu Mono" w:hAnsi="Ubuntu Mono"/>
-        </w:rPr>
-        <w:t>very</w:t>
-      </w:r>
-      <w:proofErr w:type="spellEnd"/>
-      <w:r>
-        <w:rPr>
-          <w:rFonts w:ascii="Ubuntu Mono" w:hAnsi="Ubuntu Mono"/>
-        </w:rPr>
-        <w:t xml:space="preserve"> </w:t>
-      </w:r>
-      <w:proofErr w:type="spellStart"/>
-      <w:r>
-        <w:rPr>
-          <w:rFonts w:ascii="Ubuntu Mono" w:hAnsi="Ubuntu Mono"/>
-        </w:rPr>
-        <w:t>boring</w:t>
-      </w:r>
-      <w:proofErr w:type="spellEnd"/>
-      <w:r>
-        <w:rPr>
-          <w:rFonts w:ascii="Ubuntu Mono" w:hAnsi="Ubuntu Mono"/>
-        </w:rPr>
-        <w:t xml:space="preserve"> </w:t>
-      </w:r>
-      <w:proofErr w:type="spellStart"/>
-      <w:r>
-        <w:rPr>
-          <w:rFonts w:ascii="Ubuntu Mono" w:hAnsi="Ubuntu Mono"/>
-        </w:rPr>
-        <w:t>to</w:t>
-      </w:r>
-      <w:proofErr w:type="spellEnd"/>
-      <w:r>
-        <w:rPr>
-          <w:rFonts w:ascii="Ubuntu Mono" w:hAnsi="Ubuntu Mono"/>
-        </w:rPr>
-        <w:t xml:space="preserve"> </w:t>
-      </w:r>
-      <w:proofErr w:type="spellStart"/>
-      <w:r>
-        <w:rPr>
-          <w:rFonts w:ascii="Ubuntu Mono" w:hAnsi="Ubuntu Mono"/>
-        </w:rPr>
-        <w:t>read</w:t>
-      </w:r>
-      <w:proofErr w:type="spellEnd"/>
-      <w:r>
-        <w:rPr>
-          <w:rFonts w:ascii="Ubuntu Mono" w:hAnsi="Ubuntu Mono"/>
-        </w:rPr>
-        <w:t xml:space="preserve"> </w:t>
-      </w:r>
-      <w:proofErr w:type="spellStart"/>
-      <w:r>
-        <w:rPr>
-          <w:rFonts w:ascii="Ubuntu Mono" w:hAnsi="Ubuntu Mono"/>
-        </w:rPr>
-        <w:t>those</w:t>
-      </w:r>
-      <w:proofErr w:type="spellEnd"/>
-      <w:r>
-        <w:rPr>
-          <w:rFonts w:ascii="Ubuntu Mono" w:hAnsi="Ubuntu Mono"/>
-        </w:rPr>
-        <w:t xml:space="preserve"> </w:t>
-      </w:r>
-      <w:proofErr w:type="spellStart"/>
-      <w:r>
-        <w:rPr>
-          <w:rFonts w:ascii="Ubuntu Mono" w:hAnsi="Ubuntu Mono"/>
-        </w:rPr>
-        <w:t>tables</w:t>
-      </w:r>
-      <w:proofErr w:type="spellEnd"/>
-      <w:r>
-        <w:rPr>
-          <w:rFonts w:ascii="Ubuntu Mono" w:hAnsi="Ubuntu Mono"/>
-        </w:rPr>
-        <w:t xml:space="preserve">. The </w:t>
-      </w:r>
-      <w:proofErr w:type="spellStart"/>
-      <w:r>
-        <w:rPr>
-          <w:rFonts w:ascii="Ubuntu Mono" w:hAnsi="Ubuntu Mono"/>
-        </w:rPr>
-        <w:t>points</w:t>
-      </w:r>
-      <w:proofErr w:type="spellEnd"/>
-      <w:r>
-        <w:rPr>
-          <w:rFonts w:ascii="Ubuntu Mono" w:hAnsi="Ubuntu Mono"/>
-        </w:rPr>
-        <w:t xml:space="preserve"> </w:t>
-      </w:r>
-      <w:proofErr w:type="spellStart"/>
-      <w:r>
-        <w:rPr>
-          <w:rFonts w:ascii="Ubuntu Mono" w:hAnsi="Ubuntu Mono"/>
-        </w:rPr>
-        <w:t>are</w:t>
-      </w:r>
-      <w:proofErr w:type="spellEnd"/>
-      <w:r>
-        <w:rPr>
-          <w:rFonts w:ascii="Ubuntu Mono" w:hAnsi="Ubuntu Mono"/>
-        </w:rPr>
-        <w:t xml:space="preserve"> </w:t>
-      </w:r>
-      <w:proofErr w:type="spellStart"/>
-      <w:r>
-        <w:rPr>
-          <w:rFonts w:ascii="Ubuntu Mono" w:hAnsi="Ubuntu Mono"/>
-        </w:rPr>
-        <w:t>saved</w:t>
-      </w:r>
-      <w:proofErr w:type="spellEnd"/>
-      <w:r>
-        <w:rPr>
-          <w:rFonts w:ascii="Ubuntu Mono" w:hAnsi="Ubuntu Mono"/>
-        </w:rPr>
-        <w:t xml:space="preserve"> after </w:t>
-      </w:r>
-      <w:proofErr w:type="spellStart"/>
-      <w:r>
-        <w:rPr>
-          <w:rFonts w:ascii="Ubuntu Mono" w:hAnsi="Ubuntu Mono"/>
-        </w:rPr>
-        <w:t>every</w:t>
-      </w:r>
-      <w:proofErr w:type="spellEnd"/>
-      <w:r>
-        <w:rPr>
-          <w:rFonts w:ascii="Ubuntu Mono" w:hAnsi="Ubuntu Mono"/>
-        </w:rPr>
-        <w:t xml:space="preserve"> </w:t>
-      </w:r>
-      <w:proofErr w:type="spellStart"/>
-      <w:r>
-        <w:rPr>
-          <w:rFonts w:ascii="Ubuntu Mono" w:hAnsi="Ubuntu Mono"/>
-        </w:rPr>
-        <w:t>round</w:t>
-      </w:r>
-      <w:proofErr w:type="spellEnd"/>
-      <w:r>
-        <w:rPr>
-          <w:rFonts w:ascii="Ubuntu Mono" w:hAnsi="Ubuntu Mono"/>
-        </w:rPr>
-        <w:t xml:space="preserve"> a </w:t>
-      </w:r>
-      <w:proofErr w:type="spellStart"/>
-      <w:r>
-        <w:rPr>
-          <w:rFonts w:ascii="Ubuntu Mono" w:hAnsi="Ubuntu Mono"/>
-        </w:rPr>
-        <w:t>player</w:t>
-      </w:r>
-      <w:proofErr w:type="spellEnd"/>
-      <w:r>
-        <w:rPr>
-          <w:rFonts w:ascii="Ubuntu Mono" w:hAnsi="Ubuntu Mono"/>
-        </w:rPr>
-        <w:t xml:space="preserve"> </w:t>
-      </w:r>
-      <w:proofErr w:type="spellStart"/>
-      <w:r>
-        <w:rPr>
-          <w:rFonts w:ascii="Ubuntu Mono" w:hAnsi="Ubuntu Mono"/>
-        </w:rPr>
-        <w:t>does</w:t>
-      </w:r>
-      <w:proofErr w:type="spellEnd"/>
-      <w:r>
-        <w:rPr>
-          <w:rFonts w:ascii="Ubuntu Mono" w:hAnsi="Ubuntu Mono"/>
-        </w:rPr>
-        <w:t xml:space="preserve"> </w:t>
-      </w:r>
-      <w:proofErr w:type="spellStart"/>
-      <w:r>
-        <w:rPr>
-          <w:rFonts w:ascii="Ubuntu Mono" w:hAnsi="Ubuntu Mono"/>
-        </w:rPr>
-        <w:t>no</w:t>
-      </w:r>
-      <w:proofErr w:type="spellEnd"/>
-      <w:r>
-        <w:rPr>
-          <w:rFonts w:ascii="Ubuntu Mono" w:hAnsi="Ubuntu Mono"/>
-        </w:rPr>
-        <w:t xml:space="preserve"> </w:t>
-      </w:r>
-      <w:proofErr w:type="spellStart"/>
-      <w:r>
-        <w:rPr>
-          <w:rFonts w:ascii="Ubuntu Mono" w:hAnsi="Ubuntu Mono"/>
-        </w:rPr>
-        <w:t>believe</w:t>
-      </w:r>
-      <w:proofErr w:type="spellEnd"/>
-      <w:r>
-        <w:rPr>
-          <w:rFonts w:ascii="Ubuntu Mono" w:hAnsi="Ubuntu Mono"/>
-        </w:rPr>
-        <w:t xml:space="preserve"> </w:t>
-      </w:r>
-      <w:proofErr w:type="spellStart"/>
-      <w:r>
-        <w:rPr>
-          <w:rFonts w:ascii="Ubuntu Mono" w:hAnsi="Ubuntu Mono"/>
-        </w:rPr>
-        <w:t>the</w:t>
-      </w:r>
-      <w:proofErr w:type="spellEnd"/>
-      <w:r>
-        <w:rPr>
-          <w:rFonts w:ascii="Ubuntu Mono" w:hAnsi="Ubuntu Mono"/>
-        </w:rPr>
-        <w:t xml:space="preserve"> last </w:t>
-      </w:r>
-      <w:proofErr w:type="spellStart"/>
-      <w:r>
-        <w:rPr>
-          <w:rFonts w:ascii="Ubuntu Mono" w:hAnsi="Ubuntu Mono"/>
-        </w:rPr>
-        <w:t>number</w:t>
-      </w:r>
-      <w:proofErr w:type="spellEnd"/>
-      <w:r>
-        <w:rPr>
-          <w:rFonts w:ascii="Ubuntu Mono" w:hAnsi="Ubuntu Mono"/>
-        </w:rPr>
-        <w:t xml:space="preserve">. </w:t>
-      </w:r>
-      <w:proofErr w:type="spellStart"/>
-      <w:r>
-        <w:rPr>
-          <w:rFonts w:ascii="Ubuntu Mono" w:hAnsi="Ubuntu Mono"/>
-        </w:rPr>
-        <w:t>They</w:t>
-      </w:r>
-      <w:proofErr w:type="spellEnd"/>
-      <w:r>
-        <w:rPr>
-          <w:rFonts w:ascii="Ubuntu Mono" w:hAnsi="Ubuntu Mono"/>
-        </w:rPr>
-        <w:t xml:space="preserve"> </w:t>
-      </w:r>
-      <w:proofErr w:type="spellStart"/>
-      <w:r>
-        <w:rPr>
-          <w:rFonts w:ascii="Ubuntu Mono" w:hAnsi="Ubuntu Mono"/>
-        </w:rPr>
-        <w:t>are</w:t>
-      </w:r>
-      <w:proofErr w:type="spellEnd"/>
-      <w:r>
-        <w:rPr>
-          <w:rFonts w:ascii="Ubuntu Mono" w:hAnsi="Ubuntu Mono"/>
-        </w:rPr>
-        <w:t xml:space="preserve"> not in </w:t>
-      </w:r>
-      <w:proofErr w:type="spellStart"/>
-      <w:r>
-        <w:rPr>
-          <w:rFonts w:ascii="Ubuntu Mono" w:hAnsi="Ubuntu Mono"/>
-        </w:rPr>
-        <w:t>one</w:t>
-      </w:r>
-      <w:proofErr w:type="spellEnd"/>
-      <w:r>
-        <w:rPr>
-          <w:rFonts w:ascii="Ubuntu Mono" w:hAnsi="Ubuntu Mono"/>
-        </w:rPr>
-        <w:t xml:space="preserve"> </w:t>
-      </w:r>
-      <w:proofErr w:type="spellStart"/>
-      <w:r>
-        <w:rPr>
-          <w:rFonts w:ascii="Ubuntu Mono" w:hAnsi="Ubuntu Mono"/>
-        </w:rPr>
-        <w:t>big</w:t>
-      </w:r>
-      <w:proofErr w:type="spellEnd"/>
-      <w:r>
-        <w:rPr>
-          <w:rFonts w:ascii="Ubuntu Mono" w:hAnsi="Ubuntu Mono"/>
-        </w:rPr>
-        <w:t xml:space="preserve"> </w:t>
-      </w:r>
-      <w:proofErr w:type="spellStart"/>
-      <w:r>
-        <w:rPr>
-          <w:rFonts w:ascii="Ubuntu Mono" w:hAnsi="Ubuntu Mono"/>
-        </w:rPr>
-        <w:t>table</w:t>
-      </w:r>
-      <w:proofErr w:type="spellEnd"/>
-      <w:r>
-        <w:rPr>
-          <w:rFonts w:ascii="Ubuntu Mono" w:hAnsi="Ubuntu Mono"/>
-        </w:rPr>
-        <w:t xml:space="preserve">, </w:t>
-      </w:r>
-      <w:proofErr w:type="spellStart"/>
-      <w:r>
-        <w:rPr>
-          <w:rFonts w:ascii="Ubuntu Mono" w:hAnsi="Ubuntu Mono"/>
-        </w:rPr>
-        <w:t>because</w:t>
-      </w:r>
-      <w:proofErr w:type="spellEnd"/>
-      <w:r>
-        <w:rPr>
-          <w:rFonts w:ascii="Ubuntu Mono" w:hAnsi="Ubuntu Mono"/>
-        </w:rPr>
-        <w:t xml:space="preserve"> </w:t>
-      </w:r>
-      <w:proofErr w:type="spellStart"/>
-      <w:r>
-        <w:rPr>
-          <w:rFonts w:ascii="Ubuntu Mono" w:hAnsi="Ubuntu Mono"/>
-        </w:rPr>
-        <w:t>the</w:t>
-      </w:r>
-      <w:proofErr w:type="spellEnd"/>
-      <w:r>
-        <w:rPr>
-          <w:rFonts w:ascii="Ubuntu Mono" w:hAnsi="Ubuntu Mono"/>
-        </w:rPr>
-        <w:t xml:space="preserve"> </w:t>
-      </w:r>
-      <w:proofErr w:type="spellStart"/>
-      <w:r>
-        <w:rPr>
-          <w:rFonts w:ascii="Ubuntu Mono" w:hAnsi="Ubuntu Mono"/>
-        </w:rPr>
-        <w:t>names</w:t>
-      </w:r>
-      <w:proofErr w:type="spellEnd"/>
-      <w:r>
-        <w:rPr>
-          <w:rFonts w:ascii="Ubuntu Mono" w:hAnsi="Ubuntu Mono"/>
-        </w:rPr>
-        <w:t xml:space="preserve"> </w:t>
-      </w:r>
-      <w:proofErr w:type="spellStart"/>
-      <w:r>
-        <w:rPr>
-          <w:rFonts w:ascii="Ubuntu Mono" w:hAnsi="Ubuntu Mono"/>
-        </w:rPr>
-        <w:t>can</w:t>
-      </w:r>
-      <w:proofErr w:type="spellEnd"/>
-      <w:r>
-        <w:rPr>
-          <w:rFonts w:ascii="Ubuntu Mono" w:hAnsi="Ubuntu Mono"/>
-        </w:rPr>
-        <w:t xml:space="preserve"> </w:t>
-      </w:r>
-      <w:proofErr w:type="spellStart"/>
-      <w:r>
-        <w:rPr>
-          <w:rFonts w:ascii="Ubuntu Mono" w:hAnsi="Ubuntu Mono"/>
-        </w:rPr>
-        <w:t>be</w:t>
-      </w:r>
-      <w:proofErr w:type="spellEnd"/>
-      <w:r>
-        <w:rPr>
-          <w:rFonts w:ascii="Ubuntu Mono" w:hAnsi="Ubuntu Mono"/>
-        </w:rPr>
-        <w:t xml:space="preserve"> </w:t>
-      </w:r>
-      <w:proofErr w:type="spellStart"/>
-      <w:r>
-        <w:rPr>
-          <w:rFonts w:ascii="Ubuntu Mono" w:hAnsi="Ubuntu Mono"/>
-        </w:rPr>
-        <w:t>very</w:t>
-      </w:r>
-      <w:proofErr w:type="spellEnd"/>
-      <w:r>
-        <w:rPr>
-          <w:rFonts w:ascii="Ubuntu Mono" w:hAnsi="Ubuntu Mono"/>
-        </w:rPr>
-        <w:t xml:space="preserve"> </w:t>
-      </w:r>
-      <w:proofErr w:type="spellStart"/>
-      <w:r>
-        <w:rPr>
-          <w:rFonts w:ascii="Ubuntu Mono" w:hAnsi="Ubuntu Mono"/>
-        </w:rPr>
-        <w:t>long</w:t>
-      </w:r>
-      <w:proofErr w:type="spellEnd"/>
-      <w:r>
-        <w:rPr>
-          <w:rFonts w:ascii="Ubuntu Mono" w:hAnsi="Ubuntu Mono"/>
-        </w:rPr>
-        <w:t xml:space="preserve"> so </w:t>
-      </w:r>
-      <w:proofErr w:type="spellStart"/>
-      <w:r>
-        <w:rPr>
-          <w:rFonts w:ascii="Ubuntu Mono" w:hAnsi="Ubuntu Mono"/>
-        </w:rPr>
-        <w:t>the</w:t>
-      </w:r>
-      <w:proofErr w:type="spellEnd"/>
-      <w:r>
-        <w:rPr>
-          <w:rFonts w:ascii="Ubuntu Mono" w:hAnsi="Ubuntu Mono"/>
-        </w:rPr>
-        <w:t xml:space="preserve"> </w:t>
-      </w:r>
-      <w:proofErr w:type="spellStart"/>
-      <w:r>
-        <w:rPr>
-          <w:rFonts w:ascii="Ubuntu Mono" w:hAnsi="Ubuntu Mono"/>
-        </w:rPr>
-        <w:t>tables</w:t>
-      </w:r>
-      <w:proofErr w:type="spellEnd"/>
-      <w:r>
-        <w:rPr>
-          <w:rFonts w:ascii="Ubuntu Mono" w:hAnsi="Ubuntu Mono"/>
-        </w:rPr>
-        <w:t xml:space="preserve"> </w:t>
-      </w:r>
-      <w:proofErr w:type="spellStart"/>
-      <w:r>
-        <w:rPr>
-          <w:rFonts w:ascii="Ubuntu Mono" w:hAnsi="Ubuntu Mono"/>
-        </w:rPr>
-        <w:t>would</w:t>
-      </w:r>
-      <w:proofErr w:type="spellEnd"/>
-      <w:r>
-        <w:rPr>
-          <w:rFonts w:ascii="Ubuntu Mono" w:hAnsi="Ubuntu Mono"/>
-        </w:rPr>
-        <w:t xml:space="preserve"> </w:t>
-      </w:r>
-      <w:proofErr w:type="spellStart"/>
-      <w:r>
-        <w:rPr>
-          <w:rFonts w:ascii="Ubuntu Mono" w:hAnsi="Ubuntu Mono"/>
-        </w:rPr>
-        <w:t>be</w:t>
-      </w:r>
-      <w:proofErr w:type="spellEnd"/>
-      <w:r>
-        <w:rPr>
-          <w:rFonts w:ascii="Ubuntu Mono" w:hAnsi="Ubuntu Mono"/>
-        </w:rPr>
-        <w:t xml:space="preserve"> </w:t>
-      </w:r>
-      <w:proofErr w:type="spellStart"/>
-      <w:r>
-        <w:rPr>
-          <w:rFonts w:ascii="Ubuntu Mono" w:hAnsi="Ubuntu Mono"/>
-        </w:rPr>
-        <w:t>very</w:t>
-      </w:r>
-      <w:proofErr w:type="spellEnd"/>
-      <w:r>
-        <w:rPr>
-          <w:rFonts w:ascii="Ubuntu Mono" w:hAnsi="Ubuntu Mono"/>
-        </w:rPr>
-        <w:t xml:space="preserve"> large. The </w:t>
-      </w:r>
-      <w:proofErr w:type="spellStart"/>
-      <w:r>
-        <w:rPr>
-          <w:rFonts w:ascii="Ubuntu Mono" w:hAnsi="Ubuntu Mono"/>
-        </w:rPr>
-        <w:t>console</w:t>
-      </w:r>
-      <w:proofErr w:type="spellEnd"/>
-      <w:r>
-        <w:rPr>
-          <w:rFonts w:ascii="Ubuntu Mono" w:hAnsi="Ubuntu Mono"/>
-        </w:rPr>
-        <w:t xml:space="preserve"> </w:t>
-      </w:r>
-      <w:proofErr w:type="spellStart"/>
-      <w:r>
-        <w:rPr>
-          <w:rFonts w:ascii="Ubuntu Mono" w:hAnsi="Ubuntu Mono"/>
-        </w:rPr>
-        <w:t>or</w:t>
-      </w:r>
-      <w:proofErr w:type="spellEnd"/>
-      <w:r>
-        <w:rPr>
-          <w:rFonts w:ascii="Ubuntu Mono" w:hAnsi="Ubuntu Mono"/>
-        </w:rPr>
-        <w:t xml:space="preserve"> </w:t>
-      </w:r>
-      <w:proofErr w:type="spellStart"/>
-      <w:r>
-        <w:rPr>
-          <w:rFonts w:ascii="Ubuntu Mono" w:hAnsi="Ubuntu Mono"/>
-        </w:rPr>
-        <w:t>the</w:t>
-      </w:r>
-      <w:proofErr w:type="spellEnd"/>
-      <w:r>
-        <w:rPr>
-          <w:rFonts w:ascii="Ubuntu Mono" w:hAnsi="Ubuntu Mono"/>
-        </w:rPr>
-        <w:t xml:space="preserve"> </w:t>
-      </w:r>
-      <w:proofErr w:type="spellStart"/>
-      <w:r>
-        <w:rPr>
-          <w:rFonts w:ascii="Ubuntu Mono" w:hAnsi="Ubuntu Mono"/>
-        </w:rPr>
-        <w:t>python</w:t>
-      </w:r>
-      <w:proofErr w:type="spellEnd"/>
-      <w:r>
-        <w:rPr>
-          <w:rFonts w:ascii="Ubuntu Mono" w:hAnsi="Ubuntu Mono"/>
-        </w:rPr>
-        <w:t xml:space="preserve"> </w:t>
-      </w:r>
-      <w:proofErr w:type="spellStart"/>
-      <w:r>
-        <w:rPr>
-          <w:rFonts w:ascii="Ubuntu Mono" w:hAnsi="Ubuntu Mono"/>
-        </w:rPr>
-        <w:t>shell</w:t>
-      </w:r>
-      <w:proofErr w:type="spellEnd"/>
-      <w:r>
-        <w:rPr>
-          <w:rFonts w:ascii="Ubuntu Mono" w:hAnsi="Ubuntu Mono"/>
-        </w:rPr>
-        <w:t xml:space="preserve"> </w:t>
-      </w:r>
-      <w:proofErr w:type="spellStart"/>
-      <w:r>
-        <w:rPr>
-          <w:rFonts w:ascii="Ubuntu Mono" w:hAnsi="Ubuntu Mono"/>
-        </w:rPr>
-        <w:t>has</w:t>
-      </w:r>
-      <w:proofErr w:type="spellEnd"/>
-      <w:r>
-        <w:rPr>
-          <w:rFonts w:ascii="Ubuntu Mono" w:hAnsi="Ubuntu Mono"/>
-        </w:rPr>
-        <w:t xml:space="preserve"> </w:t>
-      </w:r>
-      <w:proofErr w:type="spellStart"/>
-      <w:r>
-        <w:rPr>
-          <w:rFonts w:ascii="Ubuntu Mono" w:hAnsi="Ubuntu Mono"/>
-        </w:rPr>
-        <w:t>most</w:t>
-      </w:r>
-      <w:proofErr w:type="spellEnd"/>
-      <w:r>
-        <w:rPr>
-          <w:rFonts w:ascii="Ubuntu Mono" w:hAnsi="Ubuntu Mono"/>
-        </w:rPr>
-        <w:t xml:space="preserve"> </w:t>
-      </w:r>
-      <w:proofErr w:type="spellStart"/>
-      <w:r>
-        <w:rPr>
-          <w:rFonts w:ascii="Ubuntu Mono" w:hAnsi="Ubuntu Mono"/>
-        </w:rPr>
-        <w:t>of</w:t>
-      </w:r>
-      <w:proofErr w:type="spellEnd"/>
-      <w:r>
-        <w:rPr>
-          <w:rFonts w:ascii="Ubuntu Mono" w:hAnsi="Ubuntu Mono"/>
-        </w:rPr>
-        <w:t xml:space="preserve"> </w:t>
-      </w:r>
-      <w:proofErr w:type="spellStart"/>
-      <w:r>
-        <w:rPr>
-          <w:rFonts w:ascii="Ubuntu Mono" w:hAnsi="Ubuntu Mono"/>
-        </w:rPr>
-        <w:t>the</w:t>
-      </w:r>
-      <w:proofErr w:type="spellEnd"/>
-      <w:r>
-        <w:rPr>
-          <w:rFonts w:ascii="Ubuntu Mono" w:hAnsi="Ubuntu Mono"/>
-        </w:rPr>
-        <w:t xml:space="preserve"> time</w:t>
-      </w:r>
-      <w:r>
-        <w:rPr>
-          <w:rFonts w:ascii="Ubuntu Mono" w:hAnsi="Ubuntu Mono"/>
-        </w:rPr>
-        <w:t xml:space="preserve"> a</w:t>
-      </w:r>
-      <w:r>
-        <w:rPr>
-          <w:rFonts w:ascii="Ubuntu Mono" w:hAnsi="Ubuntu Mono"/>
-        </w:rPr>
-        <w:t xml:space="preserve"> </w:t>
-      </w:r>
-      <w:proofErr w:type="spellStart"/>
-      <w:r>
-        <w:rPr>
-          <w:rFonts w:ascii="Ubuntu Mono" w:hAnsi="Ubuntu Mono"/>
-        </w:rPr>
-        <w:t>small</w:t>
-      </w:r>
-      <w:proofErr w:type="spellEnd"/>
-      <w:r>
-        <w:rPr>
-          <w:rFonts w:ascii="Ubuntu Mono" w:hAnsi="Ubuntu Mono"/>
-        </w:rPr>
-        <w:t xml:space="preserve"> width. The </w:t>
-      </w:r>
-      <w:proofErr w:type="spellStart"/>
-      <w:r>
-        <w:rPr>
-          <w:rFonts w:ascii="Ubuntu Mono" w:hAnsi="Ubuntu Mono"/>
-        </w:rPr>
-        <w:t>table</w:t>
-      </w:r>
-      <w:proofErr w:type="spellEnd"/>
-      <w:r>
-        <w:rPr>
-          <w:rFonts w:ascii="Ubuntu Mono" w:hAnsi="Ubuntu Mono"/>
-        </w:rPr>
-        <w:t xml:space="preserve"> </w:t>
-      </w:r>
-      <w:proofErr w:type="spellStart"/>
-      <w:r>
-        <w:rPr>
-          <w:rFonts w:ascii="Ubuntu Mono" w:hAnsi="Ubuntu Mono"/>
-        </w:rPr>
-        <w:t>would</w:t>
-      </w:r>
-      <w:proofErr w:type="spellEnd"/>
-      <w:r>
-        <w:rPr>
-          <w:rFonts w:ascii="Ubuntu Mono" w:hAnsi="Ubuntu Mono"/>
-        </w:rPr>
-        <w:t xml:space="preserve"> </w:t>
-      </w:r>
-      <w:proofErr w:type="spellStart"/>
-      <w:r>
-        <w:rPr>
-          <w:rFonts w:ascii="Ubuntu Mono" w:hAnsi="Ubuntu Mono"/>
-        </w:rPr>
-        <w:t>be</w:t>
-      </w:r>
-      <w:proofErr w:type="spellEnd"/>
-      <w:r>
-        <w:rPr>
-          <w:rFonts w:ascii="Ubuntu Mono" w:hAnsi="Ubuntu Mono"/>
-        </w:rPr>
-        <w:t xml:space="preserve"> </w:t>
-      </w:r>
-      <w:proofErr w:type="spellStart"/>
-      <w:r>
-        <w:rPr>
-          <w:rFonts w:ascii="Ubuntu Mono" w:hAnsi="Ubuntu Mono"/>
-        </w:rPr>
-        <w:t>realy</w:t>
-      </w:r>
-      <w:proofErr w:type="spellEnd"/>
-      <w:r>
-        <w:rPr>
-          <w:rFonts w:ascii="Ubuntu Mono" w:hAnsi="Ubuntu Mono"/>
-        </w:rPr>
-        <w:t xml:space="preserve"> </w:t>
-      </w:r>
-      <w:proofErr w:type="spellStart"/>
-      <w:r>
-        <w:rPr>
-          <w:rFonts w:ascii="Ubuntu Mono" w:hAnsi="Ubuntu Mono"/>
-        </w:rPr>
-        <w:t>ugly</w:t>
-      </w:r>
-      <w:proofErr w:type="spellEnd"/>
-      <w:r>
-        <w:rPr>
-          <w:rFonts w:ascii="Ubuntu Mono" w:hAnsi="Ubuntu Mono"/>
-        </w:rPr>
-        <w:t xml:space="preserve">. </w:t>
-      </w:r>
-      <w:proofErr w:type="spellStart"/>
-      <w:r>
-        <w:rPr>
-          <w:rFonts w:ascii="Ubuntu Mono" w:hAnsi="Ubuntu Mono"/>
-        </w:rPr>
-        <w:t>For</w:t>
-      </w:r>
-      <w:proofErr w:type="spellEnd"/>
-      <w:r>
-        <w:rPr>
-          <w:rFonts w:ascii="Ubuntu Mono" w:hAnsi="Ubuntu Mono"/>
-        </w:rPr>
-        <w:t xml:space="preserve"> a </w:t>
-      </w:r>
-      <w:proofErr w:type="spellStart"/>
-      <w:r>
-        <w:rPr>
-          <w:rFonts w:ascii="Ubuntu Mono" w:hAnsi="Ubuntu Mono"/>
-        </w:rPr>
-        <w:t>better</w:t>
-      </w:r>
-      <w:proofErr w:type="spellEnd"/>
-      <w:r>
-        <w:rPr>
-          <w:rFonts w:ascii="Ubuntu Mono" w:hAnsi="Ubuntu Mono"/>
-        </w:rPr>
-        <w:t xml:space="preserve"> </w:t>
-      </w:r>
-      <w:proofErr w:type="spellStart"/>
-      <w:r>
-        <w:rPr>
-          <w:rFonts w:ascii="Ubuntu Mono" w:hAnsi="Ubuntu Mono"/>
-        </w:rPr>
-        <w:t>look</w:t>
-      </w:r>
-      <w:proofErr w:type="spellEnd"/>
-      <w:r>
-        <w:rPr>
-          <w:rFonts w:ascii="Ubuntu Mono" w:hAnsi="Ubuntu Mono"/>
-        </w:rPr>
-        <w:t xml:space="preserve">, </w:t>
-      </w:r>
-      <w:proofErr w:type="spellStart"/>
-      <w:r>
-        <w:rPr>
-          <w:rFonts w:ascii="Ubuntu Mono" w:hAnsi="Ubuntu Mono"/>
-        </w:rPr>
-        <w:t>the</w:t>
-      </w:r>
-      <w:proofErr w:type="spellEnd"/>
-      <w:r>
-        <w:rPr>
-          <w:rFonts w:ascii="Ubuntu Mono" w:hAnsi="Ubuntu Mono"/>
-        </w:rPr>
-        <w:t xml:space="preserve"> </w:t>
-      </w:r>
-      <w:proofErr w:type="spellStart"/>
-      <w:r>
-        <w:rPr>
-          <w:rFonts w:ascii="Ubuntu Mono" w:hAnsi="Ubuntu Mono"/>
-        </w:rPr>
-        <w:t>tables</w:t>
-      </w:r>
-      <w:proofErr w:type="spellEnd"/>
-      <w:r>
-        <w:rPr>
-          <w:rFonts w:ascii="Ubuntu Mono" w:hAnsi="Ubuntu Mono"/>
-        </w:rPr>
-        <w:t xml:space="preserve"> </w:t>
-      </w:r>
-      <w:proofErr w:type="spellStart"/>
-      <w:r>
-        <w:rPr>
-          <w:rFonts w:ascii="Ubuntu Mono" w:hAnsi="Ubuntu Mono"/>
-        </w:rPr>
-        <w:t>are</w:t>
-      </w:r>
-      <w:proofErr w:type="spellEnd"/>
-      <w:r>
-        <w:rPr>
-          <w:rFonts w:ascii="Ubuntu Mono" w:hAnsi="Ubuntu Mono"/>
-        </w:rPr>
-        <w:t xml:space="preserve"> </w:t>
-      </w:r>
-      <w:proofErr w:type="spellStart"/>
-      <w:r>
-        <w:rPr>
-          <w:rFonts w:ascii="Ubuntu Mono" w:hAnsi="Ubuntu Mono"/>
-        </w:rPr>
-        <w:t>formatted</w:t>
-      </w:r>
-      <w:proofErr w:type="spellEnd"/>
-      <w:r>
-        <w:rPr>
-          <w:rFonts w:ascii="Ubuntu Mono" w:hAnsi="Ubuntu Mono"/>
-        </w:rPr>
-        <w:t xml:space="preserve"> in a </w:t>
-      </w:r>
-      <w:proofErr w:type="spellStart"/>
-      <w:r>
-        <w:rPr>
-          <w:rFonts w:ascii="Ubuntu Mono" w:hAnsi="Ubuntu Mono"/>
-        </w:rPr>
-        <w:t>way</w:t>
-      </w:r>
-      <w:proofErr w:type="spellEnd"/>
-      <w:r>
-        <w:rPr>
-          <w:rFonts w:ascii="Ubuntu Mono" w:hAnsi="Ubuntu Mono"/>
-        </w:rPr>
-        <w:t xml:space="preserve">, </w:t>
-      </w:r>
-      <w:proofErr w:type="spellStart"/>
-      <w:r>
-        <w:rPr>
-          <w:rFonts w:ascii="Ubuntu Mono" w:hAnsi="Ubuntu Mono"/>
-        </w:rPr>
-        <w:t>the</w:t>
-      </w:r>
-      <w:proofErr w:type="spellEnd"/>
-      <w:r>
-        <w:rPr>
-          <w:rFonts w:ascii="Ubuntu Mono" w:hAnsi="Ubuntu Mono"/>
-        </w:rPr>
-        <w:t xml:space="preserve"> </w:t>
-      </w:r>
-      <w:proofErr w:type="spellStart"/>
-      <w:r>
-        <w:rPr>
-          <w:rFonts w:ascii="Ubuntu Mono" w:hAnsi="Ubuntu Mono"/>
-        </w:rPr>
-        <w:t>points</w:t>
-      </w:r>
-      <w:proofErr w:type="spellEnd"/>
-      <w:r>
-        <w:rPr>
-          <w:rFonts w:ascii="Ubuntu Mono" w:hAnsi="Ubuntu Mono"/>
-        </w:rPr>
-        <w:t xml:space="preserve"> </w:t>
-      </w:r>
-      <w:proofErr w:type="spellStart"/>
-      <w:r>
-        <w:rPr>
-          <w:rFonts w:ascii="Ubuntu Mono" w:hAnsi="Ubuntu Mono"/>
-        </w:rPr>
-        <w:t>are</w:t>
-      </w:r>
-      <w:proofErr w:type="spellEnd"/>
-      <w:r>
-        <w:rPr>
-          <w:rFonts w:ascii="Ubuntu Mono" w:hAnsi="Ubuntu Mono"/>
-        </w:rPr>
-        <w:t xml:space="preserve"> </w:t>
-      </w:r>
-      <w:proofErr w:type="spellStart"/>
-      <w:r>
-        <w:rPr>
-          <w:rFonts w:ascii="Ubuntu Mono" w:hAnsi="Ubuntu Mono"/>
-        </w:rPr>
-        <w:t>always</w:t>
-      </w:r>
-      <w:proofErr w:type="spellEnd"/>
-      <w:r>
-        <w:rPr>
-          <w:rFonts w:ascii="Ubuntu Mono" w:hAnsi="Ubuntu Mono"/>
-        </w:rPr>
-        <w:t xml:space="preserve"> in </w:t>
-      </w:r>
-      <w:proofErr w:type="spellStart"/>
-      <w:r>
-        <w:rPr>
-          <w:rFonts w:ascii="Ubuntu Mono" w:hAnsi="Ubuntu Mono"/>
-        </w:rPr>
-        <w:t>the</w:t>
-      </w:r>
-      <w:proofErr w:type="spellEnd"/>
-      <w:r>
-        <w:rPr>
-          <w:rFonts w:ascii="Ubuntu Mono" w:hAnsi="Ubuntu Mono"/>
-        </w:rPr>
-        <w:t xml:space="preserve"> same </w:t>
-      </w:r>
-      <w:proofErr w:type="spellStart"/>
-      <w:r>
-        <w:rPr>
-          <w:rFonts w:ascii="Ubuntu Mono" w:hAnsi="Ubuntu Mono"/>
-        </w:rPr>
-        <w:t>colums</w:t>
-      </w:r>
-      <w:proofErr w:type="spellEnd"/>
-      <w:r>
-        <w:rPr>
-          <w:rFonts w:ascii="Ubuntu Mono" w:hAnsi="Ubuntu Mono"/>
-        </w:rPr>
-        <w:t xml:space="preserve">. The </w:t>
-      </w:r>
-      <w:proofErr w:type="spellStart"/>
-      <w:r>
-        <w:rPr>
-          <w:rFonts w:ascii="Ubuntu Mono" w:hAnsi="Ubuntu Mono"/>
-        </w:rPr>
-        <w:t>rounds</w:t>
-      </w:r>
-      <w:proofErr w:type="spellEnd"/>
-      <w:r>
-        <w:rPr>
-          <w:rFonts w:ascii="Ubuntu Mono" w:hAnsi="Ubuntu Mono"/>
-        </w:rPr>
-        <w:t xml:space="preserve"> </w:t>
-      </w:r>
-      <w:proofErr w:type="spellStart"/>
-      <w:r>
-        <w:rPr>
-          <w:rFonts w:ascii="Ubuntu Mono" w:hAnsi="Ubuntu Mono"/>
-        </w:rPr>
-        <w:t>have</w:t>
-      </w:r>
-      <w:proofErr w:type="spellEnd"/>
-      <w:r>
-        <w:rPr>
-          <w:rFonts w:ascii="Ubuntu Mono" w:hAnsi="Ubuntu Mono"/>
-        </w:rPr>
-        <w:t xml:space="preserve"> </w:t>
-      </w:r>
-      <w:proofErr w:type="spellStart"/>
-      <w:r>
-        <w:rPr>
-          <w:rFonts w:ascii="Ubuntu Mono" w:hAnsi="Ubuntu Mono"/>
-        </w:rPr>
-        <w:t>to</w:t>
-      </w:r>
-      <w:proofErr w:type="spellEnd"/>
-      <w:r>
-        <w:rPr>
-          <w:rFonts w:ascii="Ubuntu Mono" w:hAnsi="Ubuntu Mono"/>
-        </w:rPr>
-        <w:t xml:space="preserve"> </w:t>
-      </w:r>
-      <w:proofErr w:type="spellStart"/>
-      <w:r>
-        <w:rPr>
-          <w:rFonts w:ascii="Ubuntu Mono" w:hAnsi="Ubuntu Mono"/>
-        </w:rPr>
-        <w:t>be</w:t>
-      </w:r>
-      <w:proofErr w:type="spellEnd"/>
-      <w:r>
-        <w:rPr>
-          <w:rFonts w:ascii="Ubuntu Mono" w:hAnsi="Ubuntu Mono"/>
-        </w:rPr>
-        <w:t xml:space="preserve"> </w:t>
-      </w:r>
-      <w:proofErr w:type="spellStart"/>
-      <w:r>
-        <w:rPr>
-          <w:rFonts w:ascii="Ubuntu Mono" w:hAnsi="Ubuntu Mono"/>
-        </w:rPr>
-        <w:t>lesser</w:t>
-      </w:r>
-      <w:proofErr w:type="spellEnd"/>
-      <w:r>
-        <w:rPr>
-          <w:rFonts w:ascii="Ubuntu Mono" w:hAnsi="Ubuntu Mono"/>
-        </w:rPr>
-        <w:t xml:space="preserve"> </w:t>
-      </w:r>
-      <w:proofErr w:type="spellStart"/>
-      <w:r>
-        <w:rPr>
-          <w:rFonts w:ascii="Ubuntu Mono" w:hAnsi="Ubuntu Mono"/>
-        </w:rPr>
-        <w:t>than</w:t>
-      </w:r>
-      <w:proofErr w:type="spellEnd"/>
-      <w:r>
-        <w:rPr>
-          <w:rFonts w:ascii="Ubuntu Mono" w:hAnsi="Ubuntu Mono"/>
-        </w:rPr>
-        <w:t xml:space="preserve"> 10000 </w:t>
-      </w:r>
-      <w:proofErr w:type="spellStart"/>
-      <w:r>
-        <w:rPr>
-          <w:rFonts w:ascii="Ubuntu Mono" w:hAnsi="Ubuntu Mono"/>
-        </w:rPr>
-        <w:t>to</w:t>
-      </w:r>
-      <w:proofErr w:type="spellEnd"/>
-      <w:r>
-        <w:rPr>
-          <w:rFonts w:ascii="Ubuntu Mono" w:hAnsi="Ubuntu Mono"/>
-        </w:rPr>
-        <w:t xml:space="preserve"> </w:t>
-      </w:r>
-      <w:proofErr w:type="spellStart"/>
-      <w:r>
-        <w:rPr>
-          <w:rFonts w:ascii="Ubuntu Mono" w:hAnsi="Ubuntu Mono"/>
-        </w:rPr>
-        <w:t>make</w:t>
-      </w:r>
-      <w:proofErr w:type="spellEnd"/>
-      <w:r>
-        <w:rPr>
-          <w:rFonts w:ascii="Ubuntu Mono" w:hAnsi="Ubuntu Mono"/>
-        </w:rPr>
-        <w:t xml:space="preserve"> </w:t>
-      </w:r>
-      <w:proofErr w:type="spellStart"/>
-      <w:r>
-        <w:rPr>
-          <w:rFonts w:ascii="Ubuntu Mono" w:hAnsi="Ubuntu Mono"/>
-        </w:rPr>
-        <w:t>sure</w:t>
-      </w:r>
-      <w:proofErr w:type="spellEnd"/>
-      <w:r>
-        <w:rPr>
-          <w:rFonts w:ascii="Ubuntu Mono" w:hAnsi="Ubuntu Mono"/>
-        </w:rPr>
-        <w:t xml:space="preserve"> </w:t>
-      </w:r>
-      <w:proofErr w:type="spellStart"/>
-      <w:r>
-        <w:rPr>
-          <w:rFonts w:ascii="Ubuntu Mono" w:hAnsi="Ubuntu Mono"/>
-        </w:rPr>
-        <w:t>the</w:t>
-      </w:r>
-      <w:proofErr w:type="spellEnd"/>
-      <w:r>
-        <w:rPr>
-          <w:rFonts w:ascii="Ubuntu Mono" w:hAnsi="Ubuntu Mono"/>
-        </w:rPr>
-        <w:t xml:space="preserve"> </w:t>
-      </w:r>
-      <w:proofErr w:type="spellStart"/>
-      <w:r>
-        <w:rPr>
-          <w:rFonts w:ascii="Ubuntu Mono" w:hAnsi="Ubuntu Mono"/>
-        </w:rPr>
-        <w:t>table</w:t>
-      </w:r>
-      <w:proofErr w:type="spellEnd"/>
-      <w:r>
-        <w:rPr>
-          <w:rFonts w:ascii="Ubuntu Mono" w:hAnsi="Ubuntu Mono"/>
-        </w:rPr>
-        <w:t xml:space="preserve"> </w:t>
-      </w:r>
-      <w:proofErr w:type="spellStart"/>
-      <w:r>
-        <w:rPr>
-          <w:rFonts w:ascii="Ubuntu Mono" w:hAnsi="Ubuntu Mono"/>
-        </w:rPr>
-        <w:t>looks</w:t>
-      </w:r>
-      <w:proofErr w:type="spellEnd"/>
-      <w:r>
-        <w:rPr>
-          <w:rFonts w:ascii="Ubuntu Mono" w:hAnsi="Ubuntu Mono"/>
-        </w:rPr>
-        <w:t xml:space="preserve"> </w:t>
-      </w:r>
-      <w:proofErr w:type="spellStart"/>
-      <w:r>
-        <w:rPr>
-          <w:rFonts w:ascii="Ubuntu Mono" w:hAnsi="Ubuntu Mono"/>
-        </w:rPr>
-        <w:t>that</w:t>
-      </w:r>
-      <w:proofErr w:type="spellEnd"/>
-      <w:r>
-        <w:rPr>
-          <w:rFonts w:ascii="Ubuntu Mono" w:hAnsi="Ubuntu Mono"/>
-        </w:rPr>
-        <w:t xml:space="preserve"> nice. But </w:t>
-      </w:r>
-      <w:proofErr w:type="spellStart"/>
-      <w:r>
-        <w:rPr>
-          <w:rFonts w:ascii="Ubuntu Mono" w:hAnsi="Ubuntu Mono"/>
-        </w:rPr>
-        <w:t>first</w:t>
-      </w:r>
-      <w:proofErr w:type="spellEnd"/>
-      <w:r>
-        <w:rPr>
-          <w:rFonts w:ascii="Ubuntu Mono" w:hAnsi="Ubuntu Mono"/>
-        </w:rPr>
-        <w:t xml:space="preserve">, </w:t>
-      </w:r>
-      <w:proofErr w:type="spellStart"/>
-      <w:r>
-        <w:rPr>
-          <w:rFonts w:ascii="Ubuntu Mono" w:hAnsi="Ubuntu Mono"/>
-        </w:rPr>
-        <w:t>nobody</w:t>
-      </w:r>
-      <w:proofErr w:type="spellEnd"/>
-      <w:r>
-        <w:rPr>
-          <w:rFonts w:ascii="Ubuntu Mono" w:hAnsi="Ubuntu Mono"/>
-        </w:rPr>
-        <w:t xml:space="preserve"> </w:t>
-      </w:r>
-      <w:proofErr w:type="spellStart"/>
-      <w:r>
-        <w:rPr>
-          <w:rFonts w:ascii="Ubuntu Mono" w:hAnsi="Ubuntu Mono"/>
-        </w:rPr>
-        <w:t>with</w:t>
-      </w:r>
-      <w:proofErr w:type="spellEnd"/>
-      <w:r>
-        <w:rPr>
-          <w:rFonts w:ascii="Ubuntu Mono" w:hAnsi="Ubuntu Mono"/>
-        </w:rPr>
-        <w:t xml:space="preserve"> a </w:t>
-      </w:r>
-      <w:proofErr w:type="spellStart"/>
-      <w:r>
-        <w:rPr>
-          <w:rFonts w:ascii="Ubuntu Mono" w:hAnsi="Ubuntu Mono"/>
-        </w:rPr>
-        <w:t>brain</w:t>
-      </w:r>
-      <w:proofErr w:type="spellEnd"/>
-      <w:r>
-        <w:rPr>
-          <w:rFonts w:ascii="Ubuntu Mono" w:hAnsi="Ubuntu Mono"/>
-        </w:rPr>
-        <w:t xml:space="preserve"> </w:t>
-      </w:r>
-      <w:proofErr w:type="spellStart"/>
-      <w:r>
-        <w:rPr>
-          <w:rFonts w:ascii="Ubuntu Mono" w:hAnsi="Ubuntu Mono"/>
-        </w:rPr>
-        <w:t>would</w:t>
-      </w:r>
-      <w:proofErr w:type="spellEnd"/>
-      <w:r>
-        <w:rPr>
-          <w:rFonts w:ascii="Ubuntu Mono" w:hAnsi="Ubuntu Mono"/>
-        </w:rPr>
-        <w:t xml:space="preserve"> </w:t>
-      </w:r>
-      <w:proofErr w:type="spellStart"/>
-      <w:r>
-        <w:rPr>
-          <w:rFonts w:ascii="Ubuntu Mono" w:hAnsi="Ubuntu Mono"/>
-        </w:rPr>
-        <w:t>play</w:t>
-      </w:r>
-      <w:proofErr w:type="spellEnd"/>
-      <w:r>
-        <w:rPr>
-          <w:rFonts w:ascii="Ubuntu Mono" w:hAnsi="Ubuntu Mono"/>
-        </w:rPr>
-        <w:t xml:space="preserve"> 10000 </w:t>
-      </w:r>
-      <w:proofErr w:type="spellStart"/>
-      <w:r>
-        <w:rPr>
-          <w:rFonts w:ascii="Ubuntu Mono" w:hAnsi="Ubuntu Mono"/>
-        </w:rPr>
-        <w:t>or</w:t>
-      </w:r>
-      <w:proofErr w:type="spellEnd"/>
-      <w:r>
-        <w:rPr>
-          <w:rFonts w:ascii="Ubuntu Mono" w:hAnsi="Ubuntu Mono"/>
-        </w:rPr>
-        <w:t xml:space="preserve"> </w:t>
-      </w:r>
-      <w:proofErr w:type="spellStart"/>
-      <w:r>
-        <w:rPr>
-          <w:rFonts w:ascii="Ubuntu Mono" w:hAnsi="Ubuntu Mono"/>
-        </w:rPr>
-        <w:t>more</w:t>
-      </w:r>
-      <w:proofErr w:type="spellEnd"/>
-      <w:r>
-        <w:rPr>
-          <w:rFonts w:ascii="Ubuntu Mono" w:hAnsi="Ubuntu Mono"/>
-        </w:rPr>
-        <w:t xml:space="preserve"> </w:t>
-      </w:r>
-      <w:proofErr w:type="spellStart"/>
-      <w:r>
-        <w:rPr>
-          <w:rFonts w:ascii="Ubuntu Mono" w:hAnsi="Ubuntu Mono"/>
-        </w:rPr>
-        <w:t>rounds</w:t>
-      </w:r>
-      <w:proofErr w:type="spellEnd"/>
-      <w:r>
-        <w:rPr>
-          <w:rFonts w:ascii="Ubuntu Mono" w:hAnsi="Ubuntu Mono"/>
-        </w:rPr>
-        <w:t xml:space="preserve"> and </w:t>
-      </w:r>
-      <w:proofErr w:type="spellStart"/>
-      <w:r>
-        <w:rPr>
-          <w:rFonts w:ascii="Ubuntu Mono" w:hAnsi="Ubuntu Mono"/>
-        </w:rPr>
-        <w:t>second</w:t>
-      </w:r>
-      <w:proofErr w:type="spellEnd"/>
-      <w:r>
-        <w:rPr>
-          <w:rFonts w:ascii="Ubuntu Mono" w:hAnsi="Ubuntu Mono"/>
-        </w:rPr>
-        <w:t xml:space="preserve">, </w:t>
-      </w:r>
-      <w:proofErr w:type="spellStart"/>
-      <w:r>
-        <w:rPr>
-          <w:rFonts w:ascii="Ubuntu Mono" w:hAnsi="Ubuntu Mono"/>
-        </w:rPr>
-        <w:t>the</w:t>
-      </w:r>
-      <w:proofErr w:type="spellEnd"/>
-      <w:r>
-        <w:rPr>
-          <w:rFonts w:ascii="Ubuntu Mono" w:hAnsi="Ubuntu Mono"/>
-        </w:rPr>
-        <w:t xml:space="preserve"> game </w:t>
-      </w:r>
-      <w:proofErr w:type="spellStart"/>
-      <w:r>
-        <w:rPr>
-          <w:rFonts w:ascii="Ubuntu Mono" w:hAnsi="Ubuntu Mono"/>
-        </w:rPr>
-        <w:t>does</w:t>
-      </w:r>
-      <w:proofErr w:type="spellEnd"/>
-      <w:r>
-        <w:rPr>
-          <w:rFonts w:ascii="Ubuntu Mono" w:hAnsi="Ubuntu Mono"/>
-        </w:rPr>
-        <w:t xml:space="preserve"> not crash. </w:t>
-      </w:r>
-      <w:proofErr w:type="spellStart"/>
-      <w:r>
-        <w:rPr>
-          <w:rFonts w:ascii="Ubuntu Mono" w:hAnsi="Ubuntu Mono"/>
-        </w:rPr>
-        <w:t>It</w:t>
-      </w:r>
-      <w:proofErr w:type="spellEnd"/>
-      <w:r>
-        <w:rPr>
-          <w:rFonts w:ascii="Ubuntu Mono" w:hAnsi="Ubuntu Mono"/>
-        </w:rPr>
-        <w:t xml:space="preserve"> just </w:t>
-      </w:r>
-      <w:proofErr w:type="spellStart"/>
-      <w:r>
-        <w:rPr>
-          <w:rFonts w:ascii="Ubuntu Mono" w:hAnsi="Ubuntu Mono"/>
-        </w:rPr>
-        <w:t>looks</w:t>
-      </w:r>
-      <w:proofErr w:type="spellEnd"/>
-      <w:r>
-        <w:rPr>
-          <w:rFonts w:ascii="Ubuntu Mono" w:hAnsi="Ubuntu Mono"/>
-        </w:rPr>
-        <w:t xml:space="preserve"> not </w:t>
-      </w:r>
-      <w:proofErr w:type="spellStart"/>
-      <w:r>
-        <w:rPr>
-          <w:rFonts w:ascii="Ubuntu Mono" w:hAnsi="Ubuntu Mono"/>
-        </w:rPr>
-        <w:t>that</w:t>
-      </w:r>
-      <w:proofErr w:type="spellEnd"/>
-      <w:r>
-        <w:rPr>
-          <w:rFonts w:ascii="Ubuntu Mono" w:hAnsi="Ubuntu Mono"/>
-        </w:rPr>
-        <w:t xml:space="preserve"> nice anymore.</w:t>
-      </w:r>
-      <w:bookmarkStart w:id="8" w:name="_GoBack"/>
-      <w:bookmarkEnd w:id="8"/>
-    </w:p>
-    <w:p/>
-    <w:p>
-      <w:pPr>
-        <w:pStyle w:val="berschrift1"/>
-        <w:numPr>
-          <w:ilvl w:val="1"/>
-          <w:numId w:val="17"/>
-        </w:numPr>
-      </w:pPr>
-      <w:bookmarkStart w:id="9" w:name="_Toc27585061"/>
-      <w:r>
-        <w:t>Cheats</w:t>
-      </w:r>
-      <w:bookmarkEnd w:id="9"/>
-    </w:p>
-    <w:p/>
-    <w:p>
-      <w:pPr>
-        <w:rPr>
-          <w:rFonts w:ascii="Ubuntu Mono" w:hAnsi="Ubuntu Mono"/>
-        </w:rPr>
-      </w:pPr>
-      <w:r>
-        <w:rPr>
-          <w:rFonts w:ascii="Ubuntu Mono" w:hAnsi="Ubuntu Mono"/>
-        </w:rPr>
-        <w:t xml:space="preserve">In </w:t>
-      </w:r>
-      <w:proofErr w:type="spellStart"/>
-      <w:r>
-        <w:rPr>
-          <w:rFonts w:ascii="Ubuntu Mono" w:hAnsi="Ubuntu Mono"/>
-        </w:rPr>
-        <w:t>this</w:t>
-      </w:r>
-      <w:proofErr w:type="spellEnd"/>
-      <w:r>
-        <w:rPr>
-          <w:rFonts w:ascii="Ubuntu Mono" w:hAnsi="Ubuntu Mono"/>
-        </w:rPr>
-        <w:t xml:space="preserve"> game, </w:t>
-      </w:r>
-      <w:proofErr w:type="spellStart"/>
-      <w:r>
-        <w:rPr>
-          <w:rFonts w:ascii="Ubuntu Mono" w:hAnsi="Ubuntu Mono"/>
-        </w:rPr>
-        <w:t>you</w:t>
-      </w:r>
-      <w:proofErr w:type="spellEnd"/>
-      <w:r>
-        <w:rPr>
-          <w:rFonts w:ascii="Ubuntu Mono" w:hAnsi="Ubuntu Mono"/>
-        </w:rPr>
-        <w:t xml:space="preserve"> </w:t>
-      </w:r>
-      <w:proofErr w:type="spellStart"/>
-      <w:r>
-        <w:rPr>
-          <w:rFonts w:ascii="Ubuntu Mono" w:hAnsi="Ubuntu Mono"/>
-        </w:rPr>
-        <w:t>are</w:t>
-      </w:r>
-      <w:proofErr w:type="spellEnd"/>
-      <w:r>
-        <w:rPr>
-          <w:rFonts w:ascii="Ubuntu Mono" w:hAnsi="Ubuntu Mono"/>
-        </w:rPr>
-        <w:t xml:space="preserve"> </w:t>
-      </w:r>
-      <w:proofErr w:type="spellStart"/>
-      <w:r>
-        <w:rPr>
-          <w:rFonts w:ascii="Ubuntu Mono" w:hAnsi="Ubuntu Mono"/>
-        </w:rPr>
-        <w:t>able</w:t>
-      </w:r>
-      <w:proofErr w:type="spellEnd"/>
-      <w:r>
-        <w:rPr>
-          <w:rFonts w:ascii="Ubuntu Mono" w:hAnsi="Ubuntu Mono"/>
-        </w:rPr>
-        <w:t xml:space="preserve"> </w:t>
-      </w:r>
-      <w:proofErr w:type="spellStart"/>
-      <w:r>
-        <w:rPr>
-          <w:rFonts w:ascii="Ubuntu Mono" w:hAnsi="Ubuntu Mono"/>
-        </w:rPr>
-        <w:t>to</w:t>
-      </w:r>
-      <w:proofErr w:type="spellEnd"/>
-      <w:r>
-        <w:rPr>
-          <w:rFonts w:ascii="Ubuntu Mono" w:hAnsi="Ubuntu Mono"/>
-        </w:rPr>
-        <w:t xml:space="preserve"> </w:t>
-      </w:r>
-      <w:proofErr w:type="spellStart"/>
-      <w:r>
-        <w:rPr>
-          <w:rFonts w:ascii="Ubuntu Mono" w:hAnsi="Ubuntu Mono"/>
-        </w:rPr>
-        <w:t>cheat</w:t>
-      </w:r>
-      <w:proofErr w:type="spellEnd"/>
-      <w:r>
-        <w:rPr>
-          <w:rFonts w:ascii="Ubuntu Mono" w:hAnsi="Ubuntu Mono"/>
-        </w:rPr>
-        <w:t xml:space="preserve">. </w:t>
-      </w:r>
-      <w:proofErr w:type="spellStart"/>
-      <w:r>
-        <w:rPr>
-          <w:rFonts w:ascii="Ubuntu Mono" w:hAnsi="Ubuntu Mono"/>
-        </w:rPr>
-        <w:t>When</w:t>
-      </w:r>
-      <w:proofErr w:type="spellEnd"/>
-      <w:r>
-        <w:rPr>
-          <w:rFonts w:ascii="Ubuntu Mono" w:hAnsi="Ubuntu Mono"/>
-        </w:rPr>
-        <w:t xml:space="preserve"> </w:t>
-      </w:r>
-      <w:proofErr w:type="spellStart"/>
-      <w:r>
-        <w:rPr>
-          <w:rFonts w:ascii="Ubuntu Mono" w:hAnsi="Ubuntu Mono"/>
-        </w:rPr>
-        <w:t>entering</w:t>
-      </w:r>
-      <w:proofErr w:type="spellEnd"/>
-      <w:r>
-        <w:rPr>
-          <w:rFonts w:ascii="Ubuntu Mono" w:hAnsi="Ubuntu Mono"/>
-        </w:rPr>
-        <w:t xml:space="preserve"> </w:t>
-      </w:r>
-      <w:proofErr w:type="spellStart"/>
-      <w:r>
-        <w:rPr>
-          <w:rFonts w:ascii="Ubuntu Mono" w:hAnsi="Ubuntu Mono"/>
-        </w:rPr>
-        <w:t>your</w:t>
-      </w:r>
-      <w:proofErr w:type="spellEnd"/>
-      <w:r>
-        <w:rPr>
-          <w:rFonts w:ascii="Ubuntu Mono" w:hAnsi="Ubuntu Mono"/>
-        </w:rPr>
-        <w:t xml:space="preserve"> </w:t>
-      </w:r>
-      <w:proofErr w:type="spellStart"/>
-      <w:r>
-        <w:rPr>
-          <w:rFonts w:ascii="Ubuntu Mono" w:hAnsi="Ubuntu Mono"/>
-        </w:rPr>
-        <w:t>name</w:t>
-      </w:r>
-      <w:proofErr w:type="spellEnd"/>
-      <w:r>
-        <w:rPr>
-          <w:rFonts w:ascii="Ubuntu Mono" w:hAnsi="Ubuntu Mono"/>
-        </w:rPr>
-        <w:t xml:space="preserve"> at game </w:t>
-      </w:r>
-      <w:proofErr w:type="spellStart"/>
-      <w:r>
-        <w:rPr>
-          <w:rFonts w:ascii="Ubuntu Mono" w:hAnsi="Ubuntu Mono"/>
-        </w:rPr>
-        <w:t>start</w:t>
-      </w:r>
-      <w:proofErr w:type="spellEnd"/>
-      <w:r>
-        <w:rPr>
-          <w:rFonts w:ascii="Ubuntu Mono" w:hAnsi="Ubuntu Mono"/>
-        </w:rPr>
-        <w:t xml:space="preserve">, </w:t>
-      </w:r>
-      <w:proofErr w:type="spellStart"/>
-      <w:r>
-        <w:rPr>
-          <w:rFonts w:ascii="Ubuntu Mono" w:hAnsi="Ubuntu Mono"/>
-        </w:rPr>
-        <w:t>you</w:t>
-      </w:r>
-      <w:proofErr w:type="spellEnd"/>
-      <w:r>
-        <w:rPr>
-          <w:rFonts w:ascii="Ubuntu Mono" w:hAnsi="Ubuntu Mono"/>
-        </w:rPr>
-        <w:t xml:space="preserve"> just </w:t>
-      </w:r>
-      <w:proofErr w:type="spellStart"/>
-      <w:r>
-        <w:rPr>
-          <w:rFonts w:ascii="Ubuntu Mono" w:hAnsi="Ubuntu Mono"/>
-        </w:rPr>
-        <w:t>have</w:t>
-      </w:r>
-      <w:proofErr w:type="spellEnd"/>
-      <w:r>
-        <w:rPr>
-          <w:rFonts w:ascii="Ubuntu Mono" w:hAnsi="Ubuntu Mono"/>
-        </w:rPr>
-        <w:t xml:space="preserve"> </w:t>
-      </w:r>
-      <w:proofErr w:type="spellStart"/>
-      <w:r>
-        <w:rPr>
-          <w:rFonts w:ascii="Ubuntu Mono" w:hAnsi="Ubuntu Mono"/>
-        </w:rPr>
-        <w:t>to</w:t>
-      </w:r>
-      <w:proofErr w:type="spellEnd"/>
-      <w:r>
-        <w:rPr>
-          <w:rFonts w:ascii="Ubuntu Mono" w:hAnsi="Ubuntu Mono"/>
-        </w:rPr>
-        <w:t xml:space="preserve"> </w:t>
-      </w:r>
-      <w:proofErr w:type="spellStart"/>
-      <w:r>
-        <w:rPr>
-          <w:rFonts w:ascii="Ubuntu Mono" w:hAnsi="Ubuntu Mono"/>
-        </w:rPr>
-        <w:t>put</w:t>
-      </w:r>
-      <w:proofErr w:type="spellEnd"/>
-      <w:r>
-        <w:rPr>
-          <w:rFonts w:ascii="Ubuntu Mono" w:hAnsi="Ubuntu Mono"/>
-        </w:rPr>
-        <w:t xml:space="preserve"> </w:t>
-      </w:r>
-      <w:proofErr w:type="spellStart"/>
-      <w:r>
-        <w:rPr>
-          <w:rFonts w:ascii="Ubuntu Mono" w:hAnsi="Ubuntu Mono"/>
-        </w:rPr>
-        <w:t>the</w:t>
-      </w:r>
-      <w:proofErr w:type="spellEnd"/>
-      <w:r>
-        <w:rPr>
-          <w:rFonts w:ascii="Ubuntu Mono" w:hAnsi="Ubuntu Mono"/>
-        </w:rPr>
-        <w:t xml:space="preserve"> </w:t>
-      </w:r>
-      <w:proofErr w:type="spellStart"/>
-      <w:r>
-        <w:rPr>
-          <w:rFonts w:ascii="Ubuntu Mono" w:hAnsi="Ubuntu Mono"/>
-        </w:rPr>
-        <w:t>cheat</w:t>
-      </w:r>
-      <w:proofErr w:type="spellEnd"/>
-      <w:r>
-        <w:rPr>
-          <w:rFonts w:ascii="Ubuntu Mono" w:hAnsi="Ubuntu Mono"/>
-        </w:rPr>
-        <w:t xml:space="preserve"> code in </w:t>
-      </w:r>
-      <w:proofErr w:type="spellStart"/>
-      <w:r>
-        <w:rPr>
-          <w:rFonts w:ascii="Ubuntu Mono" w:hAnsi="Ubuntu Mono"/>
-        </w:rPr>
-        <w:t>front</w:t>
-      </w:r>
-      <w:proofErr w:type="spellEnd"/>
-      <w:r>
-        <w:rPr>
-          <w:rFonts w:ascii="Ubuntu Mono" w:hAnsi="Ubuntu Mono"/>
-        </w:rPr>
-        <w:t xml:space="preserve"> </w:t>
-      </w:r>
-      <w:proofErr w:type="spellStart"/>
-      <w:r>
-        <w:rPr>
-          <w:rFonts w:ascii="Ubuntu Mono" w:hAnsi="Ubuntu Mono"/>
-        </w:rPr>
-        <w:t>of</w:t>
-      </w:r>
-      <w:proofErr w:type="spellEnd"/>
-      <w:r>
-        <w:rPr>
-          <w:rFonts w:ascii="Ubuntu Mono" w:hAnsi="Ubuntu Mono"/>
-        </w:rPr>
-        <w:t xml:space="preserve"> </w:t>
-      </w:r>
-      <w:proofErr w:type="spellStart"/>
-      <w:r>
-        <w:rPr>
-          <w:rFonts w:ascii="Ubuntu Mono" w:hAnsi="Ubuntu Mono"/>
-        </w:rPr>
-        <w:t>your</w:t>
-      </w:r>
-      <w:proofErr w:type="spellEnd"/>
-      <w:r>
-        <w:rPr>
-          <w:rFonts w:ascii="Ubuntu Mono" w:hAnsi="Ubuntu Mono"/>
-        </w:rPr>
-        <w:t xml:space="preserve"> </w:t>
-      </w:r>
-      <w:proofErr w:type="spellStart"/>
-      <w:proofErr w:type="gramStart"/>
-      <w:r>
-        <w:rPr>
-          <w:rFonts w:ascii="Ubuntu Mono" w:hAnsi="Ubuntu Mono"/>
-        </w:rPr>
-        <w:t>name.The</w:t>
-      </w:r>
-      <w:proofErr w:type="spellEnd"/>
-      <w:proofErr w:type="gramEnd"/>
-      <w:r>
-        <w:rPr>
-          <w:rFonts w:ascii="Ubuntu Mono" w:hAnsi="Ubuntu Mono"/>
-        </w:rPr>
-        <w:t xml:space="preserve"> </w:t>
-      </w:r>
-      <w:proofErr w:type="spellStart"/>
-      <w:r>
-        <w:rPr>
-          <w:rFonts w:ascii="Ubuntu Mono" w:hAnsi="Ubuntu Mono"/>
-        </w:rPr>
-        <w:t>cheat</w:t>
-      </w:r>
-      <w:proofErr w:type="spellEnd"/>
-      <w:r>
-        <w:rPr>
-          <w:rFonts w:ascii="Ubuntu Mono" w:hAnsi="Ubuntu Mono"/>
-        </w:rPr>
-        <w:t xml:space="preserve"> </w:t>
-      </w:r>
-      <w:proofErr w:type="spellStart"/>
-      <w:r>
-        <w:rPr>
-          <w:rFonts w:ascii="Ubuntu Mono" w:hAnsi="Ubuntu Mono"/>
-        </w:rPr>
-        <w:t>codes</w:t>
-      </w:r>
-      <w:proofErr w:type="spellEnd"/>
-      <w:r>
-        <w:rPr>
-          <w:rFonts w:ascii="Ubuntu Mono" w:hAnsi="Ubuntu Mono"/>
-        </w:rPr>
-        <w:t xml:space="preserve"> will not </w:t>
-      </w:r>
-      <w:proofErr w:type="spellStart"/>
-      <w:r>
-        <w:rPr>
-          <w:rFonts w:ascii="Ubuntu Mono" w:hAnsi="Ubuntu Mono"/>
-        </w:rPr>
-        <w:t>be</w:t>
-      </w:r>
-      <w:proofErr w:type="spellEnd"/>
-      <w:r>
-        <w:rPr>
-          <w:rFonts w:ascii="Ubuntu Mono" w:hAnsi="Ubuntu Mono"/>
-        </w:rPr>
-        <w:t xml:space="preserve"> </w:t>
-      </w:r>
-      <w:proofErr w:type="spellStart"/>
-      <w:r>
-        <w:rPr>
-          <w:rFonts w:ascii="Ubuntu Mono" w:hAnsi="Ubuntu Mono"/>
-        </w:rPr>
-        <w:t>part</w:t>
-      </w:r>
-      <w:proofErr w:type="spellEnd"/>
-      <w:r>
-        <w:rPr>
-          <w:rFonts w:ascii="Ubuntu Mono" w:hAnsi="Ubuntu Mono"/>
-        </w:rPr>
-        <w:t xml:space="preserve"> </w:t>
-      </w:r>
-      <w:proofErr w:type="spellStart"/>
-      <w:r>
-        <w:rPr>
-          <w:rFonts w:ascii="Ubuntu Mono" w:hAnsi="Ubuntu Mono"/>
-        </w:rPr>
-        <w:t>of</w:t>
-      </w:r>
-      <w:proofErr w:type="spellEnd"/>
-      <w:r>
-        <w:rPr>
-          <w:rFonts w:ascii="Ubuntu Mono" w:hAnsi="Ubuntu Mono"/>
-        </w:rPr>
-        <w:t xml:space="preserve"> </w:t>
-      </w:r>
-      <w:proofErr w:type="spellStart"/>
-      <w:r>
-        <w:rPr>
-          <w:rFonts w:ascii="Ubuntu Mono" w:hAnsi="Ubuntu Mono"/>
-        </w:rPr>
-        <w:t>your</w:t>
-      </w:r>
-      <w:proofErr w:type="spellEnd"/>
-      <w:r>
-        <w:rPr>
-          <w:rFonts w:ascii="Ubuntu Mono" w:hAnsi="Ubuntu Mono"/>
-        </w:rPr>
-        <w:t xml:space="preserve"> </w:t>
-      </w:r>
-      <w:proofErr w:type="spellStart"/>
-      <w:r>
-        <w:rPr>
-          <w:rFonts w:ascii="Ubuntu Mono" w:hAnsi="Ubuntu Mono"/>
-        </w:rPr>
-        <w:t>name</w:t>
-      </w:r>
-      <w:proofErr w:type="spellEnd"/>
-      <w:r>
-        <w:rPr>
-          <w:rFonts w:ascii="Ubuntu Mono" w:hAnsi="Ubuntu Mono"/>
-        </w:rPr>
-        <w:t xml:space="preserve"> </w:t>
-      </w:r>
-      <w:proofErr w:type="spellStart"/>
-      <w:r>
-        <w:rPr>
-          <w:rFonts w:ascii="Ubuntu Mono" w:hAnsi="Ubuntu Mono"/>
-        </w:rPr>
-        <w:t>later</w:t>
-      </w:r>
-      <w:proofErr w:type="spellEnd"/>
-      <w:r>
-        <w:rPr>
-          <w:rFonts w:ascii="Ubuntu Mono" w:hAnsi="Ubuntu Mono"/>
-        </w:rPr>
-        <w:t xml:space="preserve">. </w:t>
-      </w:r>
-      <w:proofErr w:type="spellStart"/>
-      <w:r>
-        <w:rPr>
-          <w:rFonts w:ascii="Ubuntu Mono" w:hAnsi="Ubuntu Mono"/>
-        </w:rPr>
-        <w:t>Please</w:t>
-      </w:r>
-      <w:proofErr w:type="spellEnd"/>
-      <w:r>
-        <w:rPr>
-          <w:rFonts w:ascii="Ubuntu Mono" w:hAnsi="Ubuntu Mono"/>
-        </w:rPr>
-        <w:t xml:space="preserve"> </w:t>
-      </w:r>
-      <w:proofErr w:type="spellStart"/>
-      <w:r>
-        <w:rPr>
-          <w:rFonts w:ascii="Ubuntu Mono" w:hAnsi="Ubuntu Mono"/>
-        </w:rPr>
-        <w:t>keep</w:t>
-      </w:r>
-      <w:proofErr w:type="spellEnd"/>
-      <w:r>
-        <w:rPr>
-          <w:rFonts w:ascii="Ubuntu Mono" w:hAnsi="Ubuntu Mono"/>
-        </w:rPr>
-        <w:t xml:space="preserve"> in </w:t>
-      </w:r>
-      <w:proofErr w:type="spellStart"/>
-      <w:r>
-        <w:rPr>
-          <w:rFonts w:ascii="Ubuntu Mono" w:hAnsi="Ubuntu Mono"/>
-        </w:rPr>
-        <w:t>mind</w:t>
-      </w:r>
-      <w:proofErr w:type="spellEnd"/>
-      <w:r>
-        <w:rPr>
-          <w:rFonts w:ascii="Ubuntu Mono" w:hAnsi="Ubuntu Mono"/>
-        </w:rPr>
-        <w:t xml:space="preserve"> </w:t>
-      </w:r>
-      <w:proofErr w:type="spellStart"/>
-      <w:r>
-        <w:rPr>
-          <w:rFonts w:ascii="Ubuntu Mono" w:hAnsi="Ubuntu Mono"/>
-        </w:rPr>
-        <w:t>that</w:t>
-      </w:r>
-      <w:proofErr w:type="spellEnd"/>
-      <w:r>
-        <w:rPr>
-          <w:rFonts w:ascii="Ubuntu Mono" w:hAnsi="Ubuntu Mono"/>
-        </w:rPr>
-        <w:t xml:space="preserve"> code </w:t>
-      </w:r>
-      <w:proofErr w:type="spellStart"/>
-      <w:r>
-        <w:rPr>
-          <w:rFonts w:ascii="Ubuntu Mono" w:hAnsi="Ubuntu Mono"/>
-        </w:rPr>
-        <w:t>is</w:t>
-      </w:r>
-      <w:proofErr w:type="spellEnd"/>
-      <w:r>
-        <w:rPr>
-          <w:rFonts w:ascii="Ubuntu Mono" w:hAnsi="Ubuntu Mono"/>
-        </w:rPr>
-        <w:t xml:space="preserve"> </w:t>
-      </w:r>
-      <w:proofErr w:type="spellStart"/>
-      <w:r>
-        <w:rPr>
-          <w:rFonts w:ascii="Ubuntu Mono" w:hAnsi="Ubuntu Mono"/>
-        </w:rPr>
-        <w:t>case</w:t>
-      </w:r>
-      <w:proofErr w:type="spellEnd"/>
-      <w:r>
-        <w:rPr>
-          <w:rFonts w:ascii="Ubuntu Mono" w:hAnsi="Ubuntu Mono"/>
-        </w:rPr>
-        <w:t xml:space="preserve"> sensitive. </w:t>
-      </w:r>
-      <w:proofErr w:type="spellStart"/>
-      <w:r>
-        <w:rPr>
-          <w:rFonts w:ascii="Ubuntu Mono" w:hAnsi="Ubuntu Mono"/>
-        </w:rPr>
-        <w:t>Only</w:t>
-      </w:r>
-      <w:proofErr w:type="spellEnd"/>
-      <w:r>
-        <w:rPr>
-          <w:rFonts w:ascii="Ubuntu Mono" w:hAnsi="Ubuntu Mono"/>
-        </w:rPr>
-        <w:t xml:space="preserve"> </w:t>
-      </w:r>
-      <w:proofErr w:type="spellStart"/>
-      <w:r>
-        <w:rPr>
-          <w:rFonts w:ascii="Ubuntu Mono" w:hAnsi="Ubuntu Mono"/>
-        </w:rPr>
-        <w:t>one</w:t>
-      </w:r>
-      <w:proofErr w:type="spellEnd"/>
-      <w:r>
-        <w:rPr>
-          <w:rFonts w:ascii="Ubuntu Mono" w:hAnsi="Ubuntu Mono"/>
-        </w:rPr>
-        <w:t xml:space="preserve"> </w:t>
-      </w:r>
-      <w:proofErr w:type="spellStart"/>
-      <w:r>
-        <w:rPr>
-          <w:rFonts w:ascii="Ubuntu Mono" w:hAnsi="Ubuntu Mono"/>
-        </w:rPr>
-        <w:t>active</w:t>
-      </w:r>
-      <w:proofErr w:type="spellEnd"/>
-      <w:r>
-        <w:rPr>
-          <w:rFonts w:ascii="Ubuntu Mono" w:hAnsi="Ubuntu Mono"/>
-        </w:rPr>
-        <w:t xml:space="preserve"> code per game </w:t>
-      </w:r>
-      <w:proofErr w:type="spellStart"/>
-      <w:r>
-        <w:rPr>
-          <w:rFonts w:ascii="Ubuntu Mono" w:hAnsi="Ubuntu Mono"/>
-        </w:rPr>
-        <w:t>is</w:t>
-      </w:r>
-      <w:proofErr w:type="spellEnd"/>
-      <w:r>
-        <w:rPr>
-          <w:rFonts w:ascii="Ubuntu Mono" w:hAnsi="Ubuntu Mono"/>
-        </w:rPr>
-        <w:t xml:space="preserve"> possible.</w:t>
-      </w:r>
-    </w:p>
-    <w:p>
-      <w:pPr>
-        <w:rPr>
-          <w:rFonts w:ascii="Ubuntu Mono" w:hAnsi="Ubuntu Mono"/>
-        </w:rPr>
-      </w:pPr>
-      <w:r>
-        <w:rPr>
-          <w:rFonts w:ascii="Ubuntu Mono" w:hAnsi="Ubuntu Mono"/>
-        </w:rPr>
-        <w:t xml:space="preserve">The </w:t>
-      </w:r>
-      <w:proofErr w:type="spellStart"/>
-      <w:r>
-        <w:rPr>
-          <w:rFonts w:ascii="Ubuntu Mono" w:hAnsi="Ubuntu Mono"/>
-        </w:rPr>
-        <w:t>cheat</w:t>
-      </w:r>
-      <w:proofErr w:type="spellEnd"/>
-      <w:r>
-        <w:rPr>
-          <w:rFonts w:ascii="Ubuntu Mono" w:hAnsi="Ubuntu Mono"/>
-        </w:rPr>
-        <w:t xml:space="preserve"> </w:t>
-      </w:r>
-      <w:proofErr w:type="spellStart"/>
-      <w:r>
-        <w:rPr>
-          <w:rFonts w:ascii="Ubuntu Mono" w:hAnsi="Ubuntu Mono"/>
-        </w:rPr>
-        <w:t>codes</w:t>
-      </w:r>
-      <w:proofErr w:type="spellEnd"/>
-      <w:r>
-        <w:rPr>
-          <w:rFonts w:ascii="Ubuntu Mono" w:hAnsi="Ubuntu Mono"/>
-        </w:rPr>
-        <w:t xml:space="preserve"> </w:t>
-      </w:r>
-      <w:proofErr w:type="spellStart"/>
-      <w:r>
-        <w:rPr>
-          <w:rFonts w:ascii="Ubuntu Mono" w:hAnsi="Ubuntu Mono"/>
-        </w:rPr>
-        <w:t>are</w:t>
-      </w:r>
-      <w:proofErr w:type="spellEnd"/>
-      <w:r>
-        <w:rPr>
-          <w:rFonts w:ascii="Ubuntu Mono" w:hAnsi="Ubuntu Mono"/>
-        </w:rPr>
-        <w:t>:</w:t>
+      <w:r>
+        <w:rPr>
+          <w:rFonts w:ascii="Ubuntu Mono" w:hAnsi="Ubuntu Mono"/>
+          <w:lang w:val="en-GB"/>
+        </w:rPr>
+        <w:t>The</w:t>
+      </w:r>
+      <w:r>
+        <w:rPr>
+          <w:rFonts w:ascii="Ubuntu Mono" w:hAnsi="Ubuntu Mono"/>
+          <w:lang w:val="en-GB"/>
+        </w:rPr>
+        <w:t xml:space="preserve"> cheat codes will not be part of your name later. Please keep in mind that code is case sensitive. Only one active code per game is possible.</w:t>
+      </w:r>
+    </w:p>
+    <w:p>
+      <w:pPr>
+        <w:jc w:val="both"/>
+        <w:rPr>
+          <w:rFonts w:ascii="Ubuntu Mono" w:hAnsi="Ubuntu Mono"/>
+          <w:lang w:val="en-GB"/>
+        </w:rPr>
+      </w:pPr>
+      <w:r>
+        <w:rPr>
+          <w:rFonts w:ascii="Ubuntu Mono" w:hAnsi="Ubuntu Mono"/>
+          <w:lang w:val="en-GB"/>
+        </w:rPr>
+        <w:t>The cheat codes are:</w:t>
       </w:r>
     </w:p>
     <w:p>
@@ -3695,14 +1755,17 @@
           <w:ilvl w:val="0"/>
           <w:numId w:val="19"/>
         </w:numPr>
-        <w:rPr>
-          <w:rFonts w:ascii="Ubuntu Mono" w:hAnsi="Ubuntu Mono"/>
+        <w:jc w:val="both"/>
+        <w:rPr>
+          <w:rFonts w:ascii="Ubuntu Mono" w:hAnsi="Ubuntu Mono"/>
+          <w:lang w:val="en-GB"/>
         </w:rPr>
       </w:pPr>
       <w:proofErr w:type="spellStart"/>
       <w:r>
         <w:rPr>
           <w:rFonts w:ascii="Ubuntu Mono" w:hAnsi="Ubuntu Mono"/>
+          <w:lang w:val="en-GB"/>
         </w:rPr>
         <w:t>HamToTheBurger</w:t>
       </w:r>
@@ -3710,232 +1773,37 @@
       <w:r>
         <w:rPr>
           <w:rFonts w:ascii="Ubuntu Mono" w:hAnsi="Ubuntu Mono"/>
-        </w:rPr>
-        <w:t xml:space="preserve">: </w:t>
-      </w:r>
-      <w:proofErr w:type="spellStart"/>
-      <w:r>
-        <w:rPr>
-          <w:rFonts w:ascii="Ubuntu Mono" w:hAnsi="Ubuntu Mono"/>
-        </w:rPr>
-        <w:t>When</w:t>
-      </w:r>
-      <w:proofErr w:type="spellEnd"/>
-      <w:r>
-        <w:rPr>
-          <w:rFonts w:ascii="Ubuntu Mono" w:hAnsi="Ubuntu Mono"/>
-        </w:rPr>
-        <w:t xml:space="preserve"> </w:t>
-      </w:r>
-      <w:proofErr w:type="spellStart"/>
-      <w:r>
-        <w:rPr>
-          <w:rFonts w:ascii="Ubuntu Mono" w:hAnsi="Ubuntu Mono"/>
-        </w:rPr>
-        <w:t>using</w:t>
-      </w:r>
-      <w:proofErr w:type="spellEnd"/>
-      <w:r>
-        <w:rPr>
-          <w:rFonts w:ascii="Ubuntu Mono" w:hAnsi="Ubuntu Mono"/>
-        </w:rPr>
-        <w:t xml:space="preserve"> </w:t>
-      </w:r>
-      <w:proofErr w:type="spellStart"/>
-      <w:r>
-        <w:rPr>
-          <w:rFonts w:ascii="Ubuntu Mono" w:hAnsi="Ubuntu Mono"/>
-        </w:rPr>
-        <w:t>this</w:t>
-      </w:r>
-      <w:proofErr w:type="spellEnd"/>
-      <w:r>
-        <w:rPr>
-          <w:rFonts w:ascii="Ubuntu Mono" w:hAnsi="Ubuntu Mono"/>
-        </w:rPr>
-        <w:t xml:space="preserve"> </w:t>
-      </w:r>
-      <w:proofErr w:type="spellStart"/>
-      <w:r>
-        <w:rPr>
-          <w:rFonts w:ascii="Ubuntu Mono" w:hAnsi="Ubuntu Mono"/>
-        </w:rPr>
-        <w:t>cheat</w:t>
-      </w:r>
-      <w:proofErr w:type="spellEnd"/>
-      <w:r>
-        <w:rPr>
-          <w:rFonts w:ascii="Ubuntu Mono" w:hAnsi="Ubuntu Mono"/>
-        </w:rPr>
-        <w:t xml:space="preserve">, </w:t>
-      </w:r>
-      <w:proofErr w:type="spellStart"/>
-      <w:r>
-        <w:rPr>
-          <w:rFonts w:ascii="Ubuntu Mono" w:hAnsi="Ubuntu Mono"/>
-        </w:rPr>
-        <w:t>you</w:t>
-      </w:r>
-      <w:proofErr w:type="spellEnd"/>
-      <w:r>
-        <w:rPr>
-          <w:rFonts w:ascii="Ubuntu Mono" w:hAnsi="Ubuntu Mono"/>
-        </w:rPr>
-        <w:t xml:space="preserve"> </w:t>
-      </w:r>
-      <w:proofErr w:type="spellStart"/>
-      <w:r>
-        <w:rPr>
-          <w:rFonts w:ascii="Ubuntu Mono" w:hAnsi="Ubuntu Mono"/>
-        </w:rPr>
-        <w:t>are</w:t>
-      </w:r>
-      <w:proofErr w:type="spellEnd"/>
-      <w:r>
-        <w:rPr>
-          <w:rFonts w:ascii="Ubuntu Mono" w:hAnsi="Ubuntu Mono"/>
-        </w:rPr>
-        <w:t xml:space="preserve"> </w:t>
-      </w:r>
-      <w:proofErr w:type="spellStart"/>
-      <w:r>
-        <w:rPr>
-          <w:rFonts w:ascii="Ubuntu Mono" w:hAnsi="Ubuntu Mono"/>
-        </w:rPr>
-        <w:t>playing</w:t>
-      </w:r>
-      <w:proofErr w:type="spellEnd"/>
-      <w:r>
-        <w:rPr>
-          <w:rFonts w:ascii="Ubuntu Mono" w:hAnsi="Ubuntu Mono"/>
-        </w:rPr>
-        <w:t xml:space="preserve"> </w:t>
-      </w:r>
-      <w:proofErr w:type="spellStart"/>
-      <w:r>
-        <w:rPr>
-          <w:rFonts w:ascii="Ubuntu Mono" w:hAnsi="Ubuntu Mono"/>
-        </w:rPr>
-        <w:t>with</w:t>
-      </w:r>
-      <w:proofErr w:type="spellEnd"/>
-      <w:r>
-        <w:rPr>
-          <w:rFonts w:ascii="Ubuntu Mono" w:hAnsi="Ubuntu Mono"/>
-        </w:rPr>
-        <w:t xml:space="preserve"> </w:t>
-      </w:r>
-      <w:proofErr w:type="spellStart"/>
-      <w:r>
-        <w:rPr>
-          <w:rFonts w:ascii="Ubuntu Mono" w:hAnsi="Ubuntu Mono"/>
-        </w:rPr>
-        <w:t>loaded</w:t>
-      </w:r>
-      <w:proofErr w:type="spellEnd"/>
-      <w:r>
-        <w:rPr>
-          <w:rFonts w:ascii="Ubuntu Mono" w:hAnsi="Ubuntu Mono"/>
-        </w:rPr>
-        <w:t xml:space="preserve"> </w:t>
-      </w:r>
-      <w:proofErr w:type="spellStart"/>
-      <w:r>
-        <w:rPr>
-          <w:rFonts w:ascii="Ubuntu Mono" w:hAnsi="Ubuntu Mono"/>
-        </w:rPr>
-        <w:t>dices</w:t>
-      </w:r>
-      <w:proofErr w:type="spellEnd"/>
-      <w:r>
-        <w:rPr>
-          <w:rFonts w:ascii="Ubuntu Mono" w:hAnsi="Ubuntu Mono"/>
-        </w:rPr>
-        <w:t xml:space="preserve">. </w:t>
-      </w:r>
-      <w:proofErr w:type="spellStart"/>
-      <w:r>
-        <w:rPr>
-          <w:rFonts w:ascii="Ubuntu Mono" w:hAnsi="Ubuntu Mono"/>
-        </w:rPr>
-        <w:t>With</w:t>
-      </w:r>
-      <w:proofErr w:type="spellEnd"/>
-      <w:r>
-        <w:rPr>
-          <w:rFonts w:ascii="Ubuntu Mono" w:hAnsi="Ubuntu Mono"/>
-        </w:rPr>
-        <w:t xml:space="preserve"> a </w:t>
-      </w:r>
-      <w:proofErr w:type="spellStart"/>
-      <w:r>
-        <w:rPr>
-          <w:rFonts w:ascii="Ubuntu Mono" w:hAnsi="Ubuntu Mono"/>
-        </w:rPr>
-        <w:t>chance</w:t>
-      </w:r>
-      <w:proofErr w:type="spellEnd"/>
-      <w:r>
-        <w:rPr>
-          <w:rFonts w:ascii="Ubuntu Mono" w:hAnsi="Ubuntu Mono"/>
-        </w:rPr>
-        <w:t xml:space="preserve"> </w:t>
-      </w:r>
-      <w:proofErr w:type="spellStart"/>
-      <w:r>
-        <w:rPr>
-          <w:rFonts w:ascii="Ubuntu Mono" w:hAnsi="Ubuntu Mono"/>
-        </w:rPr>
-        <w:t>of</w:t>
-      </w:r>
-      <w:proofErr w:type="spellEnd"/>
-      <w:r>
-        <w:rPr>
-          <w:rFonts w:ascii="Ubuntu Mono" w:hAnsi="Ubuntu Mono"/>
-        </w:rPr>
-        <w:t xml:space="preserve"> 50% </w:t>
-      </w:r>
-      <w:proofErr w:type="spellStart"/>
-      <w:r>
-        <w:rPr>
-          <w:rFonts w:ascii="Ubuntu Mono" w:hAnsi="Ubuntu Mono"/>
-        </w:rPr>
-        <w:t>you</w:t>
-      </w:r>
-      <w:proofErr w:type="spellEnd"/>
-      <w:r>
-        <w:rPr>
-          <w:rFonts w:ascii="Ubuntu Mono" w:hAnsi="Ubuntu Mono"/>
-        </w:rPr>
-        <w:t xml:space="preserve"> </w:t>
-      </w:r>
-      <w:proofErr w:type="spellStart"/>
-      <w:r>
-        <w:rPr>
-          <w:rFonts w:ascii="Ubuntu Mono" w:hAnsi="Ubuntu Mono"/>
+          <w:lang w:val="en-GB"/>
+        </w:rPr>
+        <w:t>: When using this cheat, you</w:t>
+      </w:r>
+      <w:r>
+        <w:rPr>
+          <w:rFonts w:ascii="Ubuntu Mono" w:hAnsi="Ubuntu Mono"/>
+          <w:lang w:val="en-GB"/>
+        </w:rPr>
+        <w:t xml:space="preserve"> are playing with loaded dices</w:t>
+      </w:r>
+      <w:r>
+        <w:rPr>
+          <w:rFonts w:ascii="Ubuntu Mono" w:hAnsi="Ubuntu Mono"/>
+          <w:lang w:val="en-GB"/>
+        </w:rPr>
+        <w:t xml:space="preserve">. With a chance of 50% you </w:t>
+      </w:r>
+      <w:r>
+        <w:rPr>
+          <w:rFonts w:ascii="Ubuntu Mono" w:hAnsi="Ubuntu Mono"/>
+          <w:lang w:val="en-GB"/>
         </w:rPr>
         <w:t>toss</w:t>
       </w:r>
-      <w:proofErr w:type="spellEnd"/>
-      <w:r>
-        <w:rPr>
-          <w:rFonts w:ascii="Ubuntu Mono" w:hAnsi="Ubuntu Mono"/>
-        </w:rPr>
-        <w:t xml:space="preserve"> a Hamburger (Standard </w:t>
-      </w:r>
-      <w:proofErr w:type="spellStart"/>
-      <w:r>
-        <w:rPr>
-          <w:rFonts w:ascii="Ubuntu Mono" w:hAnsi="Ubuntu Mono"/>
-        </w:rPr>
-        <w:t>rules</w:t>
-      </w:r>
-      <w:proofErr w:type="spellEnd"/>
-      <w:r>
-        <w:rPr>
-          <w:rFonts w:ascii="Ubuntu Mono" w:hAnsi="Ubuntu Mono"/>
-        </w:rPr>
-        <w:t>: 42).</w:t>
+      <w:r>
+        <w:rPr>
+          <w:rFonts w:ascii="Ubuntu Mono" w:hAnsi="Ubuntu Mono"/>
+          <w:lang w:val="en-GB"/>
+        </w:rPr>
+        <w:t xml:space="preserve"> a Hamburger (Standard rules: 42).</w:t>
       </w:r>
     </w:p>
     <w:p>
@@ -3945,14 +1813,17 @@
           <w:ilvl w:val="0"/>
           <w:numId w:val="19"/>
         </w:numPr>
-        <w:rPr>
-          <w:rFonts w:ascii="Ubuntu Mono" w:hAnsi="Ubuntu Mono"/>
+        <w:jc w:val="both"/>
+        <w:rPr>
+          <w:rFonts w:ascii="Ubuntu Mono" w:hAnsi="Ubuntu Mono"/>
+          <w:lang w:val="en-GB"/>
         </w:rPr>
       </w:pPr>
       <w:proofErr w:type="spellStart"/>
       <w:r>
         <w:rPr>
           <w:rFonts w:ascii="Ubuntu Mono" w:hAnsi="Ubuntu Mono"/>
+          <w:lang w:val="en-GB"/>
         </w:rPr>
         <w:t>MegaMax</w:t>
       </w:r>
@@ -3960,190 +1831,41 @@
       <w:r>
         <w:rPr>
           <w:rFonts w:ascii="Ubuntu Mono" w:hAnsi="Ubuntu Mono"/>
-        </w:rPr>
-        <w:t xml:space="preserve">: This </w:t>
+          <w:lang w:val="en-GB"/>
+        </w:rPr>
+        <w:t xml:space="preserve">: This cheat works like the </w:t>
       </w:r>
       <w:proofErr w:type="spellStart"/>
       <w:r>
         <w:rPr>
           <w:rFonts w:ascii="Ubuntu Mono" w:hAnsi="Ubuntu Mono"/>
-        </w:rPr>
-        <w:t>cheat</w:t>
+          <w:lang w:val="en-GB"/>
+        </w:rPr>
+        <w:t>HamToTheBurger</w:t>
       </w:r>
       <w:proofErr w:type="spellEnd"/>
       <w:r>
         <w:rPr>
           <w:rFonts w:ascii="Ubuntu Mono" w:hAnsi="Ubuntu Mono"/>
-        </w:rPr>
-        <w:t xml:space="preserve"> </w:t>
+          <w:lang w:val="en-GB"/>
+        </w:rPr>
+        <w:t xml:space="preserve"> cheat, but instead a Hamburger, a </w:t>
       </w:r>
       <w:proofErr w:type="spellStart"/>
       <w:r>
         <w:rPr>
           <w:rFonts w:ascii="Ubuntu Mono" w:hAnsi="Ubuntu Mono"/>
-        </w:rPr>
-        <w:t>works</w:t>
+          <w:lang w:val="en-GB"/>
+        </w:rPr>
+        <w:t>Mäxchen</w:t>
       </w:r>
       <w:proofErr w:type="spellEnd"/>
       <w:r>
         <w:rPr>
           <w:rFonts w:ascii="Ubuntu Mono" w:hAnsi="Ubuntu Mono"/>
-        </w:rPr>
-        <w:t xml:space="preserve"> like </w:t>
-      </w:r>
-      <w:proofErr w:type="spellStart"/>
-      <w:r>
-        <w:rPr>
-          <w:rFonts w:ascii="Ubuntu Mono" w:hAnsi="Ubuntu Mono"/>
-        </w:rPr>
-        <w:t>the</w:t>
-      </w:r>
-      <w:proofErr w:type="spellEnd"/>
-      <w:r>
-        <w:rPr>
-          <w:rFonts w:ascii="Ubuntu Mono" w:hAnsi="Ubuntu Mono"/>
-        </w:rPr>
-        <w:t xml:space="preserve"> </w:t>
-      </w:r>
-      <w:proofErr w:type="spellStart"/>
-      <w:r>
-        <w:rPr>
-          <w:rFonts w:ascii="Ubuntu Mono" w:hAnsi="Ubuntu Mono"/>
-        </w:rPr>
-        <w:t>HamToTheBurger</w:t>
-      </w:r>
-      <w:proofErr w:type="spellEnd"/>
-      <w:r>
-        <w:rPr>
-          <w:rFonts w:ascii="Ubuntu Mono" w:hAnsi="Ubuntu Mono"/>
-        </w:rPr>
-        <w:t xml:space="preserve"> </w:t>
-      </w:r>
-      <w:proofErr w:type="spellStart"/>
-      <w:r>
-        <w:rPr>
-          <w:rFonts w:ascii="Ubuntu Mono" w:hAnsi="Ubuntu Mono"/>
-        </w:rPr>
-        <w:t>cheat</w:t>
-      </w:r>
-      <w:proofErr w:type="spellEnd"/>
-      <w:r>
-        <w:rPr>
-          <w:rFonts w:ascii="Ubuntu Mono" w:hAnsi="Ubuntu Mono"/>
-        </w:rPr>
-        <w:t xml:space="preserve">, but </w:t>
-      </w:r>
-      <w:proofErr w:type="spellStart"/>
-      <w:r>
-        <w:rPr>
-          <w:rFonts w:ascii="Ubuntu Mono" w:hAnsi="Ubuntu Mono"/>
-        </w:rPr>
-        <w:t>instead</w:t>
-      </w:r>
-      <w:proofErr w:type="spellEnd"/>
-      <w:r>
-        <w:rPr>
-          <w:rFonts w:ascii="Ubuntu Mono" w:hAnsi="Ubuntu Mono"/>
-        </w:rPr>
-        <w:t xml:space="preserve"> a Hamburger, a </w:t>
-      </w:r>
-      <w:proofErr w:type="spellStart"/>
-      <w:r>
-        <w:rPr>
-          <w:rFonts w:ascii="Ubuntu Mono" w:hAnsi="Ubuntu Mono"/>
-        </w:rPr>
-        <w:t>Mäxchen</w:t>
-      </w:r>
-      <w:proofErr w:type="spellEnd"/>
-      <w:r>
-        <w:rPr>
-          <w:rFonts w:ascii="Ubuntu Mono" w:hAnsi="Ubuntu Mono"/>
-        </w:rPr>
-        <w:t xml:space="preserve"> (Standard </w:t>
-      </w:r>
-      <w:proofErr w:type="spellStart"/>
-      <w:r>
-        <w:rPr>
-          <w:rFonts w:ascii="Ubuntu Mono" w:hAnsi="Ubuntu Mono"/>
-        </w:rPr>
-        <w:t>rules</w:t>
-      </w:r>
-      <w:proofErr w:type="spellEnd"/>
-      <w:r>
-        <w:rPr>
-          <w:rFonts w:ascii="Ubuntu Mono" w:hAnsi="Ubuntu Mono"/>
-        </w:rPr>
-        <w:t xml:space="preserve">: 21) </w:t>
-      </w:r>
-      <w:proofErr w:type="spellStart"/>
-      <w:r>
-        <w:rPr>
-          <w:rFonts w:ascii="Ubuntu Mono" w:hAnsi="Ubuntu Mono"/>
-        </w:rPr>
-        <w:t>is</w:t>
-      </w:r>
-      <w:proofErr w:type="spellEnd"/>
-      <w:r>
-        <w:rPr>
-          <w:rFonts w:ascii="Ubuntu Mono" w:hAnsi="Ubuntu Mono"/>
-        </w:rPr>
-        <w:t xml:space="preserve"> </w:t>
-      </w:r>
-      <w:proofErr w:type="spellStart"/>
-      <w:r>
-        <w:rPr>
-          <w:rFonts w:ascii="Ubuntu Mono" w:hAnsi="Ubuntu Mono"/>
-        </w:rPr>
-        <w:t>tossed</w:t>
-      </w:r>
-      <w:proofErr w:type="spellEnd"/>
-      <w:r>
-        <w:rPr>
-          <w:rFonts w:ascii="Ubuntu Mono" w:hAnsi="Ubuntu Mono"/>
-        </w:rPr>
-        <w:t xml:space="preserve"> </w:t>
-      </w:r>
-      <w:proofErr w:type="spellStart"/>
-      <w:r>
-        <w:rPr>
-          <w:rFonts w:ascii="Ubuntu Mono" w:hAnsi="Ubuntu Mono"/>
-        </w:rPr>
-        <w:t>with</w:t>
-      </w:r>
-      <w:proofErr w:type="spellEnd"/>
-      <w:r>
-        <w:rPr>
-          <w:rFonts w:ascii="Ubuntu Mono" w:hAnsi="Ubuntu Mono"/>
-        </w:rPr>
-        <w:t xml:space="preserve"> a </w:t>
-      </w:r>
-      <w:proofErr w:type="spellStart"/>
-      <w:r>
-        <w:rPr>
-          <w:rFonts w:ascii="Ubuntu Mono" w:hAnsi="Ubuntu Mono"/>
-        </w:rPr>
-        <w:t>chance</w:t>
-      </w:r>
-      <w:proofErr w:type="spellEnd"/>
-      <w:r>
-        <w:rPr>
-          <w:rFonts w:ascii="Ubuntu Mono" w:hAnsi="Ubuntu Mono"/>
-        </w:rPr>
-        <w:t xml:space="preserve"> </w:t>
-      </w:r>
-      <w:proofErr w:type="spellStart"/>
-      <w:r>
-        <w:rPr>
-          <w:rFonts w:ascii="Ubuntu Mono" w:hAnsi="Ubuntu Mono"/>
-        </w:rPr>
-        <w:t>of</w:t>
-      </w:r>
-      <w:proofErr w:type="spellEnd"/>
-      <w:r>
-        <w:rPr>
-          <w:rFonts w:ascii="Ubuntu Mono" w:hAnsi="Ubuntu Mono"/>
-        </w:rPr>
-        <w:t xml:space="preserve"> 50%.</w:t>
+          <w:lang w:val="en-GB"/>
+        </w:rPr>
+        <w:t xml:space="preserve"> (Standard rules: 21) is tossed with a chance of 50%.</w:t>
       </w:r>
     </w:p>
     <w:p>
@@ -4153,14 +1875,17 @@
           <w:ilvl w:val="0"/>
           <w:numId w:val="19"/>
         </w:numPr>
-        <w:rPr>
-          <w:rFonts w:ascii="Ubuntu Mono" w:hAnsi="Ubuntu Mono"/>
+        <w:jc w:val="both"/>
+        <w:rPr>
+          <w:rFonts w:ascii="Ubuntu Mono" w:hAnsi="Ubuntu Mono"/>
+          <w:lang w:val="en-GB"/>
         </w:rPr>
       </w:pPr>
       <w:proofErr w:type="spellStart"/>
       <w:r>
         <w:rPr>
           <w:rFonts w:ascii="Ubuntu Mono" w:hAnsi="Ubuntu Mono"/>
+          <w:lang w:val="en-GB"/>
         </w:rPr>
         <w:t>GodKing</w:t>
       </w:r>
@@ -4168,226 +1893,190 @@
       <w:r>
         <w:rPr>
           <w:rFonts w:ascii="Ubuntu Mono" w:hAnsi="Ubuntu Mono"/>
+          <w:lang w:val="en-GB"/>
         </w:rPr>
         <w:t xml:space="preserve">: </w:t>
       </w:r>
       <w:r>
         <w:rPr>
           <w:rFonts w:ascii="Ubuntu Mono" w:hAnsi="Ubuntu Mono"/>
-        </w:rPr>
-        <w:t xml:space="preserve">The </w:t>
+          <w:lang w:val="en-GB"/>
+        </w:rPr>
+        <w:t xml:space="preserve">The user of this cheat becomes godlike. </w:t>
       </w:r>
       <w:proofErr w:type="spellStart"/>
       <w:r>
         <w:rPr>
           <w:rFonts w:ascii="Ubuntu Mono" w:hAnsi="Ubuntu Mono"/>
-        </w:rPr>
-        <w:t>user</w:t>
+          <w:lang w:val="en-GB"/>
+        </w:rPr>
+        <w:t>He/She</w:t>
       </w:r>
       <w:proofErr w:type="spellEnd"/>
       <w:r>
         <w:rPr>
           <w:rFonts w:ascii="Ubuntu Mono" w:hAnsi="Ubuntu Mono"/>
-        </w:rPr>
-        <w:t xml:space="preserve"> </w:t>
-      </w:r>
-      <w:proofErr w:type="spellStart"/>
-      <w:r>
-        <w:rPr>
-          <w:rFonts w:ascii="Ubuntu Mono" w:hAnsi="Ubuntu Mono"/>
-        </w:rPr>
-        <w:t>of</w:t>
-      </w:r>
-      <w:proofErr w:type="spellEnd"/>
-      <w:r>
-        <w:rPr>
-          <w:rFonts w:ascii="Ubuntu Mono" w:hAnsi="Ubuntu Mono"/>
-        </w:rPr>
-        <w:t xml:space="preserve"> </w:t>
-      </w:r>
-      <w:proofErr w:type="spellStart"/>
-      <w:r>
-        <w:rPr>
-          <w:rFonts w:ascii="Ubuntu Mono" w:hAnsi="Ubuntu Mono"/>
-        </w:rPr>
-        <w:t>this</w:t>
-      </w:r>
-      <w:proofErr w:type="spellEnd"/>
-      <w:r>
-        <w:rPr>
-          <w:rFonts w:ascii="Ubuntu Mono" w:hAnsi="Ubuntu Mono"/>
-        </w:rPr>
-        <w:t xml:space="preserve"> </w:t>
-      </w:r>
-      <w:proofErr w:type="spellStart"/>
-      <w:r>
-        <w:rPr>
-          <w:rFonts w:ascii="Ubuntu Mono" w:hAnsi="Ubuntu Mono"/>
-        </w:rPr>
-        <w:t>cheat</w:t>
-      </w:r>
-      <w:proofErr w:type="spellEnd"/>
-      <w:r>
-        <w:rPr>
-          <w:rFonts w:ascii="Ubuntu Mono" w:hAnsi="Ubuntu Mono"/>
-        </w:rPr>
-        <w:t xml:space="preserve"> </w:t>
-      </w:r>
-      <w:proofErr w:type="spellStart"/>
-      <w:r>
-        <w:rPr>
-          <w:rFonts w:ascii="Ubuntu Mono" w:hAnsi="Ubuntu Mono"/>
-        </w:rPr>
-        <w:t>becomes</w:t>
-      </w:r>
-      <w:proofErr w:type="spellEnd"/>
-      <w:r>
-        <w:rPr>
-          <w:rFonts w:ascii="Ubuntu Mono" w:hAnsi="Ubuntu Mono"/>
-        </w:rPr>
-        <w:t xml:space="preserve"> </w:t>
-      </w:r>
-      <w:proofErr w:type="spellStart"/>
-      <w:r>
-        <w:rPr>
-          <w:rFonts w:ascii="Ubuntu Mono" w:hAnsi="Ubuntu Mono"/>
-        </w:rPr>
-        <w:t>godlike</w:t>
-      </w:r>
-      <w:proofErr w:type="spellEnd"/>
-      <w:r>
-        <w:rPr>
-          <w:rFonts w:ascii="Ubuntu Mono" w:hAnsi="Ubuntu Mono"/>
-        </w:rPr>
-        <w:t>. He/</w:t>
-      </w:r>
-      <w:proofErr w:type="spellStart"/>
-      <w:r>
-        <w:rPr>
-          <w:rFonts w:ascii="Ubuntu Mono" w:hAnsi="Ubuntu Mono"/>
-        </w:rPr>
-        <w:t>She</w:t>
-      </w:r>
-      <w:proofErr w:type="spellEnd"/>
-      <w:r>
-        <w:rPr>
-          <w:rFonts w:ascii="Ubuntu Mono" w:hAnsi="Ubuntu Mono"/>
-        </w:rPr>
-        <w:t xml:space="preserve"> </w:t>
-      </w:r>
-      <w:proofErr w:type="spellStart"/>
-      <w:r>
-        <w:rPr>
-          <w:rFonts w:ascii="Ubuntu Mono" w:hAnsi="Ubuntu Mono"/>
-        </w:rPr>
-        <w:t>is</w:t>
-      </w:r>
-      <w:proofErr w:type="spellEnd"/>
-      <w:r>
-        <w:rPr>
-          <w:rFonts w:ascii="Ubuntu Mono" w:hAnsi="Ubuntu Mono"/>
-        </w:rPr>
-        <w:t xml:space="preserve"> not </w:t>
-      </w:r>
-      <w:proofErr w:type="spellStart"/>
-      <w:r>
-        <w:rPr>
-          <w:rFonts w:ascii="Ubuntu Mono" w:hAnsi="Ubuntu Mono"/>
-        </w:rPr>
-        <w:t>able</w:t>
-      </w:r>
-      <w:proofErr w:type="spellEnd"/>
-      <w:r>
-        <w:rPr>
-          <w:rFonts w:ascii="Ubuntu Mono" w:hAnsi="Ubuntu Mono"/>
-        </w:rPr>
-        <w:t xml:space="preserve"> </w:t>
-      </w:r>
-      <w:proofErr w:type="spellStart"/>
-      <w:r>
-        <w:rPr>
-          <w:rFonts w:ascii="Ubuntu Mono" w:hAnsi="Ubuntu Mono"/>
-        </w:rPr>
-        <w:t>to</w:t>
-      </w:r>
-      <w:proofErr w:type="spellEnd"/>
-      <w:r>
-        <w:rPr>
-          <w:rFonts w:ascii="Ubuntu Mono" w:hAnsi="Ubuntu Mono"/>
-        </w:rPr>
-        <w:t xml:space="preserve"> lose </w:t>
-      </w:r>
-      <w:proofErr w:type="spellStart"/>
-      <w:r>
-        <w:rPr>
-          <w:rFonts w:ascii="Ubuntu Mono" w:hAnsi="Ubuntu Mono"/>
-        </w:rPr>
-        <w:t>any</w:t>
-      </w:r>
-      <w:proofErr w:type="spellEnd"/>
-      <w:r>
-        <w:rPr>
-          <w:rFonts w:ascii="Ubuntu Mono" w:hAnsi="Ubuntu Mono"/>
-        </w:rPr>
-        <w:t xml:space="preserve"> </w:t>
-      </w:r>
-      <w:proofErr w:type="spellStart"/>
-      <w:r>
-        <w:rPr>
-          <w:rFonts w:ascii="Ubuntu Mono" w:hAnsi="Ubuntu Mono"/>
-        </w:rPr>
-        <w:t>points</w:t>
-      </w:r>
-      <w:proofErr w:type="spellEnd"/>
-      <w:r>
-        <w:rPr>
-          <w:rFonts w:ascii="Ubuntu Mono" w:hAnsi="Ubuntu Mono"/>
-        </w:rPr>
-        <w:t xml:space="preserve">, </w:t>
-      </w:r>
-      <w:proofErr w:type="spellStart"/>
-      <w:r>
-        <w:rPr>
-          <w:rFonts w:ascii="Ubuntu Mono" w:hAnsi="Ubuntu Mono"/>
-        </w:rPr>
-        <w:t>whatever</w:t>
-      </w:r>
-      <w:proofErr w:type="spellEnd"/>
-      <w:r>
-        <w:rPr>
-          <w:rFonts w:ascii="Ubuntu Mono" w:hAnsi="Ubuntu Mono"/>
-        </w:rPr>
-        <w:t xml:space="preserve"> </w:t>
-      </w:r>
-      <w:proofErr w:type="spellStart"/>
-      <w:r>
-        <w:rPr>
-          <w:rFonts w:ascii="Ubuntu Mono" w:hAnsi="Ubuntu Mono"/>
-        </w:rPr>
-        <w:t>happens</w:t>
-      </w:r>
-      <w:proofErr w:type="spellEnd"/>
-      <w:r>
-        <w:rPr>
-          <w:rFonts w:ascii="Ubuntu Mono" w:hAnsi="Ubuntu Mono"/>
-        </w:rPr>
-        <w:t>.</w:t>
-      </w:r>
-    </w:p>
-    <w:p/>
+          <w:lang w:val="en-GB"/>
+        </w:rPr>
+        <w:t xml:space="preserve"> is not able to lose any points, whatever happens.</w:t>
+      </w:r>
+    </w:p>
+    <w:p>
+      <w:pPr>
+        <w:rPr>
+          <w:lang w:val="en-GB"/>
+        </w:rPr>
+      </w:pPr>
+    </w:p>
     <w:p>
       <w:pPr>
         <w:pStyle w:val="berschrift1"/>
         <w:numPr>
-          <w:ilvl w:val="1"/>
-          <w:numId w:val="17"/>
+          <w:ilvl w:val="0"/>
+          <w:numId w:val="20"/>
         </w:numPr>
-      </w:pPr>
-      <w:bookmarkStart w:id="10" w:name="_Toc27585062"/>
-      <w:r>
+        <w:rPr>
+          <w:lang w:val="en-GB"/>
+        </w:rPr>
+      </w:pPr>
+      <w:bookmarkStart w:id="10" w:name="_Toc27646004"/>
+      <w:r>
+        <w:rPr>
+          <w:lang w:val="en-GB"/>
+        </w:rPr>
         <w:t>The AI</w:t>
       </w:r>
       <w:bookmarkEnd w:id="10"/>
+    </w:p>
+    <w:p>
+      <w:pPr>
+        <w:rPr>
+          <w:lang w:val="en-GB"/>
+        </w:rPr>
+      </w:pPr>
+    </w:p>
+    <w:p>
+      <w:pPr>
+        <w:rPr>
+          <w:lang w:val="en-GB"/>
+        </w:rPr>
+      </w:pPr>
+    </w:p>
+    <w:p>
+      <w:pPr>
+        <w:rPr>
+          <w:lang w:val="en-GB"/>
+        </w:rPr>
+      </w:pPr>
+    </w:p>
+    <w:p>
+      <w:pPr>
+        <w:pStyle w:val="berschrift1"/>
+        <w:rPr>
+          <w:lang w:val="en-GB"/>
+        </w:rPr>
+      </w:pPr>
+      <w:r>
+        <w:rPr>
+          <w:lang w:val="en-GB"/>
+        </w:rPr>
+        <w:t>Change the points</w:t>
+      </w:r>
+    </w:p>
+    <w:p>
+      <w:pPr>
+        <w:rPr>
+          <w:rFonts w:ascii="Ubuntu Mono" w:hAnsi="Ubuntu Mono"/>
+          <w:lang w:val="en-GB"/>
+        </w:rPr>
+      </w:pPr>
+    </w:p>
+    <w:p>
+      <w:pPr>
+        <w:rPr>
+          <w:rFonts w:ascii="Ubuntu Mono" w:hAnsi="Ubuntu Mono"/>
+          <w:lang w:val="en-GB"/>
+        </w:rPr>
+      </w:pPr>
+      <w:r>
+        <w:rPr>
+          <w:rFonts w:ascii="Ubuntu Mono" w:hAnsi="Ubuntu Mono"/>
+          <w:lang w:val="en-GB"/>
+        </w:rPr>
+        <w:t>You can change the points in an elegant way: You just change the settings at the game start. The menu points 6 to 8 make it easy to modify the points.</w:t>
+      </w:r>
+    </w:p>
+    <w:p>
+      <w:pPr>
+        <w:rPr>
+          <w:rFonts w:ascii="Ubuntu Mono" w:hAnsi="Ubuntu Mono"/>
+          <w:lang w:val="en-GB"/>
+        </w:rPr>
+      </w:pPr>
+      <w:r>
+        <w:rPr>
+          <w:rFonts w:ascii="Ubuntu Mono" w:hAnsi="Ubuntu Mono"/>
+          <w:lang w:val="en-GB"/>
+        </w:rPr>
+        <w:t>If you really want to change the source code, go to the “</w:t>
+      </w:r>
+      <w:proofErr w:type="spellStart"/>
+      <w:r>
+        <w:rPr>
+          <w:rFonts w:ascii="Ubuntu Mono" w:hAnsi="Ubuntu Mono"/>
+          <w:lang w:val="en-GB"/>
+        </w:rPr>
+        <w:t>points_worth</w:t>
+      </w:r>
+      <w:proofErr w:type="spellEnd"/>
+      <w:r>
+        <w:rPr>
+          <w:rFonts w:ascii="Ubuntu Mono" w:hAnsi="Ubuntu Mono"/>
+          <w:lang w:val="en-GB"/>
+        </w:rPr>
+        <w:t>”-function in mäxchen.py and feel free to change to numbers. You even could calculate the points for non-</w:t>
+      </w:r>
+      <w:proofErr w:type="spellStart"/>
+      <w:r>
+        <w:rPr>
+          <w:rFonts w:ascii="Ubuntu Mono" w:hAnsi="Ubuntu Mono"/>
+          <w:lang w:val="en-GB"/>
+        </w:rPr>
+        <w:t>Mäxchen</w:t>
+      </w:r>
+      <w:proofErr w:type="spellEnd"/>
+      <w:r>
+        <w:rPr>
+          <w:rFonts w:ascii="Ubuntu Mono" w:hAnsi="Ubuntu Mono"/>
+          <w:lang w:val="en-GB"/>
+        </w:rPr>
+        <w:t xml:space="preserve">/non-Hamburger </w:t>
+      </w:r>
+      <w:proofErr w:type="gramStart"/>
+      <w:r>
+        <w:rPr>
+          <w:rFonts w:ascii="Ubuntu Mono" w:hAnsi="Ubuntu Mono"/>
+          <w:lang w:val="en-GB"/>
+        </w:rPr>
+        <w:t>numbers.</w:t>
+      </w:r>
+      <w:r>
+        <w:rPr>
+          <w:rFonts w:ascii="Ubuntu Mono" w:hAnsi="Ubuntu Mono"/>
+          <w:lang w:val="en-GB"/>
+        </w:rPr>
+        <w:t xml:space="preserve"> </w:t>
+      </w:r>
+      <w:proofErr w:type="gramEnd"/>
+      <w:r>
+        <w:rPr>
+          <w:rFonts w:ascii="Ubuntu Mono" w:hAnsi="Ubuntu Mono"/>
+          <w:lang w:val="en-GB"/>
+        </w:rPr>
+        <w:t>.. . .</w:t>
+      </w:r>
+      <w:bookmarkStart w:id="11" w:name="_GoBack"/>
+      <w:bookmarkEnd w:id="11"/>
     </w:p>
     <w:sectPr>
       <w:footerReference w:type="default" r:id="rId8"/>
@@ -4930,6 +2619,95 @@
     </w:lvl>
   </w:abstractNum>
   <w:abstractNum w:abstractNumId="4" w15:restartNumberingAfterBreak="0">
+    <w:nsid w:val="2C8E7F01"/>
+    <w:multiLevelType w:val="hybridMultilevel"/>
+    <w:tmpl w:val="C82A876A"/>
+    <w:lvl w:ilvl="0" w:tplc="0407000F">
+      <w:start w:val="1"/>
+      <w:numFmt w:val="decimal"/>
+      <w:lvlText w:val="%1."/>
+      <w:lvlJc w:val="left"/>
+      <w:pPr>
+        <w:ind w:left="720" w:hanging="360"/>
+      </w:pPr>
+      <w:rPr>
+        <w:rFonts w:hint="default"/>
+      </w:rPr>
+    </w:lvl>
+    <w:lvl w:ilvl="1" w:tplc="04070019" w:tentative="1">
+      <w:start w:val="1"/>
+      <w:numFmt w:val="lowerLetter"/>
+      <w:lvlText w:val="%2."/>
+      <w:lvlJc w:val="left"/>
+      <w:pPr>
+        <w:ind w:left="1440" w:hanging="360"/>
+      </w:pPr>
+    </w:lvl>
+    <w:lvl w:ilvl="2" w:tplc="0407001B" w:tentative="1">
+      <w:start w:val="1"/>
+      <w:numFmt w:val="lowerRoman"/>
+      <w:lvlText w:val="%3."/>
+      <w:lvlJc w:val="right"/>
+      <w:pPr>
+        <w:ind w:left="2160" w:hanging="180"/>
+      </w:pPr>
+    </w:lvl>
+    <w:lvl w:ilvl="3" w:tplc="0407000F" w:tentative="1">
+      <w:start w:val="1"/>
+      <w:numFmt w:val="decimal"/>
+      <w:lvlText w:val="%4."/>
+      <w:lvlJc w:val="left"/>
+      <w:pPr>
+        <w:ind w:left="2880" w:hanging="360"/>
+      </w:pPr>
+    </w:lvl>
+    <w:lvl w:ilvl="4" w:tplc="04070019" w:tentative="1">
+      <w:start w:val="1"/>
+      <w:numFmt w:val="lowerLetter"/>
+      <w:lvlText w:val="%5."/>
+      <w:lvlJc w:val="left"/>
+      <w:pPr>
+        <w:ind w:left="3600" w:hanging="360"/>
+      </w:pPr>
+    </w:lvl>
+    <w:lvl w:ilvl="5" w:tplc="0407001B" w:tentative="1">
+      <w:start w:val="1"/>
+      <w:numFmt w:val="lowerRoman"/>
+      <w:lvlText w:val="%6."/>
+      <w:lvlJc w:val="right"/>
+      <w:pPr>
+        <w:ind w:left="4320" w:hanging="180"/>
+      </w:pPr>
+    </w:lvl>
+    <w:lvl w:ilvl="6" w:tplc="0407000F" w:tentative="1">
+      <w:start w:val="1"/>
+      <w:numFmt w:val="decimal"/>
+      <w:lvlText w:val="%7."/>
+      <w:lvlJc w:val="left"/>
+      <w:pPr>
+        <w:ind w:left="5040" w:hanging="360"/>
+      </w:pPr>
+    </w:lvl>
+    <w:lvl w:ilvl="7" w:tplc="04070019" w:tentative="1">
+      <w:start w:val="1"/>
+      <w:numFmt w:val="lowerLetter"/>
+      <w:lvlText w:val="%8."/>
+      <w:lvlJc w:val="left"/>
+      <w:pPr>
+        <w:ind w:left="5760" w:hanging="360"/>
+      </w:pPr>
+    </w:lvl>
+    <w:lvl w:ilvl="8" w:tplc="0407001B" w:tentative="1">
+      <w:start w:val="1"/>
+      <w:numFmt w:val="lowerRoman"/>
+      <w:lvlText w:val="%9."/>
+      <w:lvlJc w:val="right"/>
+      <w:pPr>
+        <w:ind w:left="6480" w:hanging="180"/>
+      </w:pPr>
+    </w:lvl>
+  </w:abstractNum>
+  <w:abstractNum w:abstractNumId="5" w15:restartNumberingAfterBreak="0">
     <w:nsid w:val="2D3C18F1"/>
     <w:multiLevelType w:val="hybridMultilevel"/>
     <w:tmpl w:val="362E141C"/>
@@ -5042,7 +2820,7 @@
       </w:rPr>
     </w:lvl>
   </w:abstractNum>
-  <w:abstractNum w:abstractNumId="5" w15:restartNumberingAfterBreak="0">
+  <w:abstractNum w:abstractNumId="6" w15:restartNumberingAfterBreak="0">
     <w:nsid w:val="33E50D4C"/>
     <w:multiLevelType w:val="hybridMultilevel"/>
     <w:tmpl w:val="CC289D0C"/>
@@ -5131,7 +2909,7 @@
       </w:pPr>
     </w:lvl>
   </w:abstractNum>
-  <w:abstractNum w:abstractNumId="6" w15:restartNumberingAfterBreak="0">
+  <w:abstractNum w:abstractNumId="7" w15:restartNumberingAfterBreak="0">
     <w:nsid w:val="35CE4B3F"/>
     <w:multiLevelType w:val="hybridMultilevel"/>
     <w:tmpl w:val="6332E710"/>
@@ -5220,7 +2998,7 @@
       </w:pPr>
     </w:lvl>
   </w:abstractNum>
-  <w:abstractNum w:abstractNumId="7" w15:restartNumberingAfterBreak="0">
+  <w:abstractNum w:abstractNumId="8" w15:restartNumberingAfterBreak="0">
     <w:nsid w:val="38247887"/>
     <w:multiLevelType w:val="multilevel"/>
     <w:tmpl w:val="5E8212DC"/>
@@ -5333,7 +3111,7 @@
       </w:pPr>
     </w:lvl>
   </w:abstractNum>
-  <w:abstractNum w:abstractNumId="8" w15:restartNumberingAfterBreak="0">
+  <w:abstractNum w:abstractNumId="9" w15:restartNumberingAfterBreak="0">
     <w:nsid w:val="3CEC787F"/>
     <w:multiLevelType w:val="multilevel"/>
     <w:tmpl w:val="FC76DA1A"/>
@@ -5430,7 +3208,7 @@
       </w:pPr>
     </w:lvl>
   </w:abstractNum>
-  <w:abstractNum w:abstractNumId="9" w15:restartNumberingAfterBreak="0">
+  <w:abstractNum w:abstractNumId="10" w15:restartNumberingAfterBreak="0">
     <w:nsid w:val="4A781D65"/>
     <w:multiLevelType w:val="hybridMultilevel"/>
     <w:tmpl w:val="B8785C82"/>
@@ -5519,7 +3297,7 @@
       </w:pPr>
     </w:lvl>
   </w:abstractNum>
-  <w:abstractNum w:abstractNumId="10" w15:restartNumberingAfterBreak="0">
+  <w:abstractNum w:abstractNumId="11" w15:restartNumberingAfterBreak="0">
     <w:nsid w:val="4CB574C3"/>
     <w:multiLevelType w:val="hybridMultilevel"/>
     <w:tmpl w:val="B322A4B0"/>
@@ -5608,7 +3386,7 @@
       </w:pPr>
     </w:lvl>
   </w:abstractNum>
-  <w:abstractNum w:abstractNumId="11" w15:restartNumberingAfterBreak="0">
+  <w:abstractNum w:abstractNumId="12" w15:restartNumberingAfterBreak="0">
     <w:nsid w:val="4EEC001E"/>
     <w:multiLevelType w:val="multilevel"/>
     <w:tmpl w:val="60EA743A"/>
@@ -5703,7 +3481,7 @@
       </w:pPr>
     </w:lvl>
   </w:abstractNum>
-  <w:abstractNum w:abstractNumId="12" w15:restartNumberingAfterBreak="0">
+  <w:abstractNum w:abstractNumId="13" w15:restartNumberingAfterBreak="0">
     <w:nsid w:val="51920E3F"/>
     <w:multiLevelType w:val="multilevel"/>
     <w:tmpl w:val="6560A566"/>
@@ -5798,7 +3576,7 @@
       </w:pPr>
     </w:lvl>
   </w:abstractNum>
-  <w:abstractNum w:abstractNumId="13" w15:restartNumberingAfterBreak="0">
+  <w:abstractNum w:abstractNumId="14" w15:restartNumberingAfterBreak="0">
     <w:nsid w:val="522C3986"/>
     <w:multiLevelType w:val="hybridMultilevel"/>
     <w:tmpl w:val="0D7CB78E"/>
@@ -5911,7 +3689,7 @@
       </w:rPr>
     </w:lvl>
   </w:abstractNum>
-  <w:abstractNum w:abstractNumId="14" w15:restartNumberingAfterBreak="0">
+  <w:abstractNum w:abstractNumId="15" w15:restartNumberingAfterBreak="0">
     <w:nsid w:val="62C84E18"/>
     <w:multiLevelType w:val="multilevel"/>
     <w:tmpl w:val="5C689780"/>
@@ -6006,7 +3784,7 @@
       </w:pPr>
     </w:lvl>
   </w:abstractNum>
-  <w:abstractNum w:abstractNumId="15" w15:restartNumberingAfterBreak="0">
+  <w:abstractNum w:abstractNumId="16" w15:restartNumberingAfterBreak="0">
     <w:nsid w:val="65442D00"/>
     <w:multiLevelType w:val="multilevel"/>
     <w:tmpl w:val="27D4327A"/>
@@ -6146,7 +3924,7 @@
       </w:rPr>
     </w:lvl>
   </w:abstractNum>
-  <w:abstractNum w:abstractNumId="16" w15:restartNumberingAfterBreak="0">
+  <w:abstractNum w:abstractNumId="17" w15:restartNumberingAfterBreak="0">
     <w:nsid w:val="692047AF"/>
     <w:multiLevelType w:val="multilevel"/>
     <w:tmpl w:val="8082638E"/>
@@ -6259,7 +4037,7 @@
       </w:pPr>
     </w:lvl>
   </w:abstractNum>
-  <w:abstractNum w:abstractNumId="17" w15:restartNumberingAfterBreak="0">
+  <w:abstractNum w:abstractNumId="18" w15:restartNumberingAfterBreak="0">
     <w:nsid w:val="742B61C8"/>
     <w:multiLevelType w:val="hybridMultilevel"/>
     <w:tmpl w:val="1A58F906"/>
@@ -6345,7 +4123,7 @@
       </w:pPr>
     </w:lvl>
   </w:abstractNum>
-  <w:abstractNum w:abstractNumId="18" w15:restartNumberingAfterBreak="0">
+  <w:abstractNum w:abstractNumId="19" w15:restartNumberingAfterBreak="0">
     <w:nsid w:val="7FDF6C5D"/>
     <w:multiLevelType w:val="hybridMultilevel"/>
     <w:tmpl w:val="0BE6E112"/>
@@ -6459,19 +4237,19 @@
     </w:lvl>
   </w:abstractNum>
   <w:num w:numId="1">
-    <w:abstractNumId w:val="8"/>
+    <w:abstractNumId w:val="9"/>
   </w:num>
   <w:num w:numId="2">
+    <w:abstractNumId w:val="13"/>
+  </w:num>
+  <w:num w:numId="3">
+    <w:abstractNumId w:val="15"/>
+  </w:num>
+  <w:num w:numId="4">
     <w:abstractNumId w:val="12"/>
   </w:num>
-  <w:num w:numId="3">
-    <w:abstractNumId w:val="14"/>
-  </w:num>
-  <w:num w:numId="4">
-    <w:abstractNumId w:val="11"/>
-  </w:num>
   <w:num w:numId="5">
-    <w:abstractNumId w:val="7"/>
+    <w:abstractNumId w:val="8"/>
   </w:num>
   <w:num w:numId="6">
     <w:abstractNumId w:val="1"/>
@@ -6480,40 +4258,43 @@
     <w:abstractNumId w:val="0"/>
   </w:num>
   <w:num w:numId="8">
+    <w:abstractNumId w:val="17"/>
+  </w:num>
+  <w:num w:numId="9">
     <w:abstractNumId w:val="16"/>
   </w:num>
-  <w:num w:numId="9">
-    <w:abstractNumId w:val="15"/>
-  </w:num>
   <w:num w:numId="10">
-    <w:abstractNumId w:val="4"/>
+    <w:abstractNumId w:val="5"/>
   </w:num>
   <w:num w:numId="11">
-    <w:abstractNumId w:val="17"/>
+    <w:abstractNumId w:val="18"/>
   </w:num>
   <w:num w:numId="12">
-    <w:abstractNumId w:val="18"/>
+    <w:abstractNumId w:val="19"/>
   </w:num>
   <w:num w:numId="13">
-    <w:abstractNumId w:val="10"/>
+    <w:abstractNumId w:val="11"/>
   </w:num>
   <w:num w:numId="14">
-    <w:abstractNumId w:val="5"/>
+    <w:abstractNumId w:val="6"/>
   </w:num>
   <w:num w:numId="15">
     <w:abstractNumId w:val="3"/>
   </w:num>
   <w:num w:numId="16">
-    <w:abstractNumId w:val="9"/>
+    <w:abstractNumId w:val="10"/>
   </w:num>
   <w:num w:numId="17">
-    <w:abstractNumId w:val="6"/>
+    <w:abstractNumId w:val="7"/>
   </w:num>
   <w:num w:numId="18">
     <w:abstractNumId w:val="2"/>
   </w:num>
   <w:num w:numId="19">
-    <w:abstractNumId w:val="13"/>
+    <w:abstractNumId w:val="14"/>
+  </w:num>
+  <w:num w:numId="20">
+    <w:abstractNumId w:val="4"/>
   </w:num>
 </w:numbering>
 </file>
@@ -7307,6 +5088,18 @@
       <w:contextualSpacing/>
     </w:pPr>
   </w:style>
+  <w:style w:type="character" w:styleId="BesuchterLink">
+    <w:name w:val="FollowedHyperlink"/>
+    <w:basedOn w:val="Absatz-Standardschriftart"/>
+    <w:uiPriority w:val="99"/>
+    <w:semiHidden/>
+    <w:unhideWhenUsed/>
+    <w:rsid w:val="00886FAB"/>
+    <w:rPr>
+      <w:color w:val="954F72" w:themeColor="followedHyperlink"/>
+      <w:u w:val="single"/>
+    </w:rPr>
+  </w:style>
 </w:styles>
 </file>
 
@@ -7610,7 +5403,7 @@
 </file>
 
 <file path=customXml/itemProps1.xml><?xml version="1.0" encoding="utf-8"?>
-<ds:datastoreItem xmlns:ds="http://schemas.openxmlformats.org/officeDocument/2006/customXml" ds:itemID="{BFCA0A45-C7E9-4FD6-A126-4DF390A34695}">
+<ds:datastoreItem xmlns:ds="http://schemas.openxmlformats.org/officeDocument/2006/customXml" ds:itemID="{D41BD2F7-63B4-4E27-B9FD-D213806D9E5A}">
   <ds:schemaRefs>
     <ds:schemaRef ds:uri="http://schemas.openxmlformats.org/officeDocument/2006/bibliography"/>
   </ds:schemaRefs>

--- a/Tasks05/EPR_Blatt05_Oliver_Theobald_Tristan_Stadler.docx
+++ b/Tasks05/EPR_Blatt05_Oliver_Theobald_Tristan_Stadler.docx
@@ -71,7 +71,7 @@
           <w:lang w:val="en-GB"/>
         </w:rPr>
       </w:pPr>
-      <w:bookmarkStart w:id="0" w:name="_Toc27645995"/>
+      <w:bookmarkStart w:id="0" w:name="_Toc27682351"/>
       <w:r>
         <w:rPr>
           <w:lang w:val="en-GB"/>
@@ -97,6 +97,13 @@
           <w:lang w:val="en-GB"/>
         </w:rPr>
       </w:pPr>
+      <w:r>
+        <w:rPr>
+          <w:rFonts w:ascii="Ubuntu Mono" w:hAnsi="Ubuntu Mono"/>
+          <w:lang w:val="en-GB"/>
+        </w:rPr>
+        <w:t>///General game information</w:t>
+      </w:r>
     </w:p>
     <w:p>
       <w:pPr>
@@ -137,6 +144,9 @@
         <w:p>
           <w:pPr>
             <w:pStyle w:val="RGV-berschrift"/>
+            <w:tabs>
+              <w:tab w:val="left" w:pos="4065"/>
+            </w:tabs>
             <w:rPr>
               <w:lang w:val="en-GB"/>
             </w:rPr>
@@ -146,6 +156,12 @@
               <w:lang w:val="en-GB"/>
             </w:rPr>
             <w:t>Table of Contents</w:t>
+          </w:r>
+          <w:r>
+            <w:rPr>
+              <w:lang w:val="en-GB"/>
+            </w:rPr>
+            <w:tab/>
           </w:r>
         </w:p>
         <w:p>
@@ -158,9 +174,6 @@
             </w:rPr>
           </w:pPr>
           <w:r>
-            <w:rPr>
-              <w:lang w:val="en-GB"/>
-            </w:rPr>
             <w:fldChar w:fldCharType="begin"/>
           </w:r>
           <w:r>
@@ -177,7 +190,7 @@
             </w:rPr>
             <w:fldChar w:fldCharType="separate"/>
           </w:r>
-          <w:hyperlink w:anchor="_Toc27645995" w:history="1">
+          <w:hyperlink w:anchor="_Toc27682351" w:history="1">
             <w:r>
               <w:rPr>
                 <w:rStyle w:val="Hyperlink"/>
@@ -202,7 +215,7 @@
               <w:rPr>
                 <w:noProof/>
               </w:rPr>
-              <w:instrText xml:space="preserve"> PAGEREF _Toc27645995 \h </w:instrText>
+              <w:instrText xml:space="preserve"> PAGEREF _Toc27682351 \h </w:instrText>
             </w:r>
             <w:r>
               <w:rPr>
@@ -238,14 +251,14 @@
               <w:lang w:eastAsia="de-DE"/>
             </w:rPr>
           </w:pPr>
-          <w:hyperlink w:anchor="_Toc27645996" w:history="1">
+          <w:hyperlink w:anchor="_Toc27682352" w:history="1">
             <w:r>
               <w:rPr>
                 <w:rStyle w:val="Hyperlink"/>
                 <w:noProof/>
                 <w:lang w:val="en-GB"/>
               </w:rPr>
-              <w:t>The Rules</w:t>
+              <w:t>The rules</w:t>
             </w:r>
             <w:r>
               <w:rPr>
@@ -263,7 +276,7 @@
               <w:rPr>
                 <w:noProof/>
               </w:rPr>
-              <w:instrText xml:space="preserve"> PAGEREF _Toc27645996 \h </w:instrText>
+              <w:instrText xml:space="preserve"> PAGEREF _Toc27682352 \h </w:instrText>
             </w:r>
             <w:r>
               <w:rPr>
@@ -299,13 +312,74 @@
               <w:lang w:eastAsia="de-DE"/>
             </w:rPr>
           </w:pPr>
-          <w:hyperlink w:anchor="_Toc27645997" w:history="1">
+          <w:hyperlink w:anchor="_Toc27682353" w:history="1">
             <w:r>
               <w:rPr>
                 <w:rStyle w:val="Hyperlink"/>
                 <w:noProof/>
                 <w:lang w:val="en-GB"/>
               </w:rPr>
+              <w:t>The program/User manual</w:t>
+            </w:r>
+            <w:r>
+              <w:rPr>
+                <w:noProof/>
+              </w:rPr>
+              <w:tab/>
+            </w:r>
+            <w:r>
+              <w:rPr>
+                <w:noProof/>
+              </w:rPr>
+              <w:fldChar w:fldCharType="begin"/>
+            </w:r>
+            <w:r>
+              <w:rPr>
+                <w:noProof/>
+              </w:rPr>
+              <w:instrText xml:space="preserve"> PAGEREF _Toc27682353 \h </w:instrText>
+            </w:r>
+            <w:r>
+              <w:rPr>
+                <w:noProof/>
+              </w:rPr>
+            </w:r>
+            <w:r>
+              <w:rPr>
+                <w:noProof/>
+              </w:rPr>
+              <w:fldChar w:fldCharType="separate"/>
+            </w:r>
+            <w:r>
+              <w:rPr>
+                <w:noProof/>
+              </w:rPr>
+              <w:t>1</w:t>
+            </w:r>
+            <w:r>
+              <w:rPr>
+                <w:noProof/>
+              </w:rPr>
+              <w:fldChar w:fldCharType="end"/>
+            </w:r>
+          </w:hyperlink>
+        </w:p>
+        <w:p>
+          <w:pPr>
+            <w:pStyle w:val="Verzeichnis1"/>
+            <w:rPr>
+              <w:rFonts w:eastAsiaTheme="minorEastAsia" w:cstheme="minorBidi"/>
+              <w:noProof/>
+              <w:lang w:eastAsia="de-DE"/>
+            </w:rPr>
+          </w:pPr>
+          <w:hyperlink w:anchor="_Toc27682354" w:history="1">
+            <w:r>
+              <w:rPr>
+                <w:rStyle w:val="Hyperlink"/>
+                <w:noProof/>
+                <w:lang w:val="en-GB"/>
+              </w:rPr>
               <w:t>Upgrades</w:t>
             </w:r>
             <w:r>
@@ -324,7 +398,7 @@
               <w:rPr>
                 <w:noProof/>
               </w:rPr>
-              <w:instrText xml:space="preserve"> PAGEREF _Toc27645997 \h </w:instrText>
+              <w:instrText xml:space="preserve"> PAGEREF _Toc27682354 \h </w:instrText>
             </w:r>
             <w:r>
               <w:rPr>
@@ -341,7 +415,7 @@
               <w:rPr>
                 <w:noProof/>
               </w:rPr>
-              <w:t>1</w:t>
+              <w:t>2</w:t>
             </w:r>
             <w:r>
               <w:rPr>
@@ -363,7 +437,7 @@
               <w:lang w:eastAsia="de-DE"/>
             </w:rPr>
           </w:pPr>
-          <w:hyperlink w:anchor="_Toc27645998" w:history="1">
+          <w:hyperlink w:anchor="_Toc27682355" w:history="1">
             <w:r>
               <w:rPr>
                 <w:rStyle w:val="Hyperlink"/>
@@ -404,7 +478,7 @@
               <w:rPr>
                 <w:noProof/>
               </w:rPr>
-              <w:instrText xml:space="preserve"> PAGEREF _Toc27645998 \h </w:instrText>
+              <w:instrText xml:space="preserve"> PAGEREF _Toc27682355 \h </w:instrText>
             </w:r>
             <w:r>
               <w:rPr>
@@ -421,7 +495,7 @@
               <w:rPr>
                 <w:noProof/>
               </w:rPr>
-              <w:t>1</w:t>
+              <w:t>2</w:t>
             </w:r>
             <w:r>
               <w:rPr>
@@ -443,7 +517,7 @@
               <w:lang w:eastAsia="de-DE"/>
             </w:rPr>
           </w:pPr>
-          <w:hyperlink w:anchor="_Toc27645999" w:history="1">
+          <w:hyperlink w:anchor="_Toc27682356" w:history="1">
             <w:r>
               <w:rPr>
                 <w:rStyle w:val="Hyperlink"/>
@@ -484,7 +558,7 @@
               <w:rPr>
                 <w:noProof/>
               </w:rPr>
-              <w:instrText xml:space="preserve"> PAGEREF _Toc27645999 \h </w:instrText>
+              <w:instrText xml:space="preserve"> PAGEREF _Toc27682356 \h </w:instrText>
             </w:r>
             <w:r>
               <w:rPr>
@@ -523,7 +597,7 @@
               <w:lang w:eastAsia="de-DE"/>
             </w:rPr>
           </w:pPr>
-          <w:hyperlink w:anchor="_Toc27646000" w:history="1">
+          <w:hyperlink w:anchor="_Toc27682357" w:history="1">
             <w:r>
               <w:rPr>
                 <w:rStyle w:val="Hyperlink"/>
@@ -564,7 +638,7 @@
               <w:rPr>
                 <w:noProof/>
               </w:rPr>
-              <w:instrText xml:space="preserve"> PAGEREF _Toc27646000 \h </w:instrText>
+              <w:instrText xml:space="preserve"> PAGEREF _Toc27682357 \h </w:instrText>
             </w:r>
             <w:r>
               <w:rPr>
@@ -581,7 +655,7 @@
               <w:rPr>
                 <w:noProof/>
               </w:rPr>
-              <w:t>2</w:t>
+              <w:t>3</w:t>
             </w:r>
             <w:r>
               <w:rPr>
@@ -603,7 +677,7 @@
               <w:lang w:eastAsia="de-DE"/>
             </w:rPr>
           </w:pPr>
-          <w:hyperlink w:anchor="_Toc27646001" w:history="1">
+          <w:hyperlink w:anchor="_Toc27682358" w:history="1">
             <w:r>
               <w:rPr>
                 <w:rStyle w:val="Hyperlink"/>
@@ -644,7 +718,7 @@
               <w:rPr>
                 <w:noProof/>
               </w:rPr>
-              <w:instrText xml:space="preserve"> PAGEREF _Toc27646001 \h </w:instrText>
+              <w:instrText xml:space="preserve"> PAGEREF _Toc27682358 \h </w:instrText>
             </w:r>
             <w:r>
               <w:rPr>
@@ -661,7 +735,7 @@
               <w:rPr>
                 <w:noProof/>
               </w:rPr>
-              <w:t>2</w:t>
+              <w:t>3</w:t>
             </w:r>
             <w:r>
               <w:rPr>
@@ -683,7 +757,7 @@
               <w:lang w:eastAsia="de-DE"/>
             </w:rPr>
           </w:pPr>
-          <w:hyperlink w:anchor="_Toc27646002" w:history="1">
+          <w:hyperlink w:anchor="_Toc27682359" w:history="1">
             <w:r>
               <w:rPr>
                 <w:rStyle w:val="Hyperlink"/>
@@ -724,7 +798,7 @@
               <w:rPr>
                 <w:noProof/>
               </w:rPr>
-              <w:instrText xml:space="preserve"> PAGEREF _Toc27646002 \h </w:instrText>
+              <w:instrText xml:space="preserve"> PAGEREF _Toc27682359 \h </w:instrText>
             </w:r>
             <w:r>
               <w:rPr>
@@ -741,7 +815,7 @@
               <w:rPr>
                 <w:noProof/>
               </w:rPr>
-              <w:t>2</w:t>
+              <w:t>3</w:t>
             </w:r>
             <w:r>
               <w:rPr>
@@ -763,7 +837,7 @@
               <w:lang w:eastAsia="de-DE"/>
             </w:rPr>
           </w:pPr>
-          <w:hyperlink w:anchor="_Toc27646003" w:history="1">
+          <w:hyperlink w:anchor="_Toc27682360" w:history="1">
             <w:r>
               <w:rPr>
                 <w:rStyle w:val="Hyperlink"/>
@@ -804,7 +878,7 @@
               <w:rPr>
                 <w:noProof/>
               </w:rPr>
-              <w:instrText xml:space="preserve"> PAGEREF _Toc27646003 \h </w:instrText>
+              <w:instrText xml:space="preserve"> PAGEREF _Toc27682360 \h </w:instrText>
             </w:r>
             <w:r>
               <w:rPr>
@@ -821,7 +895,7 @@
               <w:rPr>
                 <w:noProof/>
               </w:rPr>
-              <w:t>2</w:t>
+              <w:t>3</w:t>
             </w:r>
             <w:r>
               <w:rPr>
@@ -843,7 +917,7 @@
               <w:lang w:eastAsia="de-DE"/>
             </w:rPr>
           </w:pPr>
-          <w:hyperlink w:anchor="_Toc27646004" w:history="1">
+          <w:hyperlink w:anchor="_Toc27682361" w:history="1">
             <w:r>
               <w:rPr>
                 <w:rStyle w:val="Hyperlink"/>
@@ -884,7 +958,7 @@
               <w:rPr>
                 <w:noProof/>
               </w:rPr>
-              <w:instrText xml:space="preserve"> PAGEREF _Toc27646004 \h </w:instrText>
+              <w:instrText xml:space="preserve"> PAGEREF _Toc27682361 \h </w:instrText>
             </w:r>
             <w:r>
               <w:rPr>
@@ -901,7 +975,129 @@
               <w:rPr>
                 <w:noProof/>
               </w:rPr>
-              <w:t>3</w:t>
+              <w:t>4</w:t>
+            </w:r>
+            <w:r>
+              <w:rPr>
+                <w:noProof/>
+              </w:rPr>
+              <w:fldChar w:fldCharType="end"/>
+            </w:r>
+          </w:hyperlink>
+        </w:p>
+        <w:p>
+          <w:pPr>
+            <w:pStyle w:val="Verzeichnis1"/>
+            <w:rPr>
+              <w:rFonts w:eastAsiaTheme="minorEastAsia" w:cstheme="minorBidi"/>
+              <w:noProof/>
+              <w:lang w:eastAsia="de-DE"/>
+            </w:rPr>
+          </w:pPr>
+          <w:hyperlink w:anchor="_Toc27682362" w:history="1">
+            <w:r>
+              <w:rPr>
+                <w:rStyle w:val="Hyperlink"/>
+                <w:noProof/>
+                <w:lang w:val="en-GB"/>
+              </w:rPr>
+              <w:t>Change the points</w:t>
+            </w:r>
+            <w:r>
+              <w:rPr>
+                <w:noProof/>
+              </w:rPr>
+              <w:tab/>
+            </w:r>
+            <w:r>
+              <w:rPr>
+                <w:noProof/>
+              </w:rPr>
+              <w:fldChar w:fldCharType="begin"/>
+            </w:r>
+            <w:r>
+              <w:rPr>
+                <w:noProof/>
+              </w:rPr>
+              <w:instrText xml:space="preserve"> PAGEREF _Toc27682362 \h </w:instrText>
+            </w:r>
+            <w:r>
+              <w:rPr>
+                <w:noProof/>
+              </w:rPr>
+            </w:r>
+            <w:r>
+              <w:rPr>
+                <w:noProof/>
+              </w:rPr>
+              <w:fldChar w:fldCharType="separate"/>
+            </w:r>
+            <w:r>
+              <w:rPr>
+                <w:noProof/>
+              </w:rPr>
+              <w:t>4</w:t>
+            </w:r>
+            <w:r>
+              <w:rPr>
+                <w:noProof/>
+              </w:rPr>
+              <w:fldChar w:fldCharType="end"/>
+            </w:r>
+          </w:hyperlink>
+        </w:p>
+        <w:p>
+          <w:pPr>
+            <w:pStyle w:val="Verzeichnis1"/>
+            <w:rPr>
+              <w:rFonts w:eastAsiaTheme="minorEastAsia" w:cstheme="minorBidi"/>
+              <w:noProof/>
+              <w:lang w:eastAsia="de-DE"/>
+            </w:rPr>
+          </w:pPr>
+          <w:hyperlink w:anchor="_Toc27682363" w:history="1">
+            <w:r>
+              <w:rPr>
+                <w:rStyle w:val="Hyperlink"/>
+                <w:noProof/>
+                <w:lang w:val="en-GB"/>
+              </w:rPr>
+              <w:t>Change the “order_digits” option</w:t>
+            </w:r>
+            <w:r>
+              <w:rPr>
+                <w:noProof/>
+              </w:rPr>
+              <w:tab/>
+            </w:r>
+            <w:r>
+              <w:rPr>
+                <w:noProof/>
+              </w:rPr>
+              <w:fldChar w:fldCharType="begin"/>
+            </w:r>
+            <w:r>
+              <w:rPr>
+                <w:noProof/>
+              </w:rPr>
+              <w:instrText xml:space="preserve"> PAGEREF _Toc27682363 \h </w:instrText>
+            </w:r>
+            <w:r>
+              <w:rPr>
+                <w:noProof/>
+              </w:rPr>
+            </w:r>
+            <w:r>
+              <w:rPr>
+                <w:noProof/>
+              </w:rPr>
+              <w:fldChar w:fldCharType="separate"/>
+            </w:r>
+            <w:r>
+              <w:rPr>
+                <w:noProof/>
+              </w:rPr>
+              <w:t>4</w:t>
             </w:r>
             <w:r>
               <w:rPr>
@@ -939,12 +1135,24 @@
           <w:lang w:val="en-GB"/>
         </w:rPr>
       </w:pPr>
-      <w:bookmarkStart w:id="1" w:name="_Toc27645996"/>
-      <w:r>
-        <w:rPr>
-          <w:lang w:val="en-GB"/>
-        </w:rPr>
-        <w:t>The Rules</w:t>
+      <w:bookmarkStart w:id="1" w:name="_Toc27682352"/>
+      <w:r>
+        <w:rPr>
+          <w:lang w:val="en-GB"/>
+        </w:rPr>
+        <w:t xml:space="preserve">The </w:t>
+      </w:r>
+      <w:r>
+        <w:rPr>
+          <w:lang w:val="en-GB"/>
+        </w:rPr>
+        <w:t>r</w:t>
+      </w:r>
+      <w:r>
+        <w:rPr>
+          <w:lang w:val="en-GB"/>
+        </w:rPr>
+        <w:t>ules</w:t>
       </w:r>
       <w:bookmarkEnd w:id="1"/>
     </w:p>
@@ -968,6 +1176,13 @@
           <w:rFonts w:ascii="Ubuntu Mono" w:hAnsi="Ubuntu Mono"/>
           <w:lang w:val="en-GB"/>
         </w:rPr>
+        <w:t>/</w:t>
+      </w:r>
+      <w:r>
+        <w:rPr>
+          <w:rFonts w:ascii="Ubuntu Mono" w:hAnsi="Ubuntu Mono"/>
+          <w:lang w:val="en-GB"/>
+        </w:rPr>
         <w:t>//Should we explain rules?</w:t>
       </w:r>
       <w:r>
@@ -977,10 +1192,26 @@
         </w:rPr>
         <w:t xml:space="preserve"> Would be stupid, right?</w:t>
       </w:r>
-    </w:p>
-    <w:p>
-      <w:pPr>
-        <w:rPr>
+      <w:r>
+        <w:rPr>
+          <w:rFonts w:ascii="Ubuntu Mono" w:hAnsi="Ubuntu Mono"/>
+          <w:lang w:val="en-GB"/>
+        </w:rPr>
+        <w:t xml:space="preserve"> They are on the task sheet.</w:t>
+      </w:r>
+    </w:p>
+    <w:p>
+      <w:pPr>
+        <w:rPr>
+          <w:rFonts w:ascii="Ubuntu Mono" w:hAnsi="Ubuntu Mono"/>
+          <w:lang w:val="en-GB"/>
+        </w:rPr>
+      </w:pPr>
+    </w:p>
+    <w:p>
+      <w:pPr>
+        <w:rPr>
+          <w:rFonts w:ascii="Ubuntu Mono" w:hAnsi="Ubuntu Mono"/>
           <w:lang w:val="en-GB"/>
         </w:rPr>
       </w:pPr>
@@ -992,45 +1223,424 @@
           <w:lang w:val="en-GB"/>
         </w:rPr>
       </w:pPr>
-      <w:r>
-        <w:rPr>
-          <w:lang w:val="en-GB"/>
-        </w:rPr>
-        <w:t>The Program</w:t>
-      </w:r>
-    </w:p>
-    <w:p>
-      <w:pPr>
-        <w:rPr>
-          <w:lang w:val="en-GB"/>
-        </w:rPr>
-      </w:pPr>
-    </w:p>
-    <w:p>
-      <w:pPr>
-        <w:rPr>
-          <w:rFonts w:ascii="Ubuntu Mono" w:hAnsi="Ubuntu Mono"/>
-          <w:lang w:val="en-GB"/>
-        </w:rPr>
-      </w:pPr>
-      <w:r>
-        <w:rPr>
-          <w:rFonts w:ascii="Ubuntu Mono" w:hAnsi="Ubuntu Mono"/>
-          <w:lang w:val="en-GB"/>
-        </w:rPr>
-        <w:t>/////</w:t>
-      </w:r>
-    </w:p>
-    <w:p>
-      <w:pPr>
-        <w:rPr>
-          <w:lang w:val="en-GB"/>
-        </w:rPr>
-      </w:pPr>
-    </w:p>
-    <w:p>
-      <w:pPr>
-        <w:rPr>
+      <w:bookmarkStart w:id="2" w:name="_Toc27682353"/>
+      <w:r>
+        <w:rPr>
+          <w:lang w:val="en-GB"/>
+        </w:rPr>
+        <w:t xml:space="preserve">The </w:t>
+      </w:r>
+      <w:r>
+        <w:rPr>
+          <w:lang w:val="en-GB"/>
+        </w:rPr>
+        <w:t>p</w:t>
+      </w:r>
+      <w:r>
+        <w:rPr>
+          <w:lang w:val="en-GB"/>
+        </w:rPr>
+        <w:t>rogram</w:t>
+      </w:r>
+      <w:r>
+        <w:rPr>
+          <w:lang w:val="en-GB"/>
+        </w:rPr>
+        <w:t>/User manual</w:t>
+      </w:r>
+      <w:bookmarkEnd w:id="2"/>
+    </w:p>
+    <w:p>
+      <w:pPr>
+        <w:rPr>
+          <w:rFonts w:ascii="Ubuntu Mono" w:hAnsi="Ubuntu Mono"/>
+          <w:lang w:val="en-GB"/>
+        </w:rPr>
+      </w:pPr>
+    </w:p>
+    <w:p>
+      <w:pPr>
+        <w:jc w:val="both"/>
+        <w:rPr>
+          <w:rFonts w:ascii="Ubuntu Mono" w:hAnsi="Ubuntu Mono"/>
+          <w:lang w:val="en-GB"/>
+        </w:rPr>
+      </w:pPr>
+      <w:r>
+        <w:rPr>
+          <w:rFonts w:ascii="Ubuntu Mono" w:hAnsi="Ubuntu Mono"/>
+          <w:lang w:val="en-GB"/>
+        </w:rPr>
+        <w:lastRenderedPageBreak/>
+        <w:t xml:space="preserve">The program is very simple to use. Everything is explained when playing. At first you </w:t>
+      </w:r>
+      <w:r>
+        <w:rPr>
+          <w:rFonts w:ascii="Ubuntu Mono" w:hAnsi="Ubuntu Mono"/>
+          <w:lang w:val="en-GB"/>
+        </w:rPr>
+        <w:t>must</w:t>
+      </w:r>
+      <w:r>
+        <w:rPr>
+          <w:rFonts w:ascii="Ubuntu Mono" w:hAnsi="Ubuntu Mono"/>
+          <w:lang w:val="en-GB"/>
+        </w:rPr>
+        <w:t xml:space="preserve"> start the program in the console</w:t>
+      </w:r>
+      <w:r>
+        <w:rPr>
+          <w:rFonts w:ascii="Ubuntu Mono" w:hAnsi="Ubuntu Mono"/>
+          <w:lang w:val="en-GB"/>
+        </w:rPr>
+        <w:t xml:space="preserve">, you just </w:t>
+      </w:r>
+      <w:proofErr w:type="gramStart"/>
+      <w:r>
+        <w:rPr>
+          <w:rFonts w:ascii="Ubuntu Mono" w:hAnsi="Ubuntu Mono"/>
+          <w:lang w:val="en-GB"/>
+        </w:rPr>
+        <w:t>have to</w:t>
+      </w:r>
+      <w:proofErr w:type="gramEnd"/>
+      <w:r>
+        <w:rPr>
+          <w:rFonts w:ascii="Ubuntu Mono" w:hAnsi="Ubuntu Mono"/>
+          <w:lang w:val="en-GB"/>
+        </w:rPr>
+        <w:t xml:space="preserve"> double click</w:t>
+      </w:r>
+      <w:r>
+        <w:rPr>
+          <w:rFonts w:ascii="Ubuntu Mono" w:hAnsi="Ubuntu Mono"/>
+          <w:lang w:val="en-GB"/>
+        </w:rPr>
+        <w:t xml:space="preserve">. </w:t>
+      </w:r>
+      <w:r>
+        <w:rPr>
+          <w:rFonts w:ascii="Ubuntu Mono" w:hAnsi="Ubuntu Mono"/>
+          <w:lang w:val="en-GB"/>
+        </w:rPr>
+        <w:t xml:space="preserve">The Python Shell is a bit strange. It is not possible to delete lines </w:t>
+      </w:r>
+      <w:r>
+        <w:rPr>
+          <w:rFonts w:ascii="Ubuntu Mono" w:hAnsi="Ubuntu Mono"/>
+          <w:lang w:val="en-GB"/>
+        </w:rPr>
+        <w:t>that are already printed. This is a system requirement of our program. Without, everyone can see your diced number =&gt; boring.</w:t>
+      </w:r>
+    </w:p>
+    <w:p>
+      <w:pPr>
+        <w:jc w:val="both"/>
+        <w:rPr>
+          <w:rFonts w:ascii="Ubuntu Mono" w:hAnsi="Ubuntu Mono"/>
+          <w:lang w:val="en-GB"/>
+        </w:rPr>
+      </w:pPr>
+      <w:proofErr w:type="gramStart"/>
+      <w:r>
+        <w:rPr>
+          <w:rFonts w:ascii="Ubuntu Mono" w:hAnsi="Ubuntu Mono"/>
+          <w:lang w:val="en-GB"/>
+        </w:rPr>
+        <w:t>So</w:t>
+      </w:r>
+      <w:proofErr w:type="gramEnd"/>
+      <w:r>
+        <w:rPr>
+          <w:rFonts w:ascii="Ubuntu Mono" w:hAnsi="Ubuntu Mono"/>
+          <w:lang w:val="en-GB"/>
+        </w:rPr>
+        <w:t xml:space="preserve"> you are using the console? Great! The game starts with an explanation of the settings part. The part is for choosing the rules you like to play with. But don’t worry, there are already pre-set </w:t>
+      </w:r>
+      <w:proofErr w:type="gramStart"/>
+      <w:r>
+        <w:rPr>
+          <w:rFonts w:ascii="Ubuntu Mono" w:hAnsi="Ubuntu Mono"/>
+          <w:lang w:val="en-GB"/>
+        </w:rPr>
+        <w:t>rules</w:t>
+      </w:r>
+      <w:proofErr w:type="gramEnd"/>
+      <w:r>
+        <w:rPr>
+          <w:rFonts w:ascii="Ubuntu Mono" w:hAnsi="Ubuntu Mono"/>
+          <w:lang w:val="en-GB"/>
+        </w:rPr>
+        <w:t xml:space="preserve"> so you don’t have to set all rules every game again. Just change the ones you like. For help, type help. To change a setting, press the number.</w:t>
+      </w:r>
+      <w:r>
+        <w:rPr>
+          <w:rFonts w:ascii="Ubuntu Mono" w:hAnsi="Ubuntu Mono"/>
+          <w:lang w:val="en-GB"/>
+        </w:rPr>
+        <w:t xml:space="preserve"> For the more settings information, check </w:t>
+      </w:r>
+      <w:hyperlink w:anchor="_The_settings" w:history="1">
+        <w:r>
+          <w:rPr>
+            <w:rStyle w:val="Hyperlink"/>
+            <w:rFonts w:ascii="Ubuntu Mono" w:hAnsi="Ubuntu Mono"/>
+            <w:lang w:val="en-GB"/>
+          </w:rPr>
+          <w:t>The settings</w:t>
+        </w:r>
+      </w:hyperlink>
+      <w:r>
+        <w:rPr>
+          <w:rFonts w:ascii="Ubuntu Mono" w:hAnsi="Ubuntu Mono"/>
+          <w:lang w:val="en-GB"/>
+        </w:rPr>
+        <w:t xml:space="preserve">. </w:t>
+      </w:r>
+    </w:p>
+    <w:p>
+      <w:pPr>
+        <w:jc w:val="both"/>
+        <w:rPr>
+          <w:rFonts w:ascii="Ubuntu Mono" w:hAnsi="Ubuntu Mono"/>
+          <w:lang w:val="en-GB"/>
+        </w:rPr>
+      </w:pPr>
+      <w:r>
+        <w:rPr>
+          <w:rFonts w:ascii="Ubuntu Mono" w:hAnsi="Ubuntu Mono"/>
+          <w:lang w:val="en-GB"/>
+        </w:rPr>
+        <w:t xml:space="preserve">After setting up the rules you can start the game typing “q”. Before you can play, you </w:t>
+      </w:r>
+      <w:proofErr w:type="gramStart"/>
+      <w:r>
+        <w:rPr>
+          <w:rFonts w:ascii="Ubuntu Mono" w:hAnsi="Ubuntu Mono"/>
+          <w:lang w:val="en-GB"/>
+        </w:rPr>
+        <w:t>have to</w:t>
+      </w:r>
+      <w:proofErr w:type="gramEnd"/>
+      <w:r>
+        <w:rPr>
+          <w:rFonts w:ascii="Ubuntu Mono" w:hAnsi="Ubuntu Mono"/>
+          <w:lang w:val="en-GB"/>
+        </w:rPr>
+        <w:t xml:space="preserve"> set up the players. Type the number of players you want</w:t>
+      </w:r>
+      <w:r>
+        <w:rPr>
+          <w:rFonts w:ascii="Ubuntu Mono" w:hAnsi="Ubuntu Mono"/>
+          <w:lang w:val="en-GB"/>
+        </w:rPr>
+        <w:t xml:space="preserve">, then enter the names and let the fun begin! For bots see </w:t>
+      </w:r>
+      <w:hyperlink w:anchor="_The_AI" w:history="1">
+        <w:r>
+          <w:rPr>
+            <w:rStyle w:val="Hyperlink"/>
+            <w:rFonts w:ascii="Ubuntu Mono" w:hAnsi="Ubuntu Mono"/>
+            <w:lang w:val="en-GB"/>
+          </w:rPr>
+          <w:t>The</w:t>
+        </w:r>
+        <w:r>
+          <w:rPr>
+            <w:rStyle w:val="Hyperlink"/>
+            <w:rFonts w:ascii="Ubuntu Mono" w:hAnsi="Ubuntu Mono"/>
+            <w:lang w:val="en-GB"/>
+          </w:rPr>
+          <w:t xml:space="preserve"> </w:t>
+        </w:r>
+        <w:r>
+          <w:rPr>
+            <w:rStyle w:val="Hyperlink"/>
+            <w:rFonts w:ascii="Ubuntu Mono" w:hAnsi="Ubuntu Mono"/>
+            <w:lang w:val="en-GB"/>
+          </w:rPr>
+          <w:t>AI</w:t>
+        </w:r>
+      </w:hyperlink>
+      <w:r>
+        <w:rPr>
+          <w:rFonts w:ascii="Ubuntu Mono" w:hAnsi="Ubuntu Mono"/>
+          <w:lang w:val="en-GB"/>
+        </w:rPr>
+        <w:t>.</w:t>
+      </w:r>
+      <w:r>
+        <w:rPr>
+          <w:rFonts w:ascii="Ubuntu Mono" w:hAnsi="Ubuntu Mono"/>
+          <w:lang w:val="en-GB"/>
+        </w:rPr>
+        <w:t xml:space="preserve"> The random play order is shown before game start.</w:t>
+      </w:r>
+    </w:p>
+    <w:p>
+      <w:pPr>
+        <w:jc w:val="both"/>
+        <w:rPr>
+          <w:rFonts w:ascii="Ubuntu Mono" w:hAnsi="Ubuntu Mono"/>
+          <w:lang w:val="en-GB"/>
+        </w:rPr>
+      </w:pPr>
+      <w:r>
+        <w:rPr>
+          <w:rFonts w:ascii="Ubuntu Mono" w:hAnsi="Ubuntu Mono"/>
+          <w:lang w:val="en-GB"/>
+        </w:rPr>
+        <w:t xml:space="preserve">The game runs in circles. The active player can reveal the number he tossed. After 5 seconds, it is hidden </w:t>
+      </w:r>
+      <w:proofErr w:type="gramStart"/>
+      <w:r>
+        <w:rPr>
+          <w:rFonts w:ascii="Ubuntu Mono" w:hAnsi="Ubuntu Mono"/>
+          <w:lang w:val="en-GB"/>
+        </w:rPr>
+        <w:t>again</w:t>
+      </w:r>
+      <w:proofErr w:type="gramEnd"/>
+      <w:r>
+        <w:rPr>
+          <w:rFonts w:ascii="Ubuntu Mono" w:hAnsi="Ubuntu Mono"/>
+          <w:lang w:val="en-GB"/>
+        </w:rPr>
+        <w:t xml:space="preserve"> and he/she has to type the tossed number. It </w:t>
+      </w:r>
+      <w:proofErr w:type="gramStart"/>
+      <w:r>
+        <w:rPr>
+          <w:rFonts w:ascii="Ubuntu Mono" w:hAnsi="Ubuntu Mono"/>
+          <w:lang w:val="en-GB"/>
+        </w:rPr>
+        <w:t>is allowed to</w:t>
+      </w:r>
+      <w:proofErr w:type="gramEnd"/>
+      <w:r>
+        <w:rPr>
+          <w:rFonts w:ascii="Ubuntu Mono" w:hAnsi="Ubuntu Mono"/>
+          <w:lang w:val="en-GB"/>
+        </w:rPr>
+        <w:t xml:space="preserve"> lie. The next player </w:t>
+      </w:r>
+      <w:proofErr w:type="gramStart"/>
+      <w:r>
+        <w:rPr>
+          <w:rFonts w:ascii="Ubuntu Mono" w:hAnsi="Ubuntu Mono"/>
+          <w:lang w:val="en-GB"/>
+        </w:rPr>
+        <w:t>has to</w:t>
+      </w:r>
+      <w:proofErr w:type="gramEnd"/>
+      <w:r>
+        <w:rPr>
+          <w:rFonts w:ascii="Ubuntu Mono" w:hAnsi="Ubuntu Mono"/>
+          <w:lang w:val="en-GB"/>
+        </w:rPr>
+        <w:t xml:space="preserve"> decide: Is the active one telling the truth? If he/she types “yes”, nothing special happens. Then its his/her turn to throw the dices. If he/she types “no”, the dices are shown. If </w:t>
+      </w:r>
+      <w:r>
+        <w:rPr>
+          <w:rFonts w:ascii="Ubuntu Mono" w:hAnsi="Ubuntu Mono"/>
+          <w:lang w:val="en-GB"/>
+        </w:rPr>
+        <w:t>the told number is bigger than the tossed one, the active player loses points depending on the value of the number. Otherwise the other one loses points. Now it is his/her turn and it goes so on.</w:t>
+      </w:r>
+    </w:p>
+    <w:p>
+      <w:pPr>
+        <w:jc w:val="both"/>
+        <w:rPr>
+          <w:rFonts w:ascii="Ubuntu Mono" w:hAnsi="Ubuntu Mono"/>
+          <w:lang w:val="en-GB"/>
+        </w:rPr>
+      </w:pPr>
+      <w:r>
+        <w:rPr>
+          <w:rFonts w:ascii="Ubuntu Mono" w:hAnsi="Ubuntu Mono"/>
+          <w:lang w:val="en-GB"/>
+        </w:rPr>
+        <w:t xml:space="preserve">If a player has less than 1 point, he/she is out of the game. The other ones still play, until just one remains. This is the winner of the game! The tables with the points in all rounds are displayed at the end. See </w:t>
+      </w:r>
+      <w:hyperlink w:anchor="_Game_history" w:history="1">
+        <w:r>
+          <w:rPr>
+            <w:rStyle w:val="Hyperlink"/>
+            <w:rFonts w:ascii="Ubuntu Mono" w:hAnsi="Ubuntu Mono"/>
+            <w:lang w:val="en-GB"/>
+          </w:rPr>
+          <w:t>Game history</w:t>
+        </w:r>
+      </w:hyperlink>
+      <w:r>
+        <w:rPr>
+          <w:rFonts w:ascii="Ubuntu Mono" w:hAnsi="Ubuntu Mono"/>
+          <w:lang w:val="en-GB"/>
+        </w:rPr>
+        <w:t xml:space="preserve"> for more information.</w:t>
+      </w:r>
+    </w:p>
+    <w:p>
+      <w:pPr>
+        <w:jc w:val="both"/>
+        <w:rPr>
+          <w:rFonts w:ascii="Ubuntu Mono" w:hAnsi="Ubuntu Mono"/>
+          <w:lang w:val="en-GB"/>
+        </w:rPr>
+      </w:pPr>
+      <w:r>
+        <w:rPr>
+          <w:rFonts w:ascii="Ubuntu Mono" w:hAnsi="Ubuntu Mono"/>
+          <w:lang w:val="en-GB"/>
+        </w:rPr>
+        <w:t xml:space="preserve">The game does only accept valid input. </w:t>
+      </w:r>
+      <w:proofErr w:type="gramStart"/>
+      <w:r>
+        <w:rPr>
+          <w:rFonts w:ascii="Ubuntu Mono" w:hAnsi="Ubuntu Mono"/>
+          <w:lang w:val="en-GB"/>
+        </w:rPr>
+        <w:t>So</w:t>
+      </w:r>
+      <w:proofErr w:type="gramEnd"/>
+      <w:r>
+        <w:rPr>
+          <w:rFonts w:ascii="Ubuntu Mono" w:hAnsi="Ubuntu Mono"/>
+          <w:lang w:val="en-GB"/>
+        </w:rPr>
+        <w:t xml:space="preserve"> you cannot set the Hamburger to “Test123”. Problematic input is just in the name section possible. But there is a hint that you </w:t>
+      </w:r>
+      <w:proofErr w:type="gramStart"/>
+      <w:r>
+        <w:rPr>
+          <w:rFonts w:ascii="Ubuntu Mono" w:hAnsi="Ubuntu Mono"/>
+          <w:lang w:val="en-GB"/>
+        </w:rPr>
+        <w:t>have to</w:t>
+      </w:r>
+      <w:proofErr w:type="gramEnd"/>
+      <w:r>
+        <w:rPr>
+          <w:rFonts w:ascii="Ubuntu Mono" w:hAnsi="Ubuntu Mono"/>
+          <w:lang w:val="en-GB"/>
+        </w:rPr>
+        <w:t xml:space="preserve"> choose unique names. If not, the game has no problems. The users are just confused because they do not know who’s turn it is (making the game unplayable in a certain way).</w:t>
+      </w:r>
+    </w:p>
+    <w:p>
+      <w:pPr>
+        <w:rPr>
+          <w:rFonts w:ascii="Ubuntu Mono" w:hAnsi="Ubuntu Mono"/>
+          <w:lang w:val="en-GB"/>
+        </w:rPr>
+      </w:pPr>
+    </w:p>
+    <w:p>
+      <w:pPr>
+        <w:rPr>
+          <w:rFonts w:ascii="Ubuntu Mono" w:hAnsi="Ubuntu Mono"/>
           <w:lang w:val="en-GB"/>
         </w:rPr>
       </w:pPr>
@@ -1042,15 +1652,14 @@
           <w:lang w:val="en-GB"/>
         </w:rPr>
       </w:pPr>
-      <w:bookmarkStart w:id="2" w:name="_Toc27645997"/>
-      <w:r>
-        <w:rPr>
-          <w:lang w:val="en-GB"/>
-        </w:rPr>
-        <w:lastRenderedPageBreak/>
+      <w:bookmarkStart w:id="3" w:name="_Toc27682354"/>
+      <w:r>
+        <w:rPr>
+          <w:lang w:val="en-GB"/>
+        </w:rPr>
         <w:t>Upgrades</w:t>
       </w:r>
-      <w:bookmarkEnd w:id="2"/>
+      <w:bookmarkEnd w:id="3"/>
     </w:p>
     <w:p>
       <w:pPr>
@@ -1064,7 +1673,7 @@
           <w:lang w:val="en-GB"/>
         </w:rPr>
       </w:pPr>
-      <w:bookmarkStart w:id="3" w:name="_Toc27645998"/>
+      <w:bookmarkStart w:id="4" w:name="_Toc27682355"/>
       <w:r>
         <w:rPr>
           <w:rStyle w:val="berschrift1Zchn"/>
@@ -1080,7 +1689,7 @@
         </w:rPr>
         <w:t>order</w:t>
       </w:r>
-      <w:bookmarkEnd w:id="3"/>
+      <w:bookmarkEnd w:id="4"/>
       <w:proofErr w:type="gramEnd"/>
     </w:p>
     <w:p>
@@ -1105,21 +1714,33 @@
         </w:rPr>
         <w:t xml:space="preserve">Normally, the turn order is always the same. But here you have another option. </w:t>
       </w:r>
-      <w:proofErr w:type="gramStart"/>
-      <w:r>
-        <w:rPr>
-          <w:rFonts w:ascii="Ubuntu Mono" w:hAnsi="Ubuntu Mono"/>
-          <w:lang w:val="en-GB"/>
-        </w:rPr>
-        <w:t>First of all</w:t>
-      </w:r>
-      <w:proofErr w:type="gramEnd"/>
-      <w:r>
-        <w:rPr>
-          <w:rFonts w:ascii="Ubuntu Mono" w:hAnsi="Ubuntu Mono"/>
-          <w:lang w:val="en-GB"/>
-        </w:rPr>
-        <w:t>, you can change the play direction at game start (This could be done with adding the names in the reversed order, too). And (the more interesting option) you can define</w:t>
+      <w:r>
+        <w:rPr>
+          <w:rFonts w:ascii="Ubuntu Mono" w:hAnsi="Ubuntu Mono"/>
+          <w:lang w:val="en-GB"/>
+        </w:rPr>
+        <w:t>Y</w:t>
+      </w:r>
+      <w:r>
+        <w:rPr>
+          <w:rFonts w:ascii="Ubuntu Mono" w:hAnsi="Ubuntu Mono"/>
+          <w:lang w:val="en-GB"/>
+        </w:rPr>
+        <w:t>ou can change the play direction at game start</w:t>
+      </w:r>
+      <w:r>
+        <w:rPr>
+          <w:rFonts w:ascii="Ubuntu Mono" w:hAnsi="Ubuntu Mono"/>
+          <w:lang w:val="en-GB"/>
+        </w:rPr>
+        <w:t xml:space="preserve">. </w:t>
+      </w:r>
+      <w:r>
+        <w:rPr>
+          <w:rFonts w:ascii="Ubuntu Mono" w:hAnsi="Ubuntu Mono"/>
+          <w:lang w:val="en-GB"/>
+        </w:rPr>
+        <w:t>And (the more interesting option) you can define</w:t>
       </w:r>
       <w:r>
         <w:rPr>
@@ -1149,14 +1770,7 @@
           <w:rFonts w:ascii="Ubuntu Mono" w:hAnsi="Ubuntu Mono"/>
           <w:lang w:val="en-GB"/>
         </w:rPr>
-        <w:t xml:space="preserve"> the </w:t>
-      </w:r>
-      <w:r>
-        <w:rPr>
-          <w:rFonts w:ascii="Ubuntu Mono" w:hAnsi="Ubuntu Mono"/>
-          <w:lang w:val="en-GB"/>
-        </w:rPr>
-        <w:t>"</w:t>
+        <w:t xml:space="preserve"> the "</w:t>
       </w:r>
       <w:proofErr w:type="spellStart"/>
       <w:r>
@@ -1172,14 +1786,7 @@
           <w:rFonts w:ascii="Ubuntu Mono" w:hAnsi="Ubuntu Mono"/>
           <w:lang w:val="en-GB"/>
         </w:rPr>
-        <w:t>"</w:t>
-      </w:r>
-      <w:r>
-        <w:rPr>
-          <w:rFonts w:ascii="Ubuntu Mono" w:hAnsi="Ubuntu Mono"/>
-          <w:lang w:val="en-GB"/>
-        </w:rPr>
-        <w:t>-item of the settings dictionary</w:t>
+        <w:t>"-item of the settings dictionary</w:t>
       </w:r>
     </w:p>
     <w:p>
@@ -1200,14 +1807,14 @@
           <w:lang w:val="en-GB"/>
         </w:rPr>
       </w:pPr>
-      <w:bookmarkStart w:id="4" w:name="_Toc27645999"/>
+      <w:bookmarkStart w:id="5" w:name="_Toc27682356"/>
       <w:r>
         <w:rPr>
           <w:lang w:val="en-GB"/>
         </w:rPr>
         <w:t>Not ordered numbers</w:t>
       </w:r>
-      <w:bookmarkEnd w:id="4"/>
+      <w:bookmarkEnd w:id="5"/>
     </w:p>
     <w:p>
       <w:pPr>
@@ -1303,7 +1910,15 @@
           <w:rFonts w:ascii="Ubuntu Mono" w:hAnsi="Ubuntu Mono"/>
           <w:lang w:val="en-GB"/>
         </w:rPr>
-        <w:t xml:space="preserve"> This setting just turns off ordering the numbers. The comparing of numbers is not ch</w:t>
+        <w:t xml:space="preserve"> </w:t>
+      </w:r>
+      <w:r>
+        <w:rPr>
+          <w:rFonts w:ascii="Ubuntu Mono" w:hAnsi="Ubuntu Mono"/>
+          <w:lang w:val="en-GB"/>
+        </w:rPr>
+        <w:lastRenderedPageBreak/>
+        <w:t>This setting just turns off ordering the numbers. The comparing of numbers is not ch</w:t>
       </w:r>
       <w:r>
         <w:rPr>
@@ -1338,16 +1953,16 @@
           <w:lang w:val="en-GB"/>
         </w:rPr>
       </w:pPr>
-      <w:bookmarkStart w:id="5" w:name="_The_settings"/>
-      <w:bookmarkStart w:id="6" w:name="_Toc27646000"/>
-      <w:bookmarkEnd w:id="5"/>
+      <w:bookmarkStart w:id="6" w:name="_The_settings"/>
+      <w:bookmarkStart w:id="7" w:name="_Toc27682357"/>
+      <w:bookmarkEnd w:id="6"/>
       <w:r>
         <w:rPr>
           <w:lang w:val="en-GB"/>
         </w:rPr>
         <w:t>The settings</w:t>
       </w:r>
-      <w:bookmarkEnd w:id="6"/>
+      <w:bookmarkEnd w:id="7"/>
     </w:p>
     <w:p>
       <w:pPr>
@@ -1390,14 +2005,14 @@
           <w:lang w:val="en-GB"/>
         </w:rPr>
       </w:pPr>
-      <w:bookmarkStart w:id="7" w:name="_Toc27646001"/>
+      <w:bookmarkStart w:id="8" w:name="_Toc27682358"/>
       <w:r>
         <w:rPr>
           <w:lang w:val="en-GB"/>
         </w:rPr>
         <w:t>Visual dices</w:t>
       </w:r>
-      <w:bookmarkEnd w:id="7"/>
+      <w:bookmarkEnd w:id="8"/>
     </w:p>
     <w:p>
       <w:pPr>
@@ -1440,14 +2055,16 @@
           <w:lang w:val="en-GB"/>
         </w:rPr>
       </w:pPr>
-      <w:bookmarkStart w:id="8" w:name="_Toc27646002"/>
+      <w:bookmarkStart w:id="9" w:name="_Game_history"/>
+      <w:bookmarkStart w:id="10" w:name="_Toc27682359"/>
+      <w:bookmarkEnd w:id="9"/>
       <w:r>
         <w:rPr>
           <w:lang w:val="en-GB"/>
         </w:rPr>
         <w:t>Game history</w:t>
       </w:r>
-      <w:bookmarkEnd w:id="8"/>
+      <w:bookmarkEnd w:id="10"/>
     </w:p>
     <w:p>
       <w:pPr>
@@ -1597,15 +2214,7 @@
           <w:rFonts w:ascii="Ubuntu Mono" w:hAnsi="Ubuntu Mono"/>
           <w:lang w:val="en-GB"/>
         </w:rPr>
-        <w:t xml:space="preserve">. The </w:t>
-      </w:r>
-      <w:r>
-        <w:rPr>
-          <w:rFonts w:ascii="Ubuntu Mono" w:hAnsi="Ubuntu Mono"/>
-          <w:lang w:val="en-GB"/>
-        </w:rPr>
-        <w:lastRenderedPageBreak/>
-        <w:t xml:space="preserve">rounds </w:t>
+        <w:t xml:space="preserve">. The rounds </w:t>
       </w:r>
       <w:r>
         <w:rPr>
@@ -1640,14 +2249,14 @@
           <w:lang w:val="en-GB"/>
         </w:rPr>
       </w:pPr>
-      <w:bookmarkStart w:id="9" w:name="_Toc27646003"/>
+      <w:bookmarkStart w:id="11" w:name="_Toc27682360"/>
       <w:r>
         <w:rPr>
           <w:lang w:val="en-GB"/>
         </w:rPr>
         <w:t>Cheats</w:t>
       </w:r>
-      <w:bookmarkEnd w:id="9"/>
+      <w:bookmarkEnd w:id="11"/>
     </w:p>
     <w:p>
       <w:pPr>
@@ -1939,32 +2548,44 @@
           <w:lang w:val="en-GB"/>
         </w:rPr>
       </w:pPr>
-      <w:bookmarkStart w:id="10" w:name="_Toc27646004"/>
+      <w:bookmarkStart w:id="12" w:name="_The_AI"/>
+      <w:bookmarkStart w:id="13" w:name="_Toc27682361"/>
+      <w:bookmarkEnd w:id="12"/>
       <w:r>
         <w:rPr>
           <w:lang w:val="en-GB"/>
         </w:rPr>
         <w:t>The AI</w:t>
       </w:r>
-      <w:bookmarkEnd w:id="10"/>
-    </w:p>
-    <w:p>
-      <w:pPr>
-        <w:rPr>
-          <w:lang w:val="en-GB"/>
-        </w:rPr>
-      </w:pPr>
-    </w:p>
-    <w:p>
-      <w:pPr>
-        <w:rPr>
-          <w:lang w:val="en-GB"/>
-        </w:rPr>
-      </w:pPr>
-    </w:p>
-    <w:p>
-      <w:pPr>
-        <w:rPr>
+      <w:bookmarkEnd w:id="13"/>
+    </w:p>
+    <w:p>
+      <w:pPr>
+        <w:rPr>
+          <w:rFonts w:ascii="Ubuntu Mono" w:hAnsi="Ubuntu Mono"/>
+          <w:lang w:val="en-GB"/>
+        </w:rPr>
+      </w:pPr>
+    </w:p>
+    <w:p>
+      <w:pPr>
+        <w:rPr>
+          <w:rFonts w:ascii="Ubuntu Mono" w:hAnsi="Ubuntu Mono"/>
+          <w:lang w:val="en-GB"/>
+        </w:rPr>
+      </w:pPr>
+      <w:r>
+        <w:rPr>
+          <w:rFonts w:ascii="Ubuntu Mono" w:hAnsi="Ubuntu Mono"/>
+          <w:lang w:val="en-GB"/>
+        </w:rPr>
+        <w:t>...</w:t>
+      </w:r>
+    </w:p>
+    <w:p>
+      <w:pPr>
+        <w:rPr>
+          <w:rFonts w:ascii="Ubuntu Mono" w:hAnsi="Ubuntu Mono"/>
           <w:lang w:val="en-GB"/>
         </w:rPr>
       </w:pPr>
@@ -1976,12 +2597,14 @@
           <w:lang w:val="en-GB"/>
         </w:rPr>
       </w:pPr>
+      <w:bookmarkStart w:id="14" w:name="_Toc27682362"/>
       <w:r>
         <w:rPr>
           <w:lang w:val="en-GB"/>
         </w:rPr>
         <w:t>Change the points</w:t>
       </w:r>
+      <w:bookmarkEnd w:id="14"/>
     </w:p>
     <w:p>
       <w:pPr>
@@ -2034,7 +2657,49 @@
           <w:rFonts w:ascii="Ubuntu Mono" w:hAnsi="Ubuntu Mono"/>
           <w:lang w:val="en-GB"/>
         </w:rPr>
-        <w:t>”-function in mäxchen.py and feel free to change to numbers. You even could calculate the points for non-</w:t>
+        <w:t>”-function in mäxchen.py and feel free to change t</w:t>
+      </w:r>
+      <w:r>
+        <w:rPr>
+          <w:rFonts w:ascii="Ubuntu Mono" w:hAnsi="Ubuntu Mono"/>
+          <w:lang w:val="en-GB"/>
+        </w:rPr>
+        <w:t>he</w:t>
+      </w:r>
+      <w:r>
+        <w:rPr>
+          <w:rFonts w:ascii="Ubuntu Mono" w:hAnsi="Ubuntu Mono"/>
+          <w:lang w:val="en-GB"/>
+        </w:rPr>
+        <w:t xml:space="preserve"> numbers. You even c</w:t>
+      </w:r>
+      <w:r>
+        <w:rPr>
+          <w:rFonts w:ascii="Ubuntu Mono" w:hAnsi="Ubuntu Mono"/>
+          <w:lang w:val="en-GB"/>
+        </w:rPr>
+        <w:t>an</w:t>
+      </w:r>
+      <w:r>
+        <w:rPr>
+          <w:rFonts w:ascii="Ubuntu Mono" w:hAnsi="Ubuntu Mono"/>
+          <w:lang w:val="en-GB"/>
+        </w:rPr>
+        <w:t xml:space="preserve"> calculate the points for </w:t>
+      </w:r>
+      <w:r>
+        <w:rPr>
+          <w:rFonts w:ascii="Ubuntu Mono" w:hAnsi="Ubuntu Mono"/>
+          <w:lang w:val="en-GB"/>
+        </w:rPr>
+        <w:t xml:space="preserve">all </w:t>
+      </w:r>
+      <w:r>
+        <w:rPr>
+          <w:rFonts w:ascii="Ubuntu Mono" w:hAnsi="Ubuntu Mono"/>
+          <w:lang w:val="en-GB"/>
+        </w:rPr>
+        <w:t>numb</w:t>
       </w:r>
       <w:proofErr w:type="spellStart"/>
       <w:r>
@@ -2042,7 +2707,14 @@
           <w:rFonts w:ascii="Ubuntu Mono" w:hAnsi="Ubuntu Mono"/>
           <w:lang w:val="en-GB"/>
         </w:rPr>
-        <w:t>Mäxchen</w:t>
+        <w:t>ers</w:t>
+      </w:r>
+      <w:r>
+        <w:rPr>
+          <w:rFonts w:ascii="Ubuntu Mono" w:hAnsi="Ubuntu Mono"/>
+          <w:lang w:val="en-GB"/>
+        </w:rPr>
+        <w:t xml:space="preserve"> </w:t>
       </w:r>
       <w:proofErr w:type="spellEnd"/>
       <w:r>
@@ -2050,15 +2722,14 @@
           <w:rFonts w:ascii="Ubuntu Mono" w:hAnsi="Ubuntu Mono"/>
           <w:lang w:val="en-GB"/>
         </w:rPr>
-        <w:t xml:space="preserve">/non-Hamburger </w:t>
-      </w:r>
-      <w:proofErr w:type="gramStart"/>
-      <w:r>
-        <w:rPr>
-          <w:rFonts w:ascii="Ubuntu Mono" w:hAnsi="Ubuntu Mono"/>
-          <w:lang w:val="en-GB"/>
-        </w:rPr>
-        <w:t>numbers.</w:t>
+        <w:t>if you want to</w:t>
+      </w:r>
+      <w:r>
+        <w:rPr>
+          <w:rFonts w:ascii="Ubuntu Mono" w:hAnsi="Ubuntu Mono"/>
+          <w:lang w:val="en-GB"/>
+        </w:rPr>
+        <w:t>.</w:t>
       </w:r>
       <w:r>
         <w:rPr>
@@ -2067,19 +2738,201 @@
         </w:rPr>
         <w:t xml:space="preserve"> </w:t>
       </w:r>
-      <w:proofErr w:type="gramEnd"/>
-      <w:r>
-        <w:rPr>
-          <w:rFonts w:ascii="Ubuntu Mono" w:hAnsi="Ubuntu Mono"/>
-          <w:lang w:val="en-GB"/>
-        </w:rPr>
-        <w:t>.. . .</w:t>
-      </w:r>
-      <w:bookmarkStart w:id="11" w:name="_GoBack"/>
-      <w:bookmarkEnd w:id="11"/>
+      <w:proofErr w:type="spellStart"/>
+      <w:r>
+        <w:rPr>
+          <w:rFonts w:ascii="Ubuntu Mono" w:hAnsi="Ubuntu Mono"/>
+          <w:lang w:val="en-GB"/>
+        </w:rPr>
+        <w:t>Wheather</w:t>
+      </w:r>
+      <w:proofErr w:type="spellEnd"/>
+      <w:r>
+        <w:rPr>
+          <w:rFonts w:ascii="Ubuntu Mono" w:hAnsi="Ubuntu Mono"/>
+          <w:lang w:val="en-GB"/>
+        </w:rPr>
+        <w:t xml:space="preserve"> it makes sense for the game is another question...</w:t>
+      </w:r>
+    </w:p>
+    <w:p>
+      <w:pPr>
+        <w:rPr>
+          <w:rFonts w:ascii="Ubuntu Mono" w:hAnsi="Ubuntu Mono"/>
+          <w:lang w:val="en-GB"/>
+        </w:rPr>
+      </w:pPr>
+    </w:p>
+    <w:p>
+      <w:pPr>
+        <w:pStyle w:val="berschrift1"/>
+        <w:rPr>
+          <w:lang w:val="en-GB"/>
+        </w:rPr>
+      </w:pPr>
+      <w:bookmarkStart w:id="15" w:name="_Toc27682363"/>
+      <w:r>
+        <w:rPr>
+          <w:lang w:val="en-GB"/>
+        </w:rPr>
+        <w:t>Change the “</w:t>
+      </w:r>
+      <w:proofErr w:type="spellStart"/>
+      <w:r>
+        <w:rPr>
+          <w:lang w:val="en-GB"/>
+        </w:rPr>
+        <w:t>order_digits</w:t>
+      </w:r>
+      <w:proofErr w:type="spellEnd"/>
+      <w:r>
+        <w:rPr>
+          <w:lang w:val="en-GB"/>
+        </w:rPr>
+        <w:t>” option</w:t>
+      </w:r>
+      <w:bookmarkEnd w:id="15"/>
+    </w:p>
+    <w:p>
+      <w:pPr>
+        <w:rPr>
+          <w:rFonts w:ascii="Ubuntu Mono" w:hAnsi="Ubuntu Mono"/>
+          <w:lang w:val="en-GB"/>
+        </w:rPr>
+      </w:pPr>
+    </w:p>
+    <w:p>
+      <w:pPr>
+        <w:rPr>
+          <w:rFonts w:ascii="Ubuntu Mono" w:hAnsi="Ubuntu Mono"/>
+          <w:lang w:val="en-GB"/>
+        </w:rPr>
+      </w:pPr>
+      <w:r>
+        <w:rPr>
+          <w:rFonts w:ascii="Ubuntu Mono" w:hAnsi="Ubuntu Mono"/>
+          <w:lang w:val="en-GB"/>
+        </w:rPr>
+        <w:t>///For code and settings (reference)</w:t>
+      </w:r>
+    </w:p>
+    <w:p>
+      <w:pPr>
+        <w:rPr>
+          <w:rFonts w:ascii="Ubuntu Mono" w:hAnsi="Ubuntu Mono"/>
+          <w:lang w:val="en-GB"/>
+        </w:rPr>
+      </w:pPr>
+    </w:p>
+    <w:p>
+      <w:pPr>
+        <w:rPr>
+          <w:rFonts w:ascii="Ubuntu Mono" w:hAnsi="Ubuntu Mono"/>
+          <w:lang w:val="en-GB"/>
+        </w:rPr>
+      </w:pPr>
+    </w:p>
+    <w:p>
+      <w:pPr>
+        <w:rPr>
+          <w:rFonts w:ascii="Ubuntu Mono" w:hAnsi="Ubuntu Mono"/>
+          <w:i/>
+          <w:sz w:val="50"/>
+          <w:lang w:val="en-GB"/>
+        </w:rPr>
+      </w:pPr>
+      <w:r>
+        <w:rPr>
+          <w:rFonts w:ascii="Ubuntu Mono" w:hAnsi="Ubuntu Mono"/>
+          <w:i/>
+          <w:sz w:val="50"/>
+          <w:lang w:val="en-GB"/>
+        </w:rPr>
+        <w:t>Sources?</w:t>
+      </w:r>
+      <w:r>
+        <w:rPr>
+          <w:rFonts w:ascii="Ubuntu Mono" w:hAnsi="Ubuntu Mono"/>
+          <w:i/>
+          <w:sz w:val="50"/>
+          <w:lang w:val="en-GB"/>
+        </w:rPr>
+        <w:t xml:space="preserve"> (Delete print e.g.)</w:t>
+      </w:r>
+    </w:p>
+    <w:p>
+      <w:pPr>
+        <w:rPr>
+          <w:rFonts w:ascii="Ubuntu Mono" w:hAnsi="Ubuntu Mono"/>
+          <w:i/>
+          <w:sz w:val="28"/>
+          <w:lang w:val="en-GB"/>
+        </w:rPr>
+      </w:pPr>
+      <w:hyperlink r:id="rId8" w:history="1">
+        <w:r>
+          <w:rPr>
+            <w:rStyle w:val="Hyperlink"/>
+            <w:rFonts w:ascii="Ubuntu Mono" w:hAnsi="Ubuntu Mono"/>
+            <w:i/>
+            <w:sz w:val="28"/>
+            <w:lang w:val="en-GB"/>
+          </w:rPr>
+          <w:t>https://pynative.com/python-random-shuffle/</w:t>
+        </w:r>
+      </w:hyperlink>
+      <w:r>
+        <w:rPr>
+          <w:rFonts w:ascii="Ubuntu Mono" w:hAnsi="Ubuntu Mono"/>
+          <w:i/>
+          <w:sz w:val="28"/>
+          <w:lang w:val="en-GB"/>
+        </w:rPr>
+        <w:t xml:space="preserve"> for shuffle</w:t>
+      </w:r>
+    </w:p>
+    <w:p>
+      <w:pPr>
+        <w:rPr>
+          <w:rFonts w:ascii="Ubuntu Mono" w:hAnsi="Ubuntu Mono"/>
+          <w:i/>
+          <w:sz w:val="28"/>
+          <w:lang w:val="en-GB"/>
+        </w:rPr>
+      </w:pPr>
+    </w:p>
+    <w:p>
+      <w:pPr>
+        <w:rPr>
+          <w:rFonts w:ascii="Ubuntu Mono" w:hAnsi="Ubuntu Mono"/>
+          <w:i/>
+          <w:sz w:val="50"/>
+          <w:lang w:val="en-GB"/>
+        </w:rPr>
+      </w:pPr>
+      <w:r>
+        <w:rPr>
+          <w:rFonts w:ascii="Ubuntu Mono" w:hAnsi="Ubuntu Mono"/>
+          <w:i/>
+          <w:sz w:val="50"/>
+          <w:lang w:val="en-GB"/>
+        </w:rPr>
+        <w:t xml:space="preserve">Tests? (e.g. Tables, </w:t>
+      </w:r>
+      <w:r>
+        <w:rPr>
+          <w:rFonts w:ascii="Ubuntu Mono" w:hAnsi="Ubuntu Mono"/>
+          <w:i/>
+          <w:sz w:val="50"/>
+          <w:lang w:val="en-GB"/>
+        </w:rPr>
+        <w:t>bots)</w:t>
+      </w:r>
+      <w:bookmarkStart w:id="16" w:name="_GoBack"/>
+      <w:bookmarkEnd w:id="16"/>
     </w:p>
     <w:sectPr>
-      <w:footerReference w:type="default" r:id="rId8"/>
+      <w:footerReference w:type="default" r:id="rId9"/>
       <w:pgSz w:w="11909" w:h="16834"/>
       <w:pgMar w:top="1417" w:right="1417" w:bottom="1682" w:left="1417" w:header="0" w:footer="1134" w:gutter="0"/>
       <w:cols w:space="720"/>
@@ -5403,7 +6256,7 @@
 </file>
 
 <file path=customXml/itemProps1.xml><?xml version="1.0" encoding="utf-8"?>
-<ds:datastoreItem xmlns:ds="http://schemas.openxmlformats.org/officeDocument/2006/customXml" ds:itemID="{D41BD2F7-63B4-4E27-B9FD-D213806D9E5A}">
+<ds:datastoreItem xmlns:ds="http://schemas.openxmlformats.org/officeDocument/2006/customXml" ds:itemID="{F93DDB41-25A4-48AB-ACA2-C93FCE0A240C}">
   <ds:schemaRefs>
     <ds:schemaRef ds:uri="http://schemas.openxmlformats.org/officeDocument/2006/bibliography"/>
   </ds:schemaRefs>
